--- a/Web Development Report.docx
+++ b/Web Development Report.docx
@@ -1,6 +1,6 @@
 
 <file path=word/document.xml><?xml version="1.0" encoding="utf-8"?>
-<w:document xmlns:wpc="http://schemas.microsoft.com/office/word/2010/wordprocessingCanvas" xmlns:mo="http://schemas.microsoft.com/office/mac/office/2008/main" xmlns:mc="http://schemas.openxmlformats.org/markup-compatibility/2006" xmlns:mv="urn:schemas-microsoft-com:mac:vml" xmlns:o="urn:schemas-microsoft-com:office:office" xmlns:r="http://schemas.openxmlformats.org/officeDocument/2006/relationships" xmlns:m="http://schemas.openxmlformats.org/officeDocument/2006/math" xmlns:v="urn:schemas-microsoft-com:vml" xmlns:wp14="http://schemas.microsoft.com/office/word/2010/wordprocessingDrawing" xmlns:wp="http://schemas.openxmlformats.org/drawingml/2006/wordprocessingDrawing" xmlns:w10="urn:schemas-microsoft-com:office:word" xmlns:w="http://schemas.openxmlformats.org/wordprocessingml/2006/main" xmlns:w14="http://schemas.microsoft.com/office/word/2010/wordml" xmlns:w15="http://schemas.microsoft.com/office/word/2012/wordml" xmlns:wpg="http://schemas.microsoft.com/office/word/2010/wordprocessingGroup" xmlns:wpi="http://schemas.microsoft.com/office/word/2010/wordprocessingInk" xmlns:wne="http://schemas.microsoft.com/office/word/2006/wordml" xmlns:wps="http://schemas.microsoft.com/office/word/2010/wordprocessingShape" mc:Ignorable="w14 w15 wp14">
+<w:document xmlns:wpc="http://schemas.microsoft.com/office/word/2010/wordprocessingCanvas" xmlns:cx="http://schemas.microsoft.com/office/drawing/2014/chartex" xmlns:cx1="http://schemas.microsoft.com/office/drawing/2015/9/8/chartex" xmlns:cx2="http://schemas.microsoft.com/office/drawing/2015/10/21/chartex" xmlns:cx3="http://schemas.microsoft.com/office/drawing/2016/5/9/chartex" xmlns:cx4="http://schemas.microsoft.com/office/drawing/2016/5/10/chartex" xmlns:cx5="http://schemas.microsoft.com/office/drawing/2016/5/11/chartex" xmlns:cx6="http://schemas.microsoft.com/office/drawing/2016/5/12/chartex" xmlns:cx7="http://schemas.microsoft.com/office/drawing/2016/5/13/chartex" xmlns:cx8="http://schemas.microsoft.com/office/drawing/2016/5/14/chartex" xmlns:mc="http://schemas.openxmlformats.org/markup-compatibility/2006" xmlns:aink="http://schemas.microsoft.com/office/drawing/2016/ink" xmlns:am3d="http://schemas.microsoft.com/office/drawing/2017/model3d" xmlns:o="urn:schemas-microsoft-com:office:office" xmlns:r="http://schemas.openxmlformats.org/officeDocument/2006/relationships" xmlns:m="http://schemas.openxmlformats.org/officeDocument/2006/math" xmlns:v="urn:schemas-microsoft-com:vml" xmlns:wp14="http://schemas.microsoft.com/office/word/2010/wordprocessingDrawing" xmlns:wp="http://schemas.openxmlformats.org/drawingml/2006/wordprocessingDrawing" xmlns:w10="urn:schemas-microsoft-com:office:word" xmlns:w="http://schemas.openxmlformats.org/wordprocessingml/2006/main" xmlns:w14="http://schemas.microsoft.com/office/word/2010/wordml" xmlns:w15="http://schemas.microsoft.com/office/word/2012/wordml" xmlns:w16cex="http://schemas.microsoft.com/office/word/2018/wordml/cex" xmlns:w16cid="http://schemas.microsoft.com/office/word/2016/wordml/cid" xmlns:w16="http://schemas.microsoft.com/office/word/2018/wordml" xmlns:w16se="http://schemas.microsoft.com/office/word/2015/wordml/symex" xmlns:wpg="http://schemas.microsoft.com/office/word/2010/wordprocessingGroup" xmlns:wpi="http://schemas.microsoft.com/office/word/2010/wordprocessingInk" xmlns:wne="http://schemas.microsoft.com/office/word/2006/wordml" xmlns:wps="http://schemas.microsoft.com/office/word/2010/wordprocessingShape" mc:Ignorable="w14 w15 w16se w16cid w16 w16cex wp14">
   <w:body>
     <w:p>
       <w:pPr>
@@ -303,6 +303,16 @@
       </w:r>
     </w:p>
     <w:p>
+      <w:pPr>
+        <w:sectPr>
+          <w:pgSz w:w="12240" w:h="15840"/>
+          <w:pgMar w:top="1728" w:right="1800" w:bottom="1440" w:left="1800" w:header="720" w:footer="720" w:gutter="0"/>
+          <w:pgNumType w:start="0"/>
+          <w:cols w:space="720"/>
+          <w:titlePg/>
+          <w:docGrid w:linePitch="360"/>
+        </w:sectPr>
+      </w:pPr>
       <w:r>
         <w:br w:type="page"/>
       </w:r>
@@ -315,7 +325,7 @@
           <w:shd w:val="clear" w:color="auto" w:fill="EEEEEE"/>
         </w:rPr>
       </w:pPr>
-      <w:bookmarkStart w:id="5" w:name="_Toc46586680"/>
+      <w:bookmarkStart w:id="5" w:name="_Toc46588032"/>
       <w:r>
         <w:rPr>
           <w:rFonts w:eastAsia="Times New Roman"/>
@@ -328,6 +338,13 @@
     </w:p>
     <w:sdt>
       <w:sdtPr>
+        <w:rPr>
+          <w:rFonts w:ascii="Times New Roman" w:hAnsi="Times New Roman"/>
+          <w:b w:val="0"/>
+          <w:bCs w:val="0"/>
+          <w:sz w:val="26"/>
+          <w:szCs w:val="22"/>
+        </w:rPr>
         <w:id w:val="-955249124"/>
         <w:docPartObj>
           <w:docPartGallery w:val="Table of Contents"/>
@@ -336,10 +353,7 @@
       </w:sdtPr>
       <w:sdtEndPr>
         <w:rPr>
-          <w:rFonts w:ascii="Times New Roman" w:hAnsi="Times New Roman"/>
           <w:noProof/>
-          <w:sz w:val="26"/>
-          <w:szCs w:val="22"/>
         </w:rPr>
       </w:sdtEndPr>
       <w:sdtContent>
@@ -350,7 +364,14 @@
               <w:tab w:val="right" w:leader="dot" w:pos="8630"/>
             </w:tabs>
             <w:rPr>
+              <w:rFonts w:eastAsiaTheme="minorEastAsia"/>
+              <w:b w:val="0"/>
+              <w:bCs w:val="0"/>
               <w:noProof/>
+              <w:color w:val="auto"/>
+              <w:sz w:val="22"/>
+              <w:szCs w:val="22"/>
+              <w:lang w:eastAsia="ja-JP"/>
             </w:rPr>
           </w:pPr>
           <w:r>
@@ -370,7 +391,7 @@
             </w:rPr>
             <w:fldChar w:fldCharType="separate"/>
           </w:r>
-          <w:hyperlink w:anchor="_Toc46586680" w:history="1">
+          <w:hyperlink w:anchor="_Toc46588032" w:history="1">
             <w:r>
               <w:rPr>
                 <w:rStyle w:val="Hyperlink"/>
@@ -407,7 +428,7 @@
                 <w:noProof/>
                 <w:webHidden/>
               </w:rPr>
-              <w:instrText xml:space="preserve"> PAGEREF _Toc46586680 \h </w:instrText>
+              <w:instrText xml:space="preserve"> PAGEREF _Toc46588032 \h </w:instrText>
             </w:r>
             <w:r>
               <w:rPr>
@@ -427,7 +448,7 @@
                 <w:noProof/>
                 <w:webHidden/>
               </w:rPr>
-              <w:t>3</w:t>
+              <w:t>iii</w:t>
             </w:r>
             <w:r>
               <w:rPr>
@@ -445,10 +466,17 @@
               <w:tab w:val="right" w:leader="dot" w:pos="8630"/>
             </w:tabs>
             <w:rPr>
+              <w:rFonts w:eastAsiaTheme="minorEastAsia"/>
+              <w:b w:val="0"/>
+              <w:bCs w:val="0"/>
               <w:noProof/>
+              <w:color w:val="auto"/>
+              <w:sz w:val="22"/>
+              <w:szCs w:val="22"/>
+              <w:lang w:eastAsia="ja-JP"/>
             </w:rPr>
           </w:pPr>
-          <w:hyperlink w:anchor="_Toc46586681" w:history="1">
+          <w:hyperlink w:anchor="_Toc46588033" w:history="1">
             <w:r>
               <w:rPr>
                 <w:rStyle w:val="Hyperlink"/>
@@ -475,7 +503,7 @@
                 <w:noProof/>
                 <w:webHidden/>
               </w:rPr>
-              <w:instrText xml:space="preserve"> PAGEREF _Toc46586681 \h </w:instrText>
+              <w:instrText xml:space="preserve"> PAGEREF _Toc46588033 \h </w:instrText>
             </w:r>
             <w:r>
               <w:rPr>
@@ -495,7 +523,7 @@
                 <w:noProof/>
                 <w:webHidden/>
               </w:rPr>
-              <w:t>5</w:t>
+              <w:t>iv</w:t>
             </w:r>
             <w:r>
               <w:rPr>
@@ -513,10 +541,17 @@
               <w:tab w:val="right" w:leader="dot" w:pos="8630"/>
             </w:tabs>
             <w:rPr>
+              <w:rFonts w:eastAsiaTheme="minorEastAsia"/>
+              <w:b w:val="0"/>
+              <w:bCs w:val="0"/>
               <w:noProof/>
+              <w:color w:val="auto"/>
+              <w:sz w:val="22"/>
+              <w:szCs w:val="22"/>
+              <w:lang w:eastAsia="ja-JP"/>
             </w:rPr>
           </w:pPr>
-          <w:hyperlink w:anchor="_Toc46586682" w:history="1">
+          <w:hyperlink w:anchor="_Toc46588034" w:history="1">
             <w:r>
               <w:rPr>
                 <w:rStyle w:val="Hyperlink"/>
@@ -543,7 +578,7 @@
                 <w:noProof/>
                 <w:webHidden/>
               </w:rPr>
-              <w:instrText xml:space="preserve"> PAGEREF _Toc46586682 \h </w:instrText>
+              <w:instrText xml:space="preserve"> PAGEREF _Toc46588034 \h </w:instrText>
             </w:r>
             <w:r>
               <w:rPr>
@@ -563,7 +598,7 @@
                 <w:noProof/>
                 <w:webHidden/>
               </w:rPr>
-              <w:t>7</w:t>
+              <w:t>6</w:t>
             </w:r>
             <w:r>
               <w:rPr>
@@ -581,10 +616,15 @@
               <w:tab w:val="right" w:leader="dot" w:pos="8630"/>
             </w:tabs>
             <w:rPr>
+              <w:rFonts w:eastAsiaTheme="minorEastAsia"/>
+              <w:b w:val="0"/>
+              <w:bCs w:val="0"/>
               <w:noProof/>
+              <w:color w:val="auto"/>
+              <w:lang w:eastAsia="ja-JP"/>
             </w:rPr>
           </w:pPr>
-          <w:hyperlink w:anchor="_Toc46586683" w:history="1">
+          <w:hyperlink w:anchor="_Toc46588035" w:history="1">
             <w:r>
               <w:rPr>
                 <w:rStyle w:val="Hyperlink"/>
@@ -611,7 +651,7 @@
                 <w:noProof/>
                 <w:webHidden/>
               </w:rPr>
-              <w:instrText xml:space="preserve"> PAGEREF _Toc46586683 \h </w:instrText>
+              <w:instrText xml:space="preserve"> PAGEREF _Toc46588035 \h </w:instrText>
             </w:r>
             <w:r>
               <w:rPr>
@@ -631,7 +671,7 @@
                 <w:noProof/>
                 <w:webHidden/>
               </w:rPr>
-              <w:t>7</w:t>
+              <w:t>6</w:t>
             </w:r>
             <w:r>
               <w:rPr>
@@ -649,10 +689,15 @@
               <w:tab w:val="right" w:leader="dot" w:pos="8630"/>
             </w:tabs>
             <w:rPr>
+              <w:rFonts w:eastAsiaTheme="minorEastAsia"/>
+              <w:b w:val="0"/>
+              <w:bCs w:val="0"/>
               <w:noProof/>
+              <w:color w:val="auto"/>
+              <w:lang w:eastAsia="ja-JP"/>
             </w:rPr>
           </w:pPr>
-          <w:hyperlink w:anchor="_Toc46586684" w:history="1">
+          <w:hyperlink w:anchor="_Toc46588036" w:history="1">
             <w:r>
               <w:rPr>
                 <w:rStyle w:val="Hyperlink"/>
@@ -679,7 +724,7 @@
                 <w:noProof/>
                 <w:webHidden/>
               </w:rPr>
-              <w:instrText xml:space="preserve"> PAGEREF _Toc46586684 \h </w:instrText>
+              <w:instrText xml:space="preserve"> PAGEREF _Toc46588036 \h </w:instrText>
             </w:r>
             <w:r>
               <w:rPr>
@@ -699,7 +744,7 @@
                 <w:noProof/>
                 <w:webHidden/>
               </w:rPr>
-              <w:t>7</w:t>
+              <w:t>6</w:t>
             </w:r>
             <w:r>
               <w:rPr>
@@ -717,10 +762,15 @@
               <w:tab w:val="right" w:leader="dot" w:pos="8630"/>
             </w:tabs>
             <w:rPr>
+              <w:rFonts w:eastAsiaTheme="minorEastAsia"/>
+              <w:b w:val="0"/>
+              <w:bCs w:val="0"/>
               <w:noProof/>
+              <w:color w:val="auto"/>
+              <w:lang w:eastAsia="ja-JP"/>
             </w:rPr>
           </w:pPr>
-          <w:hyperlink w:anchor="_Toc46586685" w:history="1">
+          <w:hyperlink w:anchor="_Toc46588037" w:history="1">
             <w:r>
               <w:rPr>
                 <w:rStyle w:val="Hyperlink"/>
@@ -747,7 +797,7 @@
                 <w:noProof/>
                 <w:webHidden/>
               </w:rPr>
-              <w:instrText xml:space="preserve"> PAGEREF _Toc46586685 \h </w:instrText>
+              <w:instrText xml:space="preserve"> PAGEREF _Toc46588037 \h </w:instrText>
             </w:r>
             <w:r>
               <w:rPr>
@@ -767,7 +817,7 @@
                 <w:noProof/>
                 <w:webHidden/>
               </w:rPr>
-              <w:t>7</w:t>
+              <w:t>6</w:t>
             </w:r>
             <w:r>
               <w:rPr>
@@ -785,10 +835,13 @@
               <w:tab w:val="right" w:leader="dot" w:pos="8630"/>
             </w:tabs>
             <w:rPr>
+              <w:rFonts w:eastAsiaTheme="minorEastAsia"/>
               <w:noProof/>
+              <w:color w:val="auto"/>
+              <w:lang w:eastAsia="ja-JP"/>
             </w:rPr>
           </w:pPr>
-          <w:hyperlink w:anchor="_Toc46586686" w:history="1">
+          <w:hyperlink w:anchor="_Toc46588038" w:history="1">
             <w:r>
               <w:rPr>
                 <w:rStyle w:val="Hyperlink"/>
@@ -815,7 +868,7 @@
                 <w:noProof/>
                 <w:webHidden/>
               </w:rPr>
-              <w:instrText xml:space="preserve"> PAGEREF _Toc46586686 \h </w:instrText>
+              <w:instrText xml:space="preserve"> PAGEREF _Toc46588038 \h </w:instrText>
             </w:r>
             <w:r>
               <w:rPr>
@@ -835,7 +888,7 @@
                 <w:noProof/>
                 <w:webHidden/>
               </w:rPr>
-              <w:t>7</w:t>
+              <w:t>6</w:t>
             </w:r>
             <w:r>
               <w:rPr>
@@ -853,10 +906,13 @@
               <w:tab w:val="right" w:leader="dot" w:pos="8630"/>
             </w:tabs>
             <w:rPr>
+              <w:rFonts w:eastAsiaTheme="minorEastAsia"/>
               <w:noProof/>
+              <w:color w:val="auto"/>
+              <w:lang w:eastAsia="ja-JP"/>
             </w:rPr>
           </w:pPr>
-          <w:hyperlink w:anchor="_Toc46586687" w:history="1">
+          <w:hyperlink w:anchor="_Toc46588039" w:history="1">
             <w:r>
               <w:rPr>
                 <w:rStyle w:val="Hyperlink"/>
@@ -883,7 +939,7 @@
                 <w:noProof/>
                 <w:webHidden/>
               </w:rPr>
-              <w:instrText xml:space="preserve"> PAGEREF _Toc46586687 \h </w:instrText>
+              <w:instrText xml:space="preserve"> PAGEREF _Toc46588039 \h </w:instrText>
             </w:r>
             <w:r>
               <w:rPr>
@@ -903,7 +959,7 @@
                 <w:noProof/>
                 <w:webHidden/>
               </w:rPr>
-              <w:t>8</w:t>
+              <w:t>7</w:t>
             </w:r>
             <w:r>
               <w:rPr>
@@ -921,10 +977,15 @@
               <w:tab w:val="right" w:leader="dot" w:pos="8630"/>
             </w:tabs>
             <w:rPr>
+              <w:rFonts w:eastAsiaTheme="minorEastAsia"/>
+              <w:b w:val="0"/>
+              <w:bCs w:val="0"/>
               <w:noProof/>
+              <w:color w:val="auto"/>
+              <w:lang w:eastAsia="ja-JP"/>
             </w:rPr>
           </w:pPr>
-          <w:hyperlink w:anchor="_Toc46586688" w:history="1">
+          <w:hyperlink w:anchor="_Toc46588040" w:history="1">
             <w:r>
               <w:rPr>
                 <w:rStyle w:val="Hyperlink"/>
@@ -951,7 +1012,7 @@
                 <w:noProof/>
                 <w:webHidden/>
               </w:rPr>
-              <w:instrText xml:space="preserve"> PAGEREF _Toc46586688 \h </w:instrText>
+              <w:instrText xml:space="preserve"> PAGEREF _Toc46588040 \h </w:instrText>
             </w:r>
             <w:r>
               <w:rPr>
@@ -971,7 +1032,7 @@
                 <w:noProof/>
                 <w:webHidden/>
               </w:rPr>
-              <w:t>8</w:t>
+              <w:t>7</w:t>
             </w:r>
             <w:r>
               <w:rPr>
@@ -989,10 +1050,13 @@
               <w:tab w:val="right" w:leader="dot" w:pos="8630"/>
             </w:tabs>
             <w:rPr>
+              <w:rFonts w:eastAsiaTheme="minorEastAsia"/>
               <w:noProof/>
+              <w:color w:val="auto"/>
+              <w:lang w:eastAsia="ja-JP"/>
             </w:rPr>
           </w:pPr>
-          <w:hyperlink w:anchor="_Toc46586689" w:history="1">
+          <w:hyperlink w:anchor="_Toc46588041" w:history="1">
             <w:r>
               <w:rPr>
                 <w:rStyle w:val="Hyperlink"/>
@@ -1019,7 +1083,7 @@
                 <w:noProof/>
                 <w:webHidden/>
               </w:rPr>
-              <w:instrText xml:space="preserve"> PAGEREF _Toc46586689 \h </w:instrText>
+              <w:instrText xml:space="preserve"> PAGEREF _Toc46588041 \h </w:instrText>
             </w:r>
             <w:r>
               <w:rPr>
@@ -1039,7 +1103,7 @@
                 <w:noProof/>
                 <w:webHidden/>
               </w:rPr>
-              <w:t>8</w:t>
+              <w:t>7</w:t>
             </w:r>
             <w:r>
               <w:rPr>
@@ -1057,10 +1121,13 @@
               <w:tab w:val="right" w:leader="dot" w:pos="8630"/>
             </w:tabs>
             <w:rPr>
+              <w:rFonts w:eastAsiaTheme="minorEastAsia"/>
               <w:noProof/>
+              <w:color w:val="auto"/>
+              <w:lang w:eastAsia="ja-JP"/>
             </w:rPr>
           </w:pPr>
-          <w:hyperlink w:anchor="_Toc46586690" w:history="1">
+          <w:hyperlink w:anchor="_Toc46588042" w:history="1">
             <w:r>
               <w:rPr>
                 <w:rStyle w:val="Hyperlink"/>
@@ -1087,7 +1154,7 @@
                 <w:noProof/>
                 <w:webHidden/>
               </w:rPr>
-              <w:instrText xml:space="preserve"> PAGEREF _Toc46586690 \h </w:instrText>
+              <w:instrText xml:space="preserve"> PAGEREF _Toc46588042 \h </w:instrText>
             </w:r>
             <w:r>
               <w:rPr>
@@ -1107,7 +1174,7 @@
                 <w:noProof/>
                 <w:webHidden/>
               </w:rPr>
-              <w:t>8</w:t>
+              <w:t>7</w:t>
             </w:r>
             <w:r>
               <w:rPr>
@@ -1125,10 +1192,13 @@
               <w:tab w:val="right" w:leader="dot" w:pos="8630"/>
             </w:tabs>
             <w:rPr>
+              <w:rFonts w:eastAsiaTheme="minorEastAsia"/>
               <w:noProof/>
+              <w:color w:val="auto"/>
+              <w:lang w:eastAsia="ja-JP"/>
             </w:rPr>
           </w:pPr>
-          <w:hyperlink w:anchor="_Toc46586691" w:history="1">
+          <w:hyperlink w:anchor="_Toc46588043" w:history="1">
             <w:r>
               <w:rPr>
                 <w:rStyle w:val="Hyperlink"/>
@@ -1155,7 +1225,7 @@
                 <w:noProof/>
                 <w:webHidden/>
               </w:rPr>
-              <w:instrText xml:space="preserve"> PAGEREF _Toc46586691 \h </w:instrText>
+              <w:instrText xml:space="preserve"> PAGEREF _Toc46588043 \h </w:instrText>
             </w:r>
             <w:r>
               <w:rPr>
@@ -1175,7 +1245,7 @@
                 <w:noProof/>
                 <w:webHidden/>
               </w:rPr>
-              <w:t>8</w:t>
+              <w:t>7</w:t>
             </w:r>
             <w:r>
               <w:rPr>
@@ -1193,10 +1263,17 @@
               <w:tab w:val="right" w:leader="dot" w:pos="8630"/>
             </w:tabs>
             <w:rPr>
+              <w:rFonts w:eastAsiaTheme="minorEastAsia"/>
+              <w:b w:val="0"/>
+              <w:bCs w:val="0"/>
               <w:noProof/>
+              <w:color w:val="auto"/>
+              <w:sz w:val="22"/>
+              <w:szCs w:val="22"/>
+              <w:lang w:eastAsia="ja-JP"/>
             </w:rPr>
           </w:pPr>
-          <w:hyperlink w:anchor="_Toc46586692" w:history="1">
+          <w:hyperlink w:anchor="_Toc46588044" w:history="1">
             <w:r>
               <w:rPr>
                 <w:rStyle w:val="Hyperlink"/>
@@ -1223,7 +1300,7 @@
                 <w:noProof/>
                 <w:webHidden/>
               </w:rPr>
-              <w:instrText xml:space="preserve"> PAGEREF _Toc46586692 \h </w:instrText>
+              <w:instrText xml:space="preserve"> PAGEREF _Toc46588044 \h </w:instrText>
             </w:r>
             <w:r>
               <w:rPr>
@@ -1243,7 +1320,7 @@
                 <w:noProof/>
                 <w:webHidden/>
               </w:rPr>
-              <w:t>9</w:t>
+              <w:t>8</w:t>
             </w:r>
             <w:r>
               <w:rPr>
@@ -1261,10 +1338,15 @@
               <w:tab w:val="right" w:leader="dot" w:pos="8630"/>
             </w:tabs>
             <w:rPr>
+              <w:rFonts w:eastAsiaTheme="minorEastAsia"/>
+              <w:b w:val="0"/>
+              <w:bCs w:val="0"/>
               <w:noProof/>
+              <w:color w:val="auto"/>
+              <w:lang w:eastAsia="ja-JP"/>
             </w:rPr>
           </w:pPr>
-          <w:hyperlink w:anchor="_Toc46586693" w:history="1">
+          <w:hyperlink w:anchor="_Toc46588045" w:history="1">
             <w:r>
               <w:rPr>
                 <w:rStyle w:val="Hyperlink"/>
@@ -1307,7 +1389,7 @@
                 <w:noProof/>
                 <w:webHidden/>
               </w:rPr>
-              <w:instrText xml:space="preserve"> PAGEREF _Toc46586693 \h </w:instrText>
+              <w:instrText xml:space="preserve"> PAGEREF _Toc46588045 \h </w:instrText>
             </w:r>
             <w:r>
               <w:rPr>
@@ -1327,7 +1409,7 @@
                 <w:noProof/>
                 <w:webHidden/>
               </w:rPr>
-              <w:t>9</w:t>
+              <w:t>8</w:t>
             </w:r>
             <w:r>
               <w:rPr>
@@ -1345,10 +1427,15 @@
               <w:tab w:val="right" w:leader="dot" w:pos="8630"/>
             </w:tabs>
             <w:rPr>
+              <w:rFonts w:eastAsiaTheme="minorEastAsia"/>
+              <w:b w:val="0"/>
+              <w:bCs w:val="0"/>
               <w:noProof/>
+              <w:color w:val="auto"/>
+              <w:lang w:eastAsia="ja-JP"/>
             </w:rPr>
           </w:pPr>
-          <w:hyperlink w:anchor="_Toc46586694" w:history="1">
+          <w:hyperlink w:anchor="_Toc46588046" w:history="1">
             <w:r>
               <w:rPr>
                 <w:rStyle w:val="Hyperlink"/>
@@ -1375,7 +1462,7 @@
                 <w:noProof/>
                 <w:webHidden/>
               </w:rPr>
-              <w:instrText xml:space="preserve"> PAGEREF _Toc46586694 \h </w:instrText>
+              <w:instrText xml:space="preserve"> PAGEREF _Toc46588046 \h </w:instrText>
             </w:r>
             <w:r>
               <w:rPr>
@@ -1395,7 +1482,7 @@
                 <w:noProof/>
                 <w:webHidden/>
               </w:rPr>
-              <w:t>16</w:t>
+              <w:t>15</w:t>
             </w:r>
             <w:r>
               <w:rPr>
@@ -1413,10 +1500,13 @@
               <w:tab w:val="right" w:leader="dot" w:pos="8630"/>
             </w:tabs>
             <w:rPr>
+              <w:rFonts w:eastAsiaTheme="minorEastAsia"/>
               <w:noProof/>
+              <w:color w:val="auto"/>
+              <w:lang w:eastAsia="ja-JP"/>
             </w:rPr>
           </w:pPr>
-          <w:hyperlink w:anchor="_Toc46586695" w:history="1">
+          <w:hyperlink w:anchor="_Toc46588047" w:history="1">
             <w:r>
               <w:rPr>
                 <w:rStyle w:val="Hyperlink"/>
@@ -1443,7 +1533,7 @@
                 <w:noProof/>
                 <w:webHidden/>
               </w:rPr>
-              <w:instrText xml:space="preserve"> PAGEREF _Toc46586695 \h </w:instrText>
+              <w:instrText xml:space="preserve"> PAGEREF _Toc46588047 \h </w:instrText>
             </w:r>
             <w:r>
               <w:rPr>
@@ -1463,7 +1553,7 @@
                 <w:noProof/>
                 <w:webHidden/>
               </w:rPr>
-              <w:t>16</w:t>
+              <w:t>15</w:t>
             </w:r>
             <w:r>
               <w:rPr>
@@ -1481,10 +1571,13 @@
               <w:tab w:val="right" w:leader="dot" w:pos="8630"/>
             </w:tabs>
             <w:rPr>
+              <w:rFonts w:eastAsiaTheme="minorEastAsia"/>
               <w:noProof/>
+              <w:color w:val="auto"/>
+              <w:lang w:eastAsia="ja-JP"/>
             </w:rPr>
           </w:pPr>
-          <w:hyperlink w:anchor="_Toc46586696" w:history="1">
+          <w:hyperlink w:anchor="_Toc46588048" w:history="1">
             <w:r>
               <w:rPr>
                 <w:rStyle w:val="Hyperlink"/>
@@ -1511,7 +1604,7 @@
                 <w:noProof/>
                 <w:webHidden/>
               </w:rPr>
-              <w:instrText xml:space="preserve"> PAGEREF _Toc46586696 \h </w:instrText>
+              <w:instrText xml:space="preserve"> PAGEREF _Toc46588048 \h </w:instrText>
             </w:r>
             <w:r>
               <w:rPr>
@@ -1531,7 +1624,7 @@
                 <w:noProof/>
                 <w:webHidden/>
               </w:rPr>
-              <w:t>17</w:t>
+              <w:t>16</w:t>
             </w:r>
             <w:r>
               <w:rPr>
@@ -1549,10 +1642,17 @@
               <w:tab w:val="right" w:leader="dot" w:pos="8630"/>
             </w:tabs>
             <w:rPr>
+              <w:rFonts w:eastAsiaTheme="minorEastAsia"/>
+              <w:b w:val="0"/>
+              <w:bCs w:val="0"/>
               <w:noProof/>
+              <w:color w:val="auto"/>
+              <w:sz w:val="22"/>
+              <w:szCs w:val="22"/>
+              <w:lang w:eastAsia="ja-JP"/>
             </w:rPr>
           </w:pPr>
-          <w:hyperlink w:anchor="_Toc46586697" w:history="1">
+          <w:hyperlink w:anchor="_Toc46588049" w:history="1">
             <w:r>
               <w:rPr>
                 <w:rStyle w:val="Hyperlink"/>
@@ -1579,7 +1679,7 @@
                 <w:noProof/>
                 <w:webHidden/>
               </w:rPr>
-              <w:instrText xml:space="preserve"> PAGEREF _Toc46586697 \h </w:instrText>
+              <w:instrText xml:space="preserve"> PAGEREF _Toc46588049 \h </w:instrText>
             </w:r>
             <w:r>
               <w:rPr>
@@ -1599,7 +1699,7 @@
                 <w:noProof/>
                 <w:webHidden/>
               </w:rPr>
-              <w:t>19</w:t>
+              <w:t>18</w:t>
             </w:r>
             <w:r>
               <w:rPr>
@@ -1617,10 +1717,15 @@
               <w:tab w:val="right" w:leader="dot" w:pos="8630"/>
             </w:tabs>
             <w:rPr>
+              <w:rFonts w:eastAsiaTheme="minorEastAsia"/>
+              <w:b w:val="0"/>
+              <w:bCs w:val="0"/>
               <w:noProof/>
+              <w:color w:val="auto"/>
+              <w:lang w:eastAsia="ja-JP"/>
             </w:rPr>
           </w:pPr>
-          <w:hyperlink w:anchor="_Toc46586698" w:history="1">
+          <w:hyperlink w:anchor="_Toc46588050" w:history="1">
             <w:r>
               <w:rPr>
                 <w:rStyle w:val="Hyperlink"/>
@@ -1647,7 +1752,7 @@
                 <w:noProof/>
                 <w:webHidden/>
               </w:rPr>
-              <w:instrText xml:space="preserve"> PAGEREF _Toc46586698 \h </w:instrText>
+              <w:instrText xml:space="preserve"> PAGEREF _Toc46588050 \h </w:instrText>
             </w:r>
             <w:r>
               <w:rPr>
@@ -1667,7 +1772,7 @@
                 <w:noProof/>
                 <w:webHidden/>
               </w:rPr>
-              <w:t>19</w:t>
+              <w:t>18</w:t>
             </w:r>
             <w:r>
               <w:rPr>
@@ -1685,10 +1790,13 @@
               <w:tab w:val="right" w:leader="dot" w:pos="8630"/>
             </w:tabs>
             <w:rPr>
+              <w:rFonts w:eastAsiaTheme="minorEastAsia"/>
               <w:noProof/>
+              <w:color w:val="auto"/>
+              <w:lang w:eastAsia="ja-JP"/>
             </w:rPr>
           </w:pPr>
-          <w:hyperlink w:anchor="_Toc46586699" w:history="1">
+          <w:hyperlink w:anchor="_Toc46588051" w:history="1">
             <w:r>
               <w:rPr>
                 <w:rStyle w:val="Hyperlink"/>
@@ -1715,7 +1823,7 @@
                 <w:noProof/>
                 <w:webHidden/>
               </w:rPr>
-              <w:instrText xml:space="preserve"> PAGEREF _Toc46586699 \h </w:instrText>
+              <w:instrText xml:space="preserve"> PAGEREF _Toc46588051 \h </w:instrText>
             </w:r>
             <w:r>
               <w:rPr>
@@ -1735,7 +1843,7 @@
                 <w:noProof/>
                 <w:webHidden/>
               </w:rPr>
-              <w:t>19</w:t>
+              <w:t>18</w:t>
             </w:r>
             <w:r>
               <w:rPr>
@@ -1753,10 +1861,13 @@
               <w:tab w:val="right" w:leader="dot" w:pos="8630"/>
             </w:tabs>
             <w:rPr>
+              <w:rFonts w:eastAsiaTheme="minorEastAsia"/>
               <w:noProof/>
+              <w:color w:val="auto"/>
+              <w:lang w:eastAsia="ja-JP"/>
             </w:rPr>
           </w:pPr>
-          <w:hyperlink w:anchor="_Toc46586700" w:history="1">
+          <w:hyperlink w:anchor="_Toc46588052" w:history="1">
             <w:r>
               <w:rPr>
                 <w:rStyle w:val="Hyperlink"/>
@@ -1783,7 +1894,7 @@
                 <w:noProof/>
                 <w:webHidden/>
               </w:rPr>
-              <w:instrText xml:space="preserve"> PAGEREF _Toc46586700 \h </w:instrText>
+              <w:instrText xml:space="preserve"> PAGEREF _Toc46588052 \h </w:instrText>
             </w:r>
             <w:r>
               <w:rPr>
@@ -1803,7 +1914,7 @@
                 <w:noProof/>
                 <w:webHidden/>
               </w:rPr>
-              <w:t>19</w:t>
+              <w:t>18</w:t>
             </w:r>
             <w:r>
               <w:rPr>
@@ -1821,10 +1932,15 @@
               <w:tab w:val="right" w:leader="dot" w:pos="8630"/>
             </w:tabs>
             <w:rPr>
+              <w:rFonts w:eastAsiaTheme="minorEastAsia"/>
+              <w:b w:val="0"/>
+              <w:bCs w:val="0"/>
               <w:noProof/>
+              <w:color w:val="auto"/>
+              <w:lang w:eastAsia="ja-JP"/>
             </w:rPr>
           </w:pPr>
-          <w:hyperlink w:anchor="_Toc46586701" w:history="1">
+          <w:hyperlink w:anchor="_Toc46588053" w:history="1">
             <w:r>
               <w:rPr>
                 <w:rStyle w:val="Hyperlink"/>
@@ -1851,7 +1967,7 @@
                 <w:noProof/>
                 <w:webHidden/>
               </w:rPr>
-              <w:instrText xml:space="preserve"> PAGEREF _Toc46586701 \h </w:instrText>
+              <w:instrText xml:space="preserve"> PAGEREF _Toc46588053 \h </w:instrText>
             </w:r>
             <w:r>
               <w:rPr>
@@ -1871,7 +1987,7 @@
                 <w:noProof/>
                 <w:webHidden/>
               </w:rPr>
-              <w:t>19</w:t>
+              <w:t>18</w:t>
             </w:r>
             <w:r>
               <w:rPr>
@@ -1889,10 +2005,15 @@
               <w:tab w:val="right" w:leader="dot" w:pos="8630"/>
             </w:tabs>
             <w:rPr>
+              <w:rFonts w:eastAsiaTheme="minorEastAsia"/>
+              <w:b w:val="0"/>
+              <w:bCs w:val="0"/>
               <w:noProof/>
+              <w:color w:val="auto"/>
+              <w:lang w:eastAsia="ja-JP"/>
             </w:rPr>
           </w:pPr>
-          <w:hyperlink w:anchor="_Toc46586702" w:history="1">
+          <w:hyperlink w:anchor="_Toc46588054" w:history="1">
             <w:r>
               <w:rPr>
                 <w:rStyle w:val="Hyperlink"/>
@@ -1919,7 +2040,7 @@
                 <w:noProof/>
                 <w:webHidden/>
               </w:rPr>
-              <w:instrText xml:space="preserve"> PAGEREF _Toc46586702 \h </w:instrText>
+              <w:instrText xml:space="preserve"> PAGEREF _Toc46588054 \h </w:instrText>
             </w:r>
             <w:r>
               <w:rPr>
@@ -1939,7 +2060,7 @@
                 <w:noProof/>
                 <w:webHidden/>
               </w:rPr>
-              <w:t>19</w:t>
+              <w:t>18</w:t>
             </w:r>
             <w:r>
               <w:rPr>
@@ -1991,7 +2112,7 @@
       <w:pPr>
         <w:pStyle w:val="Heading1"/>
       </w:pPr>
-      <w:bookmarkStart w:id="6" w:name="_Toc46586681"/>
+      <w:bookmarkStart w:id="6" w:name="_Toc46588033"/>
       <w:r>
         <w:t>L</w:t>
       </w:r>
@@ -2025,6 +2146,16 @@
       </w:r>
     </w:p>
     <w:p>
+      <w:pPr>
+        <w:sectPr>
+          <w:footerReference w:type="default" r:id="rId10"/>
+          <w:pgSz w:w="12240" w:h="15840"/>
+          <w:pgMar w:top="1728" w:right="1800" w:bottom="1440" w:left="1800" w:header="720" w:footer="720" w:gutter="0"/>
+          <w:pgNumType w:fmt="lowerRoman" w:start="3"/>
+          <w:cols w:space="720"/>
+          <w:docGrid w:linePitch="360"/>
+        </w:sectPr>
+      </w:pPr>
       <w:r>
         <w:lastRenderedPageBreak/>
         <w:br w:type="page"/>
@@ -2034,7 +2165,7 @@
       <w:pPr>
         <w:pStyle w:val="Heading1"/>
       </w:pPr>
-      <w:bookmarkStart w:id="7" w:name="_Toc46586682"/>
+      <w:bookmarkStart w:id="7" w:name="_Toc46588034"/>
       <w:r>
         <w:lastRenderedPageBreak/>
         <w:t>Phân tích Hệ thống Website</w:t>
@@ -2048,7 +2179,7 @@
       <w:pPr>
         <w:pStyle w:val="Heading2"/>
       </w:pPr>
-      <w:bookmarkStart w:id="8" w:name="_Toc46586683"/>
+      <w:bookmarkStart w:id="8" w:name="_Toc46588035"/>
       <w:r>
         <w:t>Tên Website</w:t>
       </w:r>
@@ -2069,7 +2200,7 @@
       <w:pPr>
         <w:pStyle w:val="Heading2"/>
       </w:pPr>
-      <w:bookmarkStart w:id="9" w:name="_Toc46586684"/>
+      <w:bookmarkStart w:id="9" w:name="_Toc46588036"/>
       <w:r>
         <w:t>Chức năng</w:t>
       </w:r>
@@ -2177,7 +2308,7 @@
       <w:pPr>
         <w:pStyle w:val="Heading2"/>
       </w:pPr>
-      <w:bookmarkStart w:id="10" w:name="_Toc46586685"/>
+      <w:bookmarkStart w:id="10" w:name="_Toc46588037"/>
       <w:r>
         <w:t>Đối tượng sử dụng.</w:t>
       </w:r>
@@ -2187,7 +2318,7 @@
       <w:pPr>
         <w:pStyle w:val="Heading3"/>
       </w:pPr>
-      <w:bookmarkStart w:id="11" w:name="_Toc46586686"/>
+      <w:bookmarkStart w:id="11" w:name="_Toc46588038"/>
       <w:r>
         <w:t>Dành cho k</w:t>
       </w:r>
@@ -2221,7 +2352,7 @@
       <w:pPr>
         <w:pStyle w:val="Heading3"/>
       </w:pPr>
-      <w:bookmarkStart w:id="12" w:name="_Toc46586687"/>
+      <w:bookmarkStart w:id="12" w:name="_Toc46588039"/>
       <w:r>
         <w:lastRenderedPageBreak/>
         <w:t>Dành cho người quản trị:</w:t>
@@ -2247,7 +2378,7 @@
       <w:pPr>
         <w:pStyle w:val="Heading2"/>
       </w:pPr>
-      <w:bookmarkStart w:id="13" w:name="_Toc46586688"/>
+      <w:bookmarkStart w:id="13" w:name="_Toc46588040"/>
       <w:r>
         <w:t>Mô hình, kỹ thuật, các phần mềm và các hosting được sử dụng để thực hiện Website.</w:t>
       </w:r>
@@ -2257,7 +2388,7 @@
       <w:pPr>
         <w:pStyle w:val="Heading3"/>
       </w:pPr>
-      <w:bookmarkStart w:id="14" w:name="_Toc46586689"/>
+      <w:bookmarkStart w:id="14" w:name="_Toc46588041"/>
       <w:r>
         <w:t>Mô hình</w:t>
       </w:r>
@@ -2327,7 +2458,7 @@
       <w:pPr>
         <w:pStyle w:val="Heading3"/>
       </w:pPr>
-      <w:bookmarkStart w:id="15" w:name="_Toc46586690"/>
+      <w:bookmarkStart w:id="15" w:name="_Toc46588042"/>
       <w:r>
         <w:t>Các phần mề</w:t>
       </w:r>
@@ -2391,7 +2522,7 @@
       <w:pPr>
         <w:pStyle w:val="Heading3"/>
       </w:pPr>
-      <w:bookmarkStart w:id="16" w:name="_Toc46586691"/>
+      <w:bookmarkStart w:id="16" w:name="_Toc46588043"/>
       <w:r>
         <w:t>Hosting:</w:t>
       </w:r>
@@ -2425,7 +2556,7 @@
       <w:pPr>
         <w:pStyle w:val="Heading1"/>
       </w:pPr>
-      <w:bookmarkStart w:id="17" w:name="_Toc46586692"/>
+      <w:bookmarkStart w:id="17" w:name="_Toc46588044"/>
       <w:r>
         <w:lastRenderedPageBreak/>
         <w:t>Hướng dẫn sử dụng Website</w:t>
@@ -2442,7 +2573,7 @@
           <w:lang w:val="en-AU"/>
         </w:rPr>
       </w:pPr>
-      <w:bookmarkStart w:id="18" w:name="_Toc46586693"/>
+      <w:bookmarkStart w:id="18" w:name="_Toc46588045"/>
       <w:r>
         <w:rPr>
           <w:noProof/>
@@ -2473,7 +2604,7 @@
                     </pic:cNvPicPr>
                   </pic:nvPicPr>
                   <pic:blipFill>
-                    <a:blip r:embed="rId10" cstate="print">
+                    <a:blip r:embed="rId11" cstate="print">
                       <a:extLst>
                         <a:ext uri="{28A0092B-C50C-407E-A947-70E740481C1C}">
                           <a14:useLocalDpi xmlns:a14="http://schemas.microsoft.com/office/drawing/2010/main" val="0"/>
@@ -2541,7 +2672,7 @@
                     <pic:cNvPicPr/>
                   </pic:nvPicPr>
                   <pic:blipFill rotWithShape="1">
-                    <a:blip r:embed="rId11" cstate="print">
+                    <a:blip r:embed="rId12" cstate="print">
                       <a:extLst>
                         <a:ext uri="{28A0092B-C50C-407E-A947-70E740481C1C}">
                           <a14:useLocalDpi xmlns:a14="http://schemas.microsoft.com/office/drawing/2010/main" val="0"/>
@@ -2638,7 +2769,7 @@
                     </pic:cNvPicPr>
                   </pic:nvPicPr>
                   <pic:blipFill>
-                    <a:blip r:embed="rId12">
+                    <a:blip r:embed="rId13">
                       <a:extLst>
                         <a:ext uri="{28A0092B-C50C-407E-A947-70E740481C1C}">
                           <a14:useLocalDpi xmlns:a14="http://schemas.microsoft.com/office/drawing/2010/main" val="0"/>
@@ -2688,11 +2819,20 @@
       <w:pPr>
         <w:spacing w:line="264" w:lineRule="auto"/>
         <w:jc w:val="left"/>
-      </w:pPr>
-      <w:r>
+        <w:rPr>
+          <w:lang w:val="vi-VN"/>
+        </w:rPr>
+      </w:pPr>
+      <w:r>
+        <w:rPr>
+          <w:lang w:val="vi-VN"/>
+        </w:rPr>
         <w:t>Ở màn hình đăng nhập</w:t>
       </w:r>
       <w:r>
+        <w:rPr>
+          <w:lang w:val="vi-VN"/>
+        </w:rPr>
         <w:t>, click vào Create an account(chữ xanh lá) để thực hiện</w:t>
       </w:r>
     </w:p>
@@ -2722,7 +2862,7 @@
                     </pic:cNvPicPr>
                   </pic:nvPicPr>
                   <pic:blipFill>
-                    <a:blip r:embed="rId13">
+                    <a:blip r:embed="rId14">
                       <a:extLst>
                         <a:ext uri="{28A0092B-C50C-407E-A947-70E740481C1C}">
                           <a14:useLocalDpi xmlns:a14="http://schemas.microsoft.com/office/drawing/2010/main" val="0"/>
@@ -2804,7 +2944,7 @@
                     </pic:cNvPicPr>
                   </pic:nvPicPr>
                   <pic:blipFill>
-                    <a:blip r:embed="rId14" cstate="print">
+                    <a:blip r:embed="rId15" cstate="print">
                       <a:extLst>
                         <a:ext uri="{28A0092B-C50C-407E-A947-70E740481C1C}">
                           <a14:useLocalDpi xmlns:a14="http://schemas.microsoft.com/office/drawing/2010/main" val="0"/>
@@ -2871,7 +3011,7 @@
                     </pic:cNvPicPr>
                   </pic:nvPicPr>
                   <pic:blipFill>
-                    <a:blip r:embed="rId15" cstate="print">
+                    <a:blip r:embed="rId16" cstate="print">
                       <a:extLst>
                         <a:ext uri="{28A0092B-C50C-407E-A947-70E740481C1C}">
                           <a14:useLocalDpi xmlns:a14="http://schemas.microsoft.com/office/drawing/2010/main" val="0"/>
@@ -2945,7 +3085,7 @@
                     </pic:cNvPicPr>
                   </pic:nvPicPr>
                   <pic:blipFill>
-                    <a:blip r:embed="rId16">
+                    <a:blip r:embed="rId17">
                       <a:extLst>
                         <a:ext uri="{28A0092B-C50C-407E-A947-70E740481C1C}">
                           <a14:useLocalDpi xmlns:a14="http://schemas.microsoft.com/office/drawing/2010/main" val="0"/>
@@ -3049,7 +3189,7 @@
                     </pic:cNvPicPr>
                   </pic:nvPicPr>
                   <pic:blipFill>
-                    <a:blip r:embed="rId17">
+                    <a:blip r:embed="rId18">
                       <a:extLst>
                         <a:ext uri="{28A0092B-C50C-407E-A947-70E740481C1C}">
                           <a14:useLocalDpi xmlns:a14="http://schemas.microsoft.com/office/drawing/2010/main" val="0"/>
@@ -3102,7 +3242,7 @@
                     </pic:cNvPicPr>
                   </pic:nvPicPr>
                   <pic:blipFill>
-                    <a:blip r:embed="rId18" cstate="print">
+                    <a:blip r:embed="rId19" cstate="print">
                       <a:extLst>
                         <a:ext uri="{28A0092B-C50C-407E-A947-70E740481C1C}">
                           <a14:useLocalDpi xmlns:a14="http://schemas.microsoft.com/office/drawing/2010/main" val="0"/>
@@ -3170,7 +3310,7 @@
                     </pic:cNvPicPr>
                   </pic:nvPicPr>
                   <pic:blipFill>
-                    <a:blip r:embed="rId19" cstate="print">
+                    <a:blip r:embed="rId20" cstate="print">
                       <a:extLst>
                         <a:ext uri="{28A0092B-C50C-407E-A947-70E740481C1C}">
                           <a14:useLocalDpi xmlns:a14="http://schemas.microsoft.com/office/drawing/2010/main" val="0"/>
@@ -3246,7 +3386,7 @@
                     </pic:cNvPicPr>
                   </pic:nvPicPr>
                   <pic:blipFill>
-                    <a:blip r:embed="rId20">
+                    <a:blip r:embed="rId21">
                       <a:extLst>
                         <a:ext uri="{28A0092B-C50C-407E-A947-70E740481C1C}">
                           <a14:useLocalDpi xmlns:a14="http://schemas.microsoft.com/office/drawing/2010/main" val="0"/>
@@ -3327,7 +3467,7 @@
                     </pic:cNvPicPr>
                   </pic:nvPicPr>
                   <pic:blipFill>
-                    <a:blip r:embed="rId21">
+                    <a:blip r:embed="rId22">
                       <a:extLst>
                         <a:ext uri="{28A0092B-C50C-407E-A947-70E740481C1C}">
                           <a14:useLocalDpi xmlns:a14="http://schemas.microsoft.com/office/drawing/2010/main" val="0"/>
@@ -3409,7 +3549,7 @@
                     </pic:cNvPicPr>
                   </pic:nvPicPr>
                   <pic:blipFill>
-                    <a:blip r:embed="rId22">
+                    <a:blip r:embed="rId23">
                       <a:extLst>
                         <a:ext uri="{28A0092B-C50C-407E-A947-70E740481C1C}">
                           <a14:useLocalDpi xmlns:a14="http://schemas.microsoft.com/office/drawing/2010/main" val="0"/>
@@ -3476,7 +3616,7 @@
                     </pic:cNvPicPr>
                   </pic:nvPicPr>
                   <pic:blipFill>
-                    <a:blip r:embed="rId23">
+                    <a:blip r:embed="rId24">
                       <a:extLst>
                         <a:ext uri="{28A0092B-C50C-407E-A947-70E740481C1C}">
                           <a14:useLocalDpi xmlns:a14="http://schemas.microsoft.com/office/drawing/2010/main" val="0"/>
@@ -3549,7 +3689,7 @@
       <w:pPr>
         <w:pStyle w:val="Heading2"/>
       </w:pPr>
-      <w:bookmarkStart w:id="19" w:name="_Toc46586694"/>
+      <w:bookmarkStart w:id="19" w:name="_Toc46588046"/>
       <w:r>
         <w:lastRenderedPageBreak/>
         <w:t>Về Admin:</w:t>
@@ -3597,7 +3737,7 @@
                     </pic:cNvPicPr>
                   </pic:nvPicPr>
                   <pic:blipFill>
-                    <a:blip r:embed="rId24">
+                    <a:blip r:embed="rId25">
                       <a:extLst>
                         <a:ext uri="{28A0092B-C50C-407E-A947-70E740481C1C}">
                           <a14:useLocalDpi xmlns:a14="http://schemas.microsoft.com/office/drawing/2010/main" val="0"/>
@@ -3642,7 +3782,7 @@
       <w:pPr>
         <w:pStyle w:val="Heading3"/>
       </w:pPr>
-      <w:bookmarkStart w:id="20" w:name="_Toc46586695"/>
+      <w:bookmarkStart w:id="20" w:name="_Toc46588047"/>
       <w:r>
         <w:t>Giao diện</w:t>
       </w:r>
@@ -3674,7 +3814,7 @@
                     </pic:cNvPicPr>
                   </pic:nvPicPr>
                   <pic:blipFill>
-                    <a:blip r:embed="rId25" cstate="print">
+                    <a:blip r:embed="rId26" cstate="print">
                       <a:extLst>
                         <a:ext uri="{28A0092B-C50C-407E-A947-70E740481C1C}">
                           <a14:useLocalDpi xmlns:a14="http://schemas.microsoft.com/office/drawing/2010/main" val="0"/>
@@ -3742,7 +3882,7 @@
                     </pic:cNvPicPr>
                   </pic:nvPicPr>
                   <pic:blipFill>
-                    <a:blip r:embed="rId26" cstate="print">
+                    <a:blip r:embed="rId27" cstate="print">
                       <a:extLst>
                         <a:ext uri="{28A0092B-C50C-407E-A947-70E740481C1C}">
                           <a14:useLocalDpi xmlns:a14="http://schemas.microsoft.com/office/drawing/2010/main" val="0"/>
@@ -3811,7 +3951,7 @@
                     </pic:cNvPicPr>
                   </pic:nvPicPr>
                   <pic:blipFill>
-                    <a:blip r:embed="rId27" cstate="print">
+                    <a:blip r:embed="rId28" cstate="print">
                       <a:extLst>
                         <a:ext uri="{28A0092B-C50C-407E-A947-70E740481C1C}">
                           <a14:useLocalDpi xmlns:a14="http://schemas.microsoft.com/office/drawing/2010/main" val="0"/>
@@ -3856,7 +3996,7 @@
       <w:pPr>
         <w:pStyle w:val="Heading3"/>
       </w:pPr>
-      <w:bookmarkStart w:id="21" w:name="_Toc46586696"/>
+      <w:bookmarkStart w:id="21" w:name="_Toc46588048"/>
       <w:r>
         <w:t>Thêm, Sửa, Xoá</w:t>
       </w:r>
@@ -3888,7 +4028,7 @@
                     </pic:cNvPicPr>
                   </pic:nvPicPr>
                   <pic:blipFill>
-                    <a:blip r:embed="rId28">
+                    <a:blip r:embed="rId29">
                       <a:extLst>
                         <a:ext uri="{28A0092B-C50C-407E-A947-70E740481C1C}">
                           <a14:useLocalDpi xmlns:a14="http://schemas.microsoft.com/office/drawing/2010/main" val="0"/>
@@ -3987,7 +4127,7 @@
                     </pic:cNvPicPr>
                   </pic:nvPicPr>
                   <pic:blipFill>
-                    <a:blip r:embed="rId29">
+                    <a:blip r:embed="rId30">
                       <a:extLst>
                         <a:ext uri="{28A0092B-C50C-407E-A947-70E740481C1C}">
                           <a14:useLocalDpi xmlns:a14="http://schemas.microsoft.com/office/drawing/2010/main" val="0"/>
@@ -4069,7 +4209,7 @@
                     </pic:cNvPicPr>
                   </pic:nvPicPr>
                   <pic:blipFill>
-                    <a:blip r:embed="rId30" cstate="print">
+                    <a:blip r:embed="rId31" cstate="print">
                       <a:extLst>
                         <a:ext uri="{28A0092B-C50C-407E-A947-70E740481C1C}">
                           <a14:useLocalDpi xmlns:a14="http://schemas.microsoft.com/office/drawing/2010/main" val="0"/>
@@ -4136,110 +4276,108 @@
       <w:pPr>
         <w:pStyle w:val="Heading1"/>
       </w:pPr>
-      <w:bookmarkStart w:id="22" w:name="_Toc46586697"/>
+      <w:bookmarkStart w:id="22" w:name="_Toc46588049"/>
       <w:r>
         <w:lastRenderedPageBreak/>
         <w:t>Tổng kết đánh giá</w:t>
       </w:r>
-      <w:bookmarkStart w:id="23" w:name="_GoBack"/>
       <w:bookmarkEnd w:id="22"/>
+    </w:p>
+    <w:p>
+      <w:pPr>
+        <w:pStyle w:val="Heading2"/>
+      </w:pPr>
+      <w:bookmarkStart w:id="23" w:name="_Toc46588050"/>
+      <w:r>
+        <w:t>Những điểm website thực hiện được:</w:t>
+      </w:r>
       <w:bookmarkEnd w:id="23"/>
     </w:p>
     <w:p>
       <w:pPr>
+        <w:pStyle w:val="Heading3"/>
+      </w:pPr>
+      <w:bookmarkStart w:id="24" w:name="_Toc46588051"/>
+      <w:r>
+        <w:t>Về giao diện người dung:</w:t>
+      </w:r>
+      <w:bookmarkEnd w:id="24"/>
+    </w:p>
+    <w:p>
+      <w:r>
+        <w:t>Xem chi tiết thông tin sản phẩm thương mại và hiển thị đầy đủ các thông tin về cửa hàng</w:t>
+      </w:r>
+    </w:p>
+    <w:p>
+      <w:r>
+        <w:t>Cho phép người dùng đăng ký tài khoản để thực hiện việc mua sắm.</w:t>
+      </w:r>
+    </w:p>
+    <w:p>
+      <w:r>
+        <w:t>Kiểm tra tính hợp lệ khi đăng nhập vào hệ thống.</w:t>
+      </w:r>
+    </w:p>
+    <w:p>
+      <w:r>
+        <w:t>Có thể sử dụng trên nhiều loại thiết bị(Laptop, Điện thoại).</w:t>
+      </w:r>
+    </w:p>
+    <w:p>
+      <w:pPr>
+        <w:pStyle w:val="Heading3"/>
+      </w:pPr>
+      <w:bookmarkStart w:id="25" w:name="_Toc46588052"/>
+      <w:r>
+        <w:t>Về quản trị:</w:t>
+      </w:r>
+      <w:bookmarkEnd w:id="25"/>
+    </w:p>
+    <w:p>
+      <w:r>
+        <w:t>Có trang Dashboard dành riêng cho admin.</w:t>
+      </w:r>
+    </w:p>
+    <w:p>
+      <w:r>
+        <w:t>Xem thông tin của User đã đăng ký.</w:t>
+      </w:r>
+    </w:p>
+    <w:p>
+      <w:r>
+        <w:t>Có thể Thêm, Xoá, Sử</w:t>
+      </w:r>
+      <w:r>
+        <w:t>a CSDL, User.</w:t>
+      </w:r>
+    </w:p>
+    <w:p>
+      <w:pPr>
         <w:pStyle w:val="Heading2"/>
       </w:pPr>
-      <w:bookmarkStart w:id="24" w:name="_Toc46586698"/>
-      <w:r>
-        <w:t>Những điểm website thực hiện được:</w:t>
-      </w:r>
-      <w:bookmarkEnd w:id="24"/>
-    </w:p>
-    <w:p>
-      <w:pPr>
-        <w:pStyle w:val="Heading3"/>
-      </w:pPr>
-      <w:bookmarkStart w:id="25" w:name="_Toc46586699"/>
-      <w:r>
-        <w:t>Về giao diện người dung:</w:t>
-      </w:r>
-      <w:bookmarkEnd w:id="25"/>
-    </w:p>
-    <w:p>
-      <w:r>
-        <w:t>Xem chi tiết thông tin sản phẩm thương mại và hiển thị đầy đủ các thông tin về cửa hàng</w:t>
-      </w:r>
-    </w:p>
-    <w:p>
-      <w:r>
-        <w:t>Cho phép người dùng đăng ký tài khoản để thực hiện việc mua sắm.</w:t>
-      </w:r>
-    </w:p>
-    <w:p>
-      <w:r>
-        <w:t>Kiểm tra tính hợp lệ khi đăng nhập vào hệ thống.</w:t>
-      </w:r>
-    </w:p>
-    <w:p>
-      <w:r>
-        <w:t>Có thể sử dụng trên nhiều loại thiết bị(Laptop, Điện thoại).</w:t>
-      </w:r>
-    </w:p>
-    <w:p>
-      <w:pPr>
-        <w:pStyle w:val="Heading3"/>
-      </w:pPr>
-      <w:bookmarkStart w:id="26" w:name="_Toc46586700"/>
-      <w:r>
-        <w:t>Về quản trị:</w:t>
+      <w:bookmarkStart w:id="26" w:name="_Toc46588053"/>
+      <w:r>
+        <w:t>Những điểm chưa làm được:</w:t>
       </w:r>
       <w:bookmarkEnd w:id="26"/>
     </w:p>
     <w:p>
       <w:r>
-        <w:t>Có trang Dashboard dành riêng cho admin.</w:t>
-      </w:r>
-    </w:p>
-    <w:p>
-      <w:r>
-        <w:t>Xem thông tin của User đã đăng ký.</w:t>
-      </w:r>
-    </w:p>
-    <w:p>
-      <w:r>
-        <w:t>Có thể Thêm, Xoá, Sử</w:t>
-      </w:r>
-      <w:r>
-        <w:t>a CSDL, User.</w:t>
+        <w:t>Chưa thực hiện được việc khách hàng đặt mua sản phẩm sẽ xuất ra hoá đơn, đơn đặt hàng và gửi về hệ thống quản trị người dùng để admin quả</w:t>
+      </w:r>
+      <w:r>
+        <w:t>n lí, cũng như chưa thống kê được doanh thu.</w:t>
       </w:r>
     </w:p>
     <w:p>
       <w:pPr>
         <w:pStyle w:val="Heading2"/>
       </w:pPr>
-      <w:bookmarkStart w:id="27" w:name="_Toc46586701"/>
-      <w:r>
-        <w:t>Những điểm chưa làm được:</w:t>
+      <w:bookmarkStart w:id="27" w:name="_Toc46588054"/>
+      <w:r>
+        <w:t>Lời kết</w:t>
       </w:r>
       <w:bookmarkEnd w:id="27"/>
-    </w:p>
-    <w:p>
-      <w:r>
-        <w:t>Chưa thực hiện được việc khách hàng đặt mua sản phẩm sẽ xuất ra hoá đơn, đơn đặt hàng và gửi về hệ thống quản trị người dùng để admin quả</w:t>
-      </w:r>
-      <w:r>
-        <w:t>n lí, cũng như chưa thống kê được doanh thu.</w:t>
-      </w:r>
-    </w:p>
-    <w:p>
-      <w:pPr>
-        <w:pStyle w:val="Heading2"/>
-      </w:pPr>
-      <w:bookmarkStart w:id="28" w:name="_Toc46586702"/>
-      <w:r>
-        <w:t>Lời kết</w:t>
-      </w:r>
-      <w:bookmarkEnd w:id="28"/>
     </w:p>
     <w:p>
       <w:r>
@@ -4273,12 +4411,11 @@
       </w:r>
     </w:p>
     <w:sectPr>
-      <w:footerReference w:type="default" r:id="rId31"/>
+      <w:footerReference w:type="default" r:id="rId32"/>
+      <w:footerReference w:type="first" r:id="rId33"/>
       <w:pgSz w:w="12240" w:h="15840"/>
       <w:pgMar w:top="1728" w:right="1800" w:bottom="1440" w:left="1800" w:header="720" w:footer="720" w:gutter="0"/>
-      <w:pgNumType w:start="0"/>
       <w:cols w:space="720"/>
-      <w:titlePg/>
       <w:docGrid w:linePitch="360"/>
     </w:sectPr>
   </w:body>
@@ -4286,7 +4423,7 @@
 </file>
 
 <file path=word/endnotes.xml><?xml version="1.0" encoding="utf-8"?>
-<w:endnotes xmlns:wpc="http://schemas.microsoft.com/office/word/2010/wordprocessingCanvas" xmlns:mo="http://schemas.microsoft.com/office/mac/office/2008/main" xmlns:mc="http://schemas.openxmlformats.org/markup-compatibility/2006" xmlns:mv="urn:schemas-microsoft-com:mac:vml" xmlns:o="urn:schemas-microsoft-com:office:office" xmlns:r="http://schemas.openxmlformats.org/officeDocument/2006/relationships" xmlns:m="http://schemas.openxmlformats.org/officeDocument/2006/math" xmlns:v="urn:schemas-microsoft-com:vml" xmlns:wp14="http://schemas.microsoft.com/office/word/2010/wordprocessingDrawing" xmlns:wp="http://schemas.openxmlformats.org/drawingml/2006/wordprocessingDrawing" xmlns:w10="urn:schemas-microsoft-com:office:word" xmlns:w="http://schemas.openxmlformats.org/wordprocessingml/2006/main" xmlns:w14="http://schemas.microsoft.com/office/word/2010/wordml" xmlns:w15="http://schemas.microsoft.com/office/word/2012/wordml" xmlns:wpg="http://schemas.microsoft.com/office/word/2010/wordprocessingGroup" xmlns:wpi="http://schemas.microsoft.com/office/word/2010/wordprocessingInk" xmlns:wne="http://schemas.microsoft.com/office/word/2006/wordml" xmlns:wps="http://schemas.microsoft.com/office/word/2010/wordprocessingShape" mc:Ignorable="w14 w15 wp14">
+<w:endnotes xmlns:wpc="http://schemas.microsoft.com/office/word/2010/wordprocessingCanvas" xmlns:cx="http://schemas.microsoft.com/office/drawing/2014/chartex" xmlns:cx1="http://schemas.microsoft.com/office/drawing/2015/9/8/chartex" xmlns:cx2="http://schemas.microsoft.com/office/drawing/2015/10/21/chartex" xmlns:cx3="http://schemas.microsoft.com/office/drawing/2016/5/9/chartex" xmlns:cx4="http://schemas.microsoft.com/office/drawing/2016/5/10/chartex" xmlns:cx5="http://schemas.microsoft.com/office/drawing/2016/5/11/chartex" xmlns:cx6="http://schemas.microsoft.com/office/drawing/2016/5/12/chartex" xmlns:cx7="http://schemas.microsoft.com/office/drawing/2016/5/13/chartex" xmlns:cx8="http://schemas.microsoft.com/office/drawing/2016/5/14/chartex" xmlns:mc="http://schemas.openxmlformats.org/markup-compatibility/2006" xmlns:aink="http://schemas.microsoft.com/office/drawing/2016/ink" xmlns:am3d="http://schemas.microsoft.com/office/drawing/2017/model3d" xmlns:o="urn:schemas-microsoft-com:office:office" xmlns:r="http://schemas.openxmlformats.org/officeDocument/2006/relationships" xmlns:m="http://schemas.openxmlformats.org/officeDocument/2006/math" xmlns:v="urn:schemas-microsoft-com:vml" xmlns:wp14="http://schemas.microsoft.com/office/word/2010/wordprocessingDrawing" xmlns:wp="http://schemas.openxmlformats.org/drawingml/2006/wordprocessingDrawing" xmlns:w10="urn:schemas-microsoft-com:office:word" xmlns:w="http://schemas.openxmlformats.org/wordprocessingml/2006/main" xmlns:w14="http://schemas.microsoft.com/office/word/2010/wordml" xmlns:w15="http://schemas.microsoft.com/office/word/2012/wordml" xmlns:w16cex="http://schemas.microsoft.com/office/word/2018/wordml/cex" xmlns:w16cid="http://schemas.microsoft.com/office/word/2016/wordml/cid" xmlns:w16="http://schemas.microsoft.com/office/word/2018/wordml" xmlns:w16se="http://schemas.microsoft.com/office/word/2015/wordml/symex" xmlns:wpg="http://schemas.microsoft.com/office/word/2010/wordprocessingGroup" xmlns:wpi="http://schemas.microsoft.com/office/word/2010/wordprocessingInk" xmlns:wne="http://schemas.microsoft.com/office/word/2006/wordml" xmlns:wps="http://schemas.microsoft.com/office/word/2010/wordprocessingShape" mc:Ignorable="w14 w15 w16se w16cid w16 w16cex wp14">
   <w:endnote w:type="separator" w:id="-1">
     <w:p>
       <w:pPr>
@@ -4311,38 +4448,124 @@
 </file>
 
 <file path=word/footer1.xml><?xml version="1.0" encoding="utf-8"?>
-<w:ftr xmlns:wpc="http://schemas.microsoft.com/office/word/2010/wordprocessingCanvas" xmlns:mo="http://schemas.microsoft.com/office/mac/office/2008/main" xmlns:mc="http://schemas.openxmlformats.org/markup-compatibility/2006" xmlns:mv="urn:schemas-microsoft-com:mac:vml" xmlns:o="urn:schemas-microsoft-com:office:office" xmlns:r="http://schemas.openxmlformats.org/officeDocument/2006/relationships" xmlns:m="http://schemas.openxmlformats.org/officeDocument/2006/math" xmlns:v="urn:schemas-microsoft-com:vml" xmlns:wp14="http://schemas.microsoft.com/office/word/2010/wordprocessingDrawing" xmlns:wp="http://schemas.openxmlformats.org/drawingml/2006/wordprocessingDrawing" xmlns:w10="urn:schemas-microsoft-com:office:word" xmlns:w="http://schemas.openxmlformats.org/wordprocessingml/2006/main" xmlns:w14="http://schemas.microsoft.com/office/word/2010/wordml" xmlns:w15="http://schemas.microsoft.com/office/word/2012/wordml" xmlns:wpg="http://schemas.microsoft.com/office/word/2010/wordprocessingGroup" xmlns:wpi="http://schemas.microsoft.com/office/word/2010/wordprocessingInk" xmlns:wne="http://schemas.microsoft.com/office/word/2006/wordml" xmlns:wps="http://schemas.microsoft.com/office/word/2010/wordprocessingShape" mc:Ignorable="w14 w15 wp14">
+<w:ftr xmlns:wpc="http://schemas.microsoft.com/office/word/2010/wordprocessingCanvas" xmlns:cx="http://schemas.microsoft.com/office/drawing/2014/chartex" xmlns:cx1="http://schemas.microsoft.com/office/drawing/2015/9/8/chartex" xmlns:cx2="http://schemas.microsoft.com/office/drawing/2015/10/21/chartex" xmlns:cx3="http://schemas.microsoft.com/office/drawing/2016/5/9/chartex" xmlns:cx4="http://schemas.microsoft.com/office/drawing/2016/5/10/chartex" xmlns:cx5="http://schemas.microsoft.com/office/drawing/2016/5/11/chartex" xmlns:cx6="http://schemas.microsoft.com/office/drawing/2016/5/12/chartex" xmlns:cx7="http://schemas.microsoft.com/office/drawing/2016/5/13/chartex" xmlns:cx8="http://schemas.microsoft.com/office/drawing/2016/5/14/chartex" xmlns:mc="http://schemas.openxmlformats.org/markup-compatibility/2006" xmlns:aink="http://schemas.microsoft.com/office/drawing/2016/ink" xmlns:am3d="http://schemas.microsoft.com/office/drawing/2017/model3d" xmlns:o="urn:schemas-microsoft-com:office:office" xmlns:r="http://schemas.openxmlformats.org/officeDocument/2006/relationships" xmlns:m="http://schemas.openxmlformats.org/officeDocument/2006/math" xmlns:v="urn:schemas-microsoft-com:vml" xmlns:wp14="http://schemas.microsoft.com/office/word/2010/wordprocessingDrawing" xmlns:wp="http://schemas.openxmlformats.org/drawingml/2006/wordprocessingDrawing" xmlns:w10="urn:schemas-microsoft-com:office:word" xmlns:w="http://schemas.openxmlformats.org/wordprocessingml/2006/main" xmlns:w14="http://schemas.microsoft.com/office/word/2010/wordml" xmlns:w15="http://schemas.microsoft.com/office/word/2012/wordml" xmlns:w16cex="http://schemas.microsoft.com/office/word/2018/wordml/cex" xmlns:w16cid="http://schemas.microsoft.com/office/word/2016/wordml/cid" xmlns:w16="http://schemas.microsoft.com/office/word/2018/wordml" xmlns:w16se="http://schemas.microsoft.com/office/word/2015/wordml/symex" xmlns:wpg="http://schemas.microsoft.com/office/word/2010/wordprocessingGroup" xmlns:wpi="http://schemas.microsoft.com/office/word/2010/wordprocessingInk" xmlns:wne="http://schemas.microsoft.com/office/word/2006/wordml" xmlns:wps="http://schemas.microsoft.com/office/word/2010/wordprocessingShape" mc:Ignorable="w14 w15 w16se w16cid w16 w16cex wp14">
+  <w:sdt>
+    <w:sdtPr>
+      <w:id w:val="1624961891"/>
+      <w:docPartObj>
+        <w:docPartGallery w:val="Page Numbers (Bottom of Page)"/>
+        <w:docPartUnique/>
+      </w:docPartObj>
+    </w:sdtPr>
+    <w:sdtEndPr>
+      <w:rPr>
+        <w:noProof/>
+      </w:rPr>
+    </w:sdtEndPr>
+    <w:sdtContent>
+      <w:p>
+        <w:pPr>
+          <w:pStyle w:val="Footer"/>
+        </w:pPr>
+        <w:r>
+          <w:fldChar w:fldCharType="begin"/>
+        </w:r>
+        <w:r>
+          <w:instrText xml:space="preserve"> PAGE   \* MERGEFORMAT </w:instrText>
+        </w:r>
+        <w:r>
+          <w:fldChar w:fldCharType="separate"/>
+        </w:r>
+        <w:r>
+          <w:rPr>
+            <w:noProof/>
+          </w:rPr>
+          <w:t>2</w:t>
+        </w:r>
+        <w:r>
+          <w:rPr>
+            <w:noProof/>
+          </w:rPr>
+          <w:fldChar w:fldCharType="end"/>
+        </w:r>
+      </w:p>
+    </w:sdtContent>
+  </w:sdt>
   <w:p>
     <w:pPr>
       <w:pStyle w:val="Footer"/>
     </w:pPr>
-    <w:r>
-      <w:t xml:space="preserve">Page </w:t>
-    </w:r>
-    <w:r>
-      <w:fldChar w:fldCharType="begin"/>
-    </w:r>
-    <w:r>
-      <w:instrText xml:space="preserve"> PAGE  \* Arabic  \* MERGEFORMAT </w:instrText>
-    </w:r>
-    <w:r>
-      <w:fldChar w:fldCharType="separate"/>
-    </w:r>
-    <w:r>
+  </w:p>
+</w:ftr>
+</file>
+
+<file path=word/footer2.xml><?xml version="1.0" encoding="utf-8"?>
+<w:ftr xmlns:wpc="http://schemas.microsoft.com/office/word/2010/wordprocessingCanvas" xmlns:cx="http://schemas.microsoft.com/office/drawing/2014/chartex" xmlns:cx1="http://schemas.microsoft.com/office/drawing/2015/9/8/chartex" xmlns:cx2="http://schemas.microsoft.com/office/drawing/2015/10/21/chartex" xmlns:cx3="http://schemas.microsoft.com/office/drawing/2016/5/9/chartex" xmlns:cx4="http://schemas.microsoft.com/office/drawing/2016/5/10/chartex" xmlns:cx5="http://schemas.microsoft.com/office/drawing/2016/5/11/chartex" xmlns:cx6="http://schemas.microsoft.com/office/drawing/2016/5/12/chartex" xmlns:cx7="http://schemas.microsoft.com/office/drawing/2016/5/13/chartex" xmlns:cx8="http://schemas.microsoft.com/office/drawing/2016/5/14/chartex" xmlns:mc="http://schemas.openxmlformats.org/markup-compatibility/2006" xmlns:aink="http://schemas.microsoft.com/office/drawing/2016/ink" xmlns:am3d="http://schemas.microsoft.com/office/drawing/2017/model3d" xmlns:o="urn:schemas-microsoft-com:office:office" xmlns:r="http://schemas.openxmlformats.org/officeDocument/2006/relationships" xmlns:m="http://schemas.openxmlformats.org/officeDocument/2006/math" xmlns:v="urn:schemas-microsoft-com:vml" xmlns:wp14="http://schemas.microsoft.com/office/word/2010/wordprocessingDrawing" xmlns:wp="http://schemas.openxmlformats.org/drawingml/2006/wordprocessingDrawing" xmlns:w10="urn:schemas-microsoft-com:office:word" xmlns:w="http://schemas.openxmlformats.org/wordprocessingml/2006/main" xmlns:w14="http://schemas.microsoft.com/office/word/2010/wordml" xmlns:w15="http://schemas.microsoft.com/office/word/2012/wordml" xmlns:w16cex="http://schemas.microsoft.com/office/word/2018/wordml/cex" xmlns:w16cid="http://schemas.microsoft.com/office/word/2016/wordml/cid" xmlns:w16="http://schemas.microsoft.com/office/word/2018/wordml" xmlns:w16se="http://schemas.microsoft.com/office/word/2015/wordml/symex" xmlns:wpg="http://schemas.microsoft.com/office/word/2010/wordprocessingGroup" xmlns:wpi="http://schemas.microsoft.com/office/word/2010/wordprocessingInk" xmlns:wne="http://schemas.microsoft.com/office/word/2006/wordml" xmlns:wps="http://schemas.microsoft.com/office/word/2010/wordprocessingShape" mc:Ignorable="w14 w15 w16se w16cid w16 w16cex wp14">
+  <w:sdt>
+    <w:sdtPr>
+      <w:id w:val="1815375534"/>
+      <w:docPartObj>
+        <w:docPartGallery w:val="Page Numbers (Bottom of Page)"/>
+        <w:docPartUnique/>
+      </w:docPartObj>
+    </w:sdtPr>
+    <w:sdtEndPr>
       <w:rPr>
         <w:noProof/>
       </w:rPr>
-      <w:t>3</w:t>
-    </w:r>
-    <w:r>
-      <w:fldChar w:fldCharType="end"/>
-    </w:r>
+    </w:sdtEndPr>
+    <w:sdtContent>
+      <w:p>
+        <w:pPr>
+          <w:pStyle w:val="Footer"/>
+        </w:pPr>
+        <w:r>
+          <w:t xml:space="preserve">Page | </w:t>
+        </w:r>
+        <w:r>
+          <w:fldChar w:fldCharType="begin"/>
+        </w:r>
+        <w:r>
+          <w:instrText xml:space="preserve"> PAGE   \* MERGEFORMAT </w:instrText>
+        </w:r>
+        <w:r>
+          <w:fldChar w:fldCharType="separate"/>
+        </w:r>
+        <w:r>
+          <w:rPr>
+            <w:noProof/>
+          </w:rPr>
+          <w:t>2</w:t>
+        </w:r>
+        <w:r>
+          <w:rPr>
+            <w:noProof/>
+          </w:rPr>
+          <w:fldChar w:fldCharType="end"/>
+        </w:r>
+      </w:p>
+    </w:sdtContent>
+  </w:sdt>
+  <w:p>
+    <w:pPr>
+      <w:pStyle w:val="Footer"/>
+    </w:pPr>
+  </w:p>
+</w:ftr>
+</file>
+
+<file path=word/footer3.xml><?xml version="1.0" encoding="utf-8"?>
+<w:ftr xmlns:wpc="http://schemas.microsoft.com/office/word/2010/wordprocessingCanvas" xmlns:cx="http://schemas.microsoft.com/office/drawing/2014/chartex" xmlns:cx1="http://schemas.microsoft.com/office/drawing/2015/9/8/chartex" xmlns:cx2="http://schemas.microsoft.com/office/drawing/2015/10/21/chartex" xmlns:cx3="http://schemas.microsoft.com/office/drawing/2016/5/9/chartex" xmlns:cx4="http://schemas.microsoft.com/office/drawing/2016/5/10/chartex" xmlns:cx5="http://schemas.microsoft.com/office/drawing/2016/5/11/chartex" xmlns:cx6="http://schemas.microsoft.com/office/drawing/2016/5/12/chartex" xmlns:cx7="http://schemas.microsoft.com/office/drawing/2016/5/13/chartex" xmlns:cx8="http://schemas.microsoft.com/office/drawing/2016/5/14/chartex" xmlns:mc="http://schemas.openxmlformats.org/markup-compatibility/2006" xmlns:aink="http://schemas.microsoft.com/office/drawing/2016/ink" xmlns:am3d="http://schemas.microsoft.com/office/drawing/2017/model3d" xmlns:o="urn:schemas-microsoft-com:office:office" xmlns:r="http://schemas.openxmlformats.org/officeDocument/2006/relationships" xmlns:m="http://schemas.openxmlformats.org/officeDocument/2006/math" xmlns:v="urn:schemas-microsoft-com:vml" xmlns:wp14="http://schemas.microsoft.com/office/word/2010/wordprocessingDrawing" xmlns:wp="http://schemas.openxmlformats.org/drawingml/2006/wordprocessingDrawing" xmlns:w10="urn:schemas-microsoft-com:office:word" xmlns:w="http://schemas.openxmlformats.org/wordprocessingml/2006/main" xmlns:w14="http://schemas.microsoft.com/office/word/2010/wordml" xmlns:w15="http://schemas.microsoft.com/office/word/2012/wordml" xmlns:w16cex="http://schemas.microsoft.com/office/word/2018/wordml/cex" xmlns:w16cid="http://schemas.microsoft.com/office/word/2016/wordml/cid" xmlns:w16="http://schemas.microsoft.com/office/word/2018/wordml" xmlns:w16se="http://schemas.microsoft.com/office/word/2015/wordml/symex" xmlns:wpg="http://schemas.microsoft.com/office/word/2010/wordprocessingGroup" xmlns:wpi="http://schemas.microsoft.com/office/word/2010/wordprocessingInk" xmlns:wne="http://schemas.microsoft.com/office/word/2006/wordml" xmlns:wps="http://schemas.microsoft.com/office/word/2010/wordprocessingShape" mc:Ignorable="w14 w15 w16se w16cid w16 w16cex wp14">
+  <w:p>
+    <w:pPr>
+      <w:pStyle w:val="Footer"/>
+    </w:pPr>
   </w:p>
 </w:ftr>
 </file>
 
 <file path=word/footnotes.xml><?xml version="1.0" encoding="utf-8"?>
-<w:footnotes xmlns:wpc="http://schemas.microsoft.com/office/word/2010/wordprocessingCanvas" xmlns:mo="http://schemas.microsoft.com/office/mac/office/2008/main" xmlns:mc="http://schemas.openxmlformats.org/markup-compatibility/2006" xmlns:mv="urn:schemas-microsoft-com:mac:vml" xmlns:o="urn:schemas-microsoft-com:office:office" xmlns:r="http://schemas.openxmlformats.org/officeDocument/2006/relationships" xmlns:m="http://schemas.openxmlformats.org/officeDocument/2006/math" xmlns:v="urn:schemas-microsoft-com:vml" xmlns:wp14="http://schemas.microsoft.com/office/word/2010/wordprocessingDrawing" xmlns:wp="http://schemas.openxmlformats.org/drawingml/2006/wordprocessingDrawing" xmlns:w10="urn:schemas-microsoft-com:office:word" xmlns:w="http://schemas.openxmlformats.org/wordprocessingml/2006/main" xmlns:w14="http://schemas.microsoft.com/office/word/2010/wordml" xmlns:w15="http://schemas.microsoft.com/office/word/2012/wordml" xmlns:wpg="http://schemas.microsoft.com/office/word/2010/wordprocessingGroup" xmlns:wpi="http://schemas.microsoft.com/office/word/2010/wordprocessingInk" xmlns:wne="http://schemas.microsoft.com/office/word/2006/wordml" xmlns:wps="http://schemas.microsoft.com/office/word/2010/wordprocessingShape" mc:Ignorable="w14 w15 wp14">
+<w:footnotes xmlns:wpc="http://schemas.microsoft.com/office/word/2010/wordprocessingCanvas" xmlns:cx="http://schemas.microsoft.com/office/drawing/2014/chartex" xmlns:cx1="http://schemas.microsoft.com/office/drawing/2015/9/8/chartex" xmlns:cx2="http://schemas.microsoft.com/office/drawing/2015/10/21/chartex" xmlns:cx3="http://schemas.microsoft.com/office/drawing/2016/5/9/chartex" xmlns:cx4="http://schemas.microsoft.com/office/drawing/2016/5/10/chartex" xmlns:cx5="http://schemas.microsoft.com/office/drawing/2016/5/11/chartex" xmlns:cx6="http://schemas.microsoft.com/office/drawing/2016/5/12/chartex" xmlns:cx7="http://schemas.microsoft.com/office/drawing/2016/5/13/chartex" xmlns:cx8="http://schemas.microsoft.com/office/drawing/2016/5/14/chartex" xmlns:mc="http://schemas.openxmlformats.org/markup-compatibility/2006" xmlns:aink="http://schemas.microsoft.com/office/drawing/2016/ink" xmlns:am3d="http://schemas.microsoft.com/office/drawing/2017/model3d" xmlns:o="urn:schemas-microsoft-com:office:office" xmlns:r="http://schemas.openxmlformats.org/officeDocument/2006/relationships" xmlns:m="http://schemas.openxmlformats.org/officeDocument/2006/math" xmlns:v="urn:schemas-microsoft-com:vml" xmlns:wp14="http://schemas.microsoft.com/office/word/2010/wordprocessingDrawing" xmlns:wp="http://schemas.openxmlformats.org/drawingml/2006/wordprocessingDrawing" xmlns:w10="urn:schemas-microsoft-com:office:word" xmlns:w="http://schemas.openxmlformats.org/wordprocessingml/2006/main" xmlns:w14="http://schemas.microsoft.com/office/word/2010/wordml" xmlns:w15="http://schemas.microsoft.com/office/word/2012/wordml" xmlns:w16cex="http://schemas.microsoft.com/office/word/2018/wordml/cex" xmlns:w16cid="http://schemas.microsoft.com/office/word/2016/wordml/cid" xmlns:w16="http://schemas.microsoft.com/office/word/2018/wordml" xmlns:w16se="http://schemas.microsoft.com/office/word/2015/wordml/symex" xmlns:wpg="http://schemas.microsoft.com/office/word/2010/wordprocessingGroup" xmlns:wpi="http://schemas.microsoft.com/office/word/2010/wordprocessingInk" xmlns:wne="http://schemas.microsoft.com/office/word/2006/wordml" xmlns:wps="http://schemas.microsoft.com/office/word/2010/wordprocessingShape" mc:Ignorable="w14 w15 w16se w16cid w16 w16cex wp14">
   <w:footnote w:type="separator" w:id="-1">
     <w:p>
       <w:pPr>
@@ -4367,8 +4590,8 @@
 </file>
 
 <file path=word/numbering.xml><?xml version="1.0" encoding="utf-8"?>
-<w:numbering xmlns:wpc="http://schemas.microsoft.com/office/word/2010/wordprocessingCanvas" xmlns:mo="http://schemas.microsoft.com/office/mac/office/2008/main" xmlns:mc="http://schemas.openxmlformats.org/markup-compatibility/2006" xmlns:mv="urn:schemas-microsoft-com:mac:vml" xmlns:o="urn:schemas-microsoft-com:office:office" xmlns:r="http://schemas.openxmlformats.org/officeDocument/2006/relationships" xmlns:m="http://schemas.openxmlformats.org/officeDocument/2006/math" xmlns:v="urn:schemas-microsoft-com:vml" xmlns:wp14="http://schemas.microsoft.com/office/word/2010/wordprocessingDrawing" xmlns:wp="http://schemas.openxmlformats.org/drawingml/2006/wordprocessingDrawing" xmlns:w10="urn:schemas-microsoft-com:office:word" xmlns:w="http://schemas.openxmlformats.org/wordprocessingml/2006/main" xmlns:w14="http://schemas.microsoft.com/office/word/2010/wordml" xmlns:w15="http://schemas.microsoft.com/office/word/2012/wordml" xmlns:wpg="http://schemas.microsoft.com/office/word/2010/wordprocessingGroup" xmlns:wpi="http://schemas.microsoft.com/office/word/2010/wordprocessingInk" xmlns:wne="http://schemas.microsoft.com/office/word/2006/wordml" xmlns:wps="http://schemas.microsoft.com/office/word/2010/wordprocessingShape" mc:Ignorable="w14 w15 wp14">
-  <w:abstractNum w:abstractNumId="0">
+<w:numbering xmlns:wpc="http://schemas.microsoft.com/office/word/2010/wordprocessingCanvas" xmlns:cx="http://schemas.microsoft.com/office/drawing/2014/chartex" xmlns:cx1="http://schemas.microsoft.com/office/drawing/2015/9/8/chartex" xmlns:cx2="http://schemas.microsoft.com/office/drawing/2015/10/21/chartex" xmlns:cx3="http://schemas.microsoft.com/office/drawing/2016/5/9/chartex" xmlns:cx4="http://schemas.microsoft.com/office/drawing/2016/5/10/chartex" xmlns:cx5="http://schemas.microsoft.com/office/drawing/2016/5/11/chartex" xmlns:cx6="http://schemas.microsoft.com/office/drawing/2016/5/12/chartex" xmlns:cx7="http://schemas.microsoft.com/office/drawing/2016/5/13/chartex" xmlns:cx8="http://schemas.microsoft.com/office/drawing/2016/5/14/chartex" xmlns:mc="http://schemas.openxmlformats.org/markup-compatibility/2006" xmlns:aink="http://schemas.microsoft.com/office/drawing/2016/ink" xmlns:am3d="http://schemas.microsoft.com/office/drawing/2017/model3d" xmlns:o="urn:schemas-microsoft-com:office:office" xmlns:r="http://schemas.openxmlformats.org/officeDocument/2006/relationships" xmlns:m="http://schemas.openxmlformats.org/officeDocument/2006/math" xmlns:v="urn:schemas-microsoft-com:vml" xmlns:wp14="http://schemas.microsoft.com/office/word/2010/wordprocessingDrawing" xmlns:wp="http://schemas.openxmlformats.org/drawingml/2006/wordprocessingDrawing" xmlns:w10="urn:schemas-microsoft-com:office:word" xmlns:w="http://schemas.openxmlformats.org/wordprocessingml/2006/main" xmlns:w14="http://schemas.microsoft.com/office/word/2010/wordml" xmlns:w15="http://schemas.microsoft.com/office/word/2012/wordml" xmlns:w16cex="http://schemas.microsoft.com/office/word/2018/wordml/cex" xmlns:w16cid="http://schemas.microsoft.com/office/word/2016/wordml/cid" xmlns:w16="http://schemas.microsoft.com/office/word/2018/wordml" xmlns:w16se="http://schemas.microsoft.com/office/word/2015/wordml/symex" xmlns:wpg="http://schemas.microsoft.com/office/word/2010/wordprocessingGroup" xmlns:wpi="http://schemas.microsoft.com/office/word/2010/wordprocessingInk" xmlns:wne="http://schemas.microsoft.com/office/word/2006/wordml" xmlns:wps="http://schemas.microsoft.com/office/word/2010/wordprocessingShape" mc:Ignorable="w14 w15 w16se w16cid w16 w16cex wp14">
+  <w:abstractNum w:abstractNumId="0" w15:restartNumberingAfterBreak="0">
     <w:nsid w:val="FFFFFF7C"/>
     <w:multiLevelType w:val="singleLevel"/>
     <w:tmpl w:val="61E62248"/>
@@ -4385,7 +4608,7 @@
       </w:pPr>
     </w:lvl>
   </w:abstractNum>
-  <w:abstractNum w:abstractNumId="1">
+  <w:abstractNum w:abstractNumId="1" w15:restartNumberingAfterBreak="0">
     <w:nsid w:val="FFFFFF7D"/>
     <w:multiLevelType w:val="singleLevel"/>
     <w:tmpl w:val="DADA94F2"/>
@@ -4402,7 +4625,7 @@
       </w:pPr>
     </w:lvl>
   </w:abstractNum>
-  <w:abstractNum w:abstractNumId="2">
+  <w:abstractNum w:abstractNumId="2" w15:restartNumberingAfterBreak="0">
     <w:nsid w:val="FFFFFF7E"/>
     <w:multiLevelType w:val="singleLevel"/>
     <w:tmpl w:val="A0E4E5B2"/>
@@ -4419,7 +4642,7 @@
       </w:pPr>
     </w:lvl>
   </w:abstractNum>
-  <w:abstractNum w:abstractNumId="3">
+  <w:abstractNum w:abstractNumId="3" w15:restartNumberingAfterBreak="0">
     <w:nsid w:val="FFFFFF7F"/>
     <w:multiLevelType w:val="singleLevel"/>
     <w:tmpl w:val="B4188A06"/>
@@ -4436,7 +4659,7 @@
       </w:pPr>
     </w:lvl>
   </w:abstractNum>
-  <w:abstractNum w:abstractNumId="4">
+  <w:abstractNum w:abstractNumId="4" w15:restartNumberingAfterBreak="0">
     <w:nsid w:val="FFFFFF80"/>
     <w:multiLevelType w:val="singleLevel"/>
     <w:tmpl w:val="1E0C080A"/>
@@ -4456,7 +4679,7 @@
       </w:rPr>
     </w:lvl>
   </w:abstractNum>
-  <w:abstractNum w:abstractNumId="5">
+  <w:abstractNum w:abstractNumId="5" w15:restartNumberingAfterBreak="0">
     <w:nsid w:val="FFFFFF81"/>
     <w:multiLevelType w:val="singleLevel"/>
     <w:tmpl w:val="CB9E1936"/>
@@ -4476,7 +4699,7 @@
       </w:rPr>
     </w:lvl>
   </w:abstractNum>
-  <w:abstractNum w:abstractNumId="6">
+  <w:abstractNum w:abstractNumId="6" w15:restartNumberingAfterBreak="0">
     <w:nsid w:val="FFFFFF82"/>
     <w:multiLevelType w:val="singleLevel"/>
     <w:tmpl w:val="13A06938"/>
@@ -4496,7 +4719,7 @@
       </w:rPr>
     </w:lvl>
   </w:abstractNum>
-  <w:abstractNum w:abstractNumId="7">
+  <w:abstractNum w:abstractNumId="7" w15:restartNumberingAfterBreak="0">
     <w:nsid w:val="FFFFFF83"/>
     <w:multiLevelType w:val="singleLevel"/>
     <w:tmpl w:val="93C8D00C"/>
@@ -4516,7 +4739,7 @@
       </w:rPr>
     </w:lvl>
   </w:abstractNum>
-  <w:abstractNum w:abstractNumId="8">
+  <w:abstractNum w:abstractNumId="8" w15:restartNumberingAfterBreak="0">
     <w:nsid w:val="FFFFFF88"/>
     <w:multiLevelType w:val="singleLevel"/>
     <w:tmpl w:val="B87E3E76"/>
@@ -4534,7 +4757,7 @@
       </w:pPr>
     </w:lvl>
   </w:abstractNum>
-  <w:abstractNum w:abstractNumId="9">
+  <w:abstractNum w:abstractNumId="9" w15:restartNumberingAfterBreak="0">
     <w:nsid w:val="FFFFFF89"/>
     <w:multiLevelType w:val="singleLevel"/>
     <w:tmpl w:val="BAA6FCB4"/>
@@ -4553,7 +4776,7 @@
       </w:rPr>
     </w:lvl>
   </w:abstractNum>
-  <w:abstractNum w:abstractNumId="10">
+  <w:abstractNum w:abstractNumId="10" w15:restartNumberingAfterBreak="0">
     <w:nsid w:val="01122BF4"/>
     <w:multiLevelType w:val="multilevel"/>
     <w:tmpl w:val="0409001D"/>
@@ -4639,7 +4862,7 @@
       </w:pPr>
     </w:lvl>
   </w:abstractNum>
-  <w:abstractNum w:abstractNumId="11">
+  <w:abstractNum w:abstractNumId="11" w15:restartNumberingAfterBreak="0">
     <w:nsid w:val="07C004C4"/>
     <w:multiLevelType w:val="hybridMultilevel"/>
     <w:tmpl w:val="E1867440"/>
@@ -4752,7 +4975,7 @@
       </w:rPr>
     </w:lvl>
   </w:abstractNum>
-  <w:abstractNum w:abstractNumId="12">
+  <w:abstractNum w:abstractNumId="12" w15:restartNumberingAfterBreak="0">
     <w:nsid w:val="08926D0F"/>
     <w:multiLevelType w:val="multilevel"/>
     <w:tmpl w:val="405200C8"/>
@@ -4838,7 +5061,7 @@
       </w:pPr>
     </w:lvl>
   </w:abstractNum>
-  <w:abstractNum w:abstractNumId="13">
+  <w:abstractNum w:abstractNumId="13" w15:restartNumberingAfterBreak="0">
     <w:nsid w:val="0D483622"/>
     <w:multiLevelType w:val="multilevel"/>
     <w:tmpl w:val="04090023"/>
@@ -4925,7 +5148,7 @@
       </w:pPr>
     </w:lvl>
   </w:abstractNum>
-  <w:abstractNum w:abstractNumId="14">
+  <w:abstractNum w:abstractNumId="14" w15:restartNumberingAfterBreak="0">
     <w:nsid w:val="19B85843"/>
     <w:multiLevelType w:val="multilevel"/>
     <w:tmpl w:val="8E56165E"/>
@@ -5051,7 +5274,7 @@
       </w:rPr>
     </w:lvl>
   </w:abstractNum>
-  <w:abstractNum w:abstractNumId="15">
+  <w:abstractNum w:abstractNumId="15" w15:restartNumberingAfterBreak="0">
     <w:nsid w:val="222D4D15"/>
     <w:multiLevelType w:val="hybridMultilevel"/>
     <w:tmpl w:val="A13ADFDA"/>
@@ -5140,7 +5363,7 @@
       </w:pPr>
     </w:lvl>
   </w:abstractNum>
-  <w:abstractNum w:abstractNumId="16">
+  <w:abstractNum w:abstractNumId="16" w15:restartNumberingAfterBreak="0">
     <w:nsid w:val="254B5785"/>
     <w:multiLevelType w:val="hybridMultilevel"/>
     <w:tmpl w:val="86BA065C"/>
@@ -5226,7 +5449,7 @@
       </w:pPr>
     </w:lvl>
   </w:abstractNum>
-  <w:abstractNum w:abstractNumId="17">
+  <w:abstractNum w:abstractNumId="17" w15:restartNumberingAfterBreak="0">
     <w:nsid w:val="47164D09"/>
     <w:multiLevelType w:val="multilevel"/>
     <w:tmpl w:val="0409001F"/>
@@ -5312,7 +5535,7 @@
       </w:pPr>
     </w:lvl>
   </w:abstractNum>
-  <w:abstractNum w:abstractNumId="18">
+  <w:abstractNum w:abstractNumId="18" w15:restartNumberingAfterBreak="0">
     <w:nsid w:val="52A268D0"/>
     <w:multiLevelType w:val="multilevel"/>
     <w:tmpl w:val="53020626"/>
@@ -5425,7 +5648,7 @@
       </w:rPr>
     </w:lvl>
   </w:abstractNum>
-  <w:abstractNum w:abstractNumId="19">
+  <w:abstractNum w:abstractNumId="19" w15:restartNumberingAfterBreak="0">
     <w:nsid w:val="5AD86C3A"/>
     <w:multiLevelType w:val="hybridMultilevel"/>
     <w:tmpl w:val="6A0A795A"/>
@@ -5538,7 +5761,7 @@
       </w:rPr>
     </w:lvl>
   </w:abstractNum>
-  <w:abstractNum w:abstractNumId="20">
+  <w:abstractNum w:abstractNumId="20" w15:restartNumberingAfterBreak="0">
     <w:nsid w:val="632E2C76"/>
     <w:multiLevelType w:val="hybridMultilevel"/>
     <w:tmpl w:val="D95C59B8"/>
@@ -5651,7 +5874,7 @@
       </w:rPr>
     </w:lvl>
   </w:abstractNum>
-  <w:abstractNum w:abstractNumId="21">
+  <w:abstractNum w:abstractNumId="21" w15:restartNumberingAfterBreak="0">
     <w:nsid w:val="74786536"/>
     <w:multiLevelType w:val="hybridMultilevel"/>
     <w:tmpl w:val="60B6C5DA"/>
@@ -5737,7 +5960,7 @@
       </w:pPr>
     </w:lvl>
   </w:abstractNum>
-  <w:abstractNum w:abstractNumId="22">
+  <w:abstractNum w:abstractNumId="22" w15:restartNumberingAfterBreak="0">
     <w:nsid w:val="78A053CE"/>
     <w:multiLevelType w:val="hybridMultilevel"/>
     <w:tmpl w:val="B894AAEA"/>
@@ -5850,7 +6073,7 @@
       </w:rPr>
     </w:lvl>
   </w:abstractNum>
-  <w:abstractNum w:abstractNumId="23">
+  <w:abstractNum w:abstractNumId="23" w15:restartNumberingAfterBreak="0">
     <w:nsid w:val="7CEC344D"/>
     <w:multiLevelType w:val="multilevel"/>
     <w:tmpl w:val="4EACB1E2"/>
@@ -6078,7 +6301,7 @@
 </file>
 
 <file path=word/styles.xml><?xml version="1.0" encoding="utf-8"?>
-<w:styles xmlns:mc="http://schemas.openxmlformats.org/markup-compatibility/2006" xmlns:r="http://schemas.openxmlformats.org/officeDocument/2006/relationships" xmlns:w="http://schemas.openxmlformats.org/wordprocessingml/2006/main" xmlns:w14="http://schemas.microsoft.com/office/word/2010/wordml" xmlns:w15="http://schemas.microsoft.com/office/word/2012/wordml" mc:Ignorable="w14 w15">
+<w:styles xmlns:mc="http://schemas.openxmlformats.org/markup-compatibility/2006" xmlns:r="http://schemas.openxmlformats.org/officeDocument/2006/relationships" xmlns:w="http://schemas.openxmlformats.org/wordprocessingml/2006/main" xmlns:w14="http://schemas.microsoft.com/office/word/2010/wordml" xmlns:w15="http://schemas.microsoft.com/office/word/2012/wordml" xmlns:w16cex="http://schemas.microsoft.com/office/word/2018/wordml/cex" xmlns:w16cid="http://schemas.microsoft.com/office/word/2016/wordml/cid" xmlns:w16="http://schemas.microsoft.com/office/word/2018/wordml" xmlns:w16se="http://schemas.microsoft.com/office/word/2015/wordml/symex" mc:Ignorable="w14 w15 w16se w16cid w16 w16cex">
   <w:docDefaults>
     <w:rPrDefault>
       <w:rPr>
@@ -6095,7 +6318,7 @@
       </w:pPr>
     </w:pPrDefault>
   </w:docDefaults>
-  <w:latentStyles w:defLockedState="0" w:defUIPriority="99" w:defSemiHidden="0" w:defUnhideWhenUsed="0" w:defQFormat="0" w:count="382">
+  <w:latentStyles w:defLockedState="0" w:defUIPriority="99" w:defSemiHidden="0" w:defUnhideWhenUsed="0" w:defQFormat="0" w:count="376">
     <w:lsdException w:name="Normal" w:uiPriority="0" w:qFormat="1"/>
     <w:lsdException w:name="heading 1" w:uiPriority="9" w:qFormat="1"/>
     <w:lsdException w:name="heading 2" w:semiHidden="1" w:uiPriority="9" w:unhideWhenUsed="1" w:qFormat="1"/>

--- a/Web Development Report.docx
+++ b/Web Development Report.docx
@@ -254,27 +254,40 @@
           <w:ilvl w:val="0"/>
           <w:numId w:val="0"/>
         </w:numPr>
+        <w:jc w:val="center"/>
       </w:pPr>
       <w:r>
         <w:t>Students:</w:t>
       </w:r>
     </w:p>
     <w:p>
+      <w:pPr>
+        <w:jc w:val="center"/>
+      </w:pPr>
       <w:r>
         <w:t>Dương Tiến</w:t>
       </w:r>
     </w:p>
     <w:p>
+      <w:pPr>
+        <w:jc w:val="center"/>
+      </w:pPr>
       <w:r>
         <w:t>Trần Gia Phát</w:t>
       </w:r>
     </w:p>
     <w:p>
+      <w:pPr>
+        <w:jc w:val="center"/>
+      </w:pPr>
       <w:r>
         <w:t>Võ Thanh Phi</w:t>
       </w:r>
     </w:p>
     <w:p>
+      <w:pPr>
+        <w:jc w:val="center"/>
+      </w:pPr>
       <w:r>
         <w:t>Nguyễn Xuân Tính</w:t>
       </w:r>
@@ -319,29 +332,35 @@
     </w:p>
     <w:p>
       <w:pPr>
-        <w:pStyle w:val="Heading1"/>
         <w:rPr>
-          <w:rFonts w:eastAsia="Times New Roman"/>
           <w:shd w:val="clear" w:color="auto" w:fill="EEEEEE"/>
         </w:rPr>
       </w:pPr>
-      <w:bookmarkStart w:id="5" w:name="_Toc46588032"/>
       <w:r>
         <w:rPr>
-          <w:rFonts w:eastAsia="Times New Roman"/>
+          <w:noProof/>
           <w:shd w:val="clear" w:color="auto" w:fill="EEEEEE"/>
         </w:rPr>
         <w:lastRenderedPageBreak/>
-        <w:t>Mục lục</w:t>
-      </w:r>
-      <w:bookmarkEnd w:id="5"/>
+        <w:drawing>
+          <wp:inline distT="0" distB="0" distL="0" distR="0" wp14:anchorId="38910803" wp14:editId="6755FA3C">
+            <wp:extent cx="5486400" cy="708660"/>
+            <wp:effectExtent l="38100" t="0" r="0" b="0"/>
+            <wp:docPr id="24" name="Diagram 24"/>
+            <wp:cNvGraphicFramePr/>
+            <a:graphic xmlns:a="http://schemas.openxmlformats.org/drawingml/2006/main">
+              <a:graphicData uri="http://schemas.openxmlformats.org/drawingml/2006/diagram">
+                <dgm:relIds xmlns:dgm="http://schemas.openxmlformats.org/drawingml/2006/diagram" xmlns:r="http://schemas.openxmlformats.org/officeDocument/2006/relationships" r:dm="rId10" r:lo="rId11" r:qs="rId12" r:cs="rId13"/>
+              </a:graphicData>
+            </a:graphic>
+          </wp:inline>
+        </w:drawing>
+      </w:r>
     </w:p>
     <w:sdt>
       <w:sdtPr>
         <w:rPr>
           <w:rFonts w:ascii="Times New Roman" w:hAnsi="Times New Roman"/>
-          <w:b w:val="0"/>
-          <w:bCs w:val="0"/>
           <w:sz w:val="26"/>
           <w:szCs w:val="22"/>
         </w:rPr>
@@ -353,6 +372,8 @@
       </w:sdtPr>
       <w:sdtEndPr>
         <w:rPr>
+          <w:b w:val="0"/>
+          <w:bCs w:val="0"/>
           <w:noProof/>
         </w:rPr>
       </w:sdtEndPr>
@@ -360,9 +381,6 @@
         <w:p>
           <w:pPr>
             <w:pStyle w:val="TOC1"/>
-            <w:tabs>
-              <w:tab w:val="right" w:leader="dot" w:pos="8630"/>
-            </w:tabs>
             <w:rPr>
               <w:rFonts w:eastAsiaTheme="minorEastAsia"/>
               <w:b w:val="0"/>
@@ -371,43 +389,24 @@
               <w:color w:val="auto"/>
               <w:sz w:val="22"/>
               <w:szCs w:val="22"/>
-              <w:lang w:eastAsia="ja-JP"/>
             </w:rPr>
           </w:pPr>
           <w:r>
-            <w:rPr>
-              <w:b w:val="0"/>
-              <w:bCs w:val="0"/>
-            </w:rPr>
             <w:fldChar w:fldCharType="begin"/>
           </w:r>
           <w:r>
             <w:instrText xml:space="preserve"> TOC \o "1-3" \h \z \u </w:instrText>
           </w:r>
           <w:r>
-            <w:rPr>
-              <w:b w:val="0"/>
-              <w:bCs w:val="0"/>
-            </w:rPr>
             <w:fldChar w:fldCharType="separate"/>
           </w:r>
-          <w:hyperlink w:anchor="_Toc46588032" w:history="1">
+          <w:hyperlink w:anchor="_Toc46673384" w:history="1">
             <w:r>
               <w:rPr>
                 <w:rStyle w:val="Hyperlink"/>
-                <w:rFonts w:eastAsia="Times New Roman"/>
-                <w:noProof/>
-              </w:rPr>
-              <w:t>I.</w:t>
-            </w:r>
-            <w:r>
-              <w:rPr>
-                <w:rStyle w:val="Hyperlink"/>
-                <w:rFonts w:eastAsia="Times New Roman"/>
-                <w:noProof/>
-                <w:shd w:val="clear" w:color="auto" w:fill="EEEEEE"/>
-              </w:rPr>
-              <w:t xml:space="preserve"> Mục lục</w:t>
+                <w:noProof/>
+              </w:rPr>
+              <w:t>LỜI NÓI ĐẦU,</w:t>
             </w:r>
             <w:r>
               <w:rPr>
@@ -428,7 +427,7 @@
                 <w:noProof/>
                 <w:webHidden/>
               </w:rPr>
-              <w:instrText xml:space="preserve"> PAGEREF _Toc46588032 \h </w:instrText>
+              <w:instrText xml:space="preserve"> PAGEREF _Toc46673384 \h </w:instrText>
             </w:r>
             <w:r>
               <w:rPr>
@@ -448,7 +447,7 @@
                 <w:noProof/>
                 <w:webHidden/>
               </w:rPr>
-              <w:t>iii</w:t>
+              <w:t>iv</w:t>
             </w:r>
             <w:r>
               <w:rPr>
@@ -462,9 +461,6 @@
         <w:p>
           <w:pPr>
             <w:pStyle w:val="TOC1"/>
-            <w:tabs>
-              <w:tab w:val="right" w:leader="dot" w:pos="8630"/>
-            </w:tabs>
             <w:rPr>
               <w:rFonts w:eastAsiaTheme="minorEastAsia"/>
               <w:b w:val="0"/>
@@ -473,16 +469,15 @@
               <w:color w:val="auto"/>
               <w:sz w:val="22"/>
               <w:szCs w:val="22"/>
-              <w:lang w:eastAsia="ja-JP"/>
             </w:rPr>
           </w:pPr>
-          <w:hyperlink w:anchor="_Toc46588033" w:history="1">
+          <w:hyperlink w:anchor="_Toc46673385" w:history="1">
             <w:r>
               <w:rPr>
                 <w:rStyle w:val="Hyperlink"/>
                 <w:noProof/>
               </w:rPr>
-              <w:t>II. LỜI NÓI ĐẦU,</w:t>
+              <w:t>I. Phân tích Hệ thống Website.</w:t>
             </w:r>
             <w:r>
               <w:rPr>
@@ -503,82 +498,7 @@
                 <w:noProof/>
                 <w:webHidden/>
               </w:rPr>
-              <w:instrText xml:space="preserve"> PAGEREF _Toc46588033 \h </w:instrText>
-            </w:r>
-            <w:r>
-              <w:rPr>
-                <w:noProof/>
-                <w:webHidden/>
-              </w:rPr>
-            </w:r>
-            <w:r>
-              <w:rPr>
-                <w:noProof/>
-                <w:webHidden/>
-              </w:rPr>
-              <w:fldChar w:fldCharType="separate"/>
-            </w:r>
-            <w:r>
-              <w:rPr>
-                <w:noProof/>
-                <w:webHidden/>
-              </w:rPr>
-              <w:t>iv</w:t>
-            </w:r>
-            <w:r>
-              <w:rPr>
-                <w:noProof/>
-                <w:webHidden/>
-              </w:rPr>
-              <w:fldChar w:fldCharType="end"/>
-            </w:r>
-          </w:hyperlink>
-        </w:p>
-        <w:p>
-          <w:pPr>
-            <w:pStyle w:val="TOC1"/>
-            <w:tabs>
-              <w:tab w:val="right" w:leader="dot" w:pos="8630"/>
-            </w:tabs>
-            <w:rPr>
-              <w:rFonts w:eastAsiaTheme="minorEastAsia"/>
-              <w:b w:val="0"/>
-              <w:bCs w:val="0"/>
-              <w:noProof/>
-              <w:color w:val="auto"/>
-              <w:sz w:val="22"/>
-              <w:szCs w:val="22"/>
-              <w:lang w:eastAsia="ja-JP"/>
-            </w:rPr>
-          </w:pPr>
-          <w:hyperlink w:anchor="_Toc46588034" w:history="1">
-            <w:r>
-              <w:rPr>
-                <w:rStyle w:val="Hyperlink"/>
-                <w:noProof/>
-              </w:rPr>
-              <w:t>III. Phân tích Hệ thống Website.</w:t>
-            </w:r>
-            <w:r>
-              <w:rPr>
-                <w:noProof/>
-                <w:webHidden/>
-              </w:rPr>
-              <w:tab/>
-            </w:r>
-            <w:r>
-              <w:rPr>
-                <w:noProof/>
-                <w:webHidden/>
-              </w:rPr>
-              <w:fldChar w:fldCharType="begin"/>
-            </w:r>
-            <w:r>
-              <w:rPr>
-                <w:noProof/>
-                <w:webHidden/>
-              </w:rPr>
-              <w:instrText xml:space="preserve"> PAGEREF _Toc46588034 \h </w:instrText>
+              <w:instrText xml:space="preserve"> PAGEREF _Toc46673385 \h </w:instrText>
             </w:r>
             <w:r>
               <w:rPr>
@@ -621,10 +541,9 @@
               <w:bCs w:val="0"/>
               <w:noProof/>
               <w:color w:val="auto"/>
-              <w:lang w:eastAsia="ja-JP"/>
             </w:rPr>
           </w:pPr>
-          <w:hyperlink w:anchor="_Toc46588035" w:history="1">
+          <w:hyperlink w:anchor="_Toc46673386" w:history="1">
             <w:r>
               <w:rPr>
                 <w:rStyle w:val="Hyperlink"/>
@@ -651,7 +570,7 @@
                 <w:noProof/>
                 <w:webHidden/>
               </w:rPr>
-              <w:instrText xml:space="preserve"> PAGEREF _Toc46588035 \h </w:instrText>
+              <w:instrText xml:space="preserve"> PAGEREF _Toc46673386 \h </w:instrText>
             </w:r>
             <w:r>
               <w:rPr>
@@ -694,10 +613,9 @@
               <w:bCs w:val="0"/>
               <w:noProof/>
               <w:color w:val="auto"/>
-              <w:lang w:eastAsia="ja-JP"/>
             </w:rPr>
           </w:pPr>
-          <w:hyperlink w:anchor="_Toc46588036" w:history="1">
+          <w:hyperlink w:anchor="_Toc46673387" w:history="1">
             <w:r>
               <w:rPr>
                 <w:rStyle w:val="Hyperlink"/>
@@ -724,7 +642,7 @@
                 <w:noProof/>
                 <w:webHidden/>
               </w:rPr>
-              <w:instrText xml:space="preserve"> PAGEREF _Toc46588036 \h </w:instrText>
+              <w:instrText xml:space="preserve"> PAGEREF _Toc46673387 \h </w:instrText>
             </w:r>
             <w:r>
               <w:rPr>
@@ -767,10 +685,9 @@
               <w:bCs w:val="0"/>
               <w:noProof/>
               <w:color w:val="auto"/>
-              <w:lang w:eastAsia="ja-JP"/>
             </w:rPr>
           </w:pPr>
-          <w:hyperlink w:anchor="_Toc46588037" w:history="1">
+          <w:hyperlink w:anchor="_Toc46673388" w:history="1">
             <w:r>
               <w:rPr>
                 <w:rStyle w:val="Hyperlink"/>
@@ -797,7 +714,7 @@
                 <w:noProof/>
                 <w:webHidden/>
               </w:rPr>
-              <w:instrText xml:space="preserve"> PAGEREF _Toc46588037 \h </w:instrText>
+              <w:instrText xml:space="preserve"> PAGEREF _Toc46673388 \h </w:instrText>
             </w:r>
             <w:r>
               <w:rPr>
@@ -838,10 +755,9 @@
               <w:rFonts w:eastAsiaTheme="minorEastAsia"/>
               <w:noProof/>
               <w:color w:val="auto"/>
-              <w:lang w:eastAsia="ja-JP"/>
             </w:rPr>
           </w:pPr>
-          <w:hyperlink w:anchor="_Toc46588038" w:history="1">
+          <w:hyperlink w:anchor="_Toc46673389" w:history="1">
             <w:r>
               <w:rPr>
                 <w:rStyle w:val="Hyperlink"/>
@@ -868,7 +784,7 @@
                 <w:noProof/>
                 <w:webHidden/>
               </w:rPr>
-              <w:instrText xml:space="preserve"> PAGEREF _Toc46588038 \h </w:instrText>
+              <w:instrText xml:space="preserve"> PAGEREF _Toc46673389 \h </w:instrText>
             </w:r>
             <w:r>
               <w:rPr>
@@ -909,10 +825,9 @@
               <w:rFonts w:eastAsiaTheme="minorEastAsia"/>
               <w:noProof/>
               <w:color w:val="auto"/>
-              <w:lang w:eastAsia="ja-JP"/>
             </w:rPr>
           </w:pPr>
-          <w:hyperlink w:anchor="_Toc46588039" w:history="1">
+          <w:hyperlink w:anchor="_Toc46673390" w:history="1">
             <w:r>
               <w:rPr>
                 <w:rStyle w:val="Hyperlink"/>
@@ -939,7 +854,7 @@
                 <w:noProof/>
                 <w:webHidden/>
               </w:rPr>
-              <w:instrText xml:space="preserve"> PAGEREF _Toc46588039 \h </w:instrText>
+              <w:instrText xml:space="preserve"> PAGEREF _Toc46673390 \h </w:instrText>
             </w:r>
             <w:r>
               <w:rPr>
@@ -982,10 +897,9 @@
               <w:bCs w:val="0"/>
               <w:noProof/>
               <w:color w:val="auto"/>
-              <w:lang w:eastAsia="ja-JP"/>
             </w:rPr>
           </w:pPr>
-          <w:hyperlink w:anchor="_Toc46588040" w:history="1">
+          <w:hyperlink w:anchor="_Toc46673391" w:history="1">
             <w:r>
               <w:rPr>
                 <w:rStyle w:val="Hyperlink"/>
@@ -1012,7 +926,7 @@
                 <w:noProof/>
                 <w:webHidden/>
               </w:rPr>
-              <w:instrText xml:space="preserve"> PAGEREF _Toc46588040 \h </w:instrText>
+              <w:instrText xml:space="preserve"> PAGEREF _Toc46673391 \h </w:instrText>
             </w:r>
             <w:r>
               <w:rPr>
@@ -1053,10 +967,9 @@
               <w:rFonts w:eastAsiaTheme="minorEastAsia"/>
               <w:noProof/>
               <w:color w:val="auto"/>
-              <w:lang w:eastAsia="ja-JP"/>
             </w:rPr>
           </w:pPr>
-          <w:hyperlink w:anchor="_Toc46588041" w:history="1">
+          <w:hyperlink w:anchor="_Toc46673392" w:history="1">
             <w:r>
               <w:rPr>
                 <w:rStyle w:val="Hyperlink"/>
@@ -1083,7 +996,7 @@
                 <w:noProof/>
                 <w:webHidden/>
               </w:rPr>
-              <w:instrText xml:space="preserve"> PAGEREF _Toc46588041 \h </w:instrText>
+              <w:instrText xml:space="preserve"> PAGEREF _Toc46673392 \h </w:instrText>
             </w:r>
             <w:r>
               <w:rPr>
@@ -1124,16 +1037,30 @@
               <w:rFonts w:eastAsiaTheme="minorEastAsia"/>
               <w:noProof/>
               <w:color w:val="auto"/>
-              <w:lang w:eastAsia="ja-JP"/>
             </w:rPr>
           </w:pPr>
-          <w:hyperlink w:anchor="_Toc46588042" w:history="1">
+          <w:hyperlink w:anchor="_Toc46673393" w:history="1">
             <w:r>
               <w:rPr>
                 <w:rStyle w:val="Hyperlink"/>
                 <w:noProof/>
               </w:rPr>
-              <w:t>b) Các phần mềm và công cụ hỗ trợ:</w:t>
+              <w:t>b) Các phần mềm và</w:t>
+            </w:r>
+            <w:r>
+              <w:rPr>
+                <w:rStyle w:val="Hyperlink"/>
+                <w:noProof/>
+                <w:lang w:val="vi-VN"/>
+              </w:rPr>
+              <w:t xml:space="preserve"> các</w:t>
+            </w:r>
+            <w:r>
+              <w:rPr>
+                <w:rStyle w:val="Hyperlink"/>
+                <w:noProof/>
+              </w:rPr>
+              <w:t xml:space="preserve"> công cụ hỗ trợ:</w:t>
             </w:r>
             <w:r>
               <w:rPr>
@@ -1154,7 +1081,7 @@
                 <w:noProof/>
                 <w:webHidden/>
               </w:rPr>
-              <w:instrText xml:space="preserve"> PAGEREF _Toc46588042 \h </w:instrText>
+              <w:instrText xml:space="preserve"> PAGEREF _Toc46673393 \h </w:instrText>
             </w:r>
             <w:r>
               <w:rPr>
@@ -1195,10 +1122,9 @@
               <w:rFonts w:eastAsiaTheme="minorEastAsia"/>
               <w:noProof/>
               <w:color w:val="auto"/>
-              <w:lang w:eastAsia="ja-JP"/>
             </w:rPr>
           </w:pPr>
-          <w:hyperlink w:anchor="_Toc46588043" w:history="1">
+          <w:hyperlink w:anchor="_Toc46673394" w:history="1">
             <w:r>
               <w:rPr>
                 <w:rStyle w:val="Hyperlink"/>
@@ -1225,7 +1151,7 @@
                 <w:noProof/>
                 <w:webHidden/>
               </w:rPr>
-              <w:instrText xml:space="preserve"> PAGEREF _Toc46588043 \h </w:instrText>
+              <w:instrText xml:space="preserve"> PAGEREF _Toc46673394 \h </w:instrText>
             </w:r>
             <w:r>
               <w:rPr>
@@ -1259,9 +1185,6 @@
         <w:p>
           <w:pPr>
             <w:pStyle w:val="TOC1"/>
-            <w:tabs>
-              <w:tab w:val="right" w:leader="dot" w:pos="8630"/>
-            </w:tabs>
             <w:rPr>
               <w:rFonts w:eastAsiaTheme="minorEastAsia"/>
               <w:b w:val="0"/>
@@ -1270,16 +1193,15 @@
               <w:color w:val="auto"/>
               <w:sz w:val="22"/>
               <w:szCs w:val="22"/>
-              <w:lang w:eastAsia="ja-JP"/>
             </w:rPr>
           </w:pPr>
-          <w:hyperlink w:anchor="_Toc46588044" w:history="1">
+          <w:hyperlink w:anchor="_Toc46673395" w:history="1">
             <w:r>
               <w:rPr>
                 <w:rStyle w:val="Hyperlink"/>
                 <w:noProof/>
               </w:rPr>
-              <w:t>IV. Hướng dẫn sử dụng Website.</w:t>
+              <w:t>II. Hướng dẫn sử dụng Website.</w:t>
             </w:r>
             <w:r>
               <w:rPr>
@@ -1300,7 +1222,7 @@
                 <w:noProof/>
                 <w:webHidden/>
               </w:rPr>
-              <w:instrText xml:space="preserve"> PAGEREF _Toc46588044 \h </w:instrText>
+              <w:instrText xml:space="preserve"> PAGEREF _Toc46673395 \h </w:instrText>
             </w:r>
             <w:r>
               <w:rPr>
@@ -1343,10 +1265,9 @@
               <w:bCs w:val="0"/>
               <w:noProof/>
               <w:color w:val="auto"/>
-              <w:lang w:eastAsia="ja-JP"/>
             </w:rPr>
           </w:pPr>
-          <w:hyperlink w:anchor="_Toc46588045" w:history="1">
+          <w:hyperlink w:anchor="_Toc46673396" w:history="1">
             <w:r>
               <w:rPr>
                 <w:rStyle w:val="Hyperlink"/>
@@ -1389,7 +1310,7 @@
                 <w:noProof/>
                 <w:webHidden/>
               </w:rPr>
-              <w:instrText xml:space="preserve"> PAGEREF _Toc46588045 \h </w:instrText>
+              <w:instrText xml:space="preserve"> PAGEREF _Toc46673396 \h </w:instrText>
             </w:r>
             <w:r>
               <w:rPr>
@@ -1432,10 +1353,9 @@
               <w:bCs w:val="0"/>
               <w:noProof/>
               <w:color w:val="auto"/>
-              <w:lang w:eastAsia="ja-JP"/>
             </w:rPr>
           </w:pPr>
-          <w:hyperlink w:anchor="_Toc46588046" w:history="1">
+          <w:hyperlink w:anchor="_Toc46673397" w:history="1">
             <w:r>
               <w:rPr>
                 <w:rStyle w:val="Hyperlink"/>
@@ -1462,7 +1382,7 @@
                 <w:noProof/>
                 <w:webHidden/>
               </w:rPr>
-              <w:instrText xml:space="preserve"> PAGEREF _Toc46588046 \h </w:instrText>
+              <w:instrText xml:space="preserve"> PAGEREF _Toc46673397 \h </w:instrText>
             </w:r>
             <w:r>
               <w:rPr>
@@ -1503,10 +1423,9 @@
               <w:rFonts w:eastAsiaTheme="minorEastAsia"/>
               <w:noProof/>
               <w:color w:val="auto"/>
-              <w:lang w:eastAsia="ja-JP"/>
             </w:rPr>
           </w:pPr>
-          <w:hyperlink w:anchor="_Toc46588047" w:history="1">
+          <w:hyperlink w:anchor="_Toc46673398" w:history="1">
             <w:r>
               <w:rPr>
                 <w:rStyle w:val="Hyperlink"/>
@@ -1533,7 +1452,7 @@
                 <w:noProof/>
                 <w:webHidden/>
               </w:rPr>
-              <w:instrText xml:space="preserve"> PAGEREF _Toc46588047 \h </w:instrText>
+              <w:instrText xml:space="preserve"> PAGEREF _Toc46673398 \h </w:instrText>
             </w:r>
             <w:r>
               <w:rPr>
@@ -1574,16 +1493,30 @@
               <w:rFonts w:eastAsiaTheme="minorEastAsia"/>
               <w:noProof/>
               <w:color w:val="auto"/>
-              <w:lang w:eastAsia="ja-JP"/>
             </w:rPr>
           </w:pPr>
-          <w:hyperlink w:anchor="_Toc46588048" w:history="1">
+          <w:hyperlink w:anchor="_Toc46673399" w:history="1">
             <w:r>
               <w:rPr>
                 <w:rStyle w:val="Hyperlink"/>
                 <w:noProof/>
               </w:rPr>
-              <w:t>b) Thêm, Sửa, Xoá</w:t>
+              <w:t>b) Tính</w:t>
+            </w:r>
+            <w:r>
+              <w:rPr>
+                <w:rStyle w:val="Hyperlink"/>
+                <w:noProof/>
+                <w:lang w:val="vi-VN"/>
+              </w:rPr>
+              <w:t xml:space="preserve"> năng </w:t>
+            </w:r>
+            <w:r>
+              <w:rPr>
+                <w:rStyle w:val="Hyperlink"/>
+                <w:noProof/>
+              </w:rPr>
+              <w:t>Thêm, Sửa, Xoá</w:t>
             </w:r>
             <w:r>
               <w:rPr>
@@ -1604,7 +1537,7 @@
                 <w:noProof/>
                 <w:webHidden/>
               </w:rPr>
-              <w:instrText xml:space="preserve"> PAGEREF _Toc46588048 \h </w:instrText>
+              <w:instrText xml:space="preserve"> PAGEREF _Toc46673399 \h </w:instrText>
             </w:r>
             <w:r>
               <w:rPr>
@@ -1638,9 +1571,6 @@
         <w:p>
           <w:pPr>
             <w:pStyle w:val="TOC1"/>
-            <w:tabs>
-              <w:tab w:val="right" w:leader="dot" w:pos="8630"/>
-            </w:tabs>
             <w:rPr>
               <w:rFonts w:eastAsiaTheme="minorEastAsia"/>
               <w:b w:val="0"/>
@@ -1649,16 +1579,15 @@
               <w:color w:val="auto"/>
               <w:sz w:val="22"/>
               <w:szCs w:val="22"/>
-              <w:lang w:eastAsia="ja-JP"/>
             </w:rPr>
           </w:pPr>
-          <w:hyperlink w:anchor="_Toc46588049" w:history="1">
+          <w:hyperlink w:anchor="_Toc46673400" w:history="1">
             <w:r>
               <w:rPr>
                 <w:rStyle w:val="Hyperlink"/>
                 <w:noProof/>
               </w:rPr>
-              <w:t>V. Tổng kết đánh giá</w:t>
+              <w:t>III. Tổng kết đánh giá</w:t>
             </w:r>
             <w:r>
               <w:rPr>
@@ -1679,7 +1608,7 @@
                 <w:noProof/>
                 <w:webHidden/>
               </w:rPr>
-              <w:instrText xml:space="preserve"> PAGEREF _Toc46588049 \h </w:instrText>
+              <w:instrText xml:space="preserve"> PAGEREF _Toc46673400 \h </w:instrText>
             </w:r>
             <w:r>
               <w:rPr>
@@ -1722,10 +1651,9 @@
               <w:bCs w:val="0"/>
               <w:noProof/>
               <w:color w:val="auto"/>
-              <w:lang w:eastAsia="ja-JP"/>
             </w:rPr>
           </w:pPr>
-          <w:hyperlink w:anchor="_Toc46588050" w:history="1">
+          <w:hyperlink w:anchor="_Toc46673401" w:history="1">
             <w:r>
               <w:rPr>
                 <w:rStyle w:val="Hyperlink"/>
@@ -1752,7 +1680,7 @@
                 <w:noProof/>
                 <w:webHidden/>
               </w:rPr>
-              <w:instrText xml:space="preserve"> PAGEREF _Toc46588050 \h </w:instrText>
+              <w:instrText xml:space="preserve"> PAGEREF _Toc46673401 \h </w:instrText>
             </w:r>
             <w:r>
               <w:rPr>
@@ -1793,10 +1721,9 @@
               <w:rFonts w:eastAsiaTheme="minorEastAsia"/>
               <w:noProof/>
               <w:color w:val="auto"/>
-              <w:lang w:eastAsia="ja-JP"/>
             </w:rPr>
           </w:pPr>
-          <w:hyperlink w:anchor="_Toc46588051" w:history="1">
+          <w:hyperlink w:anchor="_Toc46673402" w:history="1">
             <w:r>
               <w:rPr>
                 <w:rStyle w:val="Hyperlink"/>
@@ -1823,7 +1750,7 @@
                 <w:noProof/>
                 <w:webHidden/>
               </w:rPr>
-              <w:instrText xml:space="preserve"> PAGEREF _Toc46588051 \h </w:instrText>
+              <w:instrText xml:space="preserve"> PAGEREF _Toc46673402 \h </w:instrText>
             </w:r>
             <w:r>
               <w:rPr>
@@ -1864,10 +1791,9 @@
               <w:rFonts w:eastAsiaTheme="minorEastAsia"/>
               <w:noProof/>
               <w:color w:val="auto"/>
-              <w:lang w:eastAsia="ja-JP"/>
             </w:rPr>
           </w:pPr>
-          <w:hyperlink w:anchor="_Toc46588052" w:history="1">
+          <w:hyperlink w:anchor="_Toc46673403" w:history="1">
             <w:r>
               <w:rPr>
                 <w:rStyle w:val="Hyperlink"/>
@@ -1894,7 +1820,7 @@
                 <w:noProof/>
                 <w:webHidden/>
               </w:rPr>
-              <w:instrText xml:space="preserve"> PAGEREF _Toc46588052 \h </w:instrText>
+              <w:instrText xml:space="preserve"> PAGEREF _Toc46673403 \h </w:instrText>
             </w:r>
             <w:r>
               <w:rPr>
@@ -1937,10 +1863,9 @@
               <w:bCs w:val="0"/>
               <w:noProof/>
               <w:color w:val="auto"/>
-              <w:lang w:eastAsia="ja-JP"/>
             </w:rPr>
           </w:pPr>
-          <w:hyperlink w:anchor="_Toc46588053" w:history="1">
+          <w:hyperlink w:anchor="_Toc46673404" w:history="1">
             <w:r>
               <w:rPr>
                 <w:rStyle w:val="Hyperlink"/>
@@ -1967,7 +1892,7 @@
                 <w:noProof/>
                 <w:webHidden/>
               </w:rPr>
-              <w:instrText xml:space="preserve"> PAGEREF _Toc46588053 \h </w:instrText>
+              <w:instrText xml:space="preserve"> PAGEREF _Toc46673404 \h </w:instrText>
             </w:r>
             <w:r>
               <w:rPr>
@@ -2010,10 +1935,9 @@
               <w:bCs w:val="0"/>
               <w:noProof/>
               <w:color w:val="auto"/>
-              <w:lang w:eastAsia="ja-JP"/>
             </w:rPr>
           </w:pPr>
-          <w:hyperlink w:anchor="_Toc46588054" w:history="1">
+          <w:hyperlink w:anchor="_Toc46673405" w:history="1">
             <w:r>
               <w:rPr>
                 <w:rStyle w:val="Hyperlink"/>
@@ -2040,7 +1964,7 @@
                 <w:noProof/>
                 <w:webHidden/>
               </w:rPr>
-              <w:instrText xml:space="preserve"> PAGEREF _Toc46588054 \h </w:instrText>
+              <w:instrText xml:space="preserve"> PAGEREF _Toc46673405 \h </w:instrText>
             </w:r>
             <w:r>
               <w:rPr>
@@ -2111,15 +2035,19 @@
     <w:p>
       <w:pPr>
         <w:pStyle w:val="Heading1"/>
-      </w:pPr>
-      <w:bookmarkStart w:id="6" w:name="_Toc46588033"/>
+        <w:numPr>
+          <w:ilvl w:val="0"/>
+          <w:numId w:val="0"/>
+        </w:numPr>
+      </w:pPr>
+      <w:bookmarkStart w:id="5" w:name="_Toc46673384"/>
       <w:r>
         <w:t>L</w:t>
       </w:r>
       <w:r>
         <w:t>ỜI NÓI ĐẦU,</w:t>
       </w:r>
-      <w:bookmarkEnd w:id="6"/>
+      <w:bookmarkEnd w:id="5"/>
     </w:p>
     <w:p>
       <w:r>
@@ -2148,7 +2076,7 @@
     <w:p>
       <w:pPr>
         <w:sectPr>
-          <w:footerReference w:type="default" r:id="rId10"/>
+          <w:footerReference w:type="default" r:id="rId15"/>
           <w:pgSz w:w="12240" w:h="15840"/>
           <w:pgMar w:top="1728" w:right="1800" w:bottom="1440" w:left="1800" w:header="720" w:footer="720" w:gutter="0"/>
           <w:pgNumType w:fmt="lowerRoman" w:start="3"/>
@@ -2165,7 +2093,7 @@
       <w:pPr>
         <w:pStyle w:val="Heading1"/>
       </w:pPr>
-      <w:bookmarkStart w:id="7" w:name="_Toc46588034"/>
+      <w:bookmarkStart w:id="6" w:name="_Toc46673385"/>
       <w:r>
         <w:lastRenderedPageBreak/>
         <w:t>Phân tích Hệ thống Website</w:t>
@@ -2173,41 +2101,65 @@
       <w:r>
         <w:t>.</w:t>
       </w:r>
+      <w:bookmarkEnd w:id="6"/>
+    </w:p>
+    <w:p>
+      <w:pPr>
+        <w:pStyle w:val="Heading2"/>
+      </w:pPr>
+      <w:bookmarkStart w:id="7" w:name="_Toc46673386"/>
+      <w:r>
+        <w:t>Tên Website</w:t>
+      </w:r>
+      <w:r>
+        <w:t>.</w:t>
+      </w:r>
       <w:bookmarkEnd w:id="7"/>
     </w:p>
     <w:p>
+      <w:r>
+        <w:t>“Web bán giày”</w:t>
+      </w:r>
+      <w:r>
+        <w:t>.</w:t>
+      </w:r>
+    </w:p>
+    <w:p>
+      <w:pPr>
+        <w:rPr>
+          <w:lang w:val="vi-VN"/>
+        </w:rPr>
+      </w:pPr>
+      <w:r>
+        <w:t>Link</w:t>
+      </w:r>
+      <w:r>
+        <w:rPr>
+          <w:lang w:val="vi-VN"/>
+        </w:rPr>
+        <w:t xml:space="preserve">: </w:t>
+      </w:r>
+      <w:hyperlink r:id="rId16" w:history="1">
+        <w:r>
+          <w:rPr>
+            <w:rStyle w:val="Hyperlink"/>
+          </w:rPr>
+          <w:t>https://tinhnx.000webhostapp.com/</w:t>
+        </w:r>
+      </w:hyperlink>
+    </w:p>
+    <w:p>
       <w:pPr>
         <w:pStyle w:val="Heading2"/>
       </w:pPr>
-      <w:bookmarkStart w:id="8" w:name="_Toc46588035"/>
-      <w:r>
-        <w:t>Tên Website</w:t>
+      <w:bookmarkStart w:id="8" w:name="_Toc46673387"/>
+      <w:r>
+        <w:t>Chức năng</w:t>
       </w:r>
       <w:r>
         <w:t>.</w:t>
       </w:r>
       <w:bookmarkEnd w:id="8"/>
-    </w:p>
-    <w:p>
-      <w:r>
-        <w:t>“Web bán giày”</w:t>
-      </w:r>
-      <w:r>
-        <w:t>.</w:t>
-      </w:r>
-    </w:p>
-    <w:p>
-      <w:pPr>
-        <w:pStyle w:val="Heading2"/>
-      </w:pPr>
-      <w:bookmarkStart w:id="9" w:name="_Toc46588036"/>
-      <w:r>
-        <w:t>Chức năng</w:t>
-      </w:r>
-      <w:r>
-        <w:t>.</w:t>
-      </w:r>
-      <w:bookmarkEnd w:id="9"/>
     </w:p>
     <w:p>
       <w:r>
@@ -2274,7 +2226,13 @@
         <w:t>Hiển thị tên mặt h</w:t>
       </w:r>
       <w:r>
-        <w:t>àng, giá cả, số lượng đã chọn mua dưới dàng Shopping Cart.</w:t>
+        <w:t xml:space="preserve">àng, giá cả, số lượng đã chọn dưới </w:t>
+      </w:r>
+      <w:r>
+        <w:t>dạ</w:t>
+      </w:r>
+      <w:r>
+        <w:t>ng Shopping Cart.</w:t>
       </w:r>
     </w:p>
     <w:p>
@@ -2308,94 +2266,95 @@
       <w:pPr>
         <w:pStyle w:val="Heading2"/>
       </w:pPr>
-      <w:bookmarkStart w:id="10" w:name="_Toc46588037"/>
+      <w:bookmarkStart w:id="9" w:name="_Toc46673388"/>
       <w:r>
         <w:t>Đối tượng sử dụng.</w:t>
       </w:r>
+      <w:bookmarkEnd w:id="9"/>
+    </w:p>
+    <w:p>
+      <w:pPr>
+        <w:pStyle w:val="Heading3"/>
+      </w:pPr>
+      <w:bookmarkStart w:id="10" w:name="_Toc46673389"/>
+      <w:r>
+        <w:t>Dành cho k</w:t>
+      </w:r>
+      <w:r>
+        <w:t>hách hàng:</w:t>
+      </w:r>
       <w:bookmarkEnd w:id="10"/>
     </w:p>
     <w:p>
+      <w:r>
+        <w:t>Khách hàng là những người có nhu cầu mua sắm hang hoá, họ sẽ tìm kiếm các mặt hàng từ website và có thể xem trước hoặc đặt mua các sản phẩm này. Vì thế phải có các chức năng sau:</w:t>
+      </w:r>
+    </w:p>
+    <w:p>
+      <w:r>
+        <w:t>Hiển thị danh sách các mặt hàng xem, lựa chọn và mua</w:t>
+      </w:r>
+      <w:r>
+        <w:t>.</w:t>
+      </w:r>
+    </w:p>
+    <w:p>
+      <w:r>
+        <w:t>Sau khi chọn có thể xem thông tin đơn hàng</w:t>
+      </w:r>
+      <w:r>
+        <w:t>.</w:t>
+      </w:r>
+    </w:p>
+    <w:p>
       <w:pPr>
         <w:pStyle w:val="Heading3"/>
       </w:pPr>
-      <w:bookmarkStart w:id="11" w:name="_Toc46588038"/>
-      <w:r>
-        <w:t>Dành cho k</w:t>
-      </w:r>
-      <w:r>
-        <w:t>hách hàng:</w:t>
-      </w:r>
-      <w:bookmarkEnd w:id="11"/>
-    </w:p>
-    <w:p>
-      <w:r>
-        <w:t>Khách hàng là những người có nhu cầu mua sắm hang hoá, họ sẽ tìm kiếm các mặt hàng từ website và có thể xem trước hoặc đặt mua các sản phẩm này. Vì thế phải có các chức năng sau:</w:t>
-      </w:r>
-    </w:p>
-    <w:p>
-      <w:r>
-        <w:t>Hiển thị danh sách các mặt hàng xem, lựa chọn và mua</w:t>
-      </w:r>
-      <w:r>
-        <w:t>.</w:t>
-      </w:r>
-    </w:p>
-    <w:p>
-      <w:r>
-        <w:t>Sau khi chọn có thể xem thông tin đơn hàng</w:t>
-      </w:r>
-      <w:r>
-        <w:t>.</w:t>
-      </w:r>
-    </w:p>
-    <w:p>
-      <w:pPr>
-        <w:pStyle w:val="Heading3"/>
-      </w:pPr>
-      <w:bookmarkStart w:id="12" w:name="_Toc46588039"/>
+      <w:bookmarkStart w:id="11" w:name="_Toc46673390"/>
       <w:r>
         <w:lastRenderedPageBreak/>
         <w:t>Dành cho người quản trị:</w:t>
       </w:r>
+      <w:bookmarkEnd w:id="11"/>
+    </w:p>
+    <w:p>
+      <w:r>
+        <w:t>Người quản lí có quyền kiểm soát mọi hoạt động của hệ thống. Người này được cấp username và password của admin để đăng nhập vào hệ thống thực hiện các tác vụ mình mong muốn.</w:t>
+      </w:r>
+    </w:p>
+    <w:p>
+      <w:r>
+        <w:t>Chức năng Thêm, Xoá, Sửa các mặt hàng, loại hàng.</w:t>
+      </w:r>
+    </w:p>
+    <w:p>
+      <w:r>
+        <w:t>Chức năng Thêm, Xoá, Sửa các tài khoản đã đăng ký.</w:t>
+      </w:r>
+    </w:p>
+    <w:p/>
+    <w:p>
+      <w:pPr>
+        <w:pStyle w:val="Heading2"/>
+      </w:pPr>
+      <w:bookmarkStart w:id="12" w:name="_Toc46673391"/>
+      <w:r>
+        <w:t>Mô hình, kỹ thuật, các phần mềm và hosting được sử dụng để thực hiện Website.</w:t>
+      </w:r>
       <w:bookmarkEnd w:id="12"/>
     </w:p>
     <w:p>
-      <w:r>
-        <w:t>Người quản lí có quyền kiểm soát mọi hoạt động của hệ thống. Người này được cấp username và password của admin để đăng nhập vào hệ thống thực hiện các tác vụ mình mong muốn.</w:t>
-      </w:r>
-    </w:p>
-    <w:p>
-      <w:r>
-        <w:t>Chức năng Thêm, Xoá, Sửa các mặt hàng, loại hàng.</w:t>
-      </w:r>
-    </w:p>
-    <w:p>
-      <w:r>
-        <w:t>Chức năng Thêm, Xoá, Sửa các tài khoản đã đăng ký.</w:t>
-      </w:r>
-    </w:p>
-    <w:p>
-      <w:pPr>
-        <w:pStyle w:val="Heading2"/>
-      </w:pPr>
-      <w:bookmarkStart w:id="13" w:name="_Toc46588040"/>
-      <w:r>
-        <w:t>Mô hình, kỹ thuật, các phần mềm và các hosting được sử dụng để thực hiện Website.</w:t>
+      <w:pPr>
+        <w:pStyle w:val="Heading3"/>
+      </w:pPr>
+      <w:bookmarkStart w:id="13" w:name="_Toc46673392"/>
+      <w:r>
+        <w:t>Mô hình</w:t>
+      </w:r>
+      <w:r>
+        <w:t>, kỹ thuật:</w:t>
       </w:r>
       <w:bookmarkEnd w:id="13"/>
-    </w:p>
-    <w:p>
-      <w:pPr>
-        <w:pStyle w:val="Heading3"/>
-      </w:pPr>
-      <w:bookmarkStart w:id="14" w:name="_Toc46588041"/>
-      <w:r>
-        <w:t>Mô hình</w:t>
-      </w:r>
-      <w:r>
-        <w:t>, kỹ thuật:</w:t>
-      </w:r>
-      <w:bookmarkEnd w:id="14"/>
     </w:p>
     <w:p>
       <w:r>
@@ -2458,14 +2417,23 @@
       <w:pPr>
         <w:pStyle w:val="Heading3"/>
       </w:pPr>
-      <w:bookmarkStart w:id="15" w:name="_Toc46588042"/>
+      <w:bookmarkStart w:id="14" w:name="_Toc46673393"/>
       <w:r>
         <w:t>Các phần mề</w:t>
       </w:r>
       <w:r>
-        <w:t>m và công cụ hỗ trợ:</w:t>
-      </w:r>
-      <w:bookmarkEnd w:id="15"/>
+        <w:t>m và</w:t>
+      </w:r>
+      <w:r>
+        <w:rPr>
+          <w:lang w:val="vi-VN"/>
+        </w:rPr>
+        <w:t xml:space="preserve"> các</w:t>
+      </w:r>
+      <w:r>
+        <w:t xml:space="preserve"> công cụ hỗ trợ:</w:t>
+      </w:r>
+      <w:bookmarkEnd w:id="14"/>
     </w:p>
     <w:p>
       <w:pPr>
@@ -2522,11 +2490,11 @@
       <w:pPr>
         <w:pStyle w:val="Heading3"/>
       </w:pPr>
-      <w:bookmarkStart w:id="16" w:name="_Toc46588043"/>
+      <w:bookmarkStart w:id="15" w:name="_Toc46673394"/>
       <w:r>
         <w:t>Hosting:</w:t>
       </w:r>
-      <w:bookmarkEnd w:id="16"/>
+      <w:bookmarkEnd w:id="15"/>
     </w:p>
     <w:p>
       <w:pPr>
@@ -2542,7 +2510,7 @@
         <w:t>Hostapp.</w:t>
       </w:r>
       <w:r>
-        <w:t>co</w:t>
+        <w:t>com</w:t>
       </w:r>
     </w:p>
     <w:p>
@@ -2556,15 +2524,14 @@
       <w:pPr>
         <w:pStyle w:val="Heading1"/>
       </w:pPr>
-      <w:bookmarkStart w:id="17" w:name="_Toc46588044"/>
-      <w:r>
-        <w:lastRenderedPageBreak/>
+      <w:bookmarkStart w:id="16" w:name="_Toc46673395"/>
+      <w:r>
         <w:t>Hướng dẫn sử dụng Website</w:t>
       </w:r>
       <w:r>
         <w:t>.</w:t>
       </w:r>
-      <w:bookmarkEnd w:id="17"/>
+      <w:bookmarkEnd w:id="16"/>
     </w:p>
     <w:p>
       <w:pPr>
@@ -2573,19 +2540,19 @@
           <w:lang w:val="en-AU"/>
         </w:rPr>
       </w:pPr>
-      <w:bookmarkStart w:id="18" w:name="_Toc46588045"/>
+      <w:bookmarkStart w:id="17" w:name="_Toc46673396"/>
       <w:r>
         <w:rPr>
           <w:noProof/>
         </w:rPr>
         <w:drawing>
-          <wp:anchor distT="0" distB="0" distL="114300" distR="114300" simplePos="0" relativeHeight="251660288" behindDoc="0" locked="0" layoutInCell="1" allowOverlap="1" wp14:anchorId="1FB322F3" wp14:editId="04C06D85">
+          <wp:anchor distT="0" distB="0" distL="114300" distR="114300" simplePos="0" relativeHeight="251660288" behindDoc="0" locked="0" layoutInCell="1" allowOverlap="1" wp14:anchorId="1FB322F3" wp14:editId="3D2DAD63">
             <wp:simplePos x="0" y="0"/>
             <wp:positionH relativeFrom="margin">
-              <wp:posOffset>55880</wp:posOffset>
+              <wp:posOffset>57150</wp:posOffset>
             </wp:positionH>
             <wp:positionV relativeFrom="margin">
-              <wp:posOffset>850265</wp:posOffset>
+              <wp:posOffset>1810385</wp:posOffset>
             </wp:positionV>
             <wp:extent cx="5469890" cy="2816225"/>
             <wp:effectExtent l="0" t="0" r="0" b="3175"/>
@@ -2604,7 +2571,7 @@
                     </pic:cNvPicPr>
                   </pic:nvPicPr>
                   <pic:blipFill>
-                    <a:blip r:embed="rId11" cstate="print">
+                    <a:blip r:embed="rId17" cstate="print">
                       <a:extLst>
                         <a:ext uri="{28A0092B-C50C-407E-A947-70E740481C1C}">
                           <a14:useLocalDpi xmlns:a14="http://schemas.microsoft.com/office/drawing/2010/main" val="0"/>
@@ -2643,7 +2610,7 @@
         </w:rPr>
         <w:t>Về giao diện người dùng:</w:t>
       </w:r>
-      <w:bookmarkEnd w:id="18"/>
+      <w:bookmarkEnd w:id="17"/>
     </w:p>
     <w:p>
       <w:pPr>
@@ -2672,7 +2639,7 @@
                     <pic:cNvPicPr/>
                   </pic:nvPicPr>
                   <pic:blipFill rotWithShape="1">
-                    <a:blip r:embed="rId12" cstate="print">
+                    <a:blip r:embed="rId18" cstate="print">
                       <a:extLst>
                         <a:ext uri="{28A0092B-C50C-407E-A947-70E740481C1C}">
                           <a14:useLocalDpi xmlns:a14="http://schemas.microsoft.com/office/drawing/2010/main" val="0"/>
@@ -2769,7 +2736,7 @@
                     </pic:cNvPicPr>
                   </pic:nvPicPr>
                   <pic:blipFill>
-                    <a:blip r:embed="rId13">
+                    <a:blip r:embed="rId19">
                       <a:extLst>
                         <a:ext uri="{28A0092B-C50C-407E-A947-70E740481C1C}">
                           <a14:useLocalDpi xmlns:a14="http://schemas.microsoft.com/office/drawing/2010/main" val="0"/>
@@ -2862,7 +2829,7 @@
                     </pic:cNvPicPr>
                   </pic:nvPicPr>
                   <pic:blipFill>
-                    <a:blip r:embed="rId14">
+                    <a:blip r:embed="rId20">
                       <a:extLst>
                         <a:ext uri="{28A0092B-C50C-407E-A947-70E740481C1C}">
                           <a14:useLocalDpi xmlns:a14="http://schemas.microsoft.com/office/drawing/2010/main" val="0"/>
@@ -2944,7 +2911,7 @@
                     </pic:cNvPicPr>
                   </pic:nvPicPr>
                   <pic:blipFill>
-                    <a:blip r:embed="rId15" cstate="print">
+                    <a:blip r:embed="rId21" cstate="print">
                       <a:extLst>
                         <a:ext uri="{28A0092B-C50C-407E-A947-70E740481C1C}">
                           <a14:useLocalDpi xmlns:a14="http://schemas.microsoft.com/office/drawing/2010/main" val="0"/>
@@ -3011,7 +2978,7 @@
                     </pic:cNvPicPr>
                   </pic:nvPicPr>
                   <pic:blipFill>
-                    <a:blip r:embed="rId16" cstate="print">
+                    <a:blip r:embed="rId22" cstate="print">
                       <a:extLst>
                         <a:ext uri="{28A0092B-C50C-407E-A947-70E740481C1C}">
                           <a14:useLocalDpi xmlns:a14="http://schemas.microsoft.com/office/drawing/2010/main" val="0"/>
@@ -3068,10 +3035,10 @@
         </w:rPr>
         <w:lastRenderedPageBreak/>
         <w:drawing>
-          <wp:inline distT="0" distB="0" distL="0" distR="0" wp14:anchorId="248F5151" wp14:editId="5D215FF7">
-            <wp:extent cx="4085682" cy="848360"/>
+          <wp:inline distT="0" distB="0" distL="0" distR="0" wp14:anchorId="248F5151" wp14:editId="53669644">
+            <wp:extent cx="5025817" cy="2903220"/>
             <wp:effectExtent l="0" t="0" r="3810" b="0"/>
-            <wp:docPr id="10" name="Picture 10" descr="WebImage/Search%20Nike.PNG"/>
+            <wp:docPr id="10" name="Picture 10"/>
             <wp:cNvGraphicFramePr>
               <a:graphicFrameLocks xmlns:a="http://schemas.openxmlformats.org/drawingml/2006/main" noChangeAspect="1"/>
             </wp:cNvGraphicFramePr>
@@ -3085,14 +3052,13 @@
                     </pic:cNvPicPr>
                   </pic:nvPicPr>
                   <pic:blipFill>
-                    <a:blip r:embed="rId17">
+                    <a:blip r:embed="rId23">
                       <a:extLst>
                         <a:ext uri="{28A0092B-C50C-407E-A947-70E740481C1C}">
                           <a14:useLocalDpi xmlns:a14="http://schemas.microsoft.com/office/drawing/2010/main" val="0"/>
                         </a:ext>
                       </a:extLst>
                     </a:blip>
-                    <a:srcRect/>
                     <a:stretch>
                       <a:fillRect/>
                     </a:stretch>
@@ -3100,7 +3066,7 @@
                   <pic:spPr bwMode="auto">
                     <a:xfrm>
                       <a:off x="0" y="0"/>
-                      <a:ext cx="4141023" cy="859851"/>
+                      <a:ext cx="5036434" cy="2909353"/>
                     </a:xfrm>
                     <a:prstGeom prst="rect">
                       <a:avLst/>
@@ -3172,7 +3138,7 @@
           <w:noProof/>
         </w:rPr>
         <w:drawing>
-          <wp:inline distT="0" distB="0" distL="0" distR="0" wp14:anchorId="27CCE91A" wp14:editId="4221294F">
+          <wp:inline distT="0" distB="0" distL="0" distR="0" wp14:anchorId="27CCE91A" wp14:editId="4AAE3C22">
             <wp:extent cx="963429" cy="2414957"/>
             <wp:effectExtent l="0" t="0" r="1905" b="0"/>
             <wp:docPr id="11" name="Picture 11" descr="WebImage/LocSP.PNG"/>
@@ -3189,7 +3155,7 @@
                     </pic:cNvPicPr>
                   </pic:nvPicPr>
                   <pic:blipFill>
-                    <a:blip r:embed="rId18">
+                    <a:blip r:embed="rId24">
                       <a:extLst>
                         <a:ext uri="{28A0092B-C50C-407E-A947-70E740481C1C}">
                           <a14:useLocalDpi xmlns:a14="http://schemas.microsoft.com/office/drawing/2010/main" val="0"/>
@@ -3204,7 +3170,7 @@
                   <pic:spPr bwMode="auto">
                     <a:xfrm>
                       <a:off x="0" y="0"/>
-                      <a:ext cx="982115" cy="2461795"/>
+                      <a:ext cx="963429" cy="2414957"/>
                     </a:xfrm>
                     <a:prstGeom prst="rect">
                       <a:avLst/>
@@ -3225,7 +3191,7 @@
           <w:noProof/>
         </w:rPr>
         <w:drawing>
-          <wp:inline distT="0" distB="0" distL="0" distR="0" wp14:anchorId="2D766AC7" wp14:editId="54C05782">
+          <wp:inline distT="0" distB="0" distL="0" distR="0" wp14:anchorId="2D766AC7" wp14:editId="25BD7708">
             <wp:extent cx="4513446" cy="2300418"/>
             <wp:effectExtent l="0" t="0" r="8255" b="11430"/>
             <wp:docPr id="12" name="Picture 12" descr="WebImage/ConverseLoc.PNG"/>
@@ -3242,7 +3208,7 @@
                     </pic:cNvPicPr>
                   </pic:nvPicPr>
                   <pic:blipFill>
-                    <a:blip r:embed="rId19" cstate="print">
+                    <a:blip r:embed="rId25" cstate="print">
                       <a:extLst>
                         <a:ext uri="{28A0092B-C50C-407E-A947-70E740481C1C}">
                           <a14:useLocalDpi xmlns:a14="http://schemas.microsoft.com/office/drawing/2010/main" val="0"/>
@@ -3257,7 +3223,7 @@
                   <pic:spPr bwMode="auto">
                     <a:xfrm>
                       <a:off x="0" y="0"/>
-                      <a:ext cx="4594032" cy="2341491"/>
+                      <a:ext cx="4513446" cy="2300418"/>
                     </a:xfrm>
                     <a:prstGeom prst="rect">
                       <a:avLst/>
@@ -3292,6 +3258,7 @@
         <w:rPr>
           <w:noProof/>
         </w:rPr>
+        <w:lastRenderedPageBreak/>
         <w:drawing>
           <wp:inline distT="0" distB="0" distL="0" distR="0" wp14:anchorId="3821FA7D" wp14:editId="614C3C00">
             <wp:extent cx="4621029" cy="2359185"/>
@@ -3310,7 +3277,7 @@
                     </pic:cNvPicPr>
                   </pic:nvPicPr>
                   <pic:blipFill>
-                    <a:blip r:embed="rId20" cstate="print">
+                    <a:blip r:embed="rId26" cstate="print">
                       <a:extLst>
                         <a:ext uri="{28A0092B-C50C-407E-A947-70E740481C1C}">
                           <a14:useLocalDpi xmlns:a14="http://schemas.microsoft.com/office/drawing/2010/main" val="0"/>
@@ -3349,6 +3316,9 @@
       <w:r>
         <w:t>Hay là bạn muốn hiển thị view rộng hơn?</w:t>
       </w:r>
+      <w:r>
+        <w:br/>
+      </w:r>
     </w:p>
     <w:p>
       <w:pPr>
@@ -3356,8 +3326,10 @@
         <w:jc w:val="left"/>
       </w:pPr>
       <w:r>
-        <w:lastRenderedPageBreak/>
         <w:t xml:space="preserve">Tiếp theo để mua sản phẩm, bạn hãy click vào hình ảnh để xem chi tiết sản phẩm trước khi chọn mua. </w:t>
+      </w:r>
+      <w:r>
+        <w:br/>
       </w:r>
     </w:p>
     <w:p>
@@ -3386,7 +3358,7 @@
                     </pic:cNvPicPr>
                   </pic:nvPicPr>
                   <pic:blipFill>
-                    <a:blip r:embed="rId21">
+                    <a:blip r:embed="rId27">
                       <a:extLst>
                         <a:ext uri="{28A0092B-C50C-407E-A947-70E740481C1C}">
                           <a14:useLocalDpi xmlns:a14="http://schemas.microsoft.com/office/drawing/2010/main" val="0"/>
@@ -3430,8 +3402,18 @@
     <w:p>
       <w:pPr>
         <w:spacing w:line="264" w:lineRule="auto"/>
-      </w:pPr>
-      <w:r>
+        <w:jc w:val="left"/>
+      </w:pPr>
+      <w:r>
+        <w:br w:type="page"/>
+      </w:r>
+    </w:p>
+    <w:p>
+      <w:pPr>
+        <w:spacing w:line="264" w:lineRule="auto"/>
+      </w:pPr>
+      <w:r>
+        <w:lastRenderedPageBreak/>
         <w:t>Và đây là giỏ hàng của bạn trước khi chọn mua. Nó hoàn toàn</w:t>
       </w:r>
       <w:r>
@@ -3467,7 +3449,7 @@
                     </pic:cNvPicPr>
                   </pic:nvPicPr>
                   <pic:blipFill>
-                    <a:blip r:embed="rId22">
+                    <a:blip r:embed="rId28">
                       <a:extLst>
                         <a:ext uri="{28A0092B-C50C-407E-A947-70E740481C1C}">
                           <a14:useLocalDpi xmlns:a14="http://schemas.microsoft.com/office/drawing/2010/main" val="0"/>
@@ -3513,10 +3495,6 @@
         <w:jc w:val="left"/>
       </w:pPr>
       <w:r>
-        <w:br w:type="page"/>
-      </w:r>
-      <w:r>
-        <w:lastRenderedPageBreak/>
         <w:t>H</w:t>
       </w:r>
       <w:r>
@@ -3549,7 +3527,7 @@
                     </pic:cNvPicPr>
                   </pic:nvPicPr>
                   <pic:blipFill>
-                    <a:blip r:embed="rId23">
+                    <a:blip r:embed="rId29">
                       <a:extLst>
                         <a:ext uri="{28A0092B-C50C-407E-A947-70E740481C1C}">
                           <a14:useLocalDpi xmlns:a14="http://schemas.microsoft.com/office/drawing/2010/main" val="0"/>
@@ -3598,6 +3576,7 @@
         <w:rPr>
           <w:noProof/>
         </w:rPr>
+        <w:lastRenderedPageBreak/>
         <w:drawing>
           <wp:inline distT="0" distB="0" distL="0" distR="0" wp14:anchorId="1B13C9C2" wp14:editId="1F4F5B3A">
             <wp:extent cx="4849629" cy="3122510"/>
@@ -3616,7 +3595,7 @@
                     </pic:cNvPicPr>
                   </pic:nvPicPr>
                   <pic:blipFill>
-                    <a:blip r:embed="rId24">
+                    <a:blip r:embed="rId30">
                       <a:extLst>
                         <a:ext uri="{28A0092B-C50C-407E-A947-70E740481C1C}">
                           <a14:useLocalDpi xmlns:a14="http://schemas.microsoft.com/office/drawing/2010/main" val="0"/>
@@ -3663,8 +3642,49 @@
         <w:jc w:val="left"/>
       </w:pPr>
       <w:r>
-        <w:lastRenderedPageBreak/>
-        <w:t>Nếu bạn đã chắc rằng muốn mua sản phẩm đó, hãy click vào nút checkout và nhập thông tin cá nhân, địa chỉ của mình để thực hiện việc mua sản phẩm.</w:t>
+        <w:t xml:space="preserve">Nếu bạn đã chắc rằng muốn mua sản phẩm đó, hãy click vào nút </w:t>
+      </w:r>
+      <w:r>
+        <w:t>checkout</w:t>
+      </w:r>
+      <w:r>
+        <w:rPr>
+          <w:lang w:val="vi-VN"/>
+        </w:rPr>
+        <w:t>,</w:t>
+      </w:r>
+      <w:r>
+        <w:t xml:space="preserve"> </w:t>
+      </w:r>
+      <w:r>
+        <w:t>sau</w:t>
+      </w:r>
+      <w:r>
+        <w:rPr>
+          <w:lang w:val="vi-VN"/>
+        </w:rPr>
+        <w:t xml:space="preserve"> đó</w:t>
+      </w:r>
+      <w:r>
+        <w:t xml:space="preserve"> nhập thông tin cá nhân, địa chỉ của mình</w:t>
+      </w:r>
+      <w:r>
+        <w:rPr>
+          <w:lang w:val="vi-VN"/>
+        </w:rPr>
+        <w:t xml:space="preserve"> và Submit</w:t>
+      </w:r>
+      <w:r>
+        <w:t xml:space="preserve"> để </w:t>
+      </w:r>
+      <w:r>
+        <w:rPr>
+          <w:lang w:val="vi-VN"/>
+        </w:rPr>
+        <w:t>hoàn tất</w:t>
+      </w:r>
+      <w:r>
+        <w:t xml:space="preserve"> việc mua sản phẩm.</w:t>
       </w:r>
     </w:p>
     <w:p>
@@ -3673,8 +3693,65 @@
         <w:jc w:val="left"/>
       </w:pPr>
       <w:r>
-        <w:t>(hình)----------------------------------------------</w:t>
-      </w:r>
+        <w:rPr>
+          <w:noProof/>
+        </w:rPr>
+        <w:drawing>
+          <wp:inline distT="0" distB="0" distL="0" distR="0" wp14:anchorId="7F91D4AE" wp14:editId="4F88FCFD">
+            <wp:extent cx="5486400" cy="2874645"/>
+            <wp:effectExtent l="0" t="0" r="0" b="1905"/>
+            <wp:docPr id="25" name="Picture 25" descr="A screenshot of a cell phone&#10;&#10;Description automatically generated"/>
+            <wp:cNvGraphicFramePr>
+              <a:graphicFrameLocks xmlns:a="http://schemas.openxmlformats.org/drawingml/2006/main" noChangeAspect="1"/>
+            </wp:cNvGraphicFramePr>
+            <a:graphic xmlns:a="http://schemas.openxmlformats.org/drawingml/2006/main">
+              <a:graphicData uri="http://schemas.openxmlformats.org/drawingml/2006/picture">
+                <pic:pic xmlns:pic="http://schemas.openxmlformats.org/drawingml/2006/picture">
+                  <pic:nvPicPr>
+                    <pic:cNvPr id="25" name="Checout.PNG"/>
+                    <pic:cNvPicPr/>
+                  </pic:nvPicPr>
+                  <pic:blipFill>
+                    <a:blip r:embed="rId31">
+                      <a:extLst>
+                        <a:ext uri="{28A0092B-C50C-407E-A947-70E740481C1C}">
+                          <a14:useLocalDpi xmlns:a14="http://schemas.microsoft.com/office/drawing/2010/main" val="0"/>
+                        </a:ext>
+                      </a:extLst>
+                    </a:blip>
+                    <a:stretch>
+                      <a:fillRect/>
+                    </a:stretch>
+                  </pic:blipFill>
+                  <pic:spPr>
+                    <a:xfrm>
+                      <a:off x="0" y="0"/>
+                      <a:ext cx="5486400" cy="2874645"/>
+                    </a:xfrm>
+                    <a:prstGeom prst="rect">
+                      <a:avLst/>
+                    </a:prstGeom>
+                  </pic:spPr>
+                </pic:pic>
+              </a:graphicData>
+            </a:graphic>
+          </wp:inline>
+        </w:drawing>
+      </w:r>
+      <w:r>
+        <w:br w:type="page"/>
+      </w:r>
+    </w:p>
+    <w:p>
+      <w:pPr>
+        <w:pStyle w:val="Heading2"/>
+      </w:pPr>
+      <w:bookmarkStart w:id="18" w:name="_Toc46673397"/>
+      <w:r>
+        <w:lastRenderedPageBreak/>
+        <w:t>Về Admin:</w:t>
+      </w:r>
+      <w:bookmarkEnd w:id="18"/>
     </w:p>
     <w:p>
       <w:pPr>
@@ -3682,34 +3759,16 @@
         <w:jc w:val="left"/>
       </w:pPr>
       <w:r>
-        <w:br w:type="page"/>
-      </w:r>
-    </w:p>
-    <w:p>
-      <w:pPr>
-        <w:pStyle w:val="Heading2"/>
-      </w:pPr>
-      <w:bookmarkStart w:id="19" w:name="_Toc46588046"/>
-      <w:r>
-        <w:lastRenderedPageBreak/>
-        <w:t>Về Admin:</w:t>
-      </w:r>
-      <w:bookmarkEnd w:id="19"/>
-    </w:p>
-    <w:p>
-      <w:pPr>
-        <w:spacing w:line="264" w:lineRule="auto"/>
-        <w:jc w:val="left"/>
-      </w:pPr>
-      <w:r>
-        <w:t>Để đăng nhập vào trang quản trị admin, ta cần vào đường link …</w:t>
-      </w:r>
-      <w:r>
-        <w:t xml:space="preserve"> </w:t>
-      </w:r>
-      <w:r>
-        <w:t>(cần update)</w:t>
-      </w:r>
+        <w:t xml:space="preserve">Để đăng nhập vào trang quản trị admin, ta cần vào đường link </w:t>
+      </w:r>
+      <w:hyperlink r:id="rId32" w:history="1">
+        <w:r>
+          <w:rPr>
+            <w:rStyle w:val="Hyperlink"/>
+          </w:rPr>
+          <w:t>http://localhost/Nhom420/Admin/</w:t>
+        </w:r>
+      </w:hyperlink>
     </w:p>
     <w:p>
       <w:pPr>
@@ -3737,7 +3796,7 @@
                     </pic:cNvPicPr>
                   </pic:nvPicPr>
                   <pic:blipFill>
-                    <a:blip r:embed="rId25">
+                    <a:blip r:embed="rId33">
                       <a:extLst>
                         <a:ext uri="{28A0092B-C50C-407E-A947-70E740481C1C}">
                           <a14:useLocalDpi xmlns:a14="http://schemas.microsoft.com/office/drawing/2010/main" val="0"/>
@@ -3782,11 +3841,11 @@
       <w:pPr>
         <w:pStyle w:val="Heading3"/>
       </w:pPr>
-      <w:bookmarkStart w:id="20" w:name="_Toc46588047"/>
+      <w:bookmarkStart w:id="19" w:name="_Toc46673398"/>
       <w:r>
         <w:t>Giao diện</w:t>
       </w:r>
-      <w:bookmarkEnd w:id="20"/>
+      <w:bookmarkEnd w:id="19"/>
     </w:p>
     <w:p>
       <w:pPr>
@@ -3814,7 +3873,7 @@
                     </pic:cNvPicPr>
                   </pic:nvPicPr>
                   <pic:blipFill>
-                    <a:blip r:embed="rId26" cstate="print">
+                    <a:blip r:embed="rId34" cstate="print">
                       <a:extLst>
                         <a:ext uri="{28A0092B-C50C-407E-A947-70E740481C1C}">
                           <a14:useLocalDpi xmlns:a14="http://schemas.microsoft.com/office/drawing/2010/main" val="0"/>
@@ -3882,7 +3941,7 @@
                     </pic:cNvPicPr>
                   </pic:nvPicPr>
                   <pic:blipFill>
-                    <a:blip r:embed="rId27" cstate="print">
+                    <a:blip r:embed="rId35" cstate="print">
                       <a:extLst>
                         <a:ext uri="{28A0092B-C50C-407E-A947-70E740481C1C}">
                           <a14:useLocalDpi xmlns:a14="http://schemas.microsoft.com/office/drawing/2010/main" val="0"/>
@@ -3951,7 +4010,7 @@
                     </pic:cNvPicPr>
                   </pic:nvPicPr>
                   <pic:blipFill>
-                    <a:blip r:embed="rId28" cstate="print">
+                    <a:blip r:embed="rId36" cstate="print">
                       <a:extLst>
                         <a:ext uri="{28A0092B-C50C-407E-A947-70E740481C1C}">
                           <a14:useLocalDpi xmlns:a14="http://schemas.microsoft.com/office/drawing/2010/main" val="0"/>
@@ -3996,11 +4055,20 @@
       <w:pPr>
         <w:pStyle w:val="Heading3"/>
       </w:pPr>
-      <w:bookmarkStart w:id="21" w:name="_Toc46588048"/>
+      <w:bookmarkStart w:id="20" w:name="_Toc46673399"/>
+      <w:r>
+        <w:t>Tính</w:t>
+      </w:r>
+      <w:r>
+        <w:rPr>
+          <w:lang w:val="vi-VN"/>
+        </w:rPr>
+        <w:t xml:space="preserve"> năng </w:t>
+      </w:r>
       <w:r>
         <w:t>Thêm, Sửa, Xoá</w:t>
       </w:r>
-      <w:bookmarkEnd w:id="21"/>
+      <w:bookmarkEnd w:id="20"/>
     </w:p>
     <w:p>
       <w:pPr>
@@ -4028,7 +4096,7 @@
                     </pic:cNvPicPr>
                   </pic:nvPicPr>
                   <pic:blipFill>
-                    <a:blip r:embed="rId29">
+                    <a:blip r:embed="rId37">
                       <a:extLst>
                         <a:ext uri="{28A0092B-C50C-407E-A947-70E740481C1C}">
                           <a14:useLocalDpi xmlns:a14="http://schemas.microsoft.com/office/drawing/2010/main" val="0"/>
@@ -4127,7 +4195,7 @@
                     </pic:cNvPicPr>
                   </pic:nvPicPr>
                   <pic:blipFill>
-                    <a:blip r:embed="rId30">
+                    <a:blip r:embed="rId38">
                       <a:extLst>
                         <a:ext uri="{28A0092B-C50C-407E-A947-70E740481C1C}">
                           <a14:useLocalDpi xmlns:a14="http://schemas.microsoft.com/office/drawing/2010/main" val="0"/>
@@ -4209,7 +4277,7 @@
                     </pic:cNvPicPr>
                   </pic:nvPicPr>
                   <pic:blipFill>
-                    <a:blip r:embed="rId31" cstate="print">
+                    <a:blip r:embed="rId39" cstate="print">
                       <a:extLst>
                         <a:ext uri="{28A0092B-C50C-407E-A947-70E740481C1C}">
                           <a14:useLocalDpi xmlns:a14="http://schemas.microsoft.com/office/drawing/2010/main" val="0"/>
@@ -4276,108 +4344,147 @@
       <w:pPr>
         <w:pStyle w:val="Heading1"/>
       </w:pPr>
-      <w:bookmarkStart w:id="22" w:name="_Toc46588049"/>
+      <w:bookmarkStart w:id="21" w:name="_Toc46673400"/>
       <w:r>
         <w:lastRenderedPageBreak/>
         <w:t>Tổng kết đánh giá</w:t>
       </w:r>
+      <w:bookmarkEnd w:id="21"/>
+    </w:p>
+    <w:p>
+      <w:pPr>
+        <w:pStyle w:val="Heading2"/>
+      </w:pPr>
+      <w:bookmarkStart w:id="22" w:name="_Toc46673401"/>
+      <w:r>
+        <w:t>Những điểm website thực hiện được:</w:t>
+      </w:r>
       <w:bookmarkEnd w:id="22"/>
     </w:p>
     <w:p>
       <w:pPr>
+        <w:pStyle w:val="Heading3"/>
+      </w:pPr>
+      <w:bookmarkStart w:id="23" w:name="_Toc46673402"/>
+      <w:r>
+        <w:t>Về giao diện người dung:</w:t>
+      </w:r>
+      <w:bookmarkEnd w:id="23"/>
+    </w:p>
+    <w:p>
+      <w:r>
+        <w:t>Xem chi tiết thông tin sản phẩm thương mại và hiển thị đầy đủ các thông tin về cửa hàng</w:t>
+      </w:r>
+    </w:p>
+    <w:p>
+      <w:pPr>
+        <w:rPr>
+          <w:lang w:val="vi-VN"/>
+        </w:rPr>
+      </w:pPr>
+      <w:r>
+        <w:t>Đưa</w:t>
+      </w:r>
+      <w:r>
+        <w:rPr>
+          <w:lang w:val="vi-VN"/>
+        </w:rPr>
+        <w:t xml:space="preserve"> những sản phẩm được chọn vào giỏ hàng.</w:t>
+      </w:r>
+    </w:p>
+    <w:p>
+      <w:r>
+        <w:t>Cho phép người dùng đăng ký tài khoản để thực hiện việc mua sắm.</w:t>
+      </w:r>
+    </w:p>
+    <w:p>
+      <w:r>
+        <w:t>Kiểm tra tính hợp lệ khi đăng nhập vào hệ thống.</w:t>
+      </w:r>
+    </w:p>
+    <w:p>
+      <w:r>
+        <w:t>Có thể sử dụng trên nhiều loại thiết bị(Laptop, Điện thoại).</w:t>
+      </w:r>
+    </w:p>
+    <w:p>
+      <w:pPr>
+        <w:pStyle w:val="Heading3"/>
+      </w:pPr>
+      <w:bookmarkStart w:id="24" w:name="_Toc46673403"/>
+      <w:r>
+        <w:t>Về quản trị:</w:t>
+      </w:r>
+      <w:bookmarkEnd w:id="24"/>
+    </w:p>
+    <w:p>
+      <w:r>
+        <w:t>Có trang Dashboard dành riêng cho admin.</w:t>
+      </w:r>
+    </w:p>
+    <w:p>
+      <w:r>
+        <w:t>Xem thông tin của User đã đăng ký.</w:t>
+      </w:r>
+    </w:p>
+    <w:p>
+      <w:pPr>
+        <w:rPr>
+          <w:lang w:val="vi-VN"/>
+        </w:rPr>
+      </w:pPr>
+      <w:r>
+        <w:t>Có thể Thêm, Xoá, Sử</w:t>
+      </w:r>
+      <w:r>
+        <w:t xml:space="preserve">a </w:t>
+      </w:r>
+      <w:r>
+        <w:t>sản</w:t>
+      </w:r>
+      <w:r>
+        <w:rPr>
+          <w:lang w:val="vi-VN"/>
+        </w:rPr>
+        <w:t xml:space="preserve"> phẩm và </w:t>
+      </w:r>
+      <w:r>
+        <w:rPr>
+          <w:lang w:val="vi-VN"/>
+        </w:rPr>
+        <w:t>các tài khoản của người dùng, tài khoản admin.</w:t>
+      </w:r>
+      <w:r>
+        <w:t xml:space="preserve"> </w:t>
+      </w:r>
+    </w:p>
+    <w:p>
+      <w:pPr>
         <w:pStyle w:val="Heading2"/>
       </w:pPr>
-      <w:bookmarkStart w:id="23" w:name="_Toc46588050"/>
-      <w:r>
-        <w:t>Những điểm website thực hiện được:</w:t>
-      </w:r>
-      <w:bookmarkEnd w:id="23"/>
-    </w:p>
-    <w:p>
-      <w:pPr>
-        <w:pStyle w:val="Heading3"/>
-      </w:pPr>
-      <w:bookmarkStart w:id="24" w:name="_Toc46588051"/>
-      <w:r>
-        <w:t>Về giao diện người dung:</w:t>
-      </w:r>
-      <w:bookmarkEnd w:id="24"/>
-    </w:p>
-    <w:p>
-      <w:r>
-        <w:t>Xem chi tiết thông tin sản phẩm thương mại và hiển thị đầy đủ các thông tin về cửa hàng</w:t>
-      </w:r>
-    </w:p>
-    <w:p>
-      <w:r>
-        <w:t>Cho phép người dùng đăng ký tài khoản để thực hiện việc mua sắm.</w:t>
-      </w:r>
-    </w:p>
-    <w:p>
-      <w:r>
-        <w:t>Kiểm tra tính hợp lệ khi đăng nhập vào hệ thống.</w:t>
-      </w:r>
-    </w:p>
-    <w:p>
-      <w:r>
-        <w:t>Có thể sử dụng trên nhiều loại thiết bị(Laptop, Điện thoại).</w:t>
-      </w:r>
-    </w:p>
-    <w:p>
-      <w:pPr>
-        <w:pStyle w:val="Heading3"/>
-      </w:pPr>
-      <w:bookmarkStart w:id="25" w:name="_Toc46588052"/>
-      <w:r>
-        <w:t>Về quản trị:</w:t>
+      <w:bookmarkStart w:id="25" w:name="_Toc46673404"/>
+      <w:r>
+        <w:t>Những điểm chưa làm được:</w:t>
       </w:r>
       <w:bookmarkEnd w:id="25"/>
     </w:p>
     <w:p>
       <w:r>
-        <w:t>Có trang Dashboard dành riêng cho admin.</w:t>
-      </w:r>
-    </w:p>
-    <w:p>
-      <w:r>
-        <w:t>Xem thông tin của User đã đăng ký.</w:t>
-      </w:r>
-    </w:p>
-    <w:p>
-      <w:r>
-        <w:t>Có thể Thêm, Xoá, Sử</w:t>
-      </w:r>
-      <w:r>
-        <w:t>a CSDL, User.</w:t>
+        <w:t>Chưa thực hiện được việc khách hàng đặt mua sản phẩm sẽ xuất ra hoá đơn, đơn đặt hàng và gửi về hệ thống quản trị người dùng để admin quả</w:t>
+      </w:r>
+      <w:r>
+        <w:t>n lí, cũng như chưa thống kê được doanh thu.</w:t>
       </w:r>
     </w:p>
     <w:p>
       <w:pPr>
         <w:pStyle w:val="Heading2"/>
       </w:pPr>
-      <w:bookmarkStart w:id="26" w:name="_Toc46588053"/>
-      <w:r>
-        <w:t>Những điểm chưa làm được:</w:t>
+      <w:bookmarkStart w:id="26" w:name="_Toc46673405"/>
+      <w:r>
+        <w:t>Lời kết</w:t>
       </w:r>
       <w:bookmarkEnd w:id="26"/>
-    </w:p>
-    <w:p>
-      <w:r>
-        <w:t>Chưa thực hiện được việc khách hàng đặt mua sản phẩm sẽ xuất ra hoá đơn, đơn đặt hàng và gửi về hệ thống quản trị người dùng để admin quả</w:t>
-      </w:r>
-      <w:r>
-        <w:t>n lí, cũng như chưa thống kê được doanh thu.</w:t>
-      </w:r>
-    </w:p>
-    <w:p>
-      <w:pPr>
-        <w:pStyle w:val="Heading2"/>
-      </w:pPr>
-      <w:bookmarkStart w:id="27" w:name="_Toc46588054"/>
-      <w:r>
-        <w:t>Lời kết</w:t>
-      </w:r>
-      <w:bookmarkEnd w:id="27"/>
     </w:p>
     <w:p>
       <w:r>
@@ -4406,13 +4513,23 @@
       </w:r>
     </w:p>
     <w:p>
-      <w:r>
+      <w:pPr>
+        <w:tabs>
+          <w:tab w:val="center" w:leader="hyphen" w:pos="4140"/>
+          <w:tab w:val="right" w:leader="hyphen" w:pos="8550"/>
+        </w:tabs>
+      </w:pPr>
+      <w:r>
+        <w:tab/>
         <w:t>Hết</w:t>
       </w:r>
+      <w:r>
+        <w:tab/>
+      </w:r>
     </w:p>
     <w:sectPr>
-      <w:footerReference w:type="default" r:id="rId32"/>
-      <w:footerReference w:type="first" r:id="rId33"/>
+      <w:footerReference w:type="default" r:id="rId40"/>
+      <w:footerReference w:type="first" r:id="rId41"/>
       <w:pgSz w:w="12240" w:h="15840"/>
       <w:pgMar w:top="1728" w:right="1800" w:bottom="1440" w:left="1800" w:header="720" w:footer="720" w:gutter="0"/>
       <w:cols w:space="720"/>
@@ -4467,27 +4584,6 @@
         <w:pPr>
           <w:pStyle w:val="Footer"/>
         </w:pPr>
-        <w:r>
-          <w:fldChar w:fldCharType="begin"/>
-        </w:r>
-        <w:r>
-          <w:instrText xml:space="preserve"> PAGE   \* MERGEFORMAT </w:instrText>
-        </w:r>
-        <w:r>
-          <w:fldChar w:fldCharType="separate"/>
-        </w:r>
-        <w:r>
-          <w:rPr>
-            <w:noProof/>
-          </w:rPr>
-          <w:t>2</w:t>
-        </w:r>
-        <w:r>
-          <w:rPr>
-            <w:noProof/>
-          </w:rPr>
-          <w:fldChar w:fldCharType="end"/>
-        </w:r>
       </w:p>
     </w:sdtContent>
   </w:sdt>
@@ -6713,7 +6809,7 @@
     <w:link w:val="Heading1Char"/>
     <w:uiPriority w:val="9"/>
     <w:qFormat/>
-    <w:rsid w:val="00333D0D"/>
+    <w:rsid w:val="00D43A62"/>
     <w:pPr>
       <w:keepNext/>
       <w:keepLines/>
@@ -6725,7 +6821,7 @@
       <w:outlineLvl w:val="0"/>
     </w:pPr>
     <w:rPr>
-      <w:rFonts w:asciiTheme="majorHAnsi" w:eastAsiaTheme="majorEastAsia" w:hAnsiTheme="majorHAnsi" w:cstheme="majorBidi"/>
+      <w:rFonts w:eastAsiaTheme="majorEastAsia" w:cstheme="majorBidi"/>
       <w:color w:val="007789" w:themeColor="accent1" w:themeShade="BF"/>
       <w:sz w:val="32"/>
     </w:rPr>
@@ -6738,7 +6834,7 @@
     <w:uiPriority w:val="9"/>
     <w:unhideWhenUsed/>
     <w:qFormat/>
-    <w:rsid w:val="00333D0D"/>
+    <w:rsid w:val="00D43A62"/>
     <w:pPr>
       <w:keepNext/>
       <w:keepLines/>
@@ -6751,7 +6847,7 @@
       <w:outlineLvl w:val="1"/>
     </w:pPr>
     <w:rPr>
-      <w:rFonts w:asciiTheme="majorHAnsi" w:eastAsiaTheme="majorEastAsia" w:hAnsiTheme="majorHAnsi" w:cstheme="majorBidi"/>
+      <w:rFonts w:eastAsiaTheme="majorEastAsia" w:cstheme="majorBidi"/>
       <w:caps/>
       <w:color w:val="007789" w:themeColor="accent1" w:themeShade="BF"/>
       <w:sz w:val="24"/>
@@ -6765,7 +6861,7 @@
     <w:uiPriority w:val="9"/>
     <w:unhideWhenUsed/>
     <w:qFormat/>
-    <w:rsid w:val="002554CD"/>
+    <w:rsid w:val="00D43A62"/>
     <w:pPr>
       <w:keepNext/>
       <w:keepLines/>
@@ -6777,7 +6873,7 @@
       <w:outlineLvl w:val="2"/>
     </w:pPr>
     <w:rPr>
-      <w:rFonts w:asciiTheme="majorHAnsi" w:eastAsiaTheme="majorEastAsia" w:hAnsiTheme="majorHAnsi" w:cstheme="majorBidi"/>
+      <w:rFonts w:eastAsiaTheme="majorEastAsia" w:cstheme="majorBidi"/>
       <w:color w:val="004F5B" w:themeColor="accent1" w:themeShade="7F"/>
       <w:sz w:val="24"/>
       <w:szCs w:val="24"/>
@@ -6791,7 +6887,7 @@
     <w:uiPriority w:val="9"/>
     <w:unhideWhenUsed/>
     <w:qFormat/>
-    <w:rsid w:val="00034AE9"/>
+    <w:rsid w:val="00D43A62"/>
     <w:pPr>
       <w:keepNext/>
       <w:keepLines/>
@@ -6803,7 +6899,7 @@
       <w:outlineLvl w:val="3"/>
     </w:pPr>
     <w:rPr>
-      <w:rFonts w:asciiTheme="majorHAnsi" w:eastAsiaTheme="majorEastAsia" w:hAnsiTheme="majorHAnsi" w:cstheme="majorBidi"/>
+      <w:rFonts w:eastAsiaTheme="majorEastAsia" w:cstheme="majorBidi"/>
       <w:i/>
       <w:iCs/>
       <w:color w:val="007789" w:themeColor="accent1" w:themeShade="BF"/>
@@ -6971,9 +7067,9 @@
     <w:basedOn w:val="DefaultParagraphFont"/>
     <w:link w:val="Heading1"/>
     <w:uiPriority w:val="9"/>
-    <w:rsid w:val="00333D0D"/>
+    <w:rsid w:val="00D43A62"/>
     <w:rPr>
-      <w:rFonts w:asciiTheme="majorHAnsi" w:eastAsiaTheme="majorEastAsia" w:hAnsiTheme="majorHAnsi" w:cstheme="majorBidi"/>
+      <w:rFonts w:ascii="Times New Roman" w:eastAsiaTheme="majorEastAsia" w:hAnsi="Times New Roman" w:cstheme="majorBidi"/>
       <w:color w:val="007789" w:themeColor="accent1" w:themeShade="BF"/>
       <w:sz w:val="32"/>
     </w:rPr>
@@ -6983,9 +7079,9 @@
     <w:basedOn w:val="DefaultParagraphFont"/>
     <w:link w:val="Heading2"/>
     <w:uiPriority w:val="9"/>
-    <w:rsid w:val="00333D0D"/>
+    <w:rsid w:val="00D43A62"/>
     <w:rPr>
-      <w:rFonts w:asciiTheme="majorHAnsi" w:eastAsiaTheme="majorEastAsia" w:hAnsiTheme="majorHAnsi" w:cstheme="majorBidi"/>
+      <w:rFonts w:ascii="Times New Roman" w:eastAsiaTheme="majorEastAsia" w:hAnsi="Times New Roman" w:cstheme="majorBidi"/>
       <w:caps/>
       <w:color w:val="007789" w:themeColor="accent1" w:themeShade="BF"/>
       <w:sz w:val="24"/>
@@ -7160,9 +7256,9 @@
     <w:basedOn w:val="DefaultParagraphFont"/>
     <w:link w:val="Heading3"/>
     <w:uiPriority w:val="9"/>
-    <w:rsid w:val="00C6554A"/>
+    <w:rsid w:val="00D43A62"/>
     <w:rPr>
-      <w:rFonts w:asciiTheme="majorHAnsi" w:eastAsiaTheme="majorEastAsia" w:hAnsiTheme="majorHAnsi" w:cstheme="majorBidi"/>
+      <w:rFonts w:ascii="Times New Roman" w:eastAsiaTheme="majorEastAsia" w:hAnsi="Times New Roman" w:cstheme="majorBidi"/>
       <w:color w:val="004F5B" w:themeColor="accent1" w:themeShade="7F"/>
       <w:sz w:val="24"/>
       <w:szCs w:val="24"/>
@@ -7757,9 +7853,9 @@
     <w:basedOn w:val="DefaultParagraphFont"/>
     <w:link w:val="Heading4"/>
     <w:uiPriority w:val="9"/>
-    <w:rsid w:val="00034AE9"/>
+    <w:rsid w:val="00D43A62"/>
     <w:rPr>
-      <w:rFonts w:asciiTheme="majorHAnsi" w:eastAsiaTheme="majorEastAsia" w:hAnsiTheme="majorHAnsi" w:cstheme="majorBidi"/>
+      <w:rFonts w:ascii="Times New Roman" w:eastAsiaTheme="majorEastAsia" w:hAnsi="Times New Roman" w:cstheme="majorBidi"/>
       <w:i/>
       <w:iCs/>
       <w:color w:val="007789" w:themeColor="accent1" w:themeShade="BF"/>
@@ -7809,8 +7905,11 @@
     <w:autoRedefine/>
     <w:uiPriority w:val="39"/>
     <w:unhideWhenUsed/>
-    <w:rsid w:val="00AD166D"/>
+    <w:rsid w:val="00E5272E"/>
     <w:pPr>
+      <w:tabs>
+        <w:tab w:val="right" w:leader="dot" w:pos="8630"/>
+      </w:tabs>
       <w:spacing w:after="0"/>
       <w:jc w:val="left"/>
     </w:pPr>
@@ -7980,7 +8079,2404 @@
       <w:szCs w:val="20"/>
     </w:rPr>
   </w:style>
+  <w:style w:type="paragraph" w:styleId="NoSpacing">
+    <w:name w:val="No Spacing"/>
+    <w:link w:val="NoSpacingChar"/>
+    <w:uiPriority w:val="1"/>
+    <w:qFormat/>
+    <w:rsid w:val="00E5272E"/>
+    <w:pPr>
+      <w:spacing w:before="0" w:after="0" w:line="240" w:lineRule="auto"/>
+    </w:pPr>
+    <w:rPr>
+      <w:rFonts w:eastAsiaTheme="minorEastAsia"/>
+      <w:color w:val="auto"/>
+    </w:rPr>
+  </w:style>
+  <w:style w:type="character" w:customStyle="1" w:styleId="NoSpacingChar">
+    <w:name w:val="No Spacing Char"/>
+    <w:basedOn w:val="DefaultParagraphFont"/>
+    <w:link w:val="NoSpacing"/>
+    <w:uiPriority w:val="1"/>
+    <w:rsid w:val="00E5272E"/>
+    <w:rPr>
+      <w:rFonts w:eastAsiaTheme="minorEastAsia"/>
+      <w:color w:val="auto"/>
+    </w:rPr>
+  </w:style>
 </w:styles>
+</file>
+
+<file path=word/diagrams/colors1.xml><?xml version="1.0" encoding="utf-8"?>
+<dgm:colorsDef xmlns:dgm="http://schemas.openxmlformats.org/drawingml/2006/diagram" xmlns:a="http://schemas.openxmlformats.org/drawingml/2006/main" uniqueId="urn:microsoft.com/office/officeart/2005/8/colors/accent1_2">
+  <dgm:title val=""/>
+  <dgm:desc val=""/>
+  <dgm:catLst>
+    <dgm:cat type="accent1" pri="11200"/>
+  </dgm:catLst>
+  <dgm:styleLbl name="node0">
+    <dgm:fillClrLst meth="repeat">
+      <a:schemeClr val="accent1"/>
+    </dgm:fillClrLst>
+    <dgm:linClrLst meth="repeat">
+      <a:schemeClr val="lt1"/>
+    </dgm:linClrLst>
+    <dgm:effectClrLst/>
+    <dgm:txLinClrLst/>
+    <dgm:txFillClrLst/>
+    <dgm:txEffectClrLst/>
+  </dgm:styleLbl>
+  <dgm:styleLbl name="alignNode1">
+    <dgm:fillClrLst meth="repeat">
+      <a:schemeClr val="accent1"/>
+    </dgm:fillClrLst>
+    <dgm:linClrLst meth="repeat">
+      <a:schemeClr val="accent1"/>
+    </dgm:linClrLst>
+    <dgm:effectClrLst/>
+    <dgm:txLinClrLst/>
+    <dgm:txFillClrLst/>
+    <dgm:txEffectClrLst/>
+  </dgm:styleLbl>
+  <dgm:styleLbl name="node1">
+    <dgm:fillClrLst meth="repeat">
+      <a:schemeClr val="accent1"/>
+    </dgm:fillClrLst>
+    <dgm:linClrLst meth="repeat">
+      <a:schemeClr val="lt1"/>
+    </dgm:linClrLst>
+    <dgm:effectClrLst/>
+    <dgm:txLinClrLst/>
+    <dgm:txFillClrLst/>
+    <dgm:txEffectClrLst/>
+  </dgm:styleLbl>
+  <dgm:styleLbl name="lnNode1">
+    <dgm:fillClrLst meth="repeat">
+      <a:schemeClr val="accent1"/>
+    </dgm:fillClrLst>
+    <dgm:linClrLst meth="repeat">
+      <a:schemeClr val="lt1"/>
+    </dgm:linClrLst>
+    <dgm:effectClrLst/>
+    <dgm:txLinClrLst/>
+    <dgm:txFillClrLst/>
+    <dgm:txEffectClrLst/>
+  </dgm:styleLbl>
+  <dgm:styleLbl name="vennNode1">
+    <dgm:fillClrLst meth="repeat">
+      <a:schemeClr val="accent1">
+        <a:alpha val="50000"/>
+      </a:schemeClr>
+    </dgm:fillClrLst>
+    <dgm:linClrLst meth="repeat">
+      <a:schemeClr val="lt1"/>
+    </dgm:linClrLst>
+    <dgm:effectClrLst/>
+    <dgm:txLinClrLst/>
+    <dgm:txFillClrLst/>
+    <dgm:txEffectClrLst/>
+  </dgm:styleLbl>
+  <dgm:styleLbl name="node2">
+    <dgm:fillClrLst meth="repeat">
+      <a:schemeClr val="accent1"/>
+    </dgm:fillClrLst>
+    <dgm:linClrLst meth="repeat">
+      <a:schemeClr val="lt1"/>
+    </dgm:linClrLst>
+    <dgm:effectClrLst/>
+    <dgm:txLinClrLst/>
+    <dgm:txFillClrLst/>
+    <dgm:txEffectClrLst/>
+  </dgm:styleLbl>
+  <dgm:styleLbl name="node3">
+    <dgm:fillClrLst meth="repeat">
+      <a:schemeClr val="accent1"/>
+    </dgm:fillClrLst>
+    <dgm:linClrLst meth="repeat">
+      <a:schemeClr val="lt1"/>
+    </dgm:linClrLst>
+    <dgm:effectClrLst/>
+    <dgm:txLinClrLst/>
+    <dgm:txFillClrLst/>
+    <dgm:txEffectClrLst/>
+  </dgm:styleLbl>
+  <dgm:styleLbl name="node4">
+    <dgm:fillClrLst meth="repeat">
+      <a:schemeClr val="accent1"/>
+    </dgm:fillClrLst>
+    <dgm:linClrLst meth="repeat">
+      <a:schemeClr val="lt1"/>
+    </dgm:linClrLst>
+    <dgm:effectClrLst/>
+    <dgm:txLinClrLst/>
+    <dgm:txFillClrLst/>
+    <dgm:txEffectClrLst/>
+  </dgm:styleLbl>
+  <dgm:styleLbl name="fgImgPlace1">
+    <dgm:fillClrLst meth="repeat">
+      <a:schemeClr val="accent1">
+        <a:tint val="50000"/>
+      </a:schemeClr>
+    </dgm:fillClrLst>
+    <dgm:linClrLst meth="repeat">
+      <a:schemeClr val="lt1"/>
+    </dgm:linClrLst>
+    <dgm:effectClrLst/>
+    <dgm:txLinClrLst/>
+    <dgm:txFillClrLst meth="repeat">
+      <a:schemeClr val="lt1"/>
+    </dgm:txFillClrLst>
+    <dgm:txEffectClrLst/>
+  </dgm:styleLbl>
+  <dgm:styleLbl name="alignImgPlace1">
+    <dgm:fillClrLst meth="repeat">
+      <a:schemeClr val="accent1">
+        <a:tint val="50000"/>
+      </a:schemeClr>
+    </dgm:fillClrLst>
+    <dgm:linClrLst meth="repeat">
+      <a:schemeClr val="lt1"/>
+    </dgm:linClrLst>
+    <dgm:effectClrLst/>
+    <dgm:txLinClrLst/>
+    <dgm:txFillClrLst meth="repeat">
+      <a:schemeClr val="lt1"/>
+    </dgm:txFillClrLst>
+    <dgm:txEffectClrLst/>
+  </dgm:styleLbl>
+  <dgm:styleLbl name="bgImgPlace1">
+    <dgm:fillClrLst meth="repeat">
+      <a:schemeClr val="accent1">
+        <a:tint val="50000"/>
+      </a:schemeClr>
+    </dgm:fillClrLst>
+    <dgm:linClrLst meth="repeat">
+      <a:schemeClr val="lt1"/>
+    </dgm:linClrLst>
+    <dgm:effectClrLst/>
+    <dgm:txLinClrLst/>
+    <dgm:txFillClrLst meth="repeat">
+      <a:schemeClr val="lt1"/>
+    </dgm:txFillClrLst>
+    <dgm:txEffectClrLst/>
+  </dgm:styleLbl>
+  <dgm:styleLbl name="sibTrans2D1">
+    <dgm:fillClrLst meth="repeat">
+      <a:schemeClr val="accent1">
+        <a:tint val="60000"/>
+      </a:schemeClr>
+    </dgm:fillClrLst>
+    <dgm:linClrLst meth="repeat">
+      <a:schemeClr val="accent1">
+        <a:tint val="60000"/>
+      </a:schemeClr>
+    </dgm:linClrLst>
+    <dgm:effectClrLst/>
+    <dgm:txLinClrLst/>
+    <dgm:txFillClrLst/>
+    <dgm:txEffectClrLst/>
+  </dgm:styleLbl>
+  <dgm:styleLbl name="fgSibTrans2D1">
+    <dgm:fillClrLst meth="repeat">
+      <a:schemeClr val="accent1">
+        <a:tint val="60000"/>
+      </a:schemeClr>
+    </dgm:fillClrLst>
+    <dgm:linClrLst meth="repeat">
+      <a:schemeClr val="accent1">
+        <a:tint val="60000"/>
+      </a:schemeClr>
+    </dgm:linClrLst>
+    <dgm:effectClrLst/>
+    <dgm:txLinClrLst/>
+    <dgm:txFillClrLst/>
+    <dgm:txEffectClrLst/>
+  </dgm:styleLbl>
+  <dgm:styleLbl name="bgSibTrans2D1">
+    <dgm:fillClrLst meth="repeat">
+      <a:schemeClr val="accent1">
+        <a:tint val="60000"/>
+      </a:schemeClr>
+    </dgm:fillClrLst>
+    <dgm:linClrLst meth="repeat">
+      <a:schemeClr val="accent1">
+        <a:tint val="60000"/>
+      </a:schemeClr>
+    </dgm:linClrLst>
+    <dgm:effectClrLst/>
+    <dgm:txLinClrLst/>
+    <dgm:txFillClrLst/>
+    <dgm:txEffectClrLst/>
+  </dgm:styleLbl>
+  <dgm:styleLbl name="sibTrans1D1">
+    <dgm:fillClrLst meth="repeat">
+      <a:schemeClr val="accent1"/>
+    </dgm:fillClrLst>
+    <dgm:linClrLst meth="repeat">
+      <a:schemeClr val="accent1"/>
+    </dgm:linClrLst>
+    <dgm:effectClrLst/>
+    <dgm:txLinClrLst/>
+    <dgm:txFillClrLst meth="repeat">
+      <a:schemeClr val="tx1"/>
+    </dgm:txFillClrLst>
+    <dgm:txEffectClrLst/>
+  </dgm:styleLbl>
+  <dgm:styleLbl name="callout">
+    <dgm:fillClrLst meth="repeat">
+      <a:schemeClr val="accent1"/>
+    </dgm:fillClrLst>
+    <dgm:linClrLst meth="repeat">
+      <a:schemeClr val="accent1">
+        <a:tint val="50000"/>
+      </a:schemeClr>
+    </dgm:linClrLst>
+    <dgm:effectClrLst/>
+    <dgm:txLinClrLst/>
+    <dgm:txFillClrLst meth="repeat">
+      <a:schemeClr val="tx1"/>
+    </dgm:txFillClrLst>
+    <dgm:txEffectClrLst/>
+  </dgm:styleLbl>
+  <dgm:styleLbl name="asst0">
+    <dgm:fillClrLst meth="repeat">
+      <a:schemeClr val="accent1"/>
+    </dgm:fillClrLst>
+    <dgm:linClrLst meth="repeat">
+      <a:schemeClr val="lt1"/>
+    </dgm:linClrLst>
+    <dgm:effectClrLst/>
+    <dgm:txLinClrLst/>
+    <dgm:txFillClrLst/>
+    <dgm:txEffectClrLst/>
+  </dgm:styleLbl>
+  <dgm:styleLbl name="asst1">
+    <dgm:fillClrLst meth="repeat">
+      <a:schemeClr val="accent1"/>
+    </dgm:fillClrLst>
+    <dgm:linClrLst meth="repeat">
+      <a:schemeClr val="lt1"/>
+    </dgm:linClrLst>
+    <dgm:effectClrLst/>
+    <dgm:txLinClrLst/>
+    <dgm:txFillClrLst/>
+    <dgm:txEffectClrLst/>
+  </dgm:styleLbl>
+  <dgm:styleLbl name="asst2">
+    <dgm:fillClrLst meth="repeat">
+      <a:schemeClr val="accent1"/>
+    </dgm:fillClrLst>
+    <dgm:linClrLst meth="repeat">
+      <a:schemeClr val="lt1"/>
+    </dgm:linClrLst>
+    <dgm:effectClrLst/>
+    <dgm:txLinClrLst/>
+    <dgm:txFillClrLst/>
+    <dgm:txEffectClrLst/>
+  </dgm:styleLbl>
+  <dgm:styleLbl name="asst3">
+    <dgm:fillClrLst meth="repeat">
+      <a:schemeClr val="accent1"/>
+    </dgm:fillClrLst>
+    <dgm:linClrLst meth="repeat">
+      <a:schemeClr val="lt1"/>
+    </dgm:linClrLst>
+    <dgm:effectClrLst/>
+    <dgm:txLinClrLst/>
+    <dgm:txFillClrLst/>
+    <dgm:txEffectClrLst/>
+  </dgm:styleLbl>
+  <dgm:styleLbl name="asst4">
+    <dgm:fillClrLst meth="repeat">
+      <a:schemeClr val="accent1"/>
+    </dgm:fillClrLst>
+    <dgm:linClrLst meth="repeat">
+      <a:schemeClr val="lt1"/>
+    </dgm:linClrLst>
+    <dgm:effectClrLst/>
+    <dgm:txLinClrLst/>
+    <dgm:txFillClrLst/>
+    <dgm:txEffectClrLst/>
+  </dgm:styleLbl>
+  <dgm:styleLbl name="parChTrans2D1">
+    <dgm:fillClrLst meth="repeat">
+      <a:schemeClr val="accent1">
+        <a:tint val="60000"/>
+      </a:schemeClr>
+    </dgm:fillClrLst>
+    <dgm:linClrLst meth="repeat">
+      <a:schemeClr val="accent1">
+        <a:tint val="60000"/>
+      </a:schemeClr>
+    </dgm:linClrLst>
+    <dgm:effectClrLst/>
+    <dgm:txLinClrLst/>
+    <dgm:txFillClrLst meth="repeat">
+      <a:schemeClr val="lt1"/>
+    </dgm:txFillClrLst>
+    <dgm:txEffectClrLst/>
+  </dgm:styleLbl>
+  <dgm:styleLbl name="parChTrans2D2">
+    <dgm:fillClrLst meth="repeat">
+      <a:schemeClr val="accent1"/>
+    </dgm:fillClrLst>
+    <dgm:linClrLst meth="repeat">
+      <a:schemeClr val="accent1"/>
+    </dgm:linClrLst>
+    <dgm:effectClrLst/>
+    <dgm:txLinClrLst/>
+    <dgm:txFillClrLst meth="repeat">
+      <a:schemeClr val="lt1"/>
+    </dgm:txFillClrLst>
+    <dgm:txEffectClrLst/>
+  </dgm:styleLbl>
+  <dgm:styleLbl name="parChTrans2D3">
+    <dgm:fillClrLst meth="repeat">
+      <a:schemeClr val="accent1"/>
+    </dgm:fillClrLst>
+    <dgm:linClrLst meth="repeat">
+      <a:schemeClr val="accent1"/>
+    </dgm:linClrLst>
+    <dgm:effectClrLst/>
+    <dgm:txLinClrLst/>
+    <dgm:txFillClrLst meth="repeat">
+      <a:schemeClr val="lt1"/>
+    </dgm:txFillClrLst>
+    <dgm:txEffectClrLst/>
+  </dgm:styleLbl>
+  <dgm:styleLbl name="parChTrans2D4">
+    <dgm:fillClrLst meth="repeat">
+      <a:schemeClr val="accent1"/>
+    </dgm:fillClrLst>
+    <dgm:linClrLst meth="repeat">
+      <a:schemeClr val="accent1"/>
+    </dgm:linClrLst>
+    <dgm:effectClrLst/>
+    <dgm:txLinClrLst/>
+    <dgm:txFillClrLst meth="repeat">
+      <a:schemeClr val="lt1"/>
+    </dgm:txFillClrLst>
+    <dgm:txEffectClrLst/>
+  </dgm:styleLbl>
+  <dgm:styleLbl name="parChTrans1D1">
+    <dgm:fillClrLst meth="repeat">
+      <a:schemeClr val="accent1"/>
+    </dgm:fillClrLst>
+    <dgm:linClrLst meth="repeat">
+      <a:schemeClr val="accent1">
+        <a:shade val="60000"/>
+      </a:schemeClr>
+    </dgm:linClrLst>
+    <dgm:effectClrLst/>
+    <dgm:txLinClrLst/>
+    <dgm:txFillClrLst meth="repeat">
+      <a:schemeClr val="tx1"/>
+    </dgm:txFillClrLst>
+    <dgm:txEffectClrLst/>
+  </dgm:styleLbl>
+  <dgm:styleLbl name="parChTrans1D2">
+    <dgm:fillClrLst meth="repeat">
+      <a:schemeClr val="accent1"/>
+    </dgm:fillClrLst>
+    <dgm:linClrLst meth="repeat">
+      <a:schemeClr val="accent1">
+        <a:shade val="60000"/>
+      </a:schemeClr>
+    </dgm:linClrLst>
+    <dgm:effectClrLst/>
+    <dgm:txLinClrLst/>
+    <dgm:txFillClrLst meth="repeat">
+      <a:schemeClr val="tx1"/>
+    </dgm:txFillClrLst>
+    <dgm:txEffectClrLst/>
+  </dgm:styleLbl>
+  <dgm:styleLbl name="parChTrans1D3">
+    <dgm:fillClrLst meth="repeat">
+      <a:schemeClr val="accent1"/>
+    </dgm:fillClrLst>
+    <dgm:linClrLst meth="repeat">
+      <a:schemeClr val="accent1">
+        <a:shade val="80000"/>
+      </a:schemeClr>
+    </dgm:linClrLst>
+    <dgm:effectClrLst/>
+    <dgm:txLinClrLst/>
+    <dgm:txFillClrLst meth="repeat">
+      <a:schemeClr val="tx1"/>
+    </dgm:txFillClrLst>
+    <dgm:txEffectClrLst/>
+  </dgm:styleLbl>
+  <dgm:styleLbl name="parChTrans1D4">
+    <dgm:fillClrLst meth="repeat">
+      <a:schemeClr val="accent1"/>
+    </dgm:fillClrLst>
+    <dgm:linClrLst meth="repeat">
+      <a:schemeClr val="accent1">
+        <a:shade val="80000"/>
+      </a:schemeClr>
+    </dgm:linClrLst>
+    <dgm:effectClrLst/>
+    <dgm:txLinClrLst/>
+    <dgm:txFillClrLst meth="repeat">
+      <a:schemeClr val="tx1"/>
+    </dgm:txFillClrLst>
+    <dgm:txEffectClrLst/>
+  </dgm:styleLbl>
+  <dgm:styleLbl name="fgAcc1">
+    <dgm:fillClrLst meth="repeat">
+      <a:schemeClr val="lt1">
+        <a:alpha val="90000"/>
+      </a:schemeClr>
+    </dgm:fillClrLst>
+    <dgm:linClrLst meth="repeat">
+      <a:schemeClr val="accent1"/>
+    </dgm:linClrLst>
+    <dgm:effectClrLst/>
+    <dgm:txLinClrLst/>
+    <dgm:txFillClrLst meth="repeat">
+      <a:schemeClr val="dk1"/>
+    </dgm:txFillClrLst>
+    <dgm:txEffectClrLst/>
+  </dgm:styleLbl>
+  <dgm:styleLbl name="conFgAcc1">
+    <dgm:fillClrLst meth="repeat">
+      <a:schemeClr val="lt1">
+        <a:alpha val="90000"/>
+      </a:schemeClr>
+    </dgm:fillClrLst>
+    <dgm:linClrLst meth="repeat">
+      <a:schemeClr val="accent1"/>
+    </dgm:linClrLst>
+    <dgm:effectClrLst/>
+    <dgm:txLinClrLst/>
+    <dgm:txFillClrLst meth="repeat">
+      <a:schemeClr val="dk1"/>
+    </dgm:txFillClrLst>
+    <dgm:txEffectClrLst/>
+  </dgm:styleLbl>
+  <dgm:styleLbl name="alignAcc1">
+    <dgm:fillClrLst meth="repeat">
+      <a:schemeClr val="lt1">
+        <a:alpha val="90000"/>
+      </a:schemeClr>
+    </dgm:fillClrLst>
+    <dgm:linClrLst meth="repeat">
+      <a:schemeClr val="accent1"/>
+    </dgm:linClrLst>
+    <dgm:effectClrLst/>
+    <dgm:txLinClrLst/>
+    <dgm:txFillClrLst meth="repeat">
+      <a:schemeClr val="dk1"/>
+    </dgm:txFillClrLst>
+    <dgm:txEffectClrLst/>
+  </dgm:styleLbl>
+  <dgm:styleLbl name="trAlignAcc1">
+    <dgm:fillClrLst meth="repeat">
+      <a:schemeClr val="lt1">
+        <a:alpha val="40000"/>
+      </a:schemeClr>
+    </dgm:fillClrLst>
+    <dgm:linClrLst meth="repeat">
+      <a:schemeClr val="accent1"/>
+    </dgm:linClrLst>
+    <dgm:effectClrLst/>
+    <dgm:txLinClrLst/>
+    <dgm:txFillClrLst meth="repeat">
+      <a:schemeClr val="dk1"/>
+    </dgm:txFillClrLst>
+    <dgm:txEffectClrLst/>
+  </dgm:styleLbl>
+  <dgm:styleLbl name="bgAcc1">
+    <dgm:fillClrLst meth="repeat">
+      <a:schemeClr val="lt1">
+        <a:alpha val="90000"/>
+      </a:schemeClr>
+    </dgm:fillClrLst>
+    <dgm:linClrLst meth="repeat">
+      <a:schemeClr val="accent1"/>
+    </dgm:linClrLst>
+    <dgm:effectClrLst/>
+    <dgm:txLinClrLst/>
+    <dgm:txFillClrLst meth="repeat">
+      <a:schemeClr val="dk1"/>
+    </dgm:txFillClrLst>
+    <dgm:txEffectClrLst/>
+  </dgm:styleLbl>
+  <dgm:styleLbl name="solidFgAcc1">
+    <dgm:fillClrLst meth="repeat">
+      <a:schemeClr val="lt1"/>
+    </dgm:fillClrLst>
+    <dgm:linClrLst meth="repeat">
+      <a:schemeClr val="accent1"/>
+    </dgm:linClrLst>
+    <dgm:effectClrLst/>
+    <dgm:txLinClrLst/>
+    <dgm:txFillClrLst meth="repeat">
+      <a:schemeClr val="dk1"/>
+    </dgm:txFillClrLst>
+    <dgm:txEffectClrLst/>
+  </dgm:styleLbl>
+  <dgm:styleLbl name="solidAlignAcc1">
+    <dgm:fillClrLst meth="repeat">
+      <a:schemeClr val="lt1"/>
+    </dgm:fillClrLst>
+    <dgm:linClrLst meth="repeat">
+      <a:schemeClr val="accent1"/>
+    </dgm:linClrLst>
+    <dgm:effectClrLst/>
+    <dgm:txLinClrLst/>
+    <dgm:txFillClrLst meth="repeat">
+      <a:schemeClr val="dk1"/>
+    </dgm:txFillClrLst>
+    <dgm:txEffectClrLst/>
+  </dgm:styleLbl>
+  <dgm:styleLbl name="solidBgAcc1">
+    <dgm:fillClrLst meth="repeat">
+      <a:schemeClr val="lt1"/>
+    </dgm:fillClrLst>
+    <dgm:linClrLst meth="repeat">
+      <a:schemeClr val="accent1"/>
+    </dgm:linClrLst>
+    <dgm:effectClrLst/>
+    <dgm:txLinClrLst/>
+    <dgm:txFillClrLst meth="repeat">
+      <a:schemeClr val="dk1"/>
+    </dgm:txFillClrLst>
+    <dgm:txEffectClrLst/>
+  </dgm:styleLbl>
+  <dgm:styleLbl name="fgAccFollowNode1">
+    <dgm:fillClrLst meth="repeat">
+      <a:schemeClr val="accent1">
+        <a:alpha val="90000"/>
+        <a:tint val="40000"/>
+      </a:schemeClr>
+    </dgm:fillClrLst>
+    <dgm:linClrLst meth="repeat">
+      <a:schemeClr val="accent1">
+        <a:alpha val="90000"/>
+        <a:tint val="40000"/>
+      </a:schemeClr>
+    </dgm:linClrLst>
+    <dgm:effectClrLst/>
+    <dgm:txLinClrLst/>
+    <dgm:txFillClrLst meth="repeat">
+      <a:schemeClr val="dk1"/>
+    </dgm:txFillClrLst>
+    <dgm:txEffectClrLst/>
+  </dgm:styleLbl>
+  <dgm:styleLbl name="alignAccFollowNode1">
+    <dgm:fillClrLst meth="repeat">
+      <a:schemeClr val="accent1">
+        <a:alpha val="90000"/>
+        <a:tint val="40000"/>
+      </a:schemeClr>
+    </dgm:fillClrLst>
+    <dgm:linClrLst meth="repeat">
+      <a:schemeClr val="accent1">
+        <a:alpha val="90000"/>
+        <a:tint val="40000"/>
+      </a:schemeClr>
+    </dgm:linClrLst>
+    <dgm:effectClrLst/>
+    <dgm:txLinClrLst/>
+    <dgm:txFillClrLst meth="repeat">
+      <a:schemeClr val="dk1"/>
+    </dgm:txFillClrLst>
+    <dgm:txEffectClrLst/>
+  </dgm:styleLbl>
+  <dgm:styleLbl name="bgAccFollowNode1">
+    <dgm:fillClrLst meth="repeat">
+      <a:schemeClr val="accent1">
+        <a:alpha val="90000"/>
+        <a:tint val="40000"/>
+      </a:schemeClr>
+    </dgm:fillClrLst>
+    <dgm:linClrLst meth="repeat">
+      <a:schemeClr val="accent1">
+        <a:alpha val="90000"/>
+        <a:tint val="40000"/>
+      </a:schemeClr>
+    </dgm:linClrLst>
+    <dgm:effectClrLst/>
+    <dgm:txLinClrLst/>
+    <dgm:txFillClrLst meth="repeat">
+      <a:schemeClr val="dk1"/>
+    </dgm:txFillClrLst>
+    <dgm:txEffectClrLst/>
+  </dgm:styleLbl>
+  <dgm:styleLbl name="fgAcc0">
+    <dgm:fillClrLst meth="repeat">
+      <a:schemeClr val="lt1">
+        <a:alpha val="90000"/>
+      </a:schemeClr>
+    </dgm:fillClrLst>
+    <dgm:linClrLst meth="repeat">
+      <a:schemeClr val="accent1"/>
+    </dgm:linClrLst>
+    <dgm:effectClrLst/>
+    <dgm:txLinClrLst/>
+    <dgm:txFillClrLst meth="repeat">
+      <a:schemeClr val="dk1"/>
+    </dgm:txFillClrLst>
+    <dgm:txEffectClrLst/>
+  </dgm:styleLbl>
+  <dgm:styleLbl name="fgAcc2">
+    <dgm:fillClrLst meth="repeat">
+      <a:schemeClr val="lt1">
+        <a:alpha val="90000"/>
+      </a:schemeClr>
+    </dgm:fillClrLst>
+    <dgm:linClrLst meth="repeat">
+      <a:schemeClr val="accent1"/>
+    </dgm:linClrLst>
+    <dgm:effectClrLst/>
+    <dgm:txLinClrLst/>
+    <dgm:txFillClrLst meth="repeat">
+      <a:schemeClr val="dk1"/>
+    </dgm:txFillClrLst>
+    <dgm:txEffectClrLst/>
+  </dgm:styleLbl>
+  <dgm:styleLbl name="fgAcc3">
+    <dgm:fillClrLst meth="repeat">
+      <a:schemeClr val="lt1">
+        <a:alpha val="90000"/>
+      </a:schemeClr>
+    </dgm:fillClrLst>
+    <dgm:linClrLst meth="repeat">
+      <a:schemeClr val="accent1"/>
+    </dgm:linClrLst>
+    <dgm:effectClrLst/>
+    <dgm:txLinClrLst/>
+    <dgm:txFillClrLst meth="repeat">
+      <a:schemeClr val="dk1"/>
+    </dgm:txFillClrLst>
+    <dgm:txEffectClrLst/>
+  </dgm:styleLbl>
+  <dgm:styleLbl name="fgAcc4">
+    <dgm:fillClrLst meth="repeat">
+      <a:schemeClr val="lt1">
+        <a:alpha val="90000"/>
+      </a:schemeClr>
+    </dgm:fillClrLst>
+    <dgm:linClrLst meth="repeat">
+      <a:schemeClr val="accent1"/>
+    </dgm:linClrLst>
+    <dgm:effectClrLst/>
+    <dgm:txLinClrLst/>
+    <dgm:txFillClrLst meth="repeat">
+      <a:schemeClr val="dk1"/>
+    </dgm:txFillClrLst>
+    <dgm:txEffectClrLst/>
+  </dgm:styleLbl>
+  <dgm:styleLbl name="bgShp">
+    <dgm:fillClrLst meth="repeat">
+      <a:schemeClr val="accent1">
+        <a:tint val="40000"/>
+      </a:schemeClr>
+    </dgm:fillClrLst>
+    <dgm:linClrLst meth="repeat">
+      <a:schemeClr val="accent1"/>
+    </dgm:linClrLst>
+    <dgm:effectClrLst/>
+    <dgm:txLinClrLst/>
+    <dgm:txFillClrLst meth="repeat">
+      <a:schemeClr val="dk1"/>
+    </dgm:txFillClrLst>
+    <dgm:txEffectClrLst/>
+  </dgm:styleLbl>
+  <dgm:styleLbl name="dkBgShp">
+    <dgm:fillClrLst meth="repeat">
+      <a:schemeClr val="accent1">
+        <a:shade val="80000"/>
+      </a:schemeClr>
+    </dgm:fillClrLst>
+    <dgm:linClrLst meth="repeat">
+      <a:schemeClr val="accent1"/>
+    </dgm:linClrLst>
+    <dgm:effectClrLst/>
+    <dgm:txLinClrLst/>
+    <dgm:txFillClrLst meth="repeat">
+      <a:schemeClr val="lt1"/>
+    </dgm:txFillClrLst>
+    <dgm:txEffectClrLst/>
+  </dgm:styleLbl>
+  <dgm:styleLbl name="trBgShp">
+    <dgm:fillClrLst meth="repeat">
+      <a:schemeClr val="accent1">
+        <a:tint val="50000"/>
+        <a:alpha val="40000"/>
+      </a:schemeClr>
+    </dgm:fillClrLst>
+    <dgm:linClrLst meth="repeat">
+      <a:schemeClr val="accent1"/>
+    </dgm:linClrLst>
+    <dgm:effectClrLst/>
+    <dgm:txLinClrLst/>
+    <dgm:txFillClrLst meth="repeat">
+      <a:schemeClr val="lt1"/>
+    </dgm:txFillClrLst>
+    <dgm:txEffectClrLst/>
+  </dgm:styleLbl>
+  <dgm:styleLbl name="fgShp">
+    <dgm:fillClrLst meth="repeat">
+      <a:schemeClr val="accent1">
+        <a:tint val="60000"/>
+      </a:schemeClr>
+    </dgm:fillClrLst>
+    <dgm:linClrLst meth="repeat">
+      <a:schemeClr val="lt1"/>
+    </dgm:linClrLst>
+    <dgm:effectClrLst/>
+    <dgm:txLinClrLst/>
+    <dgm:txFillClrLst meth="repeat">
+      <a:schemeClr val="dk1"/>
+    </dgm:txFillClrLst>
+    <dgm:txEffectClrLst/>
+  </dgm:styleLbl>
+  <dgm:styleLbl name="revTx">
+    <dgm:fillClrLst meth="repeat">
+      <a:schemeClr val="lt1">
+        <a:alpha val="0"/>
+      </a:schemeClr>
+    </dgm:fillClrLst>
+    <dgm:linClrLst meth="repeat">
+      <a:schemeClr val="dk1">
+        <a:alpha val="0"/>
+      </a:schemeClr>
+    </dgm:linClrLst>
+    <dgm:effectClrLst/>
+    <dgm:txLinClrLst/>
+    <dgm:txFillClrLst meth="repeat">
+      <a:schemeClr val="tx1"/>
+    </dgm:txFillClrLst>
+    <dgm:txEffectClrLst/>
+  </dgm:styleLbl>
+</dgm:colorsDef>
+</file>
+
+<file path=word/diagrams/data1.xml><?xml version="1.0" encoding="utf-8"?>
+<dgm:dataModel xmlns:dgm="http://schemas.openxmlformats.org/drawingml/2006/diagram" xmlns:a="http://schemas.openxmlformats.org/drawingml/2006/main">
+  <dgm:ptLst>
+    <dgm:pt modelId="{CF7B2036-BBB6-43D6-993C-593AE81EF807}" type="doc">
+      <dgm:prSet loTypeId="urn:microsoft.com/office/officeart/2011/layout/TabList" loCatId="officeonline" qsTypeId="urn:microsoft.com/office/officeart/2005/8/quickstyle/simple2" qsCatId="simple" csTypeId="urn:microsoft.com/office/officeart/2005/8/colors/accent1_2" csCatId="accent1" phldr="1"/>
+      <dgm:spPr/>
+      <dgm:t>
+        <a:bodyPr/>
+        <a:lstStyle/>
+        <a:p>
+          <a:endParaRPr lang="en-US"/>
+        </a:p>
+      </dgm:t>
+    </dgm:pt>
+    <dgm:pt modelId="{B46CC013-9761-45BC-AE77-CC69E75AB531}">
+      <dgm:prSet phldrT="[Text]" custT="1"/>
+      <dgm:spPr/>
+      <dgm:t>
+        <a:bodyPr/>
+        <a:lstStyle/>
+        <a:p>
+          <a:r>
+            <a:rPr lang="vi-VN" sz="1800"/>
+            <a:t>Mục Lục</a:t>
+          </a:r>
+          <a:endParaRPr lang="en-US" sz="1800"/>
+        </a:p>
+      </dgm:t>
+    </dgm:pt>
+    <dgm:pt modelId="{ADC7B5C4-D6D3-406E-8E0C-D04E6C3469D7}" type="parTrans" cxnId="{5B0A7CC8-C499-4E2B-82B3-EBD79497A38F}">
+      <dgm:prSet/>
+      <dgm:spPr/>
+      <dgm:t>
+        <a:bodyPr/>
+        <a:lstStyle/>
+        <a:p>
+          <a:endParaRPr lang="en-US"/>
+        </a:p>
+      </dgm:t>
+    </dgm:pt>
+    <dgm:pt modelId="{DF297BB8-A023-44B4-8BC7-33C5D01DE550}" type="sibTrans" cxnId="{5B0A7CC8-C499-4E2B-82B3-EBD79497A38F}">
+      <dgm:prSet/>
+      <dgm:spPr/>
+      <dgm:t>
+        <a:bodyPr/>
+        <a:lstStyle/>
+        <a:p>
+          <a:endParaRPr lang="en-US"/>
+        </a:p>
+      </dgm:t>
+    </dgm:pt>
+    <dgm:pt modelId="{5E8912A6-93C4-4C08-98C1-C72C13C69D2B}" type="pres">
+      <dgm:prSet presAssocID="{CF7B2036-BBB6-43D6-993C-593AE81EF807}" presName="Name0" presStyleCnt="0">
+        <dgm:presLayoutVars>
+          <dgm:chMax/>
+          <dgm:chPref val="3"/>
+          <dgm:dir/>
+          <dgm:animOne val="branch"/>
+          <dgm:animLvl val="lvl"/>
+        </dgm:presLayoutVars>
+      </dgm:prSet>
+      <dgm:spPr/>
+    </dgm:pt>
+    <dgm:pt modelId="{1F2B0459-F422-406B-AEF3-E344E478C305}" type="pres">
+      <dgm:prSet presAssocID="{B46CC013-9761-45BC-AE77-CC69E75AB531}" presName="composite" presStyleCnt="0"/>
+      <dgm:spPr/>
+    </dgm:pt>
+    <dgm:pt modelId="{F994FC59-9588-4307-B589-FBA1D9C5FF54}" type="pres">
+      <dgm:prSet presAssocID="{B46CC013-9761-45BC-AE77-CC69E75AB531}" presName="FirstChild" presStyleLbl="revTx" presStyleIdx="0" presStyleCnt="1">
+        <dgm:presLayoutVars>
+          <dgm:chMax val="0"/>
+          <dgm:chPref val="0"/>
+          <dgm:bulletEnabled val="1"/>
+        </dgm:presLayoutVars>
+      </dgm:prSet>
+      <dgm:spPr/>
+    </dgm:pt>
+    <dgm:pt modelId="{A3520D48-FEC2-4473-AABF-D37808709C20}" type="pres">
+      <dgm:prSet presAssocID="{B46CC013-9761-45BC-AE77-CC69E75AB531}" presName="Parent" presStyleLbl="alignNode1" presStyleIdx="0" presStyleCnt="1">
+        <dgm:presLayoutVars>
+          <dgm:chMax val="3"/>
+          <dgm:chPref val="3"/>
+          <dgm:bulletEnabled val="1"/>
+        </dgm:presLayoutVars>
+      </dgm:prSet>
+      <dgm:spPr/>
+    </dgm:pt>
+    <dgm:pt modelId="{08D976D0-EE98-49FB-9B70-F51A24B1B01E}" type="pres">
+      <dgm:prSet presAssocID="{B46CC013-9761-45BC-AE77-CC69E75AB531}" presName="Accent" presStyleLbl="parChTrans1D1" presStyleIdx="0" presStyleCnt="1"/>
+      <dgm:spPr/>
+    </dgm:pt>
+  </dgm:ptLst>
+  <dgm:cxnLst>
+    <dgm:cxn modelId="{C63E2942-8AE0-45A9-9D39-BB396D1D830F}" type="presOf" srcId="{CF7B2036-BBB6-43D6-993C-593AE81EF807}" destId="{5E8912A6-93C4-4C08-98C1-C72C13C69D2B}" srcOrd="0" destOrd="0" presId="urn:microsoft.com/office/officeart/2011/layout/TabList"/>
+    <dgm:cxn modelId="{5B0A7CC8-C499-4E2B-82B3-EBD79497A38F}" srcId="{CF7B2036-BBB6-43D6-993C-593AE81EF807}" destId="{B46CC013-9761-45BC-AE77-CC69E75AB531}" srcOrd="0" destOrd="0" parTransId="{ADC7B5C4-D6D3-406E-8E0C-D04E6C3469D7}" sibTransId="{DF297BB8-A023-44B4-8BC7-33C5D01DE550}"/>
+    <dgm:cxn modelId="{872D8CCC-D341-4796-A4D1-82FBC3E1AC5C}" type="presOf" srcId="{B46CC013-9761-45BC-AE77-CC69E75AB531}" destId="{A3520D48-FEC2-4473-AABF-D37808709C20}" srcOrd="0" destOrd="0" presId="urn:microsoft.com/office/officeart/2011/layout/TabList"/>
+    <dgm:cxn modelId="{AEA05D7C-0E12-453B-A9F0-AEF8B9681BEA}" type="presParOf" srcId="{5E8912A6-93C4-4C08-98C1-C72C13C69D2B}" destId="{1F2B0459-F422-406B-AEF3-E344E478C305}" srcOrd="0" destOrd="0" presId="urn:microsoft.com/office/officeart/2011/layout/TabList"/>
+    <dgm:cxn modelId="{CB92AAF6-5D9A-4298-833C-AEAA9FFCEF60}" type="presParOf" srcId="{1F2B0459-F422-406B-AEF3-E344E478C305}" destId="{F994FC59-9588-4307-B589-FBA1D9C5FF54}" srcOrd="0" destOrd="0" presId="urn:microsoft.com/office/officeart/2011/layout/TabList"/>
+    <dgm:cxn modelId="{15436776-FA6D-4289-A21F-1C27EAED6B26}" type="presParOf" srcId="{1F2B0459-F422-406B-AEF3-E344E478C305}" destId="{A3520D48-FEC2-4473-AABF-D37808709C20}" srcOrd="1" destOrd="0" presId="urn:microsoft.com/office/officeart/2011/layout/TabList"/>
+    <dgm:cxn modelId="{B379D9B6-7D97-4C0B-B759-20CE2E834DE5}" type="presParOf" srcId="{1F2B0459-F422-406B-AEF3-E344E478C305}" destId="{08D976D0-EE98-49FB-9B70-F51A24B1B01E}" srcOrd="2" destOrd="0" presId="urn:microsoft.com/office/officeart/2011/layout/TabList"/>
+  </dgm:cxnLst>
+  <dgm:bg/>
+  <dgm:whole/>
+  <dgm:extLst>
+    <a:ext uri="http://schemas.microsoft.com/office/drawing/2008/diagram">
+      <dsp:dataModelExt xmlns:dsp="http://schemas.microsoft.com/office/drawing/2008/diagram" relId="rId14" minVer="http://schemas.openxmlformats.org/drawingml/2006/diagram"/>
+    </a:ext>
+  </dgm:extLst>
+</dgm:dataModel>
+</file>
+
+<file path=word/diagrams/drawing1.xml><?xml version="1.0" encoding="utf-8"?>
+<dsp:drawing xmlns:dgm="http://schemas.openxmlformats.org/drawingml/2006/diagram" xmlns:dsp="http://schemas.microsoft.com/office/drawing/2008/diagram" xmlns:a="http://schemas.openxmlformats.org/drawingml/2006/main">
+  <dsp:spTree>
+    <dsp:nvGrpSpPr>
+      <dsp:cNvPr id="0" name=""/>
+      <dsp:cNvGrpSpPr/>
+    </dsp:nvGrpSpPr>
+    <dsp:grpSpPr/>
+    <dsp:sp modelId="{08D976D0-EE98-49FB-9B70-F51A24B1B01E}">
+      <dsp:nvSpPr>
+        <dsp:cNvPr id="0" name=""/>
+        <dsp:cNvSpPr/>
+      </dsp:nvSpPr>
+      <dsp:spPr>
+        <a:xfrm>
+          <a:off x="0" y="472312"/>
+          <a:ext cx="5486400" cy="0"/>
+        </a:xfrm>
+        <a:prstGeom prst="line">
+          <a:avLst/>
+        </a:prstGeom>
+        <a:noFill/>
+        <a:ln w="25400" cap="flat" cmpd="sng" algn="ctr">
+          <a:solidFill>
+            <a:schemeClr val="accent1">
+              <a:shade val="60000"/>
+              <a:hueOff val="0"/>
+              <a:satOff val="0"/>
+              <a:lumOff val="0"/>
+              <a:alphaOff val="0"/>
+            </a:schemeClr>
+          </a:solidFill>
+          <a:prstDash val="solid"/>
+        </a:ln>
+        <a:effectLst/>
+      </dsp:spPr>
+      <dsp:style>
+        <a:lnRef idx="2">
+          <a:scrgbClr r="0" g="0" b="0"/>
+        </a:lnRef>
+        <a:fillRef idx="0">
+          <a:scrgbClr r="0" g="0" b="0"/>
+        </a:fillRef>
+        <a:effectRef idx="0">
+          <a:scrgbClr r="0" g="0" b="0"/>
+        </a:effectRef>
+        <a:fontRef idx="minor"/>
+      </dsp:style>
+    </dsp:sp>
+    <dsp:sp modelId="{F994FC59-9588-4307-B589-FBA1D9C5FF54}">
+      <dsp:nvSpPr>
+        <dsp:cNvPr id="0" name=""/>
+        <dsp:cNvSpPr/>
+      </dsp:nvSpPr>
+      <dsp:spPr>
+        <a:xfrm>
+          <a:off x="1426463" y="236347"/>
+          <a:ext cx="4059936" cy="235965"/>
+        </a:xfrm>
+        <a:prstGeom prst="rect">
+          <a:avLst/>
+        </a:prstGeom>
+        <a:noFill/>
+        <a:ln>
+          <a:noFill/>
+        </a:ln>
+        <a:effectLst/>
+      </dsp:spPr>
+      <dsp:style>
+        <a:lnRef idx="0">
+          <a:scrgbClr r="0" g="0" b="0"/>
+        </a:lnRef>
+        <a:fillRef idx="0">
+          <a:scrgbClr r="0" g="0" b="0"/>
+        </a:fillRef>
+        <a:effectRef idx="0">
+          <a:scrgbClr r="0" g="0" b="0"/>
+        </a:effectRef>
+        <a:fontRef idx="minor"/>
+      </dsp:style>
+    </dsp:sp>
+    <dsp:sp modelId="{A3520D48-FEC2-4473-AABF-D37808709C20}">
+      <dsp:nvSpPr>
+        <dsp:cNvPr id="0" name=""/>
+        <dsp:cNvSpPr/>
+      </dsp:nvSpPr>
+      <dsp:spPr>
+        <a:xfrm>
+          <a:off x="0" y="236347"/>
+          <a:ext cx="1426464" cy="235965"/>
+        </a:xfrm>
+        <a:prstGeom prst="round2SameRect">
+          <a:avLst>
+            <a:gd name="adj1" fmla="val 16670"/>
+            <a:gd name="adj2" fmla="val 0"/>
+          </a:avLst>
+        </a:prstGeom>
+        <a:solidFill>
+          <a:schemeClr val="accent1">
+            <a:hueOff val="0"/>
+            <a:satOff val="0"/>
+            <a:lumOff val="0"/>
+            <a:alphaOff val="0"/>
+          </a:schemeClr>
+        </a:solidFill>
+        <a:ln w="25400" cap="flat" cmpd="sng" algn="ctr">
+          <a:solidFill>
+            <a:schemeClr val="accent1">
+              <a:hueOff val="0"/>
+              <a:satOff val="0"/>
+              <a:lumOff val="0"/>
+              <a:alphaOff val="0"/>
+            </a:schemeClr>
+          </a:solidFill>
+          <a:prstDash val="solid"/>
+        </a:ln>
+        <a:effectLst>
+          <a:outerShdw blurRad="40000" dist="20000" dir="5400000" rotWithShape="0">
+            <a:srgbClr val="000000">
+              <a:alpha val="38000"/>
+            </a:srgbClr>
+          </a:outerShdw>
+        </a:effectLst>
+      </dsp:spPr>
+      <dsp:style>
+        <a:lnRef idx="2">
+          <a:scrgbClr r="0" g="0" b="0"/>
+        </a:lnRef>
+        <a:fillRef idx="1">
+          <a:scrgbClr r="0" g="0" b="0"/>
+        </a:fillRef>
+        <a:effectRef idx="1">
+          <a:scrgbClr r="0" g="0" b="0"/>
+        </a:effectRef>
+        <a:fontRef idx="minor">
+          <a:schemeClr val="lt1"/>
+        </a:fontRef>
+      </dsp:style>
+      <dsp:txBody>
+        <a:bodyPr spcFirstLastPara="0" vert="horz" wrap="square" lIns="34290" tIns="34290" rIns="34290" bIns="34290" numCol="1" spcCol="1270" anchor="ctr" anchorCtr="0">
+          <a:noAutofit/>
+        </a:bodyPr>
+        <a:lstStyle/>
+        <a:p>
+          <a:pPr marL="0" lvl="0" indent="0" algn="ctr" defTabSz="800100">
+            <a:lnSpc>
+              <a:spcPct val="90000"/>
+            </a:lnSpc>
+            <a:spcBef>
+              <a:spcPct val="0"/>
+            </a:spcBef>
+            <a:spcAft>
+              <a:spcPct val="35000"/>
+            </a:spcAft>
+            <a:buNone/>
+          </a:pPr>
+          <a:r>
+            <a:rPr lang="vi-VN" sz="1800" kern="1200"/>
+            <a:t>Mục Lục</a:t>
+          </a:r>
+          <a:endParaRPr lang="en-US" sz="1800" kern="1200"/>
+        </a:p>
+      </dsp:txBody>
+      <dsp:txXfrm>
+        <a:off x="11521" y="247868"/>
+        <a:ext cx="1403422" cy="224444"/>
+      </dsp:txXfrm>
+    </dsp:sp>
+  </dsp:spTree>
+</dsp:drawing>
+</file>
+
+<file path=word/diagrams/layout1.xml><?xml version="1.0" encoding="utf-8"?>
+<dgm:layoutDef xmlns:dgm="http://schemas.openxmlformats.org/drawingml/2006/diagram" xmlns:a="http://schemas.openxmlformats.org/drawingml/2006/main" uniqueId="urn:microsoft.com/office/officeart/2011/layout/TabList">
+  <dgm:title val="Tab List"/>
+  <dgm:desc val="Use to show non-sequential or grouped blocks of information. Works well for lists with a small amount of Level 1 text. The first Level 2 displays next to the Level 1 text  and the remaining Level 2 text appears beneath the Level 1 text."/>
+  <dgm:catLst>
+    <dgm:cat type="list" pri="4500"/>
+    <dgm:cat type="officeonline" pri="11000"/>
+  </dgm:catLst>
+  <dgm:sampData>
+    <dgm:dataModel>
+      <dgm:ptLst>
+        <dgm:pt modelId="0" type="doc"/>
+        <dgm:pt modelId="10">
+          <dgm:prSet phldr="1"/>
+        </dgm:pt>
+        <dgm:pt modelId="11">
+          <dgm:prSet phldr="1"/>
+        </dgm:pt>
+        <dgm:pt modelId="12">
+          <dgm:prSet phldr="1"/>
+        </dgm:pt>
+        <dgm:pt modelId="20">
+          <dgm:prSet phldr="1"/>
+        </dgm:pt>
+        <dgm:pt modelId="21">
+          <dgm:prSet phldr="1"/>
+        </dgm:pt>
+        <dgm:pt modelId="22">
+          <dgm:prSet phldr="1"/>
+        </dgm:pt>
+        <dgm:pt modelId="30">
+          <dgm:prSet phldr="1"/>
+        </dgm:pt>
+        <dgm:pt modelId="31">
+          <dgm:prSet phldr="1"/>
+        </dgm:pt>
+        <dgm:pt modelId="32">
+          <dgm:prSet phldr="1"/>
+        </dgm:pt>
+      </dgm:ptLst>
+      <dgm:cxnLst>
+        <dgm:cxn modelId="40" srcId="0" destId="10" srcOrd="0" destOrd="0"/>
+        <dgm:cxn modelId="41" srcId="10" destId="11" srcOrd="0" destOrd="0"/>
+        <dgm:cxn modelId="42" srcId="10" destId="12" srcOrd="0" destOrd="0"/>
+        <dgm:cxn modelId="50" srcId="0" destId="20" srcOrd="1" destOrd="0"/>
+        <dgm:cxn modelId="51" srcId="20" destId="21" srcOrd="1" destOrd="0"/>
+        <dgm:cxn modelId="52" srcId="20" destId="22" srcOrd="1" destOrd="0"/>
+        <dgm:cxn modelId="60" srcId="0" destId="30" srcOrd="2" destOrd="0"/>
+        <dgm:cxn modelId="61" srcId="30" destId="31" srcOrd="2" destOrd="0"/>
+        <dgm:cxn modelId="62" srcId="30" destId="32" srcOrd="2" destOrd="0"/>
+      </dgm:cxnLst>
+      <dgm:bg/>
+      <dgm:whole/>
+    </dgm:dataModel>
+  </dgm:sampData>
+  <dgm:styleData>
+    <dgm:dataModel>
+      <dgm:ptLst>
+        <dgm:pt modelId="0" type="doc"/>
+        <dgm:pt modelId="10">
+          <dgm:prSet phldr="1"/>
+        </dgm:pt>
+        <dgm:pt modelId="20">
+          <dgm:prSet phldr="1"/>
+        </dgm:pt>
+      </dgm:ptLst>
+      <dgm:cxnLst>
+        <dgm:cxn modelId="30" srcId="0" destId="10" srcOrd="0" destOrd="0"/>
+        <dgm:cxn modelId="40" srcId="0" destId="20" srcOrd="1" destOrd="0"/>
+      </dgm:cxnLst>
+      <dgm:bg/>
+      <dgm:whole/>
+    </dgm:dataModel>
+  </dgm:styleData>
+  <dgm:clrData>
+    <dgm:dataModel>
+      <dgm:ptLst>
+        <dgm:pt modelId="0" type="doc"/>
+        <dgm:pt modelId="10">
+          <dgm:prSet phldr="1"/>
+        </dgm:pt>
+        <dgm:pt modelId="20">
+          <dgm:prSet phldr="1"/>
+        </dgm:pt>
+        <dgm:pt modelId="30">
+          <dgm:prSet phldr="1"/>
+        </dgm:pt>
+        <dgm:pt modelId="40">
+          <dgm:prSet phldr="1"/>
+        </dgm:pt>
+      </dgm:ptLst>
+      <dgm:cxnLst>
+        <dgm:cxn modelId="50" srcId="0" destId="10" srcOrd="0" destOrd="0"/>
+        <dgm:cxn modelId="60" srcId="0" destId="20" srcOrd="1" destOrd="0"/>
+        <dgm:cxn modelId="70" srcId="0" destId="30" srcOrd="2" destOrd="0"/>
+        <dgm:cxn modelId="80" srcId="0" destId="40" srcOrd="3" destOrd="0"/>
+      </dgm:cxnLst>
+      <dgm:bg/>
+      <dgm:whole/>
+    </dgm:dataModel>
+  </dgm:clrData>
+  <dgm:layoutNode name="Name0">
+    <dgm:varLst>
+      <dgm:chMax/>
+      <dgm:chPref val="3"/>
+      <dgm:dir/>
+      <dgm:animOne val="branch"/>
+      <dgm:animLvl val="lvl"/>
+    </dgm:varLst>
+    <dgm:alg type="lin">
+      <dgm:param type="linDir" val="fromT"/>
+    </dgm:alg>
+    <dgm:shape xmlns:r="http://schemas.openxmlformats.org/officeDocument/2006/relationships" r:blip="">
+      <dgm:adjLst/>
+    </dgm:shape>
+    <dgm:constrLst>
+      <dgm:constr type="w" for="ch" forName="Child" refType="w"/>
+      <dgm:constr type="h" for="ch" forName="Child" refType="h" fact="0.6667"/>
+      <dgm:constr type="primFontSz" for="des" forName="Parent" op="equ" val="65"/>
+      <dgm:constr type="primFontSz" for="des" forName="Child" op="equ" val="65"/>
+      <dgm:constr type="primFontSz" for="des" forName="FirstChild" op="equ" val="65"/>
+      <dgm:constr type="primFontSz" for="des" forName="Child" refType="primFontSz" refFor="des" refForName="Parent" op="lte"/>
+      <dgm:constr type="primFontSz" for="des" forName="FirstChild" refType="primFontSz" refFor="des" refForName="Parent" op="lte"/>
+      <dgm:constr type="primFontSz" for="des" forName="Child" refType="primFontSz" refFor="des" refForName="FirstChild" op="lte"/>
+      <dgm:constr type="w" for="ch" forName="composite" refType="w"/>
+      <dgm:constr type="h" for="ch" forName="composite" refType="h" fact="0.3333"/>
+      <dgm:constr type="sp" refType="h" refFor="ch" refForName="composite" op="equ" fact="0.05"/>
+      <dgm:constr type="h" for="ch" forName="sibTrans" refType="h" refFor="ch" refForName="composite" op="equ" fact="0.05"/>
+      <dgm:constr type="w" for="ch" forName="sibTrans" refType="h" refFor="ch" refForName="sibTrans" op="equ"/>
+    </dgm:constrLst>
+    <dgm:forEach name="nodesForEach" axis="ch" ptType="node">
+      <dgm:layoutNode name="composite">
+        <dgm:alg type="composite"/>
+        <dgm:shape xmlns:r="http://schemas.openxmlformats.org/officeDocument/2006/relationships" r:blip="">
+          <dgm:adjLst/>
+        </dgm:shape>
+        <dgm:choose name="Name1">
+          <dgm:if name="Name2" func="var" arg="dir" op="equ" val="norm">
+            <dgm:constrLst>
+              <dgm:constr type="l" for="ch" forName="Accent" refType="w" fact="0"/>
+              <dgm:constr type="b" for="ch" forName="Accent" refType="h"/>
+              <dgm:constr type="w" for="ch" forName="Accent" refType="w"/>
+              <dgm:constr type="h" for="ch" forName="Accent" refType="h" fact="0"/>
+              <dgm:constr type="l" for="ch" forName="FirstChild" refType="w" fact="0.26"/>
+              <dgm:constr type="t" for="ch" forName="FirstChild" refType="h" fact="0"/>
+              <dgm:constr type="w" for="ch" forName="FirstChild" refType="w" fact="0.74"/>
+              <dgm:constr type="h" for="ch" forName="FirstChild" refType="h"/>
+              <dgm:constr type="l" for="ch" forName="Parent" refType="w" fact="0"/>
+              <dgm:constr type="t" for="ch" forName="Parent" refType="h" fact="0"/>
+              <dgm:constr type="w" for="ch" forName="Parent" refType="w" fact="0.26"/>
+              <dgm:constr type="h" for="ch" forName="Parent" refType="h"/>
+            </dgm:constrLst>
+          </dgm:if>
+          <dgm:else name="Name3">
+            <dgm:constrLst>
+              <dgm:constr type="l" for="ch" forName="Accent" refType="w" fact="0"/>
+              <dgm:constr type="b" for="ch" forName="Accent" refType="h"/>
+              <dgm:constr type="w" for="ch" forName="Accent" refType="w"/>
+              <dgm:constr type="h" for="ch" forName="Accent" refType="h" fact="0"/>
+              <dgm:constr type="r" for="ch" forName="FirstChild" refType="w" fact="0.74"/>
+              <dgm:constr type="t" for="ch" forName="FirstChild" refType="h" fact="0"/>
+              <dgm:constr type="w" for="ch" forName="FirstChild" refType="w" fact="0.74"/>
+              <dgm:constr type="h" for="ch" forName="FirstChild" refType="h"/>
+              <dgm:constr type="r" for="ch" forName="Parent" refType="w"/>
+              <dgm:constr type="t" for="ch" forName="Parent" refType="h" fact="0"/>
+              <dgm:constr type="w" for="ch" forName="Parent" refType="w" fact="0.26"/>
+              <dgm:constr type="h" for="ch" forName="Parent" refType="h"/>
+            </dgm:constrLst>
+          </dgm:else>
+        </dgm:choose>
+        <dgm:layoutNode name="FirstChild" styleLbl="revTx">
+          <dgm:varLst>
+            <dgm:chMax val="0"/>
+            <dgm:chPref val="0"/>
+            <dgm:bulletEnabled val="1"/>
+          </dgm:varLst>
+          <dgm:choose name="Name4">
+            <dgm:if name="Name5" func="var" arg="dir" op="equ" val="norm">
+              <dgm:alg type="tx">
+                <dgm:param type="parTxLTRAlign" val="l"/>
+                <dgm:param type="txAnchorVert" val="b"/>
+                <dgm:param type="txAnchorVertCh" val="b"/>
+                <dgm:param type="parTxRTLAlign" val="l"/>
+              </dgm:alg>
+            </dgm:if>
+            <dgm:else name="Name6">
+              <dgm:alg type="tx">
+                <dgm:param type="parTxLTRAlign" val="r"/>
+                <dgm:param type="shpTxLTRAlignCh" val="r"/>
+                <dgm:param type="txAnchorVert" val="b"/>
+                <dgm:param type="txAnchorVertCh" val="b"/>
+                <dgm:param type="parTxRTLAlign" val="r"/>
+              </dgm:alg>
+            </dgm:else>
+          </dgm:choose>
+          <dgm:shape xmlns:r="http://schemas.openxmlformats.org/officeDocument/2006/relationships" type="rect" r:blip="">
+            <dgm:adjLst/>
+          </dgm:shape>
+          <dgm:choose name="Name7">
+            <dgm:if name="Name8" axis="ch" ptType="node" func="cnt" op="gte" val="1">
+              <dgm:presOf axis="ch desOrSelf" ptType="node node" st="1 1" cnt="1 0"/>
+            </dgm:if>
+            <dgm:else name="Name9">
+              <dgm:presOf/>
+            </dgm:else>
+          </dgm:choose>
+          <dgm:constrLst>
+            <dgm:constr type="lMarg" refType="primFontSz" fact="0.15"/>
+            <dgm:constr type="rMarg" refType="primFontSz" fact="0.15"/>
+            <dgm:constr type="tMarg" refType="primFontSz" fact="0.15"/>
+            <dgm:constr type="bMarg" refType="primFontSz" fact="0.15"/>
+          </dgm:constrLst>
+          <dgm:ruleLst>
+            <dgm:rule type="primFontSz" val="5" fact="NaN" max="NaN"/>
+          </dgm:ruleLst>
+        </dgm:layoutNode>
+        <dgm:layoutNode name="Parent" styleLbl="alignNode1">
+          <dgm:varLst>
+            <dgm:chMax val="3"/>
+            <dgm:chPref val="3"/>
+            <dgm:bulletEnabled val="1"/>
+          </dgm:varLst>
+          <dgm:alg type="tx">
+            <dgm:param type="shpTxLTRAlignCh" val="ctr"/>
+            <dgm:param type="txAnchorVertCh" val="mid"/>
+          </dgm:alg>
+          <dgm:shape xmlns:r="http://schemas.openxmlformats.org/officeDocument/2006/relationships" type="round2SameRect" r:blip="">
+            <dgm:adjLst>
+              <dgm:adj idx="1" val="0.1667"/>
+              <dgm:adj idx="2" val="0"/>
+            </dgm:adjLst>
+          </dgm:shape>
+          <dgm:presOf axis="self" ptType="node"/>
+          <dgm:constrLst>
+            <dgm:constr type="lMarg" refType="primFontSz" fact="0.15"/>
+            <dgm:constr type="rMarg" refType="primFontSz" fact="0.15"/>
+            <dgm:constr type="tMarg" refType="primFontSz" fact="0.15"/>
+            <dgm:constr type="bMarg" refType="primFontSz" fact="0.15"/>
+          </dgm:constrLst>
+          <dgm:ruleLst>
+            <dgm:rule type="primFontSz" val="5" fact="NaN" max="NaN"/>
+          </dgm:ruleLst>
+        </dgm:layoutNode>
+        <dgm:layoutNode name="Accent" styleLbl="parChTrans1D1">
+          <dgm:alg type="sp"/>
+          <dgm:shape xmlns:r="http://schemas.openxmlformats.org/officeDocument/2006/relationships" type="line" r:blip="" zOrderOff="-99999">
+            <dgm:adjLst/>
+          </dgm:shape>
+          <dgm:presOf/>
+        </dgm:layoutNode>
+      </dgm:layoutNode>
+      <dgm:choose name="Name10">
+        <dgm:if name="Name11" axis="ch" ptType="node" st="2" cnt="1" func="cnt" op="gte" val="1">
+          <dgm:layoutNode name="Child" styleLbl="revTx">
+            <dgm:varLst>
+              <dgm:chMax val="0"/>
+              <dgm:chPref val="0"/>
+              <dgm:bulletEnabled val="1"/>
+            </dgm:varLst>
+            <dgm:choose name="Name12">
+              <dgm:if name="Name13" func="var" arg="dir" op="equ" val="norm">
+                <dgm:alg type="tx">
+                  <dgm:param type="stBulletLvl" val="1"/>
+                  <dgm:param type="parTxLTRAlign" val="l"/>
+                  <dgm:param type="parTxRTLAlign" val="l"/>
+                  <dgm:param type="txAnchorVert" val="t"/>
+                </dgm:alg>
+              </dgm:if>
+              <dgm:else name="Name14">
+                <dgm:alg type="tx">
+                  <dgm:param type="stBulletLvl" val="1"/>
+                  <dgm:param type="parTxLTRAlign" val="r"/>
+                  <dgm:param type="shpTxLTRAlignCh" val="r"/>
+                  <dgm:param type="txAnchorVert" val="t"/>
+                  <dgm:param type="parTxRTLAlign" val="r"/>
+                </dgm:alg>
+              </dgm:else>
+            </dgm:choose>
+            <dgm:shape xmlns:r="http://schemas.openxmlformats.org/officeDocument/2006/relationships" type="rect" r:blip="">
+              <dgm:adjLst/>
+            </dgm:shape>
+            <dgm:presOf axis="ch desOrSelf" ptType="node node" st="2 1" cnt="0 0"/>
+            <dgm:constrLst>
+              <dgm:constr type="lMarg" refType="primFontSz" fact="0.15"/>
+              <dgm:constr type="rMarg" refType="primFontSz" fact="0.15"/>
+              <dgm:constr type="tMarg" refType="primFontSz" fact="0.15"/>
+              <dgm:constr type="bMarg" refType="primFontSz" fact="0.15"/>
+            </dgm:constrLst>
+            <dgm:ruleLst>
+              <dgm:rule type="primFontSz" val="5" fact="NaN" max="NaN"/>
+            </dgm:ruleLst>
+          </dgm:layoutNode>
+        </dgm:if>
+        <dgm:else name="Name15"/>
+      </dgm:choose>
+      <dgm:forEach name="sibTransForEach" axis="followSib" ptType="sibTrans" cnt="1">
+        <dgm:layoutNode name="sibTrans">
+          <dgm:alg type="sp"/>
+          <dgm:shape xmlns:r="http://schemas.openxmlformats.org/officeDocument/2006/relationships" r:blip="">
+            <dgm:adjLst/>
+          </dgm:shape>
+        </dgm:layoutNode>
+      </dgm:forEach>
+    </dgm:forEach>
+  </dgm:layoutNode>
+</dgm:layoutDef>
+</file>
+
+<file path=word/diagrams/quickStyle1.xml><?xml version="1.0" encoding="utf-8"?>
+<dgm:styleDef xmlns:dgm="http://schemas.openxmlformats.org/drawingml/2006/diagram" xmlns:a="http://schemas.openxmlformats.org/drawingml/2006/main" uniqueId="urn:microsoft.com/office/officeart/2005/8/quickstyle/simple2">
+  <dgm:title val=""/>
+  <dgm:desc val=""/>
+  <dgm:catLst>
+    <dgm:cat type="simple" pri="10200"/>
+  </dgm:catLst>
+  <dgm:scene3d>
+    <a:camera prst="orthographicFront"/>
+    <a:lightRig rig="threePt" dir="t"/>
+  </dgm:scene3d>
+  <dgm:styleLbl name="node0">
+    <dgm:scene3d>
+      <a:camera prst="orthographicFront"/>
+      <a:lightRig rig="threePt" dir="t"/>
+    </dgm:scene3d>
+    <dgm:sp3d/>
+    <dgm:txPr/>
+    <dgm:style>
+      <a:lnRef idx="3">
+        <a:scrgbClr r="0" g="0" b="0"/>
+      </a:lnRef>
+      <a:fillRef idx="1">
+        <a:scrgbClr r="0" g="0" b="0"/>
+      </a:fillRef>
+      <a:effectRef idx="1">
+        <a:scrgbClr r="0" g="0" b="0"/>
+      </a:effectRef>
+      <a:fontRef idx="minor">
+        <a:schemeClr val="lt1"/>
+      </a:fontRef>
+    </dgm:style>
+  </dgm:styleLbl>
+  <dgm:styleLbl name="lnNode1">
+    <dgm:scene3d>
+      <a:camera prst="orthographicFront"/>
+      <a:lightRig rig="threePt" dir="t"/>
+    </dgm:scene3d>
+    <dgm:sp3d/>
+    <dgm:txPr/>
+    <dgm:style>
+      <a:lnRef idx="3">
+        <a:scrgbClr r="0" g="0" b="0"/>
+      </a:lnRef>
+      <a:fillRef idx="1">
+        <a:scrgbClr r="0" g="0" b="0"/>
+      </a:fillRef>
+      <a:effectRef idx="1">
+        <a:scrgbClr r="0" g="0" b="0"/>
+      </a:effectRef>
+      <a:fontRef idx="minor">
+        <a:schemeClr val="lt1"/>
+      </a:fontRef>
+    </dgm:style>
+  </dgm:styleLbl>
+  <dgm:styleLbl name="vennNode1">
+    <dgm:scene3d>
+      <a:camera prst="orthographicFront"/>
+      <a:lightRig rig="threePt" dir="t"/>
+    </dgm:scene3d>
+    <dgm:sp3d/>
+    <dgm:txPr/>
+    <dgm:style>
+      <a:lnRef idx="3">
+        <a:scrgbClr r="0" g="0" b="0"/>
+      </a:lnRef>
+      <a:fillRef idx="1">
+        <a:scrgbClr r="0" g="0" b="0"/>
+      </a:fillRef>
+      <a:effectRef idx="0">
+        <a:scrgbClr r="0" g="0" b="0"/>
+      </a:effectRef>
+      <a:fontRef idx="minor">
+        <a:schemeClr val="tx1"/>
+      </a:fontRef>
+    </dgm:style>
+  </dgm:styleLbl>
+  <dgm:styleLbl name="alignNode1">
+    <dgm:scene3d>
+      <a:camera prst="orthographicFront"/>
+      <a:lightRig rig="threePt" dir="t"/>
+    </dgm:scene3d>
+    <dgm:sp3d/>
+    <dgm:txPr/>
+    <dgm:style>
+      <a:lnRef idx="2">
+        <a:scrgbClr r="0" g="0" b="0"/>
+      </a:lnRef>
+      <a:fillRef idx="1">
+        <a:scrgbClr r="0" g="0" b="0"/>
+      </a:fillRef>
+      <a:effectRef idx="1">
+        <a:scrgbClr r="0" g="0" b="0"/>
+      </a:effectRef>
+      <a:fontRef idx="minor">
+        <a:schemeClr val="lt1"/>
+      </a:fontRef>
+    </dgm:style>
+  </dgm:styleLbl>
+  <dgm:styleLbl name="node1">
+    <dgm:scene3d>
+      <a:camera prst="orthographicFront"/>
+      <a:lightRig rig="threePt" dir="t"/>
+    </dgm:scene3d>
+    <dgm:sp3d/>
+    <dgm:txPr/>
+    <dgm:style>
+      <a:lnRef idx="3">
+        <a:scrgbClr r="0" g="0" b="0"/>
+      </a:lnRef>
+      <a:fillRef idx="1">
+        <a:scrgbClr r="0" g="0" b="0"/>
+      </a:fillRef>
+      <a:effectRef idx="1">
+        <a:scrgbClr r="0" g="0" b="0"/>
+      </a:effectRef>
+      <a:fontRef idx="minor">
+        <a:schemeClr val="lt1"/>
+      </a:fontRef>
+    </dgm:style>
+  </dgm:styleLbl>
+  <dgm:styleLbl name="node2">
+    <dgm:scene3d>
+      <a:camera prst="orthographicFront"/>
+      <a:lightRig rig="threePt" dir="t"/>
+    </dgm:scene3d>
+    <dgm:sp3d/>
+    <dgm:txPr/>
+    <dgm:style>
+      <a:lnRef idx="3">
+        <a:scrgbClr r="0" g="0" b="0"/>
+      </a:lnRef>
+      <a:fillRef idx="1">
+        <a:scrgbClr r="0" g="0" b="0"/>
+      </a:fillRef>
+      <a:effectRef idx="1">
+        <a:scrgbClr r="0" g="0" b="0"/>
+      </a:effectRef>
+      <a:fontRef idx="minor">
+        <a:schemeClr val="lt1"/>
+      </a:fontRef>
+    </dgm:style>
+  </dgm:styleLbl>
+  <dgm:styleLbl name="node3">
+    <dgm:scene3d>
+      <a:camera prst="orthographicFront"/>
+      <a:lightRig rig="threePt" dir="t"/>
+    </dgm:scene3d>
+    <dgm:sp3d/>
+    <dgm:txPr/>
+    <dgm:style>
+      <a:lnRef idx="3">
+        <a:scrgbClr r="0" g="0" b="0"/>
+      </a:lnRef>
+      <a:fillRef idx="1">
+        <a:scrgbClr r="0" g="0" b="0"/>
+      </a:fillRef>
+      <a:effectRef idx="1">
+        <a:scrgbClr r="0" g="0" b="0"/>
+      </a:effectRef>
+      <a:fontRef idx="minor">
+        <a:schemeClr val="lt1"/>
+      </a:fontRef>
+    </dgm:style>
+  </dgm:styleLbl>
+  <dgm:styleLbl name="node4">
+    <dgm:scene3d>
+      <a:camera prst="orthographicFront"/>
+      <a:lightRig rig="threePt" dir="t"/>
+    </dgm:scene3d>
+    <dgm:sp3d/>
+    <dgm:txPr/>
+    <dgm:style>
+      <a:lnRef idx="3">
+        <a:scrgbClr r="0" g="0" b="0"/>
+      </a:lnRef>
+      <a:fillRef idx="1">
+        <a:scrgbClr r="0" g="0" b="0"/>
+      </a:fillRef>
+      <a:effectRef idx="1">
+        <a:scrgbClr r="0" g="0" b="0"/>
+      </a:effectRef>
+      <a:fontRef idx="minor">
+        <a:schemeClr val="lt1"/>
+      </a:fontRef>
+    </dgm:style>
+  </dgm:styleLbl>
+  <dgm:styleLbl name="fgImgPlace1">
+    <dgm:scene3d>
+      <a:camera prst="orthographicFront"/>
+      <a:lightRig rig="threePt" dir="t"/>
+    </dgm:scene3d>
+    <dgm:sp3d/>
+    <dgm:txPr/>
+    <dgm:style>
+      <a:lnRef idx="3">
+        <a:scrgbClr r="0" g="0" b="0"/>
+      </a:lnRef>
+      <a:fillRef idx="1">
+        <a:scrgbClr r="0" g="0" b="0"/>
+      </a:fillRef>
+      <a:effectRef idx="1">
+        <a:scrgbClr r="0" g="0" b="0"/>
+      </a:effectRef>
+      <a:fontRef idx="minor"/>
+    </dgm:style>
+  </dgm:styleLbl>
+  <dgm:styleLbl name="alignImgPlace1">
+    <dgm:scene3d>
+      <a:camera prst="orthographicFront"/>
+      <a:lightRig rig="threePt" dir="t"/>
+    </dgm:scene3d>
+    <dgm:sp3d/>
+    <dgm:txPr/>
+    <dgm:style>
+      <a:lnRef idx="3">
+        <a:scrgbClr r="0" g="0" b="0"/>
+      </a:lnRef>
+      <a:fillRef idx="1">
+        <a:scrgbClr r="0" g="0" b="0"/>
+      </a:fillRef>
+      <a:effectRef idx="1">
+        <a:scrgbClr r="0" g="0" b="0"/>
+      </a:effectRef>
+      <a:fontRef idx="minor"/>
+    </dgm:style>
+  </dgm:styleLbl>
+  <dgm:styleLbl name="bgImgPlace1">
+    <dgm:scene3d>
+      <a:camera prst="orthographicFront"/>
+      <a:lightRig rig="threePt" dir="t"/>
+    </dgm:scene3d>
+    <dgm:sp3d/>
+    <dgm:txPr/>
+    <dgm:style>
+      <a:lnRef idx="3">
+        <a:scrgbClr r="0" g="0" b="0"/>
+      </a:lnRef>
+      <a:fillRef idx="1">
+        <a:scrgbClr r="0" g="0" b="0"/>
+      </a:fillRef>
+      <a:effectRef idx="1">
+        <a:scrgbClr r="0" g="0" b="0"/>
+      </a:effectRef>
+      <a:fontRef idx="minor"/>
+    </dgm:style>
+  </dgm:styleLbl>
+  <dgm:styleLbl name="sibTrans2D1">
+    <dgm:scene3d>
+      <a:camera prst="orthographicFront"/>
+      <a:lightRig rig="threePt" dir="t"/>
+    </dgm:scene3d>
+    <dgm:sp3d/>
+    <dgm:txPr/>
+    <dgm:style>
+      <a:lnRef idx="0">
+        <a:scrgbClr r="0" g="0" b="0"/>
+      </a:lnRef>
+      <a:fillRef idx="1">
+        <a:scrgbClr r="0" g="0" b="0"/>
+      </a:fillRef>
+      <a:effectRef idx="1">
+        <a:scrgbClr r="0" g="0" b="0"/>
+      </a:effectRef>
+      <a:fontRef idx="minor">
+        <a:schemeClr val="lt1"/>
+      </a:fontRef>
+    </dgm:style>
+  </dgm:styleLbl>
+  <dgm:styleLbl name="fgSibTrans2D1">
+    <dgm:scene3d>
+      <a:camera prst="orthographicFront"/>
+      <a:lightRig rig="threePt" dir="t"/>
+    </dgm:scene3d>
+    <dgm:sp3d/>
+    <dgm:txPr/>
+    <dgm:style>
+      <a:lnRef idx="0">
+        <a:scrgbClr r="0" g="0" b="0"/>
+      </a:lnRef>
+      <a:fillRef idx="1">
+        <a:scrgbClr r="0" g="0" b="0"/>
+      </a:fillRef>
+      <a:effectRef idx="1">
+        <a:scrgbClr r="0" g="0" b="0"/>
+      </a:effectRef>
+      <a:fontRef idx="minor">
+        <a:schemeClr val="lt1"/>
+      </a:fontRef>
+    </dgm:style>
+  </dgm:styleLbl>
+  <dgm:styleLbl name="bgSibTrans2D1">
+    <dgm:scene3d>
+      <a:camera prst="orthographicFront"/>
+      <a:lightRig rig="threePt" dir="t"/>
+    </dgm:scene3d>
+    <dgm:sp3d/>
+    <dgm:txPr/>
+    <dgm:style>
+      <a:lnRef idx="0">
+        <a:scrgbClr r="0" g="0" b="0"/>
+      </a:lnRef>
+      <a:fillRef idx="1">
+        <a:scrgbClr r="0" g="0" b="0"/>
+      </a:fillRef>
+      <a:effectRef idx="1">
+        <a:scrgbClr r="0" g="0" b="0"/>
+      </a:effectRef>
+      <a:fontRef idx="minor">
+        <a:schemeClr val="lt1"/>
+      </a:fontRef>
+    </dgm:style>
+  </dgm:styleLbl>
+  <dgm:styleLbl name="sibTrans1D1">
+    <dgm:scene3d>
+      <a:camera prst="orthographicFront"/>
+      <a:lightRig rig="threePt" dir="t"/>
+    </dgm:scene3d>
+    <dgm:sp3d/>
+    <dgm:txPr/>
+    <dgm:style>
+      <a:lnRef idx="1">
+        <a:scrgbClr r="0" g="0" b="0"/>
+      </a:lnRef>
+      <a:fillRef idx="0">
+        <a:scrgbClr r="0" g="0" b="0"/>
+      </a:fillRef>
+      <a:effectRef idx="0">
+        <a:scrgbClr r="0" g="0" b="0"/>
+      </a:effectRef>
+      <a:fontRef idx="minor"/>
+    </dgm:style>
+  </dgm:styleLbl>
+  <dgm:styleLbl name="callout">
+    <dgm:scene3d>
+      <a:camera prst="orthographicFront"/>
+      <a:lightRig rig="threePt" dir="t"/>
+    </dgm:scene3d>
+    <dgm:sp3d/>
+    <dgm:txPr/>
+    <dgm:style>
+      <a:lnRef idx="2">
+        <a:scrgbClr r="0" g="0" b="0"/>
+      </a:lnRef>
+      <a:fillRef idx="1">
+        <a:scrgbClr r="0" g="0" b="0"/>
+      </a:fillRef>
+      <a:effectRef idx="1">
+        <a:scrgbClr r="0" g="0" b="0"/>
+      </a:effectRef>
+      <a:fontRef idx="minor"/>
+    </dgm:style>
+  </dgm:styleLbl>
+  <dgm:styleLbl name="asst0">
+    <dgm:scene3d>
+      <a:camera prst="orthographicFront"/>
+      <a:lightRig rig="threePt" dir="t"/>
+    </dgm:scene3d>
+    <dgm:sp3d/>
+    <dgm:txPr/>
+    <dgm:style>
+      <a:lnRef idx="3">
+        <a:scrgbClr r="0" g="0" b="0"/>
+      </a:lnRef>
+      <a:fillRef idx="1">
+        <a:scrgbClr r="0" g="0" b="0"/>
+      </a:fillRef>
+      <a:effectRef idx="1">
+        <a:scrgbClr r="0" g="0" b="0"/>
+      </a:effectRef>
+      <a:fontRef idx="minor">
+        <a:schemeClr val="lt1"/>
+      </a:fontRef>
+    </dgm:style>
+  </dgm:styleLbl>
+  <dgm:styleLbl name="asst1">
+    <dgm:scene3d>
+      <a:camera prst="orthographicFront"/>
+      <a:lightRig rig="threePt" dir="t"/>
+    </dgm:scene3d>
+    <dgm:sp3d/>
+    <dgm:txPr/>
+    <dgm:style>
+      <a:lnRef idx="3">
+        <a:scrgbClr r="0" g="0" b="0"/>
+      </a:lnRef>
+      <a:fillRef idx="1">
+        <a:scrgbClr r="0" g="0" b="0"/>
+      </a:fillRef>
+      <a:effectRef idx="1">
+        <a:scrgbClr r="0" g="0" b="0"/>
+      </a:effectRef>
+      <a:fontRef idx="minor">
+        <a:schemeClr val="lt1"/>
+      </a:fontRef>
+    </dgm:style>
+  </dgm:styleLbl>
+  <dgm:styleLbl name="asst2">
+    <dgm:scene3d>
+      <a:camera prst="orthographicFront"/>
+      <a:lightRig rig="threePt" dir="t"/>
+    </dgm:scene3d>
+    <dgm:sp3d/>
+    <dgm:txPr/>
+    <dgm:style>
+      <a:lnRef idx="3">
+        <a:scrgbClr r="0" g="0" b="0"/>
+      </a:lnRef>
+      <a:fillRef idx="1">
+        <a:scrgbClr r="0" g="0" b="0"/>
+      </a:fillRef>
+      <a:effectRef idx="1">
+        <a:scrgbClr r="0" g="0" b="0"/>
+      </a:effectRef>
+      <a:fontRef idx="minor">
+        <a:schemeClr val="lt1"/>
+      </a:fontRef>
+    </dgm:style>
+  </dgm:styleLbl>
+  <dgm:styleLbl name="asst3">
+    <dgm:scene3d>
+      <a:camera prst="orthographicFront"/>
+      <a:lightRig rig="threePt" dir="t"/>
+    </dgm:scene3d>
+    <dgm:sp3d/>
+    <dgm:txPr/>
+    <dgm:style>
+      <a:lnRef idx="3">
+        <a:scrgbClr r="0" g="0" b="0"/>
+      </a:lnRef>
+      <a:fillRef idx="1">
+        <a:scrgbClr r="0" g="0" b="0"/>
+      </a:fillRef>
+      <a:effectRef idx="1">
+        <a:scrgbClr r="0" g="0" b="0"/>
+      </a:effectRef>
+      <a:fontRef idx="minor">
+        <a:schemeClr val="lt1"/>
+      </a:fontRef>
+    </dgm:style>
+  </dgm:styleLbl>
+  <dgm:styleLbl name="asst4">
+    <dgm:scene3d>
+      <a:camera prst="orthographicFront"/>
+      <a:lightRig rig="threePt" dir="t"/>
+    </dgm:scene3d>
+    <dgm:sp3d/>
+    <dgm:txPr/>
+    <dgm:style>
+      <a:lnRef idx="3">
+        <a:scrgbClr r="0" g="0" b="0"/>
+      </a:lnRef>
+      <a:fillRef idx="1">
+        <a:scrgbClr r="0" g="0" b="0"/>
+      </a:fillRef>
+      <a:effectRef idx="1">
+        <a:scrgbClr r="0" g="0" b="0"/>
+      </a:effectRef>
+      <a:fontRef idx="minor">
+        <a:schemeClr val="lt1"/>
+      </a:fontRef>
+    </dgm:style>
+  </dgm:styleLbl>
+  <dgm:styleLbl name="parChTrans2D1">
+    <dgm:scene3d>
+      <a:camera prst="orthographicFront"/>
+      <a:lightRig rig="threePt" dir="t"/>
+    </dgm:scene3d>
+    <dgm:sp3d/>
+    <dgm:txPr/>
+    <dgm:style>
+      <a:lnRef idx="3">
+        <a:scrgbClr r="0" g="0" b="0"/>
+      </a:lnRef>
+      <a:fillRef idx="1">
+        <a:scrgbClr r="0" g="0" b="0"/>
+      </a:fillRef>
+      <a:effectRef idx="1">
+        <a:scrgbClr r="0" g="0" b="0"/>
+      </a:effectRef>
+      <a:fontRef idx="minor">
+        <a:schemeClr val="lt1"/>
+      </a:fontRef>
+    </dgm:style>
+  </dgm:styleLbl>
+  <dgm:styleLbl name="parChTrans2D2">
+    <dgm:scene3d>
+      <a:camera prst="orthographicFront"/>
+      <a:lightRig rig="threePt" dir="t"/>
+    </dgm:scene3d>
+    <dgm:sp3d/>
+    <dgm:txPr/>
+    <dgm:style>
+      <a:lnRef idx="3">
+        <a:scrgbClr r="0" g="0" b="0"/>
+      </a:lnRef>
+      <a:fillRef idx="1">
+        <a:scrgbClr r="0" g="0" b="0"/>
+      </a:fillRef>
+      <a:effectRef idx="1">
+        <a:scrgbClr r="0" g="0" b="0"/>
+      </a:effectRef>
+      <a:fontRef idx="minor">
+        <a:schemeClr val="lt1"/>
+      </a:fontRef>
+    </dgm:style>
+  </dgm:styleLbl>
+  <dgm:styleLbl name="parChTrans2D3">
+    <dgm:scene3d>
+      <a:camera prst="orthographicFront"/>
+      <a:lightRig rig="threePt" dir="t"/>
+    </dgm:scene3d>
+    <dgm:sp3d/>
+    <dgm:txPr/>
+    <dgm:style>
+      <a:lnRef idx="3">
+        <a:scrgbClr r="0" g="0" b="0"/>
+      </a:lnRef>
+      <a:fillRef idx="1">
+        <a:scrgbClr r="0" g="0" b="0"/>
+      </a:fillRef>
+      <a:effectRef idx="1">
+        <a:scrgbClr r="0" g="0" b="0"/>
+      </a:effectRef>
+      <a:fontRef idx="minor">
+        <a:schemeClr val="lt1"/>
+      </a:fontRef>
+    </dgm:style>
+  </dgm:styleLbl>
+  <dgm:styleLbl name="parChTrans2D4">
+    <dgm:scene3d>
+      <a:camera prst="orthographicFront"/>
+      <a:lightRig rig="threePt" dir="t"/>
+    </dgm:scene3d>
+    <dgm:sp3d/>
+    <dgm:txPr/>
+    <dgm:style>
+      <a:lnRef idx="3">
+        <a:scrgbClr r="0" g="0" b="0"/>
+      </a:lnRef>
+      <a:fillRef idx="1">
+        <a:scrgbClr r="0" g="0" b="0"/>
+      </a:fillRef>
+      <a:effectRef idx="1">
+        <a:scrgbClr r="0" g="0" b="0"/>
+      </a:effectRef>
+      <a:fontRef idx="minor">
+        <a:schemeClr val="lt1"/>
+      </a:fontRef>
+    </dgm:style>
+  </dgm:styleLbl>
+  <dgm:styleLbl name="parChTrans1D1">
+    <dgm:scene3d>
+      <a:camera prst="orthographicFront"/>
+      <a:lightRig rig="threePt" dir="t"/>
+    </dgm:scene3d>
+    <dgm:sp3d/>
+    <dgm:txPr/>
+    <dgm:style>
+      <a:lnRef idx="2">
+        <a:scrgbClr r="0" g="0" b="0"/>
+      </a:lnRef>
+      <a:fillRef idx="0">
+        <a:scrgbClr r="0" g="0" b="0"/>
+      </a:fillRef>
+      <a:effectRef idx="0">
+        <a:scrgbClr r="0" g="0" b="0"/>
+      </a:effectRef>
+      <a:fontRef idx="minor"/>
+    </dgm:style>
+  </dgm:styleLbl>
+  <dgm:styleLbl name="parChTrans1D2">
+    <dgm:scene3d>
+      <a:camera prst="orthographicFront"/>
+      <a:lightRig rig="threePt" dir="t"/>
+    </dgm:scene3d>
+    <dgm:sp3d/>
+    <dgm:txPr/>
+    <dgm:style>
+      <a:lnRef idx="2">
+        <a:scrgbClr r="0" g="0" b="0"/>
+      </a:lnRef>
+      <a:fillRef idx="0">
+        <a:scrgbClr r="0" g="0" b="0"/>
+      </a:fillRef>
+      <a:effectRef idx="0">
+        <a:scrgbClr r="0" g="0" b="0"/>
+      </a:effectRef>
+      <a:fontRef idx="minor"/>
+    </dgm:style>
+  </dgm:styleLbl>
+  <dgm:styleLbl name="parChTrans1D3">
+    <dgm:scene3d>
+      <a:camera prst="orthographicFront"/>
+      <a:lightRig rig="threePt" dir="t"/>
+    </dgm:scene3d>
+    <dgm:sp3d/>
+    <dgm:txPr/>
+    <dgm:style>
+      <a:lnRef idx="2">
+        <a:scrgbClr r="0" g="0" b="0"/>
+      </a:lnRef>
+      <a:fillRef idx="0">
+        <a:scrgbClr r="0" g="0" b="0"/>
+      </a:fillRef>
+      <a:effectRef idx="0">
+        <a:scrgbClr r="0" g="0" b="0"/>
+      </a:effectRef>
+      <a:fontRef idx="minor"/>
+    </dgm:style>
+  </dgm:styleLbl>
+  <dgm:styleLbl name="parChTrans1D4">
+    <dgm:scene3d>
+      <a:camera prst="orthographicFront"/>
+      <a:lightRig rig="threePt" dir="t"/>
+    </dgm:scene3d>
+    <dgm:sp3d/>
+    <dgm:txPr/>
+    <dgm:style>
+      <a:lnRef idx="2">
+        <a:scrgbClr r="0" g="0" b="0"/>
+      </a:lnRef>
+      <a:fillRef idx="0">
+        <a:scrgbClr r="0" g="0" b="0"/>
+      </a:fillRef>
+      <a:effectRef idx="0">
+        <a:scrgbClr r="0" g="0" b="0"/>
+      </a:effectRef>
+      <a:fontRef idx="minor"/>
+    </dgm:style>
+  </dgm:styleLbl>
+  <dgm:styleLbl name="fgAcc1">
+    <dgm:scene3d>
+      <a:camera prst="orthographicFront"/>
+      <a:lightRig rig="threePt" dir="t"/>
+    </dgm:scene3d>
+    <dgm:sp3d/>
+    <dgm:txPr/>
+    <dgm:style>
+      <a:lnRef idx="2">
+        <a:scrgbClr r="0" g="0" b="0"/>
+      </a:lnRef>
+      <a:fillRef idx="1">
+        <a:scrgbClr r="0" g="0" b="0"/>
+      </a:fillRef>
+      <a:effectRef idx="0">
+        <a:scrgbClr r="0" g="0" b="0"/>
+      </a:effectRef>
+      <a:fontRef idx="minor"/>
+    </dgm:style>
+  </dgm:styleLbl>
+  <dgm:styleLbl name="conFgAcc1">
+    <dgm:scene3d>
+      <a:camera prst="orthographicFront"/>
+      <a:lightRig rig="threePt" dir="t"/>
+    </dgm:scene3d>
+    <dgm:sp3d/>
+    <dgm:txPr/>
+    <dgm:style>
+      <a:lnRef idx="2">
+        <a:scrgbClr r="0" g="0" b="0"/>
+      </a:lnRef>
+      <a:fillRef idx="1">
+        <a:scrgbClr r="0" g="0" b="0"/>
+      </a:fillRef>
+      <a:effectRef idx="0">
+        <a:scrgbClr r="0" g="0" b="0"/>
+      </a:effectRef>
+      <a:fontRef idx="minor"/>
+    </dgm:style>
+  </dgm:styleLbl>
+  <dgm:styleLbl name="alignAcc1">
+    <dgm:scene3d>
+      <a:camera prst="orthographicFront"/>
+      <a:lightRig rig="threePt" dir="t"/>
+    </dgm:scene3d>
+    <dgm:sp3d/>
+    <dgm:txPr/>
+    <dgm:style>
+      <a:lnRef idx="2">
+        <a:scrgbClr r="0" g="0" b="0"/>
+      </a:lnRef>
+      <a:fillRef idx="1">
+        <a:scrgbClr r="0" g="0" b="0"/>
+      </a:fillRef>
+      <a:effectRef idx="0">
+        <a:scrgbClr r="0" g="0" b="0"/>
+      </a:effectRef>
+      <a:fontRef idx="minor"/>
+    </dgm:style>
+  </dgm:styleLbl>
+  <dgm:styleLbl name="trAlignAcc1">
+    <dgm:scene3d>
+      <a:camera prst="orthographicFront"/>
+      <a:lightRig rig="threePt" dir="t"/>
+    </dgm:scene3d>
+    <dgm:sp3d/>
+    <dgm:txPr/>
+    <dgm:style>
+      <a:lnRef idx="1">
+        <a:scrgbClr r="0" g="0" b="0"/>
+      </a:lnRef>
+      <a:fillRef idx="1">
+        <a:scrgbClr r="0" g="0" b="0"/>
+      </a:fillRef>
+      <a:effectRef idx="0">
+        <a:scrgbClr r="0" g="0" b="0"/>
+      </a:effectRef>
+      <a:fontRef idx="minor"/>
+    </dgm:style>
+  </dgm:styleLbl>
+  <dgm:styleLbl name="bgAcc1">
+    <dgm:scene3d>
+      <a:camera prst="orthographicFront"/>
+      <a:lightRig rig="threePt" dir="t"/>
+    </dgm:scene3d>
+    <dgm:sp3d/>
+    <dgm:txPr/>
+    <dgm:style>
+      <a:lnRef idx="2">
+        <a:scrgbClr r="0" g="0" b="0"/>
+      </a:lnRef>
+      <a:fillRef idx="1">
+        <a:scrgbClr r="0" g="0" b="0"/>
+      </a:fillRef>
+      <a:effectRef idx="0">
+        <a:scrgbClr r="0" g="0" b="0"/>
+      </a:effectRef>
+      <a:fontRef idx="minor"/>
+    </dgm:style>
+  </dgm:styleLbl>
+  <dgm:styleLbl name="solidFgAcc1">
+    <dgm:scene3d>
+      <a:camera prst="orthographicFront"/>
+      <a:lightRig rig="threePt" dir="t"/>
+    </dgm:scene3d>
+    <dgm:sp3d/>
+    <dgm:txPr/>
+    <dgm:style>
+      <a:lnRef idx="2">
+        <a:scrgbClr r="0" g="0" b="0"/>
+      </a:lnRef>
+      <a:fillRef idx="1">
+        <a:scrgbClr r="0" g="0" b="0"/>
+      </a:fillRef>
+      <a:effectRef idx="0">
+        <a:scrgbClr r="0" g="0" b="0"/>
+      </a:effectRef>
+      <a:fontRef idx="minor"/>
+    </dgm:style>
+  </dgm:styleLbl>
+  <dgm:styleLbl name="solidAlignAcc1">
+    <dgm:scene3d>
+      <a:camera prst="orthographicFront"/>
+      <a:lightRig rig="threePt" dir="t"/>
+    </dgm:scene3d>
+    <dgm:sp3d/>
+    <dgm:txPr/>
+    <dgm:style>
+      <a:lnRef idx="2">
+        <a:scrgbClr r="0" g="0" b="0"/>
+      </a:lnRef>
+      <a:fillRef idx="1">
+        <a:scrgbClr r="0" g="0" b="0"/>
+      </a:fillRef>
+      <a:effectRef idx="0">
+        <a:scrgbClr r="0" g="0" b="0"/>
+      </a:effectRef>
+      <a:fontRef idx="minor"/>
+    </dgm:style>
+  </dgm:styleLbl>
+  <dgm:styleLbl name="solidBgAcc1">
+    <dgm:scene3d>
+      <a:camera prst="orthographicFront"/>
+      <a:lightRig rig="threePt" dir="t"/>
+    </dgm:scene3d>
+    <dgm:sp3d/>
+    <dgm:txPr/>
+    <dgm:style>
+      <a:lnRef idx="2">
+        <a:scrgbClr r="0" g="0" b="0"/>
+      </a:lnRef>
+      <a:fillRef idx="1">
+        <a:scrgbClr r="0" g="0" b="0"/>
+      </a:fillRef>
+      <a:effectRef idx="0">
+        <a:scrgbClr r="0" g="0" b="0"/>
+      </a:effectRef>
+      <a:fontRef idx="minor"/>
+    </dgm:style>
+  </dgm:styleLbl>
+  <dgm:styleLbl name="fgAccFollowNode1">
+    <dgm:scene3d>
+      <a:camera prst="orthographicFront"/>
+      <a:lightRig rig="threePt" dir="t"/>
+    </dgm:scene3d>
+    <dgm:sp3d/>
+    <dgm:txPr/>
+    <dgm:style>
+      <a:lnRef idx="2">
+        <a:scrgbClr r="0" g="0" b="0"/>
+      </a:lnRef>
+      <a:fillRef idx="1">
+        <a:scrgbClr r="0" g="0" b="0"/>
+      </a:fillRef>
+      <a:effectRef idx="0">
+        <a:scrgbClr r="0" g="0" b="0"/>
+      </a:effectRef>
+      <a:fontRef idx="minor"/>
+    </dgm:style>
+  </dgm:styleLbl>
+  <dgm:styleLbl name="alignAccFollowNode1">
+    <dgm:scene3d>
+      <a:camera prst="orthographicFront"/>
+      <a:lightRig rig="threePt" dir="t"/>
+    </dgm:scene3d>
+    <dgm:sp3d/>
+    <dgm:txPr/>
+    <dgm:style>
+      <a:lnRef idx="2">
+        <a:scrgbClr r="0" g="0" b="0"/>
+      </a:lnRef>
+      <a:fillRef idx="1">
+        <a:scrgbClr r="0" g="0" b="0"/>
+      </a:fillRef>
+      <a:effectRef idx="0">
+        <a:scrgbClr r="0" g="0" b="0"/>
+      </a:effectRef>
+      <a:fontRef idx="minor"/>
+    </dgm:style>
+  </dgm:styleLbl>
+  <dgm:styleLbl name="bgAccFollowNode1">
+    <dgm:scene3d>
+      <a:camera prst="orthographicFront"/>
+      <a:lightRig rig="threePt" dir="t"/>
+    </dgm:scene3d>
+    <dgm:sp3d/>
+    <dgm:txPr/>
+    <dgm:style>
+      <a:lnRef idx="2">
+        <a:scrgbClr r="0" g="0" b="0"/>
+      </a:lnRef>
+      <a:fillRef idx="1">
+        <a:scrgbClr r="0" g="0" b="0"/>
+      </a:fillRef>
+      <a:effectRef idx="0">
+        <a:scrgbClr r="0" g="0" b="0"/>
+      </a:effectRef>
+      <a:fontRef idx="minor"/>
+    </dgm:style>
+  </dgm:styleLbl>
+  <dgm:styleLbl name="fgAcc0">
+    <dgm:scene3d>
+      <a:camera prst="orthographicFront"/>
+      <a:lightRig rig="threePt" dir="t"/>
+    </dgm:scene3d>
+    <dgm:sp3d/>
+    <dgm:txPr/>
+    <dgm:style>
+      <a:lnRef idx="2">
+        <a:scrgbClr r="0" g="0" b="0"/>
+      </a:lnRef>
+      <a:fillRef idx="1">
+        <a:scrgbClr r="0" g="0" b="0"/>
+      </a:fillRef>
+      <a:effectRef idx="0">
+        <a:scrgbClr r="0" g="0" b="0"/>
+      </a:effectRef>
+      <a:fontRef idx="minor"/>
+    </dgm:style>
+  </dgm:styleLbl>
+  <dgm:styleLbl name="fgAcc2">
+    <dgm:scene3d>
+      <a:camera prst="orthographicFront"/>
+      <a:lightRig rig="threePt" dir="t"/>
+    </dgm:scene3d>
+    <dgm:sp3d/>
+    <dgm:txPr/>
+    <dgm:style>
+      <a:lnRef idx="2">
+        <a:scrgbClr r="0" g="0" b="0"/>
+      </a:lnRef>
+      <a:fillRef idx="1">
+        <a:scrgbClr r="0" g="0" b="0"/>
+      </a:fillRef>
+      <a:effectRef idx="0">
+        <a:scrgbClr r="0" g="0" b="0"/>
+      </a:effectRef>
+      <a:fontRef idx="minor"/>
+    </dgm:style>
+  </dgm:styleLbl>
+  <dgm:styleLbl name="fgAcc3">
+    <dgm:scene3d>
+      <a:camera prst="orthographicFront"/>
+      <a:lightRig rig="threePt" dir="t"/>
+    </dgm:scene3d>
+    <dgm:sp3d/>
+    <dgm:txPr/>
+    <dgm:style>
+      <a:lnRef idx="2">
+        <a:scrgbClr r="0" g="0" b="0"/>
+      </a:lnRef>
+      <a:fillRef idx="1">
+        <a:scrgbClr r="0" g="0" b="0"/>
+      </a:fillRef>
+      <a:effectRef idx="0">
+        <a:scrgbClr r="0" g="0" b="0"/>
+      </a:effectRef>
+      <a:fontRef idx="minor"/>
+    </dgm:style>
+  </dgm:styleLbl>
+  <dgm:styleLbl name="fgAcc4">
+    <dgm:scene3d>
+      <a:camera prst="orthographicFront"/>
+      <a:lightRig rig="threePt" dir="t"/>
+    </dgm:scene3d>
+    <dgm:sp3d/>
+    <dgm:txPr/>
+    <dgm:style>
+      <a:lnRef idx="2">
+        <a:scrgbClr r="0" g="0" b="0"/>
+      </a:lnRef>
+      <a:fillRef idx="1">
+        <a:scrgbClr r="0" g="0" b="0"/>
+      </a:fillRef>
+      <a:effectRef idx="0">
+        <a:scrgbClr r="0" g="0" b="0"/>
+      </a:effectRef>
+      <a:fontRef idx="minor"/>
+    </dgm:style>
+  </dgm:styleLbl>
+  <dgm:styleLbl name="bgShp">
+    <dgm:scene3d>
+      <a:camera prst="orthographicFront"/>
+      <a:lightRig rig="threePt" dir="t"/>
+    </dgm:scene3d>
+    <dgm:sp3d/>
+    <dgm:txPr/>
+    <dgm:style>
+      <a:lnRef idx="0">
+        <a:scrgbClr r="0" g="0" b="0"/>
+      </a:lnRef>
+      <a:fillRef idx="1">
+        <a:scrgbClr r="0" g="0" b="0"/>
+      </a:fillRef>
+      <a:effectRef idx="0">
+        <a:scrgbClr r="0" g="0" b="0"/>
+      </a:effectRef>
+      <a:fontRef idx="minor"/>
+    </dgm:style>
+  </dgm:styleLbl>
+  <dgm:styleLbl name="dkBgShp">
+    <dgm:scene3d>
+      <a:camera prst="orthographicFront"/>
+      <a:lightRig rig="threePt" dir="t"/>
+    </dgm:scene3d>
+    <dgm:sp3d/>
+    <dgm:txPr/>
+    <dgm:style>
+      <a:lnRef idx="0">
+        <a:scrgbClr r="0" g="0" b="0"/>
+      </a:lnRef>
+      <a:fillRef idx="1">
+        <a:scrgbClr r="0" g="0" b="0"/>
+      </a:fillRef>
+      <a:effectRef idx="0">
+        <a:scrgbClr r="0" g="0" b="0"/>
+      </a:effectRef>
+      <a:fontRef idx="minor"/>
+    </dgm:style>
+  </dgm:styleLbl>
+  <dgm:styleLbl name="trBgShp">
+    <dgm:scene3d>
+      <a:camera prst="orthographicFront"/>
+      <a:lightRig rig="threePt" dir="t"/>
+    </dgm:scene3d>
+    <dgm:sp3d/>
+    <dgm:txPr/>
+    <dgm:style>
+      <a:lnRef idx="0">
+        <a:scrgbClr r="0" g="0" b="0"/>
+      </a:lnRef>
+      <a:fillRef idx="1">
+        <a:scrgbClr r="0" g="0" b="0"/>
+      </a:fillRef>
+      <a:effectRef idx="0">
+        <a:scrgbClr r="0" g="0" b="0"/>
+      </a:effectRef>
+      <a:fontRef idx="minor"/>
+    </dgm:style>
+  </dgm:styleLbl>
+  <dgm:styleLbl name="fgShp">
+    <dgm:scene3d>
+      <a:camera prst="orthographicFront"/>
+      <a:lightRig rig="threePt" dir="t"/>
+    </dgm:scene3d>
+    <dgm:sp3d/>
+    <dgm:txPr/>
+    <dgm:style>
+      <a:lnRef idx="3">
+        <a:scrgbClr r="0" g="0" b="0"/>
+      </a:lnRef>
+      <a:fillRef idx="1">
+        <a:scrgbClr r="0" g="0" b="0"/>
+      </a:fillRef>
+      <a:effectRef idx="1">
+        <a:scrgbClr r="0" g="0" b="0"/>
+      </a:effectRef>
+      <a:fontRef idx="minor"/>
+    </dgm:style>
+  </dgm:styleLbl>
+  <dgm:styleLbl name="revTx">
+    <dgm:scene3d>
+      <a:camera prst="orthographicFront"/>
+      <a:lightRig rig="threePt" dir="t"/>
+    </dgm:scene3d>
+    <dgm:sp3d/>
+    <dgm:txPr/>
+    <dgm:style>
+      <a:lnRef idx="0">
+        <a:scrgbClr r="0" g="0" b="0"/>
+      </a:lnRef>
+      <a:fillRef idx="0">
+        <a:scrgbClr r="0" g="0" b="0"/>
+      </a:fillRef>
+      <a:effectRef idx="0">
+        <a:scrgbClr r="0" g="0" b="0"/>
+      </a:effectRef>
+      <a:fontRef idx="minor"/>
+    </dgm:style>
+  </dgm:styleLbl>
+</dgm:styleDef>
 </file>
 
 <file path=word/theme/theme1.xml><?xml version="1.0" encoding="utf-8"?>

--- a/Web Development Report.docx
+++ b/Web Development Report.docx
@@ -1,6 +1,6 @@
 
 <file path=word/document.xml><?xml version="1.0" encoding="utf-8"?>
-<w:document xmlns:wpc="http://schemas.microsoft.com/office/word/2010/wordprocessingCanvas" xmlns:cx="http://schemas.microsoft.com/office/drawing/2014/chartex" xmlns:cx1="http://schemas.microsoft.com/office/drawing/2015/9/8/chartex" xmlns:cx2="http://schemas.microsoft.com/office/drawing/2015/10/21/chartex" xmlns:cx3="http://schemas.microsoft.com/office/drawing/2016/5/9/chartex" xmlns:cx4="http://schemas.microsoft.com/office/drawing/2016/5/10/chartex" xmlns:cx5="http://schemas.microsoft.com/office/drawing/2016/5/11/chartex" xmlns:cx6="http://schemas.microsoft.com/office/drawing/2016/5/12/chartex" xmlns:cx7="http://schemas.microsoft.com/office/drawing/2016/5/13/chartex" xmlns:cx8="http://schemas.microsoft.com/office/drawing/2016/5/14/chartex" xmlns:mc="http://schemas.openxmlformats.org/markup-compatibility/2006" xmlns:aink="http://schemas.microsoft.com/office/drawing/2016/ink" xmlns:am3d="http://schemas.microsoft.com/office/drawing/2017/model3d" xmlns:o="urn:schemas-microsoft-com:office:office" xmlns:r="http://schemas.openxmlformats.org/officeDocument/2006/relationships" xmlns:m="http://schemas.openxmlformats.org/officeDocument/2006/math" xmlns:v="urn:schemas-microsoft-com:vml" xmlns:wp14="http://schemas.microsoft.com/office/word/2010/wordprocessingDrawing" xmlns:wp="http://schemas.openxmlformats.org/drawingml/2006/wordprocessingDrawing" xmlns:w10="urn:schemas-microsoft-com:office:word" xmlns:w="http://schemas.openxmlformats.org/wordprocessingml/2006/main" xmlns:w14="http://schemas.microsoft.com/office/word/2010/wordml" xmlns:w15="http://schemas.microsoft.com/office/word/2012/wordml" xmlns:w16cex="http://schemas.microsoft.com/office/word/2018/wordml/cex" xmlns:w16cid="http://schemas.microsoft.com/office/word/2016/wordml/cid" xmlns:w16="http://schemas.microsoft.com/office/word/2018/wordml" xmlns:w16se="http://schemas.microsoft.com/office/word/2015/wordml/symex" xmlns:wpg="http://schemas.microsoft.com/office/word/2010/wordprocessingGroup" xmlns:wpi="http://schemas.microsoft.com/office/word/2010/wordprocessingInk" xmlns:wne="http://schemas.microsoft.com/office/word/2006/wordml" xmlns:wps="http://schemas.microsoft.com/office/word/2010/wordprocessingShape" mc:Ignorable="w14 w15 w16se w16cid w16 w16cex wp14">
+<w:document xmlns:wpc="http://schemas.microsoft.com/office/word/2010/wordprocessingCanvas" xmlns:cx="http://schemas.microsoft.com/office/drawing/2014/chartex" xmlns:cx1="http://schemas.microsoft.com/office/drawing/2015/9/8/chartex" xmlns:cx2="http://schemas.microsoft.com/office/drawing/2015/10/21/chartex" xmlns:cx3="http://schemas.microsoft.com/office/drawing/2016/5/9/chartex" xmlns:cx4="http://schemas.microsoft.com/office/drawing/2016/5/10/chartex" xmlns:cx5="http://schemas.microsoft.com/office/drawing/2016/5/11/chartex" xmlns:cx6="http://schemas.microsoft.com/office/drawing/2016/5/12/chartex" xmlns:cx7="http://schemas.microsoft.com/office/drawing/2016/5/13/chartex" xmlns:cx8="http://schemas.microsoft.com/office/drawing/2016/5/14/chartex" xmlns:mc="http://schemas.openxmlformats.org/markup-compatibility/2006" xmlns:aink="http://schemas.microsoft.com/office/drawing/2016/ink" xmlns:am3d="http://schemas.microsoft.com/office/drawing/2017/model3d" xmlns:o="urn:schemas-microsoft-com:office:office" xmlns:r="http://schemas.openxmlformats.org/officeDocument/2006/relationships" xmlns:m="http://schemas.openxmlformats.org/officeDocument/2006/math" xmlns:v="urn:schemas-microsoft-com:vml" xmlns:wp14="http://schemas.microsoft.com/office/word/2010/wordprocessingDrawing" xmlns:wp="http://schemas.openxmlformats.org/drawingml/2006/wordprocessingDrawing" xmlns:w10="urn:schemas-microsoft-com:office:word" xmlns:w="http://schemas.openxmlformats.org/wordprocessingml/2006/main" xmlns:w14="http://schemas.microsoft.com/office/word/2010/wordml" xmlns:w15="http://schemas.microsoft.com/office/word/2012/wordml" xmlns:w16cid="http://schemas.microsoft.com/office/word/2016/wordml/cid" xmlns:w16se="http://schemas.microsoft.com/office/word/2015/wordml/symex" xmlns:wpg="http://schemas.microsoft.com/office/word/2010/wordprocessingGroup" xmlns:wpi="http://schemas.microsoft.com/office/word/2010/wordprocessingInk" xmlns:wne="http://schemas.microsoft.com/office/word/2006/wordml" xmlns:wps="http://schemas.microsoft.com/office/word/2010/wordprocessingShape" mc:Ignorable="w14 w15 w16se w16cid wp14">
   <w:body>
     <w:p>
       <w:pPr>
@@ -361,6 +361,8 @@
       <w:sdtPr>
         <w:rPr>
           <w:rFonts w:ascii="Times New Roman" w:hAnsi="Times New Roman"/>
+          <w:b w:val="0"/>
+          <w:bCs w:val="0"/>
           <w:sz w:val="26"/>
           <w:szCs w:val="22"/>
         </w:rPr>
@@ -372,8 +374,6 @@
       </w:sdtPr>
       <w:sdtEndPr>
         <w:rPr>
-          <w:b w:val="0"/>
-          <w:bCs w:val="0"/>
           <w:noProof/>
         </w:rPr>
       </w:sdtEndPr>
@@ -2054,7 +2054,20 @@
         <w:t>Ngày nay, ứng dụng công nghệ thông tin được xem là một trong những yếu tố mang tính quyết định trong hoạt động của các tổ chức, công ty cũng như cá nhân mỗi người chúng ta, nó đóng vai trò hết sức quan trọng trong việc tạo ra những đột phá mạnh mẽ cho đời sống. Song song với sự phát triển vượt bật của nền công nghệ thông tin, hệ thống mạng internet là một trong những sản phẩm có giá trị hết sức lớn lao và ngày càng trở nên một công cụ không thể thiếu, là nền tảng chính cho sự truyền tải, trao đổi thông tin trên toàn cầu</w:t>
       </w:r>
       <w:r>
-        <w:t xml:space="preserve">. Giờ đây, moị việc liên quán đến thông tin trở nên thật dễ dàng cho người sử dụng, chỉ cần một chiếc máy tính hoặc điện thoại có kết nối internet và gần như mọi dữ liệu, tin tức bạn truy tìm trên toàn thế giới sẽ hiện ra, hình ảnh, thông tin hay thậm chí là âm thanh nếu bạn cần,... Chính điều này, đã thúc đẩy sự phát triền thương mại điện tử. Trong mọi hoạt động kinh doanh, buôn bán, thương mại điện tử đã khẳng định được vai trò của minh thông qua việc quảng bá và giới thiệu đến khách hang các sản phẩm mới. Thế nên việc xây dựng một Website cho cửa hàng để giới thiệu tất cả sản phẩm của mình đến người tiêu dùng là hoàn toàn thiết yếu. </w:t>
+        <w:t>. Giờ đây, m</w:t>
+      </w:r>
+      <w:ins w:id="6" w:author="Duong Tien" w:date="2020-07-27T23:03:00Z">
+        <w:r>
+          <w:t>ọi</w:t>
+        </w:r>
+      </w:ins>
+      <w:del w:id="7" w:author="Duong Tien" w:date="2020-07-27T23:03:00Z">
+        <w:r>
+          <w:delText>oị</w:delText>
+        </w:r>
+      </w:del>
+      <w:r>
+        <w:t xml:space="preserve"> việc liên quán đến thông tin trở nên thật dễ dàng cho người sử dụng, chỉ cần một chiếc máy tính hoặc điện thoại có kết nối internet và gần như mọi dữ liệu, tin tức bạn truy tìm trên toàn thế giới sẽ hiện ra, hình ảnh, thông tin hay thậm chí là âm thanh nếu bạn cần,... Chính điều này, đã thúc đẩy sự phát triền thương mại điện tử. Trong mọi hoạt động kinh doanh, buôn bán, thương mại điện tử đã khẳng định được vai trò của minh thông qua việc quảng bá và giới thiệu đến khách hang các sản phẩm mới. Thế nên việc xây dựng một Website cho cửa hàng để giới thiệu tất cả sản phẩm của mình đến người tiêu dùng là hoàn toàn thiết yếu. </w:t>
       </w:r>
     </w:p>
     <w:p>
@@ -2093,7 +2106,7 @@
       <w:pPr>
         <w:pStyle w:val="Heading1"/>
       </w:pPr>
-      <w:bookmarkStart w:id="6" w:name="_Toc46673385"/>
+      <w:bookmarkStart w:id="8" w:name="_Toc46673385"/>
       <w:r>
         <w:lastRenderedPageBreak/>
         <w:t>Phân tích Hệ thống Website</w:t>
@@ -2101,20 +2114,20 @@
       <w:r>
         <w:t>.</w:t>
       </w:r>
-      <w:bookmarkEnd w:id="6"/>
+      <w:bookmarkEnd w:id="8"/>
     </w:p>
     <w:p>
       <w:pPr>
         <w:pStyle w:val="Heading2"/>
       </w:pPr>
-      <w:bookmarkStart w:id="7" w:name="_Toc46673386"/>
+      <w:bookmarkStart w:id="9" w:name="_Toc46673386"/>
       <w:r>
         <w:t>Tên Website</w:t>
       </w:r>
       <w:r>
         <w:t>.</w:t>
       </w:r>
-      <w:bookmarkEnd w:id="7"/>
+      <w:bookmarkEnd w:id="9"/>
     </w:p>
     <w:p>
       <w:r>
@@ -2152,14 +2165,14 @@
       <w:pPr>
         <w:pStyle w:val="Heading2"/>
       </w:pPr>
-      <w:bookmarkStart w:id="8" w:name="_Toc46673387"/>
+      <w:bookmarkStart w:id="10" w:name="_Toc46673387"/>
       <w:r>
         <w:t>Chức năng</w:t>
       </w:r>
       <w:r>
         <w:t>.</w:t>
       </w:r>
-      <w:bookmarkEnd w:id="8"/>
+      <w:bookmarkEnd w:id="10"/>
     </w:p>
     <w:p>
       <w:r>
@@ -2175,7 +2188,15 @@
         </w:numPr>
       </w:pPr>
       <w:r>
-        <w:t>Cho phép thêm, xoá , sửa các mặt hàng</w:t>
+        <w:t xml:space="preserve">Cho phép thêm, </w:t>
+      </w:r>
+      <w:proofErr w:type="gramStart"/>
+      <w:r>
+        <w:t>xoá ,</w:t>
+      </w:r>
+      <w:proofErr w:type="gramEnd"/>
+      <w:r>
+        <w:t xml:space="preserve"> sửa các mặt hàng</w:t>
       </w:r>
       <w:r>
         <w:t xml:space="preserve"> vào Database.</w:t>
@@ -2266,31 +2287,60 @@
       <w:pPr>
         <w:pStyle w:val="Heading2"/>
       </w:pPr>
-      <w:bookmarkStart w:id="9" w:name="_Toc46673388"/>
+      <w:bookmarkStart w:id="11" w:name="_Toc46673388"/>
       <w:r>
         <w:t>Đối tượng sử dụng.</w:t>
       </w:r>
-      <w:bookmarkEnd w:id="9"/>
+      <w:bookmarkEnd w:id="11"/>
     </w:p>
     <w:p>
       <w:pPr>
         <w:pStyle w:val="Heading3"/>
       </w:pPr>
-      <w:bookmarkStart w:id="10" w:name="_Toc46673389"/>
+      <w:bookmarkStart w:id="12" w:name="_Toc46673389"/>
       <w:r>
         <w:t>Dành cho k</w:t>
       </w:r>
       <w:r>
         <w:t>hách hàng:</w:t>
       </w:r>
-      <w:bookmarkEnd w:id="10"/>
-    </w:p>
-    <w:p>
-      <w:r>
-        <w:t>Khách hàng là những người có nhu cầu mua sắm hang hoá, họ sẽ tìm kiếm các mặt hàng từ website và có thể xem trước hoặc đặt mua các sản phẩm này. Vì thế phải có các chức năng sau:</w:t>
-      </w:r>
-    </w:p>
-    <w:p>
+      <w:bookmarkEnd w:id="12"/>
+    </w:p>
+    <w:p>
+      <w:r>
+        <w:t xml:space="preserve">Khách hàng là những người có nhu cầu mua sắm </w:t>
+      </w:r>
+      <w:del w:id="13" w:author="Duong Tien" w:date="2020-07-27T23:04:00Z">
+        <w:r>
+          <w:delText xml:space="preserve">hang </w:delText>
+        </w:r>
+      </w:del>
+      <w:ins w:id="14" w:author="Duong Tien" w:date="2020-07-27T23:04:00Z">
+        <w:r>
+          <w:t>h</w:t>
+        </w:r>
+        <w:r>
+          <w:t>à</w:t>
+        </w:r>
+        <w:r>
+          <w:t xml:space="preserve">ng </w:t>
+        </w:r>
+      </w:ins>
+      <w:r>
+        <w:t>hoá, họ sẽ tìm kiếm các mặt hàng từ website và có thể xem trước hoặc đặt mua các sản phẩm này. Vì thế phải có các chức năng sau:</w:t>
+      </w:r>
+    </w:p>
+    <w:p>
+      <w:pPr>
+        <w:pStyle w:val="ListParagraph"/>
+        <w:numPr>
+          <w:ilvl w:val="0"/>
+          <w:numId w:val="29"/>
+        </w:numPr>
+        <w:pPrChange w:id="15" w:author="Duong Tien" w:date="2020-07-27T23:04:00Z">
+          <w:pPr/>
+        </w:pPrChange>
+      </w:pPr>
       <w:r>
         <w:t>Hiển thị danh sách các mặt hàng xem, lựa chọn và mua</w:t>
       </w:r>
@@ -2299,6 +2349,16 @@
       </w:r>
     </w:p>
     <w:p>
+      <w:pPr>
+        <w:pStyle w:val="ListParagraph"/>
+        <w:numPr>
+          <w:ilvl w:val="0"/>
+          <w:numId w:val="29"/>
+        </w:numPr>
+        <w:pPrChange w:id="16" w:author="Duong Tien" w:date="2020-07-27T23:04:00Z">
+          <w:pPr/>
+        </w:pPrChange>
+      </w:pPr>
       <w:r>
         <w:t>Sau khi chọn có thể xem thông tin đơn hàng</w:t>
       </w:r>
@@ -2310,12 +2370,12 @@
       <w:pPr>
         <w:pStyle w:val="Heading3"/>
       </w:pPr>
-      <w:bookmarkStart w:id="11" w:name="_Toc46673390"/>
+      <w:bookmarkStart w:id="17" w:name="_Toc46673390"/>
       <w:r>
         <w:lastRenderedPageBreak/>
         <w:t>Dành cho người quản trị:</w:t>
       </w:r>
-      <w:bookmarkEnd w:id="11"/>
+      <w:bookmarkEnd w:id="17"/>
     </w:p>
     <w:p>
       <w:r>
@@ -2337,31 +2397,39 @@
       <w:pPr>
         <w:pStyle w:val="Heading2"/>
       </w:pPr>
-      <w:bookmarkStart w:id="12" w:name="_Toc46673391"/>
+      <w:bookmarkStart w:id="18" w:name="_Toc46673391"/>
       <w:r>
         <w:t>Mô hình, kỹ thuật, các phần mềm và hosting được sử dụng để thực hiện Website.</w:t>
       </w:r>
-      <w:bookmarkEnd w:id="12"/>
+      <w:bookmarkEnd w:id="18"/>
     </w:p>
     <w:p>
       <w:pPr>
         <w:pStyle w:val="Heading3"/>
       </w:pPr>
-      <w:bookmarkStart w:id="13" w:name="_Toc46673392"/>
+      <w:bookmarkStart w:id="19" w:name="_Toc46673392"/>
       <w:r>
         <w:t>Mô hình</w:t>
       </w:r>
       <w:r>
         <w:t>, kỹ thuật:</w:t>
       </w:r>
-      <w:bookmarkEnd w:id="13"/>
+      <w:bookmarkEnd w:id="19"/>
     </w:p>
     <w:p>
       <w:r>
         <w:t xml:space="preserve">Source code </w:t>
       </w:r>
       <w:r>
-        <w:t>Website được quản lí dễ dàng dưới mô hình MVC(Models, Views, Controllers)</w:t>
+        <w:t xml:space="preserve">Website được quản lí dễ dàng dưới mô hình </w:t>
+      </w:r>
+      <w:proofErr w:type="gramStart"/>
+      <w:r>
+        <w:t>MVC(</w:t>
+      </w:r>
+      <w:proofErr w:type="gramEnd"/>
+      <w:r>
+        <w:t>Models, Views, Controllers)</w:t>
       </w:r>
       <w:r>
         <w:t xml:space="preserve"> trong đó: </w:t>
@@ -2394,7 +2462,15 @@
         <w:t>Views:</w:t>
       </w:r>
       <w:r>
-        <w:t xml:space="preserve"> Chứa các trang hiển thị giao diện cho người tiêu dùng (HTML,CSS).</w:t>
+        <w:t xml:space="preserve"> Chứa các trang hiển thị giao diện cho người tiêu dùng (</w:t>
+      </w:r>
+      <w:proofErr w:type="gramStart"/>
+      <w:r>
+        <w:t>HTML,CSS</w:t>
+      </w:r>
+      <w:proofErr w:type="gramEnd"/>
+      <w:r>
+        <w:t>).</w:t>
       </w:r>
     </w:p>
     <w:p>
@@ -2409,7 +2485,15 @@
         <w:t>Controllers</w:t>
       </w:r>
       <w:r>
-        <w:t>: Chứa những màn hình chính(Webpage) của website.</w:t>
+        <w:t xml:space="preserve">: Chứa những màn hình </w:t>
+      </w:r>
+      <w:proofErr w:type="gramStart"/>
+      <w:r>
+        <w:t>chính(</w:t>
+      </w:r>
+      <w:proofErr w:type="gramEnd"/>
+      <w:r>
+        <w:t>Webpage) của website.</w:t>
       </w:r>
     </w:p>
     <w:p/>
@@ -2417,7 +2501,7 @@
       <w:pPr>
         <w:pStyle w:val="Heading3"/>
       </w:pPr>
-      <w:bookmarkStart w:id="14" w:name="_Toc46673393"/>
+      <w:bookmarkStart w:id="20" w:name="_Toc46673393"/>
       <w:r>
         <w:t>Các phần mề</w:t>
       </w:r>
@@ -2433,7 +2517,7 @@
       <w:r>
         <w:t xml:space="preserve"> công cụ hỗ trợ:</w:t>
       </w:r>
-      <w:bookmarkEnd w:id="14"/>
+      <w:bookmarkEnd w:id="20"/>
     </w:p>
     <w:p>
       <w:pPr>
@@ -2446,10 +2530,18 @@
         <w:jc w:val="left"/>
       </w:pPr>
       <w:r>
-        <w:t>Visual Studio</w:t>
-      </w:r>
-      <w:r>
-        <w:t>,Visual Studio Code</w:t>
+        <w:t xml:space="preserve">Visual </w:t>
+      </w:r>
+      <w:proofErr w:type="gramStart"/>
+      <w:r>
+        <w:t>Studio</w:t>
+      </w:r>
+      <w:r>
+        <w:t>,Visual</w:t>
+      </w:r>
+      <w:proofErr w:type="gramEnd"/>
+      <w:r>
+        <w:t xml:space="preserve"> Studio Code</w:t>
       </w:r>
     </w:p>
     <w:p>
@@ -2490,11 +2582,11 @@
       <w:pPr>
         <w:pStyle w:val="Heading3"/>
       </w:pPr>
-      <w:bookmarkStart w:id="15" w:name="_Toc46673394"/>
+      <w:bookmarkStart w:id="21" w:name="_Toc46673394"/>
       <w:r>
         <w:t>Hosting:</w:t>
       </w:r>
-      <w:bookmarkEnd w:id="15"/>
+      <w:bookmarkEnd w:id="21"/>
     </w:p>
     <w:p>
       <w:pPr>
@@ -2524,14 +2616,14 @@
       <w:pPr>
         <w:pStyle w:val="Heading1"/>
       </w:pPr>
-      <w:bookmarkStart w:id="16" w:name="_Toc46673395"/>
+      <w:bookmarkStart w:id="22" w:name="_Toc46673395"/>
       <w:r>
         <w:t>Hướng dẫn sử dụng Website</w:t>
       </w:r>
       <w:r>
         <w:t>.</w:t>
       </w:r>
-      <w:bookmarkEnd w:id="16"/>
+      <w:bookmarkEnd w:id="22"/>
     </w:p>
     <w:p>
       <w:pPr>
@@ -2540,7 +2632,7 @@
           <w:lang w:val="en-AU"/>
         </w:rPr>
       </w:pPr>
-      <w:bookmarkStart w:id="17" w:name="_Toc46673396"/>
+      <w:bookmarkStart w:id="23" w:name="_Toc46673396"/>
       <w:r>
         <w:rPr>
           <w:noProof/>
@@ -2610,7 +2702,7 @@
         </w:rPr>
         <w:t>Về giao diện người dùng:</w:t>
       </w:r>
-      <w:bookmarkEnd w:id="17"/>
+      <w:bookmarkEnd w:id="23"/>
     </w:p>
     <w:p>
       <w:pPr>
@@ -2785,10 +2877,15 @@
     <w:p>
       <w:pPr>
         <w:spacing w:line="264" w:lineRule="auto"/>
-        <w:jc w:val="left"/>
         <w:rPr>
           <w:lang w:val="vi-VN"/>
         </w:rPr>
+        <w:pPrChange w:id="24" w:author="Duong Tien" w:date="2020-07-27T23:08:00Z">
+          <w:pPr>
+            <w:spacing w:line="264" w:lineRule="auto"/>
+            <w:jc w:val="left"/>
+          </w:pPr>
+        </w:pPrChange>
       </w:pPr>
       <w:r>
         <w:rPr>
@@ -3112,10 +3209,18 @@
         <w:t xml:space="preserve">mình muốn, chỉ cần nhập vào tên sản phẩm. Ví dụ hãy nhập giày </w:t>
       </w:r>
       <w:r>
-        <w:t>Puma RS-X</w:t>
-      </w:r>
-      <w:r>
-        <w:t xml:space="preserve">(như hình), </w:t>
+        <w:t>Puma RS-</w:t>
+      </w:r>
+      <w:proofErr w:type="gramStart"/>
+      <w:r>
+        <w:t>X</w:t>
+      </w:r>
+      <w:r>
+        <w:t>(</w:t>
+      </w:r>
+      <w:proofErr w:type="gramEnd"/>
+      <w:r>
+        <w:t xml:space="preserve">như hình), </w:t>
       </w:r>
       <w:r>
         <w:t>trang sản phẩm sẽ hiển thị ra đúng loại giày đó.</w:t>
@@ -3323,14 +3428,33 @@
     <w:p>
       <w:pPr>
         <w:spacing w:line="264" w:lineRule="auto"/>
+        <w:rPr>
+          <w:ins w:id="25" w:author="Duong Tien" w:date="2020-07-27T23:09:00Z"/>
+        </w:rPr>
+        <w:pPrChange w:id="26" w:author="Duong Tien" w:date="2020-07-27T23:09:00Z">
+          <w:pPr>
+            <w:spacing w:line="264" w:lineRule="auto"/>
+            <w:jc w:val="left"/>
+          </w:pPr>
+        </w:pPrChange>
+      </w:pPr>
+      <w:r>
+        <w:t>Tiếp theo để mua sản phẩm, bạn hãy click vào hình ảnh để xem chi tiết sản phẩm trước khi chọn mua.</w:t>
+      </w:r>
+      <w:del w:id="27" w:author="Duong Tien" w:date="2020-07-27T23:09:00Z">
+        <w:r>
+          <w:delText xml:space="preserve"> </w:delText>
+        </w:r>
+        <w:r>
+          <w:br/>
+        </w:r>
+      </w:del>
+    </w:p>
+    <w:p>
+      <w:pPr>
+        <w:spacing w:line="264" w:lineRule="auto"/>
         <w:jc w:val="left"/>
       </w:pPr>
-      <w:r>
-        <w:t xml:space="preserve">Tiếp theo để mua sản phẩm, bạn hãy click vào hình ảnh để xem chi tiết sản phẩm trước khi chọn mua. </w:t>
-      </w:r>
-      <w:r>
-        <w:br/>
-      </w:r>
     </w:p>
     <w:p>
       <w:pPr>
@@ -3492,7 +3616,12 @@
     <w:p>
       <w:pPr>
         <w:spacing w:line="264" w:lineRule="auto"/>
-        <w:jc w:val="left"/>
+        <w:pPrChange w:id="28" w:author="Duong Tien" w:date="2020-07-27T23:09:00Z">
+          <w:pPr>
+            <w:spacing w:line="264" w:lineRule="auto"/>
+            <w:jc w:val="left"/>
+          </w:pPr>
+        </w:pPrChange>
       </w:pPr>
       <w:r>
         <w:t>H</w:t>
@@ -3562,7 +3691,12 @@
     <w:p>
       <w:pPr>
         <w:spacing w:line="264" w:lineRule="auto"/>
-        <w:jc w:val="left"/>
+        <w:pPrChange w:id="29" w:author="Duong Tien" w:date="2020-07-27T23:09:00Z">
+          <w:pPr>
+            <w:spacing w:line="264" w:lineRule="auto"/>
+            <w:jc w:val="left"/>
+          </w:pPr>
+        </w:pPrChange>
       </w:pPr>
       <w:r>
         <w:t>Nếu bạn lỡ thực hiện thao tác trên và không còn ý định mua sản phẩm, nãy click vào icon sọt rác màu đỏ bên phải để xoá khỏi giỏ hàng. Và giỏ hàng sẽ trờ nên trống như trước.</w:t>
@@ -3639,7 +3773,12 @@
     <w:p>
       <w:pPr>
         <w:spacing w:line="264" w:lineRule="auto"/>
-        <w:jc w:val="left"/>
+        <w:pPrChange w:id="30" w:author="Duong Tien" w:date="2020-07-27T23:09:00Z">
+          <w:pPr>
+            <w:spacing w:line="264" w:lineRule="auto"/>
+            <w:jc w:val="left"/>
+          </w:pPr>
+        </w:pPrChange>
       </w:pPr>
       <w:r>
         <w:t xml:space="preserve">Nếu bạn đã chắc rằng muốn mua sản phẩm đó, hãy click vào nút </w:t>
@@ -3746,12 +3885,12 @@
       <w:pPr>
         <w:pStyle w:val="Heading2"/>
       </w:pPr>
-      <w:bookmarkStart w:id="18" w:name="_Toc46673397"/>
+      <w:bookmarkStart w:id="31" w:name="_Toc46673397"/>
       <w:r>
         <w:lastRenderedPageBreak/>
         <w:t>Về Admin:</w:t>
       </w:r>
-      <w:bookmarkEnd w:id="18"/>
+      <w:bookmarkEnd w:id="31"/>
     </w:p>
     <w:p>
       <w:pPr>
@@ -3834,18 +3973,47 @@
         <w:jc w:val="left"/>
       </w:pPr>
       <w:r>
-        <w:t>và sử dụng user:admin ,Password:admin để đăng nhập</w:t>
+        <w:t xml:space="preserve">và sử dụng </w:t>
+      </w:r>
+      <w:proofErr w:type="gramStart"/>
+      <w:r>
+        <w:t>user:admin</w:t>
+      </w:r>
+      <w:proofErr w:type="gramEnd"/>
+      <w:del w:id="32" w:author="Duong Tien" w:date="2020-07-27T23:10:00Z">
+        <w:r>
+          <w:delText xml:space="preserve"> </w:delText>
+        </w:r>
+      </w:del>
+      <w:r>
+        <w:t>,</w:t>
+      </w:r>
+      <w:ins w:id="33" w:author="Duong Tien" w:date="2020-07-27T23:10:00Z">
+        <w:r>
+          <w:t xml:space="preserve"> </w:t>
+        </w:r>
+      </w:ins>
+      <w:r>
+        <w:t>Password:</w:t>
+      </w:r>
+      <w:ins w:id="34" w:author="Duong Tien" w:date="2020-07-27T23:10:00Z">
+        <w:r>
+          <w:t xml:space="preserve"> </w:t>
+        </w:r>
+      </w:ins>
+      <w:r>
+        <w:t>admin để đăng nhập</w:t>
       </w:r>
     </w:p>
     <w:p>
       <w:pPr>
         <w:pStyle w:val="Heading3"/>
       </w:pPr>
-      <w:bookmarkStart w:id="19" w:name="_Toc46673398"/>
+      <w:bookmarkStart w:id="35" w:name="_Toc46673398"/>
       <w:r>
         <w:t>Giao diện</w:t>
       </w:r>
-      <w:bookmarkEnd w:id="19"/>
+      <w:bookmarkEnd w:id="35"/>
     </w:p>
     <w:p>
       <w:pPr>
@@ -4055,7 +4223,7 @@
       <w:pPr>
         <w:pStyle w:val="Heading3"/>
       </w:pPr>
-      <w:bookmarkStart w:id="20" w:name="_Toc46673399"/>
+      <w:bookmarkStart w:id="36" w:name="_Toc46673399"/>
       <w:r>
         <w:t>Tính</w:t>
       </w:r>
@@ -4068,7 +4236,7 @@
       <w:r>
         <w:t>Thêm, Sửa, Xoá</w:t>
       </w:r>
-      <w:bookmarkEnd w:id="20"/>
+      <w:bookmarkEnd w:id="36"/>
     </w:p>
     <w:p>
       <w:pPr>
@@ -4151,8 +4319,13 @@
       <w:r>
         <w:t>Để thêm sản phẩm click chuột vào “ADD ITEM”</w:t>
       </w:r>
-      <w:r>
-        <w:t xml:space="preserve"> , và điền đầy đủ thông tin sản phẩm mà mình muốn thêm như ví dụ bên dưới và ấn </w:t>
+      <w:del w:id="37" w:author="Duong Tien" w:date="2020-07-27T23:10:00Z">
+        <w:r>
+          <w:delText xml:space="preserve"> </w:delText>
+        </w:r>
+      </w:del>
+      <w:r>
+        <w:t xml:space="preserve">, và điền đầy đủ thông tin sản phẩm mà mình muốn thêm như ví dụ bên dưới và ấn </w:t>
       </w:r>
       <w:r>
         <w:t>“</w:t>
@@ -4164,7 +4337,15 @@
         <w:t>”</w:t>
       </w:r>
       <w:r>
-        <w:t>, sản phẩm mà bạn thêm vào sẽ được hiển thị ở giao diện Product của Admin . Thế là xong!</w:t>
+        <w:t xml:space="preserve">, sản phẩm mà bạn thêm vào sẽ được hiển thị ở giao diện Product của </w:t>
+      </w:r>
+      <w:proofErr w:type="gramStart"/>
+      <w:r>
+        <w:t>Admin .</w:t>
+      </w:r>
+      <w:proofErr w:type="gramEnd"/>
+      <w:r>
+        <w:t xml:space="preserve"> Thế là xong!</w:t>
       </w:r>
     </w:p>
     <w:p>
@@ -4248,7 +4429,15 @@
         <w:spacing w:line="264" w:lineRule="auto"/>
       </w:pPr>
       <w:r>
-        <w:t>Và nếu bạn lỡ thêm nhầm sản phẩm hoặc điền sai thông tin, chỉ cần đơn giản click vào Icon “edit”(kế bên Icon “remove”) để thực hiện việc sửa thông tin sản phẩm.</w:t>
+        <w:t>Và nếu bạn lỡ thêm nhầm sản phẩm hoặc điền sai thông tin, chỉ cần đơn giản click vào Icon “edit”</w:t>
+      </w:r>
+      <w:ins w:id="38" w:author="Duong Tien" w:date="2020-07-27T23:10:00Z">
+        <w:r>
+          <w:t xml:space="preserve"> </w:t>
+        </w:r>
+      </w:ins>
+      <w:r>
+        <w:t>(kế bên Icon “remove”) để thực hiện việc sửa thông tin sản phẩm.</w:t>
       </w:r>
     </w:p>
     <w:p>
@@ -4344,32 +4533,32 @@
       <w:pPr>
         <w:pStyle w:val="Heading1"/>
       </w:pPr>
-      <w:bookmarkStart w:id="21" w:name="_Toc46673400"/>
+      <w:bookmarkStart w:id="39" w:name="_Toc46673400"/>
       <w:r>
         <w:lastRenderedPageBreak/>
         <w:t>Tổng kết đánh giá</w:t>
       </w:r>
-      <w:bookmarkEnd w:id="21"/>
+      <w:bookmarkEnd w:id="39"/>
     </w:p>
     <w:p>
       <w:pPr>
         <w:pStyle w:val="Heading2"/>
       </w:pPr>
-      <w:bookmarkStart w:id="22" w:name="_Toc46673401"/>
+      <w:bookmarkStart w:id="40" w:name="_Toc46673401"/>
       <w:r>
         <w:t>Những điểm website thực hiện được:</w:t>
       </w:r>
-      <w:bookmarkEnd w:id="22"/>
+      <w:bookmarkEnd w:id="40"/>
     </w:p>
     <w:p>
       <w:pPr>
         <w:pStyle w:val="Heading3"/>
       </w:pPr>
-      <w:bookmarkStart w:id="23" w:name="_Toc46673402"/>
+      <w:bookmarkStart w:id="41" w:name="_Toc46673402"/>
       <w:r>
         <w:t>Về giao diện người dung:</w:t>
       </w:r>
-      <w:bookmarkEnd w:id="23"/>
+      <w:bookmarkEnd w:id="41"/>
     </w:p>
     <w:p>
       <w:r>
@@ -4404,18 +4593,28 @@
     </w:p>
     <w:p>
       <w:r>
-        <w:t>Có thể sử dụng trên nhiều loại thiết bị(Laptop, Điện thoại).</w:t>
+        <w:t>Có thể sử dụng trên nhiều loại thiết bị</w:t>
+      </w:r>
+      <w:ins w:id="42" w:author="Duong Tien" w:date="2020-07-27T23:10:00Z">
+        <w:r>
+          <w:t xml:space="preserve"> </w:t>
+        </w:r>
+      </w:ins>
+      <w:bookmarkStart w:id="43" w:name="_GoBack"/>
+      <w:bookmarkEnd w:id="43"/>
+      <w:r>
+        <w:t>(Laptop, Điện thoại).</w:t>
       </w:r>
     </w:p>
     <w:p>
       <w:pPr>
         <w:pStyle w:val="Heading3"/>
       </w:pPr>
-      <w:bookmarkStart w:id="24" w:name="_Toc46673403"/>
+      <w:bookmarkStart w:id="44" w:name="_Toc46673403"/>
       <w:r>
         <w:t>Về quản trị:</w:t>
       </w:r>
-      <w:bookmarkEnd w:id="24"/>
+      <w:bookmarkEnd w:id="44"/>
     </w:p>
     <w:p>
       <w:r>
@@ -4462,11 +4661,11 @@
       <w:pPr>
         <w:pStyle w:val="Heading2"/>
       </w:pPr>
-      <w:bookmarkStart w:id="25" w:name="_Toc46673404"/>
+      <w:bookmarkStart w:id="45" w:name="_Toc46673404"/>
       <w:r>
         <w:t>Những điểm chưa làm được:</w:t>
       </w:r>
-      <w:bookmarkEnd w:id="25"/>
+      <w:bookmarkEnd w:id="45"/>
     </w:p>
     <w:p>
       <w:r>
@@ -4480,11 +4679,11 @@
       <w:pPr>
         <w:pStyle w:val="Heading2"/>
       </w:pPr>
-      <w:bookmarkStart w:id="26" w:name="_Toc46673405"/>
+      <w:bookmarkStart w:id="46" w:name="_Toc46673405"/>
       <w:r>
         <w:t>Lời kết</w:t>
       </w:r>
-      <w:bookmarkEnd w:id="26"/>
+      <w:bookmarkEnd w:id="46"/>
     </w:p>
     <w:p>
       <w:r>
@@ -4540,7 +4739,7 @@
 </file>
 
 <file path=word/endnotes.xml><?xml version="1.0" encoding="utf-8"?>
-<w:endnotes xmlns:wpc="http://schemas.microsoft.com/office/word/2010/wordprocessingCanvas" xmlns:cx="http://schemas.microsoft.com/office/drawing/2014/chartex" xmlns:cx1="http://schemas.microsoft.com/office/drawing/2015/9/8/chartex" xmlns:cx2="http://schemas.microsoft.com/office/drawing/2015/10/21/chartex" xmlns:cx3="http://schemas.microsoft.com/office/drawing/2016/5/9/chartex" xmlns:cx4="http://schemas.microsoft.com/office/drawing/2016/5/10/chartex" xmlns:cx5="http://schemas.microsoft.com/office/drawing/2016/5/11/chartex" xmlns:cx6="http://schemas.microsoft.com/office/drawing/2016/5/12/chartex" xmlns:cx7="http://schemas.microsoft.com/office/drawing/2016/5/13/chartex" xmlns:cx8="http://schemas.microsoft.com/office/drawing/2016/5/14/chartex" xmlns:mc="http://schemas.openxmlformats.org/markup-compatibility/2006" xmlns:aink="http://schemas.microsoft.com/office/drawing/2016/ink" xmlns:am3d="http://schemas.microsoft.com/office/drawing/2017/model3d" xmlns:o="urn:schemas-microsoft-com:office:office" xmlns:r="http://schemas.openxmlformats.org/officeDocument/2006/relationships" xmlns:m="http://schemas.openxmlformats.org/officeDocument/2006/math" xmlns:v="urn:schemas-microsoft-com:vml" xmlns:wp14="http://schemas.microsoft.com/office/word/2010/wordprocessingDrawing" xmlns:wp="http://schemas.openxmlformats.org/drawingml/2006/wordprocessingDrawing" xmlns:w10="urn:schemas-microsoft-com:office:word" xmlns:w="http://schemas.openxmlformats.org/wordprocessingml/2006/main" xmlns:w14="http://schemas.microsoft.com/office/word/2010/wordml" xmlns:w15="http://schemas.microsoft.com/office/word/2012/wordml" xmlns:w16cex="http://schemas.microsoft.com/office/word/2018/wordml/cex" xmlns:w16cid="http://schemas.microsoft.com/office/word/2016/wordml/cid" xmlns:w16="http://schemas.microsoft.com/office/word/2018/wordml" xmlns:w16se="http://schemas.microsoft.com/office/word/2015/wordml/symex" xmlns:wpg="http://schemas.microsoft.com/office/word/2010/wordprocessingGroup" xmlns:wpi="http://schemas.microsoft.com/office/word/2010/wordprocessingInk" xmlns:wne="http://schemas.microsoft.com/office/word/2006/wordml" xmlns:wps="http://schemas.microsoft.com/office/word/2010/wordprocessingShape" mc:Ignorable="w14 w15 w16se w16cid w16 w16cex wp14">
+<w:endnotes xmlns:wpc="http://schemas.microsoft.com/office/word/2010/wordprocessingCanvas" xmlns:cx="http://schemas.microsoft.com/office/drawing/2014/chartex" xmlns:cx1="http://schemas.microsoft.com/office/drawing/2015/9/8/chartex" xmlns:cx2="http://schemas.microsoft.com/office/drawing/2015/10/21/chartex" xmlns:cx3="http://schemas.microsoft.com/office/drawing/2016/5/9/chartex" xmlns:cx4="http://schemas.microsoft.com/office/drawing/2016/5/10/chartex" xmlns:cx5="http://schemas.microsoft.com/office/drawing/2016/5/11/chartex" xmlns:cx6="http://schemas.microsoft.com/office/drawing/2016/5/12/chartex" xmlns:cx7="http://schemas.microsoft.com/office/drawing/2016/5/13/chartex" xmlns:cx8="http://schemas.microsoft.com/office/drawing/2016/5/14/chartex" xmlns:mc="http://schemas.openxmlformats.org/markup-compatibility/2006" xmlns:aink="http://schemas.microsoft.com/office/drawing/2016/ink" xmlns:am3d="http://schemas.microsoft.com/office/drawing/2017/model3d" xmlns:o="urn:schemas-microsoft-com:office:office" xmlns:r="http://schemas.openxmlformats.org/officeDocument/2006/relationships" xmlns:m="http://schemas.openxmlformats.org/officeDocument/2006/math" xmlns:v="urn:schemas-microsoft-com:vml" xmlns:wp14="http://schemas.microsoft.com/office/word/2010/wordprocessingDrawing" xmlns:wp="http://schemas.openxmlformats.org/drawingml/2006/wordprocessingDrawing" xmlns:w10="urn:schemas-microsoft-com:office:word" xmlns:w="http://schemas.openxmlformats.org/wordprocessingml/2006/main" xmlns:w14="http://schemas.microsoft.com/office/word/2010/wordml" xmlns:w15="http://schemas.microsoft.com/office/word/2012/wordml" xmlns:w16cid="http://schemas.microsoft.com/office/word/2016/wordml/cid" xmlns:w16se="http://schemas.microsoft.com/office/word/2015/wordml/symex" xmlns:wpg="http://schemas.microsoft.com/office/word/2010/wordprocessingGroup" xmlns:wpi="http://schemas.microsoft.com/office/word/2010/wordprocessingInk" xmlns:wne="http://schemas.microsoft.com/office/word/2006/wordml" xmlns:wps="http://schemas.microsoft.com/office/word/2010/wordprocessingShape" mc:Ignorable="w14 w15 w16se w16cid wp14">
   <w:endnote w:type="separator" w:id="-1">
     <w:p>
       <w:pPr>
@@ -4565,7 +4764,7 @@
 </file>
 
 <file path=word/footer1.xml><?xml version="1.0" encoding="utf-8"?>
-<w:ftr xmlns:wpc="http://schemas.microsoft.com/office/word/2010/wordprocessingCanvas" xmlns:cx="http://schemas.microsoft.com/office/drawing/2014/chartex" xmlns:cx1="http://schemas.microsoft.com/office/drawing/2015/9/8/chartex" xmlns:cx2="http://schemas.microsoft.com/office/drawing/2015/10/21/chartex" xmlns:cx3="http://schemas.microsoft.com/office/drawing/2016/5/9/chartex" xmlns:cx4="http://schemas.microsoft.com/office/drawing/2016/5/10/chartex" xmlns:cx5="http://schemas.microsoft.com/office/drawing/2016/5/11/chartex" xmlns:cx6="http://schemas.microsoft.com/office/drawing/2016/5/12/chartex" xmlns:cx7="http://schemas.microsoft.com/office/drawing/2016/5/13/chartex" xmlns:cx8="http://schemas.microsoft.com/office/drawing/2016/5/14/chartex" xmlns:mc="http://schemas.openxmlformats.org/markup-compatibility/2006" xmlns:aink="http://schemas.microsoft.com/office/drawing/2016/ink" xmlns:am3d="http://schemas.microsoft.com/office/drawing/2017/model3d" xmlns:o="urn:schemas-microsoft-com:office:office" xmlns:r="http://schemas.openxmlformats.org/officeDocument/2006/relationships" xmlns:m="http://schemas.openxmlformats.org/officeDocument/2006/math" xmlns:v="urn:schemas-microsoft-com:vml" xmlns:wp14="http://schemas.microsoft.com/office/word/2010/wordprocessingDrawing" xmlns:wp="http://schemas.openxmlformats.org/drawingml/2006/wordprocessingDrawing" xmlns:w10="urn:schemas-microsoft-com:office:word" xmlns:w="http://schemas.openxmlformats.org/wordprocessingml/2006/main" xmlns:w14="http://schemas.microsoft.com/office/word/2010/wordml" xmlns:w15="http://schemas.microsoft.com/office/word/2012/wordml" xmlns:w16cex="http://schemas.microsoft.com/office/word/2018/wordml/cex" xmlns:w16cid="http://schemas.microsoft.com/office/word/2016/wordml/cid" xmlns:w16="http://schemas.microsoft.com/office/word/2018/wordml" xmlns:w16se="http://schemas.microsoft.com/office/word/2015/wordml/symex" xmlns:wpg="http://schemas.microsoft.com/office/word/2010/wordprocessingGroup" xmlns:wpi="http://schemas.microsoft.com/office/word/2010/wordprocessingInk" xmlns:wne="http://schemas.microsoft.com/office/word/2006/wordml" xmlns:wps="http://schemas.microsoft.com/office/word/2010/wordprocessingShape" mc:Ignorable="w14 w15 w16se w16cid w16 w16cex wp14">
+<w:ftr xmlns:wpc="http://schemas.microsoft.com/office/word/2010/wordprocessingCanvas" xmlns:cx="http://schemas.microsoft.com/office/drawing/2014/chartex" xmlns:cx1="http://schemas.microsoft.com/office/drawing/2015/9/8/chartex" xmlns:cx2="http://schemas.microsoft.com/office/drawing/2015/10/21/chartex" xmlns:cx3="http://schemas.microsoft.com/office/drawing/2016/5/9/chartex" xmlns:cx4="http://schemas.microsoft.com/office/drawing/2016/5/10/chartex" xmlns:cx5="http://schemas.microsoft.com/office/drawing/2016/5/11/chartex" xmlns:cx6="http://schemas.microsoft.com/office/drawing/2016/5/12/chartex" xmlns:cx7="http://schemas.microsoft.com/office/drawing/2016/5/13/chartex" xmlns:cx8="http://schemas.microsoft.com/office/drawing/2016/5/14/chartex" xmlns:mc="http://schemas.openxmlformats.org/markup-compatibility/2006" xmlns:aink="http://schemas.microsoft.com/office/drawing/2016/ink" xmlns:am3d="http://schemas.microsoft.com/office/drawing/2017/model3d" xmlns:o="urn:schemas-microsoft-com:office:office" xmlns:r="http://schemas.openxmlformats.org/officeDocument/2006/relationships" xmlns:m="http://schemas.openxmlformats.org/officeDocument/2006/math" xmlns:v="urn:schemas-microsoft-com:vml" xmlns:wp14="http://schemas.microsoft.com/office/word/2010/wordprocessingDrawing" xmlns:wp="http://schemas.openxmlformats.org/drawingml/2006/wordprocessingDrawing" xmlns:w10="urn:schemas-microsoft-com:office:word" xmlns:w="http://schemas.openxmlformats.org/wordprocessingml/2006/main" xmlns:w14="http://schemas.microsoft.com/office/word/2010/wordml" xmlns:w15="http://schemas.microsoft.com/office/word/2012/wordml" xmlns:w16cid="http://schemas.microsoft.com/office/word/2016/wordml/cid" xmlns:w16se="http://schemas.microsoft.com/office/word/2015/wordml/symex" xmlns:wpg="http://schemas.microsoft.com/office/word/2010/wordprocessingGroup" xmlns:wpi="http://schemas.microsoft.com/office/word/2010/wordprocessingInk" xmlns:wne="http://schemas.microsoft.com/office/word/2006/wordml" xmlns:wps="http://schemas.microsoft.com/office/word/2010/wordprocessingShape" mc:Ignorable="w14 w15 w16se w16cid wp14">
   <w:sdt>
     <w:sdtPr>
       <w:id w:val="1624961891"/>
@@ -4596,7 +4795,7 @@
 </file>
 
 <file path=word/footer2.xml><?xml version="1.0" encoding="utf-8"?>
-<w:ftr xmlns:wpc="http://schemas.microsoft.com/office/word/2010/wordprocessingCanvas" xmlns:cx="http://schemas.microsoft.com/office/drawing/2014/chartex" xmlns:cx1="http://schemas.microsoft.com/office/drawing/2015/9/8/chartex" xmlns:cx2="http://schemas.microsoft.com/office/drawing/2015/10/21/chartex" xmlns:cx3="http://schemas.microsoft.com/office/drawing/2016/5/9/chartex" xmlns:cx4="http://schemas.microsoft.com/office/drawing/2016/5/10/chartex" xmlns:cx5="http://schemas.microsoft.com/office/drawing/2016/5/11/chartex" xmlns:cx6="http://schemas.microsoft.com/office/drawing/2016/5/12/chartex" xmlns:cx7="http://schemas.microsoft.com/office/drawing/2016/5/13/chartex" xmlns:cx8="http://schemas.microsoft.com/office/drawing/2016/5/14/chartex" xmlns:mc="http://schemas.openxmlformats.org/markup-compatibility/2006" xmlns:aink="http://schemas.microsoft.com/office/drawing/2016/ink" xmlns:am3d="http://schemas.microsoft.com/office/drawing/2017/model3d" xmlns:o="urn:schemas-microsoft-com:office:office" xmlns:r="http://schemas.openxmlformats.org/officeDocument/2006/relationships" xmlns:m="http://schemas.openxmlformats.org/officeDocument/2006/math" xmlns:v="urn:schemas-microsoft-com:vml" xmlns:wp14="http://schemas.microsoft.com/office/word/2010/wordprocessingDrawing" xmlns:wp="http://schemas.openxmlformats.org/drawingml/2006/wordprocessingDrawing" xmlns:w10="urn:schemas-microsoft-com:office:word" xmlns:w="http://schemas.openxmlformats.org/wordprocessingml/2006/main" xmlns:w14="http://schemas.microsoft.com/office/word/2010/wordml" xmlns:w15="http://schemas.microsoft.com/office/word/2012/wordml" xmlns:w16cex="http://schemas.microsoft.com/office/word/2018/wordml/cex" xmlns:w16cid="http://schemas.microsoft.com/office/word/2016/wordml/cid" xmlns:w16="http://schemas.microsoft.com/office/word/2018/wordml" xmlns:w16se="http://schemas.microsoft.com/office/word/2015/wordml/symex" xmlns:wpg="http://schemas.microsoft.com/office/word/2010/wordprocessingGroup" xmlns:wpi="http://schemas.microsoft.com/office/word/2010/wordprocessingInk" xmlns:wne="http://schemas.microsoft.com/office/word/2006/wordml" xmlns:wps="http://schemas.microsoft.com/office/word/2010/wordprocessingShape" mc:Ignorable="w14 w15 w16se w16cid w16 w16cex wp14">
+<w:ftr xmlns:wpc="http://schemas.microsoft.com/office/word/2010/wordprocessingCanvas" xmlns:cx="http://schemas.microsoft.com/office/drawing/2014/chartex" xmlns:cx1="http://schemas.microsoft.com/office/drawing/2015/9/8/chartex" xmlns:cx2="http://schemas.microsoft.com/office/drawing/2015/10/21/chartex" xmlns:cx3="http://schemas.microsoft.com/office/drawing/2016/5/9/chartex" xmlns:cx4="http://schemas.microsoft.com/office/drawing/2016/5/10/chartex" xmlns:cx5="http://schemas.microsoft.com/office/drawing/2016/5/11/chartex" xmlns:cx6="http://schemas.microsoft.com/office/drawing/2016/5/12/chartex" xmlns:cx7="http://schemas.microsoft.com/office/drawing/2016/5/13/chartex" xmlns:cx8="http://schemas.microsoft.com/office/drawing/2016/5/14/chartex" xmlns:mc="http://schemas.openxmlformats.org/markup-compatibility/2006" xmlns:aink="http://schemas.microsoft.com/office/drawing/2016/ink" xmlns:am3d="http://schemas.microsoft.com/office/drawing/2017/model3d" xmlns:o="urn:schemas-microsoft-com:office:office" xmlns:r="http://schemas.openxmlformats.org/officeDocument/2006/relationships" xmlns:m="http://schemas.openxmlformats.org/officeDocument/2006/math" xmlns:v="urn:schemas-microsoft-com:vml" xmlns:wp14="http://schemas.microsoft.com/office/word/2010/wordprocessingDrawing" xmlns:wp="http://schemas.openxmlformats.org/drawingml/2006/wordprocessingDrawing" xmlns:w10="urn:schemas-microsoft-com:office:word" xmlns:w="http://schemas.openxmlformats.org/wordprocessingml/2006/main" xmlns:w14="http://schemas.microsoft.com/office/word/2010/wordml" xmlns:w15="http://schemas.microsoft.com/office/word/2012/wordml" xmlns:w16cid="http://schemas.microsoft.com/office/word/2016/wordml/cid" xmlns:w16se="http://schemas.microsoft.com/office/word/2015/wordml/symex" xmlns:wpg="http://schemas.microsoft.com/office/word/2010/wordprocessingGroup" xmlns:wpi="http://schemas.microsoft.com/office/word/2010/wordprocessingInk" xmlns:wne="http://schemas.microsoft.com/office/word/2006/wordml" xmlns:wps="http://schemas.microsoft.com/office/word/2010/wordprocessingShape" mc:Ignorable="w14 w15 w16se w16cid wp14">
   <w:sdt>
     <w:sdtPr>
       <w:id w:val="1815375534"/>
@@ -4651,7 +4850,7 @@
 </file>
 
 <file path=word/footer3.xml><?xml version="1.0" encoding="utf-8"?>
-<w:ftr xmlns:wpc="http://schemas.microsoft.com/office/word/2010/wordprocessingCanvas" xmlns:cx="http://schemas.microsoft.com/office/drawing/2014/chartex" xmlns:cx1="http://schemas.microsoft.com/office/drawing/2015/9/8/chartex" xmlns:cx2="http://schemas.microsoft.com/office/drawing/2015/10/21/chartex" xmlns:cx3="http://schemas.microsoft.com/office/drawing/2016/5/9/chartex" xmlns:cx4="http://schemas.microsoft.com/office/drawing/2016/5/10/chartex" xmlns:cx5="http://schemas.microsoft.com/office/drawing/2016/5/11/chartex" xmlns:cx6="http://schemas.microsoft.com/office/drawing/2016/5/12/chartex" xmlns:cx7="http://schemas.microsoft.com/office/drawing/2016/5/13/chartex" xmlns:cx8="http://schemas.microsoft.com/office/drawing/2016/5/14/chartex" xmlns:mc="http://schemas.openxmlformats.org/markup-compatibility/2006" xmlns:aink="http://schemas.microsoft.com/office/drawing/2016/ink" xmlns:am3d="http://schemas.microsoft.com/office/drawing/2017/model3d" xmlns:o="urn:schemas-microsoft-com:office:office" xmlns:r="http://schemas.openxmlformats.org/officeDocument/2006/relationships" xmlns:m="http://schemas.openxmlformats.org/officeDocument/2006/math" xmlns:v="urn:schemas-microsoft-com:vml" xmlns:wp14="http://schemas.microsoft.com/office/word/2010/wordprocessingDrawing" xmlns:wp="http://schemas.openxmlformats.org/drawingml/2006/wordprocessingDrawing" xmlns:w10="urn:schemas-microsoft-com:office:word" xmlns:w="http://schemas.openxmlformats.org/wordprocessingml/2006/main" xmlns:w14="http://schemas.microsoft.com/office/word/2010/wordml" xmlns:w15="http://schemas.microsoft.com/office/word/2012/wordml" xmlns:w16cex="http://schemas.microsoft.com/office/word/2018/wordml/cex" xmlns:w16cid="http://schemas.microsoft.com/office/word/2016/wordml/cid" xmlns:w16="http://schemas.microsoft.com/office/word/2018/wordml" xmlns:w16se="http://schemas.microsoft.com/office/word/2015/wordml/symex" xmlns:wpg="http://schemas.microsoft.com/office/word/2010/wordprocessingGroup" xmlns:wpi="http://schemas.microsoft.com/office/word/2010/wordprocessingInk" xmlns:wne="http://schemas.microsoft.com/office/word/2006/wordml" xmlns:wps="http://schemas.microsoft.com/office/word/2010/wordprocessingShape" mc:Ignorable="w14 w15 w16se w16cid w16 w16cex wp14">
+<w:ftr xmlns:wpc="http://schemas.microsoft.com/office/word/2010/wordprocessingCanvas" xmlns:cx="http://schemas.microsoft.com/office/drawing/2014/chartex" xmlns:cx1="http://schemas.microsoft.com/office/drawing/2015/9/8/chartex" xmlns:cx2="http://schemas.microsoft.com/office/drawing/2015/10/21/chartex" xmlns:cx3="http://schemas.microsoft.com/office/drawing/2016/5/9/chartex" xmlns:cx4="http://schemas.microsoft.com/office/drawing/2016/5/10/chartex" xmlns:cx5="http://schemas.microsoft.com/office/drawing/2016/5/11/chartex" xmlns:cx6="http://schemas.microsoft.com/office/drawing/2016/5/12/chartex" xmlns:cx7="http://schemas.microsoft.com/office/drawing/2016/5/13/chartex" xmlns:cx8="http://schemas.microsoft.com/office/drawing/2016/5/14/chartex" xmlns:mc="http://schemas.openxmlformats.org/markup-compatibility/2006" xmlns:aink="http://schemas.microsoft.com/office/drawing/2016/ink" xmlns:am3d="http://schemas.microsoft.com/office/drawing/2017/model3d" xmlns:o="urn:schemas-microsoft-com:office:office" xmlns:r="http://schemas.openxmlformats.org/officeDocument/2006/relationships" xmlns:m="http://schemas.openxmlformats.org/officeDocument/2006/math" xmlns:v="urn:schemas-microsoft-com:vml" xmlns:wp14="http://schemas.microsoft.com/office/word/2010/wordprocessingDrawing" xmlns:wp="http://schemas.openxmlformats.org/drawingml/2006/wordprocessingDrawing" xmlns:w10="urn:schemas-microsoft-com:office:word" xmlns:w="http://schemas.openxmlformats.org/wordprocessingml/2006/main" xmlns:w14="http://schemas.microsoft.com/office/word/2010/wordml" xmlns:w15="http://schemas.microsoft.com/office/word/2012/wordml" xmlns:w16cid="http://schemas.microsoft.com/office/word/2016/wordml/cid" xmlns:w16se="http://schemas.microsoft.com/office/word/2015/wordml/symex" xmlns:wpg="http://schemas.microsoft.com/office/word/2010/wordprocessingGroup" xmlns:wpi="http://schemas.microsoft.com/office/word/2010/wordprocessingInk" xmlns:wne="http://schemas.microsoft.com/office/word/2006/wordml" xmlns:wps="http://schemas.microsoft.com/office/word/2010/wordprocessingShape" mc:Ignorable="w14 w15 w16se w16cid wp14">
   <w:p>
     <w:pPr>
       <w:pStyle w:val="Footer"/>
@@ -4661,7 +4860,7 @@
 </file>
 
 <file path=word/footnotes.xml><?xml version="1.0" encoding="utf-8"?>
-<w:footnotes xmlns:wpc="http://schemas.microsoft.com/office/word/2010/wordprocessingCanvas" xmlns:cx="http://schemas.microsoft.com/office/drawing/2014/chartex" xmlns:cx1="http://schemas.microsoft.com/office/drawing/2015/9/8/chartex" xmlns:cx2="http://schemas.microsoft.com/office/drawing/2015/10/21/chartex" xmlns:cx3="http://schemas.microsoft.com/office/drawing/2016/5/9/chartex" xmlns:cx4="http://schemas.microsoft.com/office/drawing/2016/5/10/chartex" xmlns:cx5="http://schemas.microsoft.com/office/drawing/2016/5/11/chartex" xmlns:cx6="http://schemas.microsoft.com/office/drawing/2016/5/12/chartex" xmlns:cx7="http://schemas.microsoft.com/office/drawing/2016/5/13/chartex" xmlns:cx8="http://schemas.microsoft.com/office/drawing/2016/5/14/chartex" xmlns:mc="http://schemas.openxmlformats.org/markup-compatibility/2006" xmlns:aink="http://schemas.microsoft.com/office/drawing/2016/ink" xmlns:am3d="http://schemas.microsoft.com/office/drawing/2017/model3d" xmlns:o="urn:schemas-microsoft-com:office:office" xmlns:r="http://schemas.openxmlformats.org/officeDocument/2006/relationships" xmlns:m="http://schemas.openxmlformats.org/officeDocument/2006/math" xmlns:v="urn:schemas-microsoft-com:vml" xmlns:wp14="http://schemas.microsoft.com/office/word/2010/wordprocessingDrawing" xmlns:wp="http://schemas.openxmlformats.org/drawingml/2006/wordprocessingDrawing" xmlns:w10="urn:schemas-microsoft-com:office:word" xmlns:w="http://schemas.openxmlformats.org/wordprocessingml/2006/main" xmlns:w14="http://schemas.microsoft.com/office/word/2010/wordml" xmlns:w15="http://schemas.microsoft.com/office/word/2012/wordml" xmlns:w16cex="http://schemas.microsoft.com/office/word/2018/wordml/cex" xmlns:w16cid="http://schemas.microsoft.com/office/word/2016/wordml/cid" xmlns:w16="http://schemas.microsoft.com/office/word/2018/wordml" xmlns:w16se="http://schemas.microsoft.com/office/word/2015/wordml/symex" xmlns:wpg="http://schemas.microsoft.com/office/word/2010/wordprocessingGroup" xmlns:wpi="http://schemas.microsoft.com/office/word/2010/wordprocessingInk" xmlns:wne="http://schemas.microsoft.com/office/word/2006/wordml" xmlns:wps="http://schemas.microsoft.com/office/word/2010/wordprocessingShape" mc:Ignorable="w14 w15 w16se w16cid w16 w16cex wp14">
+<w:footnotes xmlns:wpc="http://schemas.microsoft.com/office/word/2010/wordprocessingCanvas" xmlns:cx="http://schemas.microsoft.com/office/drawing/2014/chartex" xmlns:cx1="http://schemas.microsoft.com/office/drawing/2015/9/8/chartex" xmlns:cx2="http://schemas.microsoft.com/office/drawing/2015/10/21/chartex" xmlns:cx3="http://schemas.microsoft.com/office/drawing/2016/5/9/chartex" xmlns:cx4="http://schemas.microsoft.com/office/drawing/2016/5/10/chartex" xmlns:cx5="http://schemas.microsoft.com/office/drawing/2016/5/11/chartex" xmlns:cx6="http://schemas.microsoft.com/office/drawing/2016/5/12/chartex" xmlns:cx7="http://schemas.microsoft.com/office/drawing/2016/5/13/chartex" xmlns:cx8="http://schemas.microsoft.com/office/drawing/2016/5/14/chartex" xmlns:mc="http://schemas.openxmlformats.org/markup-compatibility/2006" xmlns:aink="http://schemas.microsoft.com/office/drawing/2016/ink" xmlns:am3d="http://schemas.microsoft.com/office/drawing/2017/model3d" xmlns:o="urn:schemas-microsoft-com:office:office" xmlns:r="http://schemas.openxmlformats.org/officeDocument/2006/relationships" xmlns:m="http://schemas.openxmlformats.org/officeDocument/2006/math" xmlns:v="urn:schemas-microsoft-com:vml" xmlns:wp14="http://schemas.microsoft.com/office/word/2010/wordprocessingDrawing" xmlns:wp="http://schemas.openxmlformats.org/drawingml/2006/wordprocessingDrawing" xmlns:w10="urn:schemas-microsoft-com:office:word" xmlns:w="http://schemas.openxmlformats.org/wordprocessingml/2006/main" xmlns:w14="http://schemas.microsoft.com/office/word/2010/wordml" xmlns:w15="http://schemas.microsoft.com/office/word/2012/wordml" xmlns:w16cid="http://schemas.microsoft.com/office/word/2016/wordml/cid" xmlns:w16se="http://schemas.microsoft.com/office/word/2015/wordml/symex" xmlns:wpg="http://schemas.microsoft.com/office/word/2010/wordprocessingGroup" xmlns:wpi="http://schemas.microsoft.com/office/word/2010/wordprocessingInk" xmlns:wne="http://schemas.microsoft.com/office/word/2006/wordml" xmlns:wps="http://schemas.microsoft.com/office/word/2010/wordprocessingShape" mc:Ignorable="w14 w15 w16se w16cid wp14">
   <w:footnote w:type="separator" w:id="-1">
     <w:p>
       <w:pPr>
@@ -4686,7 +4885,7 @@
 </file>
 
 <file path=word/numbering.xml><?xml version="1.0" encoding="utf-8"?>
-<w:numbering xmlns:wpc="http://schemas.microsoft.com/office/word/2010/wordprocessingCanvas" xmlns:cx="http://schemas.microsoft.com/office/drawing/2014/chartex" xmlns:cx1="http://schemas.microsoft.com/office/drawing/2015/9/8/chartex" xmlns:cx2="http://schemas.microsoft.com/office/drawing/2015/10/21/chartex" xmlns:cx3="http://schemas.microsoft.com/office/drawing/2016/5/9/chartex" xmlns:cx4="http://schemas.microsoft.com/office/drawing/2016/5/10/chartex" xmlns:cx5="http://schemas.microsoft.com/office/drawing/2016/5/11/chartex" xmlns:cx6="http://schemas.microsoft.com/office/drawing/2016/5/12/chartex" xmlns:cx7="http://schemas.microsoft.com/office/drawing/2016/5/13/chartex" xmlns:cx8="http://schemas.microsoft.com/office/drawing/2016/5/14/chartex" xmlns:mc="http://schemas.openxmlformats.org/markup-compatibility/2006" xmlns:aink="http://schemas.microsoft.com/office/drawing/2016/ink" xmlns:am3d="http://schemas.microsoft.com/office/drawing/2017/model3d" xmlns:o="urn:schemas-microsoft-com:office:office" xmlns:r="http://schemas.openxmlformats.org/officeDocument/2006/relationships" xmlns:m="http://schemas.openxmlformats.org/officeDocument/2006/math" xmlns:v="urn:schemas-microsoft-com:vml" xmlns:wp14="http://schemas.microsoft.com/office/word/2010/wordprocessingDrawing" xmlns:wp="http://schemas.openxmlformats.org/drawingml/2006/wordprocessingDrawing" xmlns:w10="urn:schemas-microsoft-com:office:word" xmlns:w="http://schemas.openxmlformats.org/wordprocessingml/2006/main" xmlns:w14="http://schemas.microsoft.com/office/word/2010/wordml" xmlns:w15="http://schemas.microsoft.com/office/word/2012/wordml" xmlns:w16cex="http://schemas.microsoft.com/office/word/2018/wordml/cex" xmlns:w16cid="http://schemas.microsoft.com/office/word/2016/wordml/cid" xmlns:w16="http://schemas.microsoft.com/office/word/2018/wordml" xmlns:w16se="http://schemas.microsoft.com/office/word/2015/wordml/symex" xmlns:wpg="http://schemas.microsoft.com/office/word/2010/wordprocessingGroup" xmlns:wpi="http://schemas.microsoft.com/office/word/2010/wordprocessingInk" xmlns:wne="http://schemas.microsoft.com/office/word/2006/wordml" xmlns:wps="http://schemas.microsoft.com/office/word/2010/wordprocessingShape" mc:Ignorable="w14 w15 w16se w16cid w16 w16cex wp14">
+<w:numbering xmlns:wpc="http://schemas.microsoft.com/office/word/2010/wordprocessingCanvas" xmlns:cx="http://schemas.microsoft.com/office/drawing/2014/chartex" xmlns:cx1="http://schemas.microsoft.com/office/drawing/2015/9/8/chartex" xmlns:cx2="http://schemas.microsoft.com/office/drawing/2015/10/21/chartex" xmlns:cx3="http://schemas.microsoft.com/office/drawing/2016/5/9/chartex" xmlns:cx4="http://schemas.microsoft.com/office/drawing/2016/5/10/chartex" xmlns:cx5="http://schemas.microsoft.com/office/drawing/2016/5/11/chartex" xmlns:cx6="http://schemas.microsoft.com/office/drawing/2016/5/12/chartex" xmlns:cx7="http://schemas.microsoft.com/office/drawing/2016/5/13/chartex" xmlns:cx8="http://schemas.microsoft.com/office/drawing/2016/5/14/chartex" xmlns:mc="http://schemas.openxmlformats.org/markup-compatibility/2006" xmlns:aink="http://schemas.microsoft.com/office/drawing/2016/ink" xmlns:am3d="http://schemas.microsoft.com/office/drawing/2017/model3d" xmlns:o="urn:schemas-microsoft-com:office:office" xmlns:r="http://schemas.openxmlformats.org/officeDocument/2006/relationships" xmlns:m="http://schemas.openxmlformats.org/officeDocument/2006/math" xmlns:v="urn:schemas-microsoft-com:vml" xmlns:wp14="http://schemas.microsoft.com/office/word/2010/wordprocessingDrawing" xmlns:wp="http://schemas.openxmlformats.org/drawingml/2006/wordprocessingDrawing" xmlns:w10="urn:schemas-microsoft-com:office:word" xmlns:w="http://schemas.openxmlformats.org/wordprocessingml/2006/main" xmlns:w14="http://schemas.microsoft.com/office/word/2010/wordml" xmlns:w15="http://schemas.microsoft.com/office/word/2012/wordml" xmlns:w16cid="http://schemas.microsoft.com/office/word/2016/wordml/cid" xmlns:w16se="http://schemas.microsoft.com/office/word/2015/wordml/symex" xmlns:wpg="http://schemas.microsoft.com/office/word/2010/wordprocessingGroup" xmlns:wpi="http://schemas.microsoft.com/office/word/2010/wordprocessingInk" xmlns:wne="http://schemas.microsoft.com/office/word/2006/wordml" xmlns:wps="http://schemas.microsoft.com/office/word/2010/wordprocessingShape" mc:Ignorable="w14 w15 w16se w16cid wp14">
   <w:abstractNum w:abstractNumId="0" w15:restartNumberingAfterBreak="0">
     <w:nsid w:val="FFFFFF7C"/>
     <w:multiLevelType w:val="singleLevel"/>
@@ -5971,6 +6170,119 @@
     </w:lvl>
   </w:abstractNum>
   <w:abstractNum w:abstractNumId="21" w15:restartNumberingAfterBreak="0">
+    <w:nsid w:val="65361CF0"/>
+    <w:multiLevelType w:val="hybridMultilevel"/>
+    <w:tmpl w:val="C0447518"/>
+    <w:lvl w:ilvl="0" w:tplc="04090001">
+      <w:start w:val="1"/>
+      <w:numFmt w:val="bullet"/>
+      <w:lvlText w:val=""/>
+      <w:lvlJc w:val="left"/>
+      <w:pPr>
+        <w:ind w:left="720" w:hanging="360"/>
+      </w:pPr>
+      <w:rPr>
+        <w:rFonts w:ascii="Symbol" w:hAnsi="Symbol" w:hint="default"/>
+      </w:rPr>
+    </w:lvl>
+    <w:lvl w:ilvl="1" w:tplc="04090003" w:tentative="1">
+      <w:start w:val="1"/>
+      <w:numFmt w:val="bullet"/>
+      <w:lvlText w:val="o"/>
+      <w:lvlJc w:val="left"/>
+      <w:pPr>
+        <w:ind w:left="1440" w:hanging="360"/>
+      </w:pPr>
+      <w:rPr>
+        <w:rFonts w:ascii="Courier New" w:hAnsi="Courier New" w:cs="Courier New" w:hint="default"/>
+      </w:rPr>
+    </w:lvl>
+    <w:lvl w:ilvl="2" w:tplc="04090005" w:tentative="1">
+      <w:start w:val="1"/>
+      <w:numFmt w:val="bullet"/>
+      <w:lvlText w:val=""/>
+      <w:lvlJc w:val="left"/>
+      <w:pPr>
+        <w:ind w:left="2160" w:hanging="360"/>
+      </w:pPr>
+      <w:rPr>
+        <w:rFonts w:ascii="Wingdings" w:hAnsi="Wingdings" w:hint="default"/>
+      </w:rPr>
+    </w:lvl>
+    <w:lvl w:ilvl="3" w:tplc="04090001" w:tentative="1">
+      <w:start w:val="1"/>
+      <w:numFmt w:val="bullet"/>
+      <w:lvlText w:val=""/>
+      <w:lvlJc w:val="left"/>
+      <w:pPr>
+        <w:ind w:left="2880" w:hanging="360"/>
+      </w:pPr>
+      <w:rPr>
+        <w:rFonts w:ascii="Symbol" w:hAnsi="Symbol" w:hint="default"/>
+      </w:rPr>
+    </w:lvl>
+    <w:lvl w:ilvl="4" w:tplc="04090003" w:tentative="1">
+      <w:start w:val="1"/>
+      <w:numFmt w:val="bullet"/>
+      <w:lvlText w:val="o"/>
+      <w:lvlJc w:val="left"/>
+      <w:pPr>
+        <w:ind w:left="3600" w:hanging="360"/>
+      </w:pPr>
+      <w:rPr>
+        <w:rFonts w:ascii="Courier New" w:hAnsi="Courier New" w:cs="Courier New" w:hint="default"/>
+      </w:rPr>
+    </w:lvl>
+    <w:lvl w:ilvl="5" w:tplc="04090005" w:tentative="1">
+      <w:start w:val="1"/>
+      <w:numFmt w:val="bullet"/>
+      <w:lvlText w:val=""/>
+      <w:lvlJc w:val="left"/>
+      <w:pPr>
+        <w:ind w:left="4320" w:hanging="360"/>
+      </w:pPr>
+      <w:rPr>
+        <w:rFonts w:ascii="Wingdings" w:hAnsi="Wingdings" w:hint="default"/>
+      </w:rPr>
+    </w:lvl>
+    <w:lvl w:ilvl="6" w:tplc="04090001" w:tentative="1">
+      <w:start w:val="1"/>
+      <w:numFmt w:val="bullet"/>
+      <w:lvlText w:val=""/>
+      <w:lvlJc w:val="left"/>
+      <w:pPr>
+        <w:ind w:left="5040" w:hanging="360"/>
+      </w:pPr>
+      <w:rPr>
+        <w:rFonts w:ascii="Symbol" w:hAnsi="Symbol" w:hint="default"/>
+      </w:rPr>
+    </w:lvl>
+    <w:lvl w:ilvl="7" w:tplc="04090003" w:tentative="1">
+      <w:start w:val="1"/>
+      <w:numFmt w:val="bullet"/>
+      <w:lvlText w:val="o"/>
+      <w:lvlJc w:val="left"/>
+      <w:pPr>
+        <w:ind w:left="5760" w:hanging="360"/>
+      </w:pPr>
+      <w:rPr>
+        <w:rFonts w:ascii="Courier New" w:hAnsi="Courier New" w:cs="Courier New" w:hint="default"/>
+      </w:rPr>
+    </w:lvl>
+    <w:lvl w:ilvl="8" w:tplc="04090005" w:tentative="1">
+      <w:start w:val="1"/>
+      <w:numFmt w:val="bullet"/>
+      <w:lvlText w:val=""/>
+      <w:lvlJc w:val="left"/>
+      <w:pPr>
+        <w:ind w:left="6480" w:hanging="360"/>
+      </w:pPr>
+      <w:rPr>
+        <w:rFonts w:ascii="Wingdings" w:hAnsi="Wingdings" w:hint="default"/>
+      </w:rPr>
+    </w:lvl>
+  </w:abstractNum>
+  <w:abstractNum w:abstractNumId="22" w15:restartNumberingAfterBreak="0">
     <w:nsid w:val="74786536"/>
     <w:multiLevelType w:val="hybridMultilevel"/>
     <w:tmpl w:val="60B6C5DA"/>
@@ -6056,7 +6368,7 @@
       </w:pPr>
     </w:lvl>
   </w:abstractNum>
-  <w:abstractNum w:abstractNumId="22" w15:restartNumberingAfterBreak="0">
+  <w:abstractNum w:abstractNumId="23" w15:restartNumberingAfterBreak="0">
     <w:nsid w:val="78A053CE"/>
     <w:multiLevelType w:val="hybridMultilevel"/>
     <w:tmpl w:val="B894AAEA"/>
@@ -6169,7 +6481,7 @@
       </w:rPr>
     </w:lvl>
   </w:abstractNum>
-  <w:abstractNum w:abstractNumId="23" w15:restartNumberingAfterBreak="0">
+  <w:abstractNum w:abstractNumId="24" w15:restartNumberingAfterBreak="0">
     <w:nsid w:val="7CEC344D"/>
     <w:multiLevelType w:val="multilevel"/>
     <w:tmpl w:val="4EACB1E2"/>
@@ -6331,7 +6643,7 @@
     <w:abstractNumId w:val="16"/>
   </w:num>
   <w:num w:numId="17">
-    <w:abstractNumId w:val="23"/>
+    <w:abstractNumId w:val="24"/>
   </w:num>
   <w:num w:numId="18">
     <w:abstractNumId w:val="20"/>
@@ -6343,13 +6655,13 @@
     <w:abstractNumId w:val="19"/>
   </w:num>
   <w:num w:numId="21">
-    <w:abstractNumId w:val="22"/>
+    <w:abstractNumId w:val="23"/>
   </w:num>
   <w:num w:numId="22">
     <w:abstractNumId w:val="15"/>
   </w:num>
   <w:num w:numId="23">
-    <w:abstractNumId w:val="21"/>
+    <w:abstractNumId w:val="22"/>
   </w:num>
   <w:num w:numId="24">
     <w:abstractNumId w:val="12"/>
@@ -6393,11 +6705,22 @@
       <w:startOverride w:val="1"/>
     </w:lvlOverride>
   </w:num>
+  <w:num w:numId="29">
+    <w:abstractNumId w:val="21"/>
+  </w:num>
 </w:numbering>
 </file>
 
+<file path=word/people.xml><?xml version="1.0" encoding="utf-8"?>
+<w15:people xmlns:wpc="http://schemas.microsoft.com/office/word/2010/wordprocessingCanvas" xmlns:cx="http://schemas.microsoft.com/office/drawing/2014/chartex" xmlns:cx1="http://schemas.microsoft.com/office/drawing/2015/9/8/chartex" xmlns:cx2="http://schemas.microsoft.com/office/drawing/2015/10/21/chartex" xmlns:cx3="http://schemas.microsoft.com/office/drawing/2016/5/9/chartex" xmlns:cx4="http://schemas.microsoft.com/office/drawing/2016/5/10/chartex" xmlns:cx5="http://schemas.microsoft.com/office/drawing/2016/5/11/chartex" xmlns:cx6="http://schemas.microsoft.com/office/drawing/2016/5/12/chartex" xmlns:cx7="http://schemas.microsoft.com/office/drawing/2016/5/13/chartex" xmlns:cx8="http://schemas.microsoft.com/office/drawing/2016/5/14/chartex" xmlns:mc="http://schemas.openxmlformats.org/markup-compatibility/2006" xmlns:aink="http://schemas.microsoft.com/office/drawing/2016/ink" xmlns:am3d="http://schemas.microsoft.com/office/drawing/2017/model3d" xmlns:o="urn:schemas-microsoft-com:office:office" xmlns:r="http://schemas.openxmlformats.org/officeDocument/2006/relationships" xmlns:m="http://schemas.openxmlformats.org/officeDocument/2006/math" xmlns:v="urn:schemas-microsoft-com:vml" xmlns:wp14="http://schemas.microsoft.com/office/word/2010/wordprocessingDrawing" xmlns:wp="http://schemas.openxmlformats.org/drawingml/2006/wordprocessingDrawing" xmlns:w10="urn:schemas-microsoft-com:office:word" xmlns:w="http://schemas.openxmlformats.org/wordprocessingml/2006/main" xmlns:w14="http://schemas.microsoft.com/office/word/2010/wordml" xmlns:w15="http://schemas.microsoft.com/office/word/2012/wordml" xmlns:w16cid="http://schemas.microsoft.com/office/word/2016/wordml/cid" xmlns:w16se="http://schemas.microsoft.com/office/word/2015/wordml/symex" xmlns:wpg="http://schemas.microsoft.com/office/word/2010/wordprocessingGroup" xmlns:wpi="http://schemas.microsoft.com/office/word/2010/wordprocessingInk" xmlns:wne="http://schemas.microsoft.com/office/word/2006/wordml" xmlns:wps="http://schemas.microsoft.com/office/word/2010/wordprocessingShape" mc:Ignorable="w14 w15 w16se w16cid wp14">
+  <w15:person w15:author="Duong Tien">
+    <w15:presenceInfo w15:providerId="AD" w15:userId="S::4401104193@student.hcmue.edu.vn::86440182-a73d-4719-9865-b74cb8d52aa3"/>
+  </w15:person>
+</w15:people>
+</file>
+
 <file path=word/styles.xml><?xml version="1.0" encoding="utf-8"?>
-<w:styles xmlns:mc="http://schemas.openxmlformats.org/markup-compatibility/2006" xmlns:r="http://schemas.openxmlformats.org/officeDocument/2006/relationships" xmlns:w="http://schemas.openxmlformats.org/wordprocessingml/2006/main" xmlns:w14="http://schemas.microsoft.com/office/word/2010/wordml" xmlns:w15="http://schemas.microsoft.com/office/word/2012/wordml" xmlns:w16cex="http://schemas.microsoft.com/office/word/2018/wordml/cex" xmlns:w16cid="http://schemas.microsoft.com/office/word/2016/wordml/cid" xmlns:w16="http://schemas.microsoft.com/office/word/2018/wordml" xmlns:w16se="http://schemas.microsoft.com/office/word/2015/wordml/symex" mc:Ignorable="w14 w15 w16se w16cid w16 w16cex">
+<w:styles xmlns:mc="http://schemas.openxmlformats.org/markup-compatibility/2006" xmlns:r="http://schemas.openxmlformats.org/officeDocument/2006/relationships" xmlns:w="http://schemas.openxmlformats.org/wordprocessingml/2006/main" xmlns:w14="http://schemas.microsoft.com/office/word/2010/wordml" xmlns:w15="http://schemas.microsoft.com/office/word/2012/wordml" xmlns:w16cid="http://schemas.microsoft.com/office/word/2016/wordml/cid" xmlns:w16se="http://schemas.microsoft.com/office/word/2015/wordml/symex" mc:Ignorable="w14 w15 w16se w16cid">
   <w:docDefaults>
     <w:rPrDefault>
       <w:rPr>
@@ -10769,7 +11092,7 @@
 </file>
 
 <file path=customXml/itemProps1.xml><?xml version="1.0" encoding="utf-8"?>
-<ds:datastoreItem xmlns:ds="http://schemas.openxmlformats.org/officeDocument/2006/customXml" ds:itemID="{C70C6242-1E9A-F34D-956E-A2BC5F6926CA}">
+<ds:datastoreItem xmlns:ds="http://schemas.openxmlformats.org/officeDocument/2006/customXml" ds:itemID="{30C37729-2EAB-4D73-95B6-52DE3BF603CF}">
   <ds:schemaRefs>
     <ds:schemaRef ds:uri="http://schemas.openxmlformats.org/officeDocument/2006/bibliography"/>
   </ds:schemaRefs>

--- a/Web Development Report.docx
+++ b/Web Development Report.docx
@@ -2317,13 +2317,7 @@
       </w:del>
       <w:ins w:id="14" w:author="Duong Tien" w:date="2020-07-27T23:04:00Z">
         <w:r>
-          <w:t>h</w:t>
-        </w:r>
-        <w:r>
-          <w:t>à</w:t>
-        </w:r>
-        <w:r>
-          <w:t xml:space="preserve">ng </w:t>
+          <w:t xml:space="preserve">hàng </w:t>
         </w:r>
       </w:ins>
       <w:r>
@@ -4600,21 +4594,19 @@
           <w:t xml:space="preserve"> </w:t>
         </w:r>
       </w:ins>
-      <w:bookmarkStart w:id="43" w:name="_GoBack"/>
+      <w:r>
+        <w:t>(Laptop, Điện thoại).</w:t>
+      </w:r>
+    </w:p>
+    <w:p>
+      <w:pPr>
+        <w:pStyle w:val="Heading3"/>
+      </w:pPr>
+      <w:bookmarkStart w:id="43" w:name="_Toc46673403"/>
+      <w:r>
+        <w:t>Về quản trị:</w:t>
+      </w:r>
       <w:bookmarkEnd w:id="43"/>
-      <w:r>
-        <w:t>(Laptop, Điện thoại).</w:t>
-      </w:r>
-    </w:p>
-    <w:p>
-      <w:pPr>
-        <w:pStyle w:val="Heading3"/>
-      </w:pPr>
-      <w:bookmarkStart w:id="44" w:name="_Toc46673403"/>
-      <w:r>
-        <w:t>Về quản trị:</w:t>
-      </w:r>
-      <w:bookmarkEnd w:id="44"/>
     </w:p>
     <w:p>
       <w:r>
@@ -4661,29 +4653,41 @@
       <w:pPr>
         <w:pStyle w:val="Heading2"/>
       </w:pPr>
-      <w:bookmarkStart w:id="45" w:name="_Toc46673404"/>
+      <w:bookmarkStart w:id="44" w:name="_Toc46673404"/>
       <w:r>
         <w:t>Những điểm chưa làm được:</w:t>
       </w:r>
+      <w:bookmarkEnd w:id="44"/>
+    </w:p>
+    <w:p>
+      <w:r>
+        <w:t>Chưa thực hiện được việc khách hàng đặt mua sản phẩm sẽ xuất ra hoá đơn, đơn đặt hàng và gửi về hệ thống quản trị người dùng để admin quả</w:t>
+      </w:r>
+      <w:r>
+        <w:t>n lí, cũng như chưa thống kê được doanh thu.</w:t>
+      </w:r>
+      <w:bookmarkStart w:id="45" w:name="_GoBack"/>
       <w:bookmarkEnd w:id="45"/>
     </w:p>
     <w:p>
-      <w:r>
-        <w:t>Chưa thực hiện được việc khách hàng đặt mua sản phẩm sẽ xuất ra hoá đơn, đơn đặt hàng và gửi về hệ thống quản trị người dùng để admin quả</w:t>
-      </w:r>
-      <w:r>
-        <w:t>n lí, cũng như chưa thống kê được doanh thu.</w:t>
-      </w:r>
-    </w:p>
-    <w:p>
       <w:pPr>
         <w:pStyle w:val="Heading2"/>
       </w:pPr>
       <w:bookmarkStart w:id="46" w:name="_Toc46673405"/>
-      <w:r>
-        <w:t>Lời kết</w:t>
+      <w:del w:id="47" w:author="Duong Tien" w:date="2020-07-27T23:13:00Z">
+        <w:r>
+          <w:delText xml:space="preserve">Lời </w:delText>
+        </w:r>
+      </w:del>
+      <w:r>
+        <w:t>kết</w:t>
       </w:r>
       <w:bookmarkEnd w:id="46"/>
+      <w:ins w:id="48" w:author="Duong Tien" w:date="2020-07-27T23:13:00Z">
+        <w:r>
+          <w:t xml:space="preserve"> Luận</w:t>
+        </w:r>
+      </w:ins>
     </w:p>
     <w:p>
       <w:r>
@@ -11092,7 +11096,7 @@
 </file>
 
 <file path=customXml/itemProps1.xml><?xml version="1.0" encoding="utf-8"?>
-<ds:datastoreItem xmlns:ds="http://schemas.openxmlformats.org/officeDocument/2006/customXml" ds:itemID="{30C37729-2EAB-4D73-95B6-52DE3BF603CF}">
+<ds:datastoreItem xmlns:ds="http://schemas.openxmlformats.org/officeDocument/2006/customXml" ds:itemID="{A2C83CA9-E5B7-4172-BE18-54AA49A3009F}">
   <ds:schemaRefs>
     <ds:schemaRef ds:uri="http://schemas.openxmlformats.org/officeDocument/2006/bibliography"/>
   </ds:schemaRefs>

--- a/Web Development Report.docx
+++ b/Web Development Report.docx
@@ -1,6 +1,6 @@
 
 <file path=word/document.xml><?xml version="1.0" encoding="utf-8"?>
-<w:document xmlns:wpc="http://schemas.microsoft.com/office/word/2010/wordprocessingCanvas" xmlns:cx="http://schemas.microsoft.com/office/drawing/2014/chartex" xmlns:cx1="http://schemas.microsoft.com/office/drawing/2015/9/8/chartex" xmlns:cx2="http://schemas.microsoft.com/office/drawing/2015/10/21/chartex" xmlns:cx3="http://schemas.microsoft.com/office/drawing/2016/5/9/chartex" xmlns:cx4="http://schemas.microsoft.com/office/drawing/2016/5/10/chartex" xmlns:cx5="http://schemas.microsoft.com/office/drawing/2016/5/11/chartex" xmlns:cx6="http://schemas.microsoft.com/office/drawing/2016/5/12/chartex" xmlns:cx7="http://schemas.microsoft.com/office/drawing/2016/5/13/chartex" xmlns:cx8="http://schemas.microsoft.com/office/drawing/2016/5/14/chartex" xmlns:mc="http://schemas.openxmlformats.org/markup-compatibility/2006" xmlns:aink="http://schemas.microsoft.com/office/drawing/2016/ink" xmlns:am3d="http://schemas.microsoft.com/office/drawing/2017/model3d" xmlns:o="urn:schemas-microsoft-com:office:office" xmlns:r="http://schemas.openxmlformats.org/officeDocument/2006/relationships" xmlns:m="http://schemas.openxmlformats.org/officeDocument/2006/math" xmlns:v="urn:schemas-microsoft-com:vml" xmlns:wp14="http://schemas.microsoft.com/office/word/2010/wordprocessingDrawing" xmlns:wp="http://schemas.openxmlformats.org/drawingml/2006/wordprocessingDrawing" xmlns:w10="urn:schemas-microsoft-com:office:word" xmlns:w="http://schemas.openxmlformats.org/wordprocessingml/2006/main" xmlns:w14="http://schemas.microsoft.com/office/word/2010/wordml" xmlns:w15="http://schemas.microsoft.com/office/word/2012/wordml" xmlns:w16cid="http://schemas.microsoft.com/office/word/2016/wordml/cid" xmlns:w16se="http://schemas.microsoft.com/office/word/2015/wordml/symex" xmlns:wpg="http://schemas.microsoft.com/office/word/2010/wordprocessingGroup" xmlns:wpi="http://schemas.microsoft.com/office/word/2010/wordprocessingInk" xmlns:wne="http://schemas.microsoft.com/office/word/2006/wordml" xmlns:wps="http://schemas.microsoft.com/office/word/2010/wordprocessingShape" mc:Ignorable="w14 w15 w16se w16cid wp14">
+<w:document xmlns:wpc="http://schemas.microsoft.com/office/word/2010/wordprocessingCanvas" xmlns:cx="http://schemas.microsoft.com/office/drawing/2014/chartex" xmlns:cx1="http://schemas.microsoft.com/office/drawing/2015/9/8/chartex" xmlns:cx2="http://schemas.microsoft.com/office/drawing/2015/10/21/chartex" xmlns:cx3="http://schemas.microsoft.com/office/drawing/2016/5/9/chartex" xmlns:cx4="http://schemas.microsoft.com/office/drawing/2016/5/10/chartex" xmlns:cx5="http://schemas.microsoft.com/office/drawing/2016/5/11/chartex" xmlns:cx6="http://schemas.microsoft.com/office/drawing/2016/5/12/chartex" xmlns:cx7="http://schemas.microsoft.com/office/drawing/2016/5/13/chartex" xmlns:cx8="http://schemas.microsoft.com/office/drawing/2016/5/14/chartex" xmlns:mc="http://schemas.openxmlformats.org/markup-compatibility/2006" xmlns:aink="http://schemas.microsoft.com/office/drawing/2016/ink" xmlns:am3d="http://schemas.microsoft.com/office/drawing/2017/model3d" xmlns:o="urn:schemas-microsoft-com:office:office" xmlns:r="http://schemas.openxmlformats.org/officeDocument/2006/relationships" xmlns:m="http://schemas.openxmlformats.org/officeDocument/2006/math" xmlns:v="urn:schemas-microsoft-com:vml" xmlns:wp14="http://schemas.microsoft.com/office/word/2010/wordprocessingDrawing" xmlns:wp="http://schemas.openxmlformats.org/drawingml/2006/wordprocessingDrawing" xmlns:w10="urn:schemas-microsoft-com:office:word" xmlns:w="http://schemas.openxmlformats.org/wordprocessingml/2006/main" xmlns:w14="http://schemas.microsoft.com/office/word/2010/wordml" xmlns:w15="http://schemas.microsoft.com/office/word/2012/wordml" xmlns:w16cex="http://schemas.microsoft.com/office/word/2018/wordml/cex" xmlns:w16cid="http://schemas.microsoft.com/office/word/2016/wordml/cid" xmlns:w16="http://schemas.microsoft.com/office/word/2018/wordml" xmlns:w16se="http://schemas.microsoft.com/office/word/2015/wordml/symex" xmlns:wpg="http://schemas.microsoft.com/office/word/2010/wordprocessingGroup" xmlns:wpi="http://schemas.microsoft.com/office/word/2010/wordprocessingInk" xmlns:wne="http://schemas.microsoft.com/office/word/2006/wordml" xmlns:wps="http://schemas.microsoft.com/office/word/2010/wordprocessingShape" mc:Ignorable="w14 w15 w16se w16cid w16 w16cex wp14">
   <w:body>
     <w:p>
       <w:pPr>
@@ -400,13 +400,13 @@
           <w:r>
             <w:fldChar w:fldCharType="separate"/>
           </w:r>
-          <w:hyperlink w:anchor="_Toc46673384" w:history="1">
+          <w:hyperlink w:anchor="_Toc46846820" w:history="1">
             <w:r>
               <w:rPr>
                 <w:rStyle w:val="Hyperlink"/>
                 <w:noProof/>
               </w:rPr>
-              <w:t>LỜI NÓI ĐẦU,</w:t>
+              <w:t>LỜI NÓI ĐẦU</w:t>
             </w:r>
             <w:r>
               <w:rPr>
@@ -427,7 +427,7 @@
                 <w:noProof/>
                 <w:webHidden/>
               </w:rPr>
-              <w:instrText xml:space="preserve"> PAGEREF _Toc46673384 \h </w:instrText>
+              <w:instrText xml:space="preserve"> PAGEREF _Toc46846820 \h </w:instrText>
             </w:r>
             <w:r>
               <w:rPr>
@@ -447,7 +447,7 @@
                 <w:noProof/>
                 <w:webHidden/>
               </w:rPr>
-              <w:t>iv</w:t>
+              <w:t>4</w:t>
             </w:r>
             <w:r>
               <w:rPr>
@@ -471,7 +471,7 @@
               <w:szCs w:val="22"/>
             </w:rPr>
           </w:pPr>
-          <w:hyperlink w:anchor="_Toc46673385" w:history="1">
+          <w:hyperlink w:anchor="_Toc46846821" w:history="1">
             <w:r>
               <w:rPr>
                 <w:rStyle w:val="Hyperlink"/>
@@ -498,7 +498,7 @@
                 <w:noProof/>
                 <w:webHidden/>
               </w:rPr>
-              <w:instrText xml:space="preserve"> PAGEREF _Toc46673385 \h </w:instrText>
+              <w:instrText xml:space="preserve"> PAGEREF _Toc46846821 \h </w:instrText>
             </w:r>
             <w:r>
               <w:rPr>
@@ -543,7 +543,7 @@
               <w:color w:val="auto"/>
             </w:rPr>
           </w:pPr>
-          <w:hyperlink w:anchor="_Toc46673386" w:history="1">
+          <w:hyperlink w:anchor="_Toc46846822" w:history="1">
             <w:r>
               <w:rPr>
                 <w:rStyle w:val="Hyperlink"/>
@@ -570,7 +570,7 @@
                 <w:noProof/>
                 <w:webHidden/>
               </w:rPr>
-              <w:instrText xml:space="preserve"> PAGEREF _Toc46673386 \h </w:instrText>
+              <w:instrText xml:space="preserve"> PAGEREF _Toc46846822 \h </w:instrText>
             </w:r>
             <w:r>
               <w:rPr>
@@ -615,7 +615,7 @@
               <w:color w:val="auto"/>
             </w:rPr>
           </w:pPr>
-          <w:hyperlink w:anchor="_Toc46673387" w:history="1">
+          <w:hyperlink w:anchor="_Toc46846823" w:history="1">
             <w:r>
               <w:rPr>
                 <w:rStyle w:val="Hyperlink"/>
@@ -642,7 +642,7 @@
                 <w:noProof/>
                 <w:webHidden/>
               </w:rPr>
-              <w:instrText xml:space="preserve"> PAGEREF _Toc46673387 \h </w:instrText>
+              <w:instrText xml:space="preserve"> PAGEREF _Toc46846823 \h </w:instrText>
             </w:r>
             <w:r>
               <w:rPr>
@@ -687,7 +687,7 @@
               <w:color w:val="auto"/>
             </w:rPr>
           </w:pPr>
-          <w:hyperlink w:anchor="_Toc46673388" w:history="1">
+          <w:hyperlink w:anchor="_Toc46846824" w:history="1">
             <w:r>
               <w:rPr>
                 <w:rStyle w:val="Hyperlink"/>
@@ -714,7 +714,7 @@
                 <w:noProof/>
                 <w:webHidden/>
               </w:rPr>
-              <w:instrText xml:space="preserve"> PAGEREF _Toc46673388 \h </w:instrText>
+              <w:instrText xml:space="preserve"> PAGEREF _Toc46846824 \h </w:instrText>
             </w:r>
             <w:r>
               <w:rPr>
@@ -757,7 +757,7 @@
               <w:color w:val="auto"/>
             </w:rPr>
           </w:pPr>
-          <w:hyperlink w:anchor="_Toc46673389" w:history="1">
+          <w:hyperlink w:anchor="_Toc46846825" w:history="1">
             <w:r>
               <w:rPr>
                 <w:rStyle w:val="Hyperlink"/>
@@ -784,7 +784,7 @@
                 <w:noProof/>
                 <w:webHidden/>
               </w:rPr>
-              <w:instrText xml:space="preserve"> PAGEREF _Toc46673389 \h </w:instrText>
+              <w:instrText xml:space="preserve"> PAGEREF _Toc46846825 \h </w:instrText>
             </w:r>
             <w:r>
               <w:rPr>
@@ -827,7 +827,7 @@
               <w:color w:val="auto"/>
             </w:rPr>
           </w:pPr>
-          <w:hyperlink w:anchor="_Toc46673390" w:history="1">
+          <w:hyperlink w:anchor="_Toc46846826" w:history="1">
             <w:r>
               <w:rPr>
                 <w:rStyle w:val="Hyperlink"/>
@@ -854,7 +854,7 @@
                 <w:noProof/>
                 <w:webHidden/>
               </w:rPr>
-              <w:instrText xml:space="preserve"> PAGEREF _Toc46673390 \h </w:instrText>
+              <w:instrText xml:space="preserve"> PAGEREF _Toc46846826 \h </w:instrText>
             </w:r>
             <w:r>
               <w:rPr>
@@ -899,13 +899,13 @@
               <w:color w:val="auto"/>
             </w:rPr>
           </w:pPr>
-          <w:hyperlink w:anchor="_Toc46673391" w:history="1">
+          <w:hyperlink w:anchor="_Toc46846827" w:history="1">
             <w:r>
               <w:rPr>
                 <w:rStyle w:val="Hyperlink"/>
                 <w:noProof/>
               </w:rPr>
-              <w:t>4. Mô hình, kỹ thuật, các phần mềm và các hosting được sử dụng để thực hiện Website.</w:t>
+              <w:t>4. Mô hình, kỹ thuật, các phần mềm và hosting được sử dụng để thực hiện Website.</w:t>
             </w:r>
             <w:r>
               <w:rPr>
@@ -926,7 +926,7 @@
                 <w:noProof/>
                 <w:webHidden/>
               </w:rPr>
-              <w:instrText xml:space="preserve"> PAGEREF _Toc46673391 \h </w:instrText>
+              <w:instrText xml:space="preserve"> PAGEREF _Toc46846827 \h </w:instrText>
             </w:r>
             <w:r>
               <w:rPr>
@@ -969,7 +969,7 @@
               <w:color w:val="auto"/>
             </w:rPr>
           </w:pPr>
-          <w:hyperlink w:anchor="_Toc46673392" w:history="1">
+          <w:hyperlink w:anchor="_Toc46846828" w:history="1">
             <w:r>
               <w:rPr>
                 <w:rStyle w:val="Hyperlink"/>
@@ -996,7 +996,7 @@
                 <w:noProof/>
                 <w:webHidden/>
               </w:rPr>
-              <w:instrText xml:space="preserve"> PAGEREF _Toc46673392 \h </w:instrText>
+              <w:instrText xml:space="preserve"> PAGEREF _Toc46846828 \h </w:instrText>
             </w:r>
             <w:r>
               <w:rPr>
@@ -1039,7 +1039,7 @@
               <w:color w:val="auto"/>
             </w:rPr>
           </w:pPr>
-          <w:hyperlink w:anchor="_Toc46673393" w:history="1">
+          <w:hyperlink w:anchor="_Toc46846829" w:history="1">
             <w:r>
               <w:rPr>
                 <w:rStyle w:val="Hyperlink"/>
@@ -1081,7 +1081,7 @@
                 <w:noProof/>
                 <w:webHidden/>
               </w:rPr>
-              <w:instrText xml:space="preserve"> PAGEREF _Toc46673393 \h </w:instrText>
+              <w:instrText xml:space="preserve"> PAGEREF _Toc46846829 \h </w:instrText>
             </w:r>
             <w:r>
               <w:rPr>
@@ -1124,7 +1124,7 @@
               <w:color w:val="auto"/>
             </w:rPr>
           </w:pPr>
-          <w:hyperlink w:anchor="_Toc46673394" w:history="1">
+          <w:hyperlink w:anchor="_Toc46846830" w:history="1">
             <w:r>
               <w:rPr>
                 <w:rStyle w:val="Hyperlink"/>
@@ -1151,7 +1151,7 @@
                 <w:noProof/>
                 <w:webHidden/>
               </w:rPr>
-              <w:instrText xml:space="preserve"> PAGEREF _Toc46673394 \h </w:instrText>
+              <w:instrText xml:space="preserve"> PAGEREF _Toc46846830 \h </w:instrText>
             </w:r>
             <w:r>
               <w:rPr>
@@ -1195,7 +1195,7 @@
               <w:szCs w:val="22"/>
             </w:rPr>
           </w:pPr>
-          <w:hyperlink w:anchor="_Toc46673395" w:history="1">
+          <w:hyperlink w:anchor="_Toc46846831" w:history="1">
             <w:r>
               <w:rPr>
                 <w:rStyle w:val="Hyperlink"/>
@@ -1222,7 +1222,7 @@
                 <w:noProof/>
                 <w:webHidden/>
               </w:rPr>
-              <w:instrText xml:space="preserve"> PAGEREF _Toc46673395 \h </w:instrText>
+              <w:instrText xml:space="preserve"> PAGEREF _Toc46846831 \h </w:instrText>
             </w:r>
             <w:r>
               <w:rPr>
@@ -1267,7 +1267,7 @@
               <w:color w:val="auto"/>
             </w:rPr>
           </w:pPr>
-          <w:hyperlink w:anchor="_Toc46673396" w:history="1">
+          <w:hyperlink w:anchor="_Toc46846832" w:history="1">
             <w:r>
               <w:rPr>
                 <w:rStyle w:val="Hyperlink"/>
@@ -1310,7 +1310,7 @@
                 <w:noProof/>
                 <w:webHidden/>
               </w:rPr>
-              <w:instrText xml:space="preserve"> PAGEREF _Toc46673396 \h </w:instrText>
+              <w:instrText xml:space="preserve"> PAGEREF _Toc46846832 \h </w:instrText>
             </w:r>
             <w:r>
               <w:rPr>
@@ -1355,7 +1355,7 @@
               <w:color w:val="auto"/>
             </w:rPr>
           </w:pPr>
-          <w:hyperlink w:anchor="_Toc46673397" w:history="1">
+          <w:hyperlink w:anchor="_Toc46846833" w:history="1">
             <w:r>
               <w:rPr>
                 <w:rStyle w:val="Hyperlink"/>
@@ -1382,7 +1382,7 @@
                 <w:noProof/>
                 <w:webHidden/>
               </w:rPr>
-              <w:instrText xml:space="preserve"> PAGEREF _Toc46673397 \h </w:instrText>
+              <w:instrText xml:space="preserve"> PAGEREF _Toc46846833 \h </w:instrText>
             </w:r>
             <w:r>
               <w:rPr>
@@ -1425,7 +1425,7 @@
               <w:color w:val="auto"/>
             </w:rPr>
           </w:pPr>
-          <w:hyperlink w:anchor="_Toc46673398" w:history="1">
+          <w:hyperlink w:anchor="_Toc46846834" w:history="1">
             <w:r>
               <w:rPr>
                 <w:rStyle w:val="Hyperlink"/>
@@ -1452,7 +1452,7 @@
                 <w:noProof/>
                 <w:webHidden/>
               </w:rPr>
-              <w:instrText xml:space="preserve"> PAGEREF _Toc46673398 \h </w:instrText>
+              <w:instrText xml:space="preserve"> PAGEREF _Toc46846834 \h </w:instrText>
             </w:r>
             <w:r>
               <w:rPr>
@@ -1495,7 +1495,7 @@
               <w:color w:val="auto"/>
             </w:rPr>
           </w:pPr>
-          <w:hyperlink w:anchor="_Toc46673399" w:history="1">
+          <w:hyperlink w:anchor="_Toc46846835" w:history="1">
             <w:r>
               <w:rPr>
                 <w:rStyle w:val="Hyperlink"/>
@@ -1537,7 +1537,7 @@
                 <w:noProof/>
                 <w:webHidden/>
               </w:rPr>
-              <w:instrText xml:space="preserve"> PAGEREF _Toc46673399 \h </w:instrText>
+              <w:instrText xml:space="preserve"> PAGEREF _Toc46846835 \h </w:instrText>
             </w:r>
             <w:r>
               <w:rPr>
@@ -1581,7 +1581,7 @@
               <w:szCs w:val="22"/>
             </w:rPr>
           </w:pPr>
-          <w:hyperlink w:anchor="_Toc46673400" w:history="1">
+          <w:hyperlink w:anchor="_Toc46846836" w:history="1">
             <w:r>
               <w:rPr>
                 <w:rStyle w:val="Hyperlink"/>
@@ -1608,7 +1608,7 @@
                 <w:noProof/>
                 <w:webHidden/>
               </w:rPr>
-              <w:instrText xml:space="preserve"> PAGEREF _Toc46673400 \h </w:instrText>
+              <w:instrText xml:space="preserve"> PAGEREF _Toc46846836 \h </w:instrText>
             </w:r>
             <w:r>
               <w:rPr>
@@ -1653,7 +1653,7 @@
               <w:color w:val="auto"/>
             </w:rPr>
           </w:pPr>
-          <w:hyperlink w:anchor="_Toc46673401" w:history="1">
+          <w:hyperlink w:anchor="_Toc46846837" w:history="1">
             <w:r>
               <w:rPr>
                 <w:rStyle w:val="Hyperlink"/>
@@ -1680,7 +1680,7 @@
                 <w:noProof/>
                 <w:webHidden/>
               </w:rPr>
-              <w:instrText xml:space="preserve"> PAGEREF _Toc46673401 \h </w:instrText>
+              <w:instrText xml:space="preserve"> PAGEREF _Toc46846837 \h </w:instrText>
             </w:r>
             <w:r>
               <w:rPr>
@@ -1723,7 +1723,7 @@
               <w:color w:val="auto"/>
             </w:rPr>
           </w:pPr>
-          <w:hyperlink w:anchor="_Toc46673402" w:history="1">
+          <w:hyperlink w:anchor="_Toc46846838" w:history="1">
             <w:r>
               <w:rPr>
                 <w:rStyle w:val="Hyperlink"/>
@@ -1750,7 +1750,7 @@
                 <w:noProof/>
                 <w:webHidden/>
               </w:rPr>
-              <w:instrText xml:space="preserve"> PAGEREF _Toc46673402 \h </w:instrText>
+              <w:instrText xml:space="preserve"> PAGEREF _Toc46846838 \h </w:instrText>
             </w:r>
             <w:r>
               <w:rPr>
@@ -1793,7 +1793,7 @@
               <w:color w:val="auto"/>
             </w:rPr>
           </w:pPr>
-          <w:hyperlink w:anchor="_Toc46673403" w:history="1">
+          <w:hyperlink w:anchor="_Toc46846839" w:history="1">
             <w:r>
               <w:rPr>
                 <w:rStyle w:val="Hyperlink"/>
@@ -1820,7 +1820,7 @@
                 <w:noProof/>
                 <w:webHidden/>
               </w:rPr>
-              <w:instrText xml:space="preserve"> PAGEREF _Toc46673403 \h </w:instrText>
+              <w:instrText xml:space="preserve"> PAGEREF _Toc46846839 \h </w:instrText>
             </w:r>
             <w:r>
               <w:rPr>
@@ -1865,7 +1865,7 @@
               <w:color w:val="auto"/>
             </w:rPr>
           </w:pPr>
-          <w:hyperlink w:anchor="_Toc46673404" w:history="1">
+          <w:hyperlink w:anchor="_Toc46846840" w:history="1">
             <w:r>
               <w:rPr>
                 <w:rStyle w:val="Hyperlink"/>
@@ -1892,7 +1892,7 @@
                 <w:noProof/>
                 <w:webHidden/>
               </w:rPr>
-              <w:instrText xml:space="preserve"> PAGEREF _Toc46673404 \h </w:instrText>
+              <w:instrText xml:space="preserve"> PAGEREF _Toc46846840 \h </w:instrText>
             </w:r>
             <w:r>
               <w:rPr>
@@ -1937,13 +1937,13 @@
               <w:color w:val="auto"/>
             </w:rPr>
           </w:pPr>
-          <w:hyperlink w:anchor="_Toc46673405" w:history="1">
+          <w:hyperlink w:anchor="_Toc46846841" w:history="1">
             <w:r>
               <w:rPr>
                 <w:rStyle w:val="Hyperlink"/>
                 <w:noProof/>
               </w:rPr>
-              <w:t>3. Lời kết</w:t>
+              <w:t>3. kết Luận</w:t>
             </w:r>
             <w:r>
               <w:rPr>
@@ -1964,7 +1964,7 @@
                 <w:noProof/>
                 <w:webHidden/>
               </w:rPr>
-              <w:instrText xml:space="preserve"> PAGEREF _Toc46673405 \h </w:instrText>
+              <w:instrText xml:space="preserve"> PAGEREF _Toc46846841 \h </w:instrText>
             </w:r>
             <w:r>
               <w:rPr>
@@ -2040,12 +2040,12 @@
           <w:numId w:val="0"/>
         </w:numPr>
       </w:pPr>
-      <w:bookmarkStart w:id="5" w:name="_Toc46673384"/>
+      <w:bookmarkStart w:id="5" w:name="_Toc46846820"/>
       <w:r>
         <w:t>L</w:t>
       </w:r>
       <w:r>
-        <w:t>ỜI NÓI ĐẦU,</w:t>
+        <w:t>ỜI NÓI ĐẦU</w:t>
       </w:r>
       <w:bookmarkEnd w:id="5"/>
     </w:p>
@@ -2056,16 +2056,9 @@
       <w:r>
         <w:t>. Giờ đây, m</w:t>
       </w:r>
-      <w:ins w:id="6" w:author="Duong Tien" w:date="2020-07-27T23:03:00Z">
-        <w:r>
-          <w:t>ọi</w:t>
-        </w:r>
-      </w:ins>
-      <w:del w:id="7" w:author="Duong Tien" w:date="2020-07-27T23:03:00Z">
-        <w:r>
-          <w:delText>oị</w:delText>
-        </w:r>
-      </w:del>
+      <w:r>
+        <w:t>ọi</w:t>
+      </w:r>
       <w:r>
         <w:t xml:space="preserve"> việc liên quán đến thông tin trở nên thật dễ dàng cho người sử dụng, chỉ cần một chiếc máy tính hoặc điện thoại có kết nối internet và gần như mọi dữ liệu, tin tức bạn truy tìm trên toàn thế giới sẽ hiện ra, hình ảnh, thông tin hay thậm chí là âm thanh nếu bạn cần,... Chính điều này, đã thúc đẩy sự phát triền thương mại điện tử. Trong mọi hoạt động kinh doanh, buôn bán, thương mại điện tử đã khẳng định được vai trò của minh thông qua việc quảng bá và giới thiệu đến khách hang các sản phẩm mới. Thế nên việc xây dựng một Website cho cửa hàng để giới thiệu tất cả sản phẩm của mình đến người tiêu dùng là hoàn toàn thiết yếu. </w:t>
       </w:r>
@@ -2092,7 +2085,7 @@
           <w:footerReference w:type="default" r:id="rId15"/>
           <w:pgSz w:w="12240" w:h="15840"/>
           <w:pgMar w:top="1728" w:right="1800" w:bottom="1440" w:left="1800" w:header="720" w:footer="720" w:gutter="0"/>
-          <w:pgNumType w:fmt="lowerRoman" w:start="3"/>
+          <w:pgNumType w:start="3"/>
           <w:cols w:space="720"/>
           <w:docGrid w:linePitch="360"/>
         </w:sectPr>
@@ -2106,7 +2099,7 @@
       <w:pPr>
         <w:pStyle w:val="Heading1"/>
       </w:pPr>
-      <w:bookmarkStart w:id="8" w:name="_Toc46673385"/>
+      <w:bookmarkStart w:id="6" w:name="_Toc46846821"/>
       <w:r>
         <w:lastRenderedPageBreak/>
         <w:t>Phân tích Hệ thống Website</w:t>
@@ -2114,20 +2107,20 @@
       <w:r>
         <w:t>.</w:t>
       </w:r>
-      <w:bookmarkEnd w:id="8"/>
+      <w:bookmarkEnd w:id="6"/>
     </w:p>
     <w:p>
       <w:pPr>
         <w:pStyle w:val="Heading2"/>
       </w:pPr>
-      <w:bookmarkStart w:id="9" w:name="_Toc46673386"/>
+      <w:bookmarkStart w:id="7" w:name="_Toc46846822"/>
       <w:r>
         <w:t>Tên Website</w:t>
       </w:r>
       <w:r>
         <w:t>.</w:t>
       </w:r>
-      <w:bookmarkEnd w:id="9"/>
+      <w:bookmarkEnd w:id="7"/>
     </w:p>
     <w:p>
       <w:r>
@@ -2165,14 +2158,14 @@
       <w:pPr>
         <w:pStyle w:val="Heading2"/>
       </w:pPr>
-      <w:bookmarkStart w:id="10" w:name="_Toc46673387"/>
+      <w:bookmarkStart w:id="8" w:name="_Toc46846823"/>
       <w:r>
         <w:t>Chức năng</w:t>
       </w:r>
       <w:r>
         <w:t>.</w:t>
       </w:r>
-      <w:bookmarkEnd w:id="10"/>
+      <w:bookmarkEnd w:id="8"/>
     </w:p>
     <w:p>
       <w:r>
@@ -2188,15 +2181,7 @@
         </w:numPr>
       </w:pPr>
       <w:r>
-        <w:t xml:space="preserve">Cho phép thêm, </w:t>
-      </w:r>
-      <w:proofErr w:type="gramStart"/>
-      <w:r>
-        <w:t>xoá ,</w:t>
-      </w:r>
-      <w:proofErr w:type="gramEnd"/>
-      <w:r>
-        <w:t xml:space="preserve"> sửa các mặt hàng</w:t>
+        <w:t>Cho phép thêm, xoá , sửa các mặt hàng</w:t>
       </w:r>
       <w:r>
         <w:t xml:space="preserve"> vào Database.</w:t>
@@ -2287,39 +2272,32 @@
       <w:pPr>
         <w:pStyle w:val="Heading2"/>
       </w:pPr>
-      <w:bookmarkStart w:id="11" w:name="_Toc46673388"/>
+      <w:bookmarkStart w:id="9" w:name="_Toc46846824"/>
       <w:r>
         <w:t>Đối tượng sử dụng.</w:t>
       </w:r>
-      <w:bookmarkEnd w:id="11"/>
+      <w:bookmarkEnd w:id="9"/>
     </w:p>
     <w:p>
       <w:pPr>
         <w:pStyle w:val="Heading3"/>
       </w:pPr>
-      <w:bookmarkStart w:id="12" w:name="_Toc46673389"/>
+      <w:bookmarkStart w:id="10" w:name="_Toc46846825"/>
       <w:r>
         <w:t>Dành cho k</w:t>
       </w:r>
       <w:r>
         <w:t>hách hàng:</w:t>
       </w:r>
-      <w:bookmarkEnd w:id="12"/>
+      <w:bookmarkEnd w:id="10"/>
     </w:p>
     <w:p>
       <w:r>
         <w:t xml:space="preserve">Khách hàng là những người có nhu cầu mua sắm </w:t>
       </w:r>
-      <w:del w:id="13" w:author="Duong Tien" w:date="2020-07-27T23:04:00Z">
-        <w:r>
-          <w:delText xml:space="preserve">hang </w:delText>
-        </w:r>
-      </w:del>
-      <w:ins w:id="14" w:author="Duong Tien" w:date="2020-07-27T23:04:00Z">
-        <w:r>
-          <w:t xml:space="preserve">hàng </w:t>
-        </w:r>
-      </w:ins>
+      <w:r>
+        <w:t xml:space="preserve">hàng </w:t>
+      </w:r>
       <w:r>
         <w:t>hoá, họ sẽ tìm kiếm các mặt hàng từ website và có thể xem trước hoặc đặt mua các sản phẩm này. Vì thế phải có các chức năng sau:</w:t>
       </w:r>
@@ -2331,9 +2309,6 @@
           <w:ilvl w:val="0"/>
           <w:numId w:val="29"/>
         </w:numPr>
-        <w:pPrChange w:id="15" w:author="Duong Tien" w:date="2020-07-27T23:04:00Z">
-          <w:pPr/>
-        </w:pPrChange>
       </w:pPr>
       <w:r>
         <w:t>Hiển thị danh sách các mặt hàng xem, lựa chọn và mua</w:t>
@@ -2349,9 +2324,6 @@
           <w:ilvl w:val="0"/>
           <w:numId w:val="29"/>
         </w:numPr>
-        <w:pPrChange w:id="16" w:author="Duong Tien" w:date="2020-07-27T23:04:00Z">
-          <w:pPr/>
-        </w:pPrChange>
       </w:pPr>
       <w:r>
         <w:t>Sau khi chọn có thể xem thông tin đơn hàng</w:t>
@@ -2364,12 +2336,12 @@
       <w:pPr>
         <w:pStyle w:val="Heading3"/>
       </w:pPr>
-      <w:bookmarkStart w:id="17" w:name="_Toc46673390"/>
+      <w:bookmarkStart w:id="11" w:name="_Toc46846826"/>
       <w:r>
         <w:lastRenderedPageBreak/>
         <w:t>Dành cho người quản trị:</w:t>
       </w:r>
-      <w:bookmarkEnd w:id="17"/>
+      <w:bookmarkEnd w:id="11"/>
     </w:p>
     <w:p>
       <w:r>
@@ -2377,11 +2349,25 @@
       </w:r>
     </w:p>
     <w:p>
+      <w:pPr>
+        <w:pStyle w:val="ListParagraph"/>
+        <w:numPr>
+          <w:ilvl w:val="0"/>
+          <w:numId w:val="30"/>
+        </w:numPr>
+      </w:pPr>
       <w:r>
         <w:t>Chức năng Thêm, Xoá, Sửa các mặt hàng, loại hàng.</w:t>
       </w:r>
     </w:p>
     <w:p>
+      <w:pPr>
+        <w:pStyle w:val="ListParagraph"/>
+        <w:numPr>
+          <w:ilvl w:val="0"/>
+          <w:numId w:val="30"/>
+        </w:numPr>
+      </w:pPr>
       <w:r>
         <w:t>Chức năng Thêm, Xoá, Sửa các tài khoản đã đăng ký.</w:t>
       </w:r>
@@ -2391,39 +2377,31 @@
       <w:pPr>
         <w:pStyle w:val="Heading2"/>
       </w:pPr>
-      <w:bookmarkStart w:id="18" w:name="_Toc46673391"/>
+      <w:bookmarkStart w:id="12" w:name="_Toc46846827"/>
       <w:r>
         <w:t>Mô hình, kỹ thuật, các phần mềm và hosting được sử dụng để thực hiện Website.</w:t>
       </w:r>
-      <w:bookmarkEnd w:id="18"/>
+      <w:bookmarkEnd w:id="12"/>
     </w:p>
     <w:p>
       <w:pPr>
         <w:pStyle w:val="Heading3"/>
       </w:pPr>
-      <w:bookmarkStart w:id="19" w:name="_Toc46673392"/>
+      <w:bookmarkStart w:id="13" w:name="_Toc46846828"/>
       <w:r>
         <w:t>Mô hình</w:t>
       </w:r>
       <w:r>
         <w:t>, kỹ thuật:</w:t>
       </w:r>
-      <w:bookmarkEnd w:id="19"/>
+      <w:bookmarkEnd w:id="13"/>
     </w:p>
     <w:p>
       <w:r>
         <w:t xml:space="preserve">Source code </w:t>
       </w:r>
       <w:r>
-        <w:t xml:space="preserve">Website được quản lí dễ dàng dưới mô hình </w:t>
-      </w:r>
-      <w:proofErr w:type="gramStart"/>
-      <w:r>
-        <w:t>MVC(</w:t>
-      </w:r>
-      <w:proofErr w:type="gramEnd"/>
-      <w:r>
-        <w:t>Models, Views, Controllers)</w:t>
+        <w:t>Website được quản lí dễ dàng dưới mô hình MVC(Models, Views, Controllers)</w:t>
       </w:r>
       <w:r>
         <w:t xml:space="preserve"> trong đó: </w:t>
@@ -2456,15 +2434,7 @@
         <w:t>Views:</w:t>
       </w:r>
       <w:r>
-        <w:t xml:space="preserve"> Chứa các trang hiển thị giao diện cho người tiêu dùng (</w:t>
-      </w:r>
-      <w:proofErr w:type="gramStart"/>
-      <w:r>
-        <w:t>HTML,CSS</w:t>
-      </w:r>
-      <w:proofErr w:type="gramEnd"/>
-      <w:r>
-        <w:t>).</w:t>
+        <w:t xml:space="preserve"> Chứa các trang hiển thị giao diện cho người tiêu dùng (HTML,CSS).</w:t>
       </w:r>
     </w:p>
     <w:p>
@@ -2479,15 +2449,7 @@
         <w:t>Controllers</w:t>
       </w:r>
       <w:r>
-        <w:t xml:space="preserve">: Chứa những màn hình </w:t>
-      </w:r>
-      <w:proofErr w:type="gramStart"/>
-      <w:r>
-        <w:t>chính(</w:t>
-      </w:r>
-      <w:proofErr w:type="gramEnd"/>
-      <w:r>
-        <w:t>Webpage) của website.</w:t>
+        <w:t>: Chứa những màn hình chính(Webpage) của website.</w:t>
       </w:r>
     </w:p>
     <w:p/>
@@ -2495,7 +2457,7 @@
       <w:pPr>
         <w:pStyle w:val="Heading3"/>
       </w:pPr>
-      <w:bookmarkStart w:id="20" w:name="_Toc46673393"/>
+      <w:bookmarkStart w:id="14" w:name="_Toc46846829"/>
       <w:r>
         <w:t>Các phần mề</w:t>
       </w:r>
@@ -2511,7 +2473,7 @@
       <w:r>
         <w:t xml:space="preserve"> công cụ hỗ trợ:</w:t>
       </w:r>
-      <w:bookmarkEnd w:id="20"/>
+      <w:bookmarkEnd w:id="14"/>
     </w:p>
     <w:p>
       <w:pPr>
@@ -2524,18 +2486,10 @@
         <w:jc w:val="left"/>
       </w:pPr>
       <w:r>
-        <w:t xml:space="preserve">Visual </w:t>
-      </w:r>
-      <w:proofErr w:type="gramStart"/>
-      <w:r>
-        <w:t>Studio</w:t>
-      </w:r>
-      <w:r>
-        <w:t>,Visual</w:t>
-      </w:r>
-      <w:proofErr w:type="gramEnd"/>
-      <w:r>
-        <w:t xml:space="preserve"> Studio Code</w:t>
+        <w:t>Visual Studio</w:t>
+      </w:r>
+      <w:r>
+        <w:t>,Visual Studio Code</w:t>
       </w:r>
     </w:p>
     <w:p>
@@ -2576,11 +2530,11 @@
       <w:pPr>
         <w:pStyle w:val="Heading3"/>
       </w:pPr>
-      <w:bookmarkStart w:id="21" w:name="_Toc46673394"/>
+      <w:bookmarkStart w:id="15" w:name="_Toc46846830"/>
       <w:r>
         <w:t>Hosting:</w:t>
       </w:r>
-      <w:bookmarkEnd w:id="21"/>
+      <w:bookmarkEnd w:id="15"/>
     </w:p>
     <w:p>
       <w:pPr>
@@ -2610,14 +2564,14 @@
       <w:pPr>
         <w:pStyle w:val="Heading1"/>
       </w:pPr>
-      <w:bookmarkStart w:id="22" w:name="_Toc46673395"/>
+      <w:bookmarkStart w:id="16" w:name="_Toc46846831"/>
       <w:r>
         <w:t>Hướng dẫn sử dụng Website</w:t>
       </w:r>
       <w:r>
         <w:t>.</w:t>
       </w:r>
-      <w:bookmarkEnd w:id="22"/>
+      <w:bookmarkEnd w:id="16"/>
     </w:p>
     <w:p>
       <w:pPr>
@@ -2626,7 +2580,7 @@
           <w:lang w:val="en-AU"/>
         </w:rPr>
       </w:pPr>
-      <w:bookmarkStart w:id="23" w:name="_Toc46673396"/>
+      <w:bookmarkStart w:id="17" w:name="_Toc46846832"/>
       <w:r>
         <w:rPr>
           <w:noProof/>
@@ -2696,7 +2650,7 @@
         </w:rPr>
         <w:t>Về giao diện người dùng:</w:t>
       </w:r>
-      <w:bookmarkEnd w:id="23"/>
+      <w:bookmarkEnd w:id="17"/>
     </w:p>
     <w:p>
       <w:pPr>
@@ -2874,12 +2828,6 @@
         <w:rPr>
           <w:lang w:val="vi-VN"/>
         </w:rPr>
-        <w:pPrChange w:id="24" w:author="Duong Tien" w:date="2020-07-27T23:08:00Z">
-          <w:pPr>
-            <w:spacing w:line="264" w:lineRule="auto"/>
-            <w:jc w:val="left"/>
-          </w:pPr>
-        </w:pPrChange>
       </w:pPr>
       <w:r>
         <w:rPr>
@@ -3203,18 +3151,10 @@
         <w:t xml:space="preserve">mình muốn, chỉ cần nhập vào tên sản phẩm. Ví dụ hãy nhập giày </w:t>
       </w:r>
       <w:r>
-        <w:t>Puma RS-</w:t>
-      </w:r>
-      <w:proofErr w:type="gramStart"/>
-      <w:r>
-        <w:t>X</w:t>
-      </w:r>
-      <w:r>
-        <w:t>(</w:t>
-      </w:r>
-      <w:proofErr w:type="gramEnd"/>
-      <w:r>
-        <w:t xml:space="preserve">như hình), </w:t>
+        <w:t>Puma RS-X</w:t>
+      </w:r>
+      <w:r>
+        <w:t xml:space="preserve">(như hình), </w:t>
       </w:r>
       <w:r>
         <w:t>trang sản phẩm sẽ hiển thị ra đúng loại giày đó.</w:t>
@@ -3422,27 +3362,10 @@
     <w:p>
       <w:pPr>
         <w:spacing w:line="264" w:lineRule="auto"/>
-        <w:rPr>
-          <w:ins w:id="25" w:author="Duong Tien" w:date="2020-07-27T23:09:00Z"/>
-        </w:rPr>
-        <w:pPrChange w:id="26" w:author="Duong Tien" w:date="2020-07-27T23:09:00Z">
-          <w:pPr>
-            <w:spacing w:line="264" w:lineRule="auto"/>
-            <w:jc w:val="left"/>
-          </w:pPr>
-        </w:pPrChange>
       </w:pPr>
       <w:r>
         <w:t>Tiếp theo để mua sản phẩm, bạn hãy click vào hình ảnh để xem chi tiết sản phẩm trước khi chọn mua.</w:t>
       </w:r>
-      <w:del w:id="27" w:author="Duong Tien" w:date="2020-07-27T23:09:00Z">
-        <w:r>
-          <w:delText xml:space="preserve"> </w:delText>
-        </w:r>
-        <w:r>
-          <w:br/>
-        </w:r>
-      </w:del>
     </w:p>
     <w:p>
       <w:pPr>
@@ -3610,12 +3533,6 @@
     <w:p>
       <w:pPr>
         <w:spacing w:line="264" w:lineRule="auto"/>
-        <w:pPrChange w:id="28" w:author="Duong Tien" w:date="2020-07-27T23:09:00Z">
-          <w:pPr>
-            <w:spacing w:line="264" w:lineRule="auto"/>
-            <w:jc w:val="left"/>
-          </w:pPr>
-        </w:pPrChange>
       </w:pPr>
       <w:r>
         <w:t>H</w:t>
@@ -3685,12 +3602,6 @@
     <w:p>
       <w:pPr>
         <w:spacing w:line="264" w:lineRule="auto"/>
-        <w:pPrChange w:id="29" w:author="Duong Tien" w:date="2020-07-27T23:09:00Z">
-          <w:pPr>
-            <w:spacing w:line="264" w:lineRule="auto"/>
-            <w:jc w:val="left"/>
-          </w:pPr>
-        </w:pPrChange>
       </w:pPr>
       <w:r>
         <w:t>Nếu bạn lỡ thực hiện thao tác trên và không còn ý định mua sản phẩm, nãy click vào icon sọt rác màu đỏ bên phải để xoá khỏi giỏ hàng. Và giỏ hàng sẽ trờ nên trống như trước.</w:t>
@@ -3767,12 +3678,6 @@
     <w:p>
       <w:pPr>
         <w:spacing w:line="264" w:lineRule="auto"/>
-        <w:pPrChange w:id="30" w:author="Duong Tien" w:date="2020-07-27T23:09:00Z">
-          <w:pPr>
-            <w:spacing w:line="264" w:lineRule="auto"/>
-            <w:jc w:val="left"/>
-          </w:pPr>
-        </w:pPrChange>
       </w:pPr>
       <w:r>
         <w:t xml:space="preserve">Nếu bạn đã chắc rằng muốn mua sản phẩm đó, hãy click vào nút </w:t>
@@ -3879,12 +3784,12 @@
       <w:pPr>
         <w:pStyle w:val="Heading2"/>
       </w:pPr>
-      <w:bookmarkStart w:id="31" w:name="_Toc46673397"/>
+      <w:bookmarkStart w:id="18" w:name="_Toc46846833"/>
       <w:r>
         <w:lastRenderedPageBreak/>
         <w:t>Về Admin:</w:t>
       </w:r>
-      <w:bookmarkEnd w:id="31"/>
+      <w:bookmarkEnd w:id="18"/>
     </w:p>
     <w:p>
       <w:pPr>
@@ -3967,34 +3872,17 @@
         <w:jc w:val="left"/>
       </w:pPr>
       <w:r>
-        <w:t xml:space="preserve">và sử dụng </w:t>
-      </w:r>
-      <w:proofErr w:type="gramStart"/>
-      <w:r>
-        <w:t>user:admin</w:t>
-      </w:r>
-      <w:proofErr w:type="gramEnd"/>
-      <w:del w:id="32" w:author="Duong Tien" w:date="2020-07-27T23:10:00Z">
-        <w:r>
-          <w:delText xml:space="preserve"> </w:delText>
-        </w:r>
-      </w:del>
-      <w:r>
-        <w:t>,</w:t>
-      </w:r>
-      <w:ins w:id="33" w:author="Duong Tien" w:date="2020-07-27T23:10:00Z">
-        <w:r>
-          <w:t xml:space="preserve"> </w:t>
-        </w:r>
-      </w:ins>
+        <w:t>và sử dụng user:admin,</w:t>
+      </w:r>
+      <w:r>
+        <w:t xml:space="preserve"> </w:t>
+      </w:r>
       <w:r>
         <w:t>Password:</w:t>
       </w:r>
-      <w:ins w:id="34" w:author="Duong Tien" w:date="2020-07-27T23:10:00Z">
-        <w:r>
-          <w:t xml:space="preserve"> </w:t>
-        </w:r>
-      </w:ins>
+      <w:r>
+        <w:t xml:space="preserve"> </w:t>
+      </w:r>
       <w:r>
         <w:t>admin để đăng nhập</w:t>
       </w:r>
@@ -4003,11 +3891,11 @@
       <w:pPr>
         <w:pStyle w:val="Heading3"/>
       </w:pPr>
-      <w:bookmarkStart w:id="35" w:name="_Toc46673398"/>
+      <w:bookmarkStart w:id="19" w:name="_Toc46846834"/>
       <w:r>
         <w:t>Giao diện</w:t>
       </w:r>
-      <w:bookmarkEnd w:id="35"/>
+      <w:bookmarkEnd w:id="19"/>
     </w:p>
     <w:p>
       <w:pPr>
@@ -4217,7 +4105,7 @@
       <w:pPr>
         <w:pStyle w:val="Heading3"/>
       </w:pPr>
-      <w:bookmarkStart w:id="36" w:name="_Toc46673399"/>
+      <w:bookmarkStart w:id="20" w:name="_Toc46846835"/>
       <w:r>
         <w:t>Tính</w:t>
       </w:r>
@@ -4230,7 +4118,7 @@
       <w:r>
         <w:t>Thêm, Sửa, Xoá</w:t>
       </w:r>
-      <w:bookmarkEnd w:id="36"/>
+      <w:bookmarkEnd w:id="20"/>
     </w:p>
     <w:p>
       <w:pPr>
@@ -4313,11 +4201,6 @@
       <w:r>
         <w:t>Để thêm sản phẩm click chuột vào “ADD ITEM”</w:t>
       </w:r>
-      <w:del w:id="37" w:author="Duong Tien" w:date="2020-07-27T23:10:00Z">
-        <w:r>
-          <w:delText xml:space="preserve"> </w:delText>
-        </w:r>
-      </w:del>
       <w:r>
         <w:t xml:space="preserve">, và điền đầy đủ thông tin sản phẩm mà mình muốn thêm như ví dụ bên dưới và ấn </w:t>
       </w:r>
@@ -4331,15 +4214,7 @@
         <w:t>”</w:t>
       </w:r>
       <w:r>
-        <w:t xml:space="preserve">, sản phẩm mà bạn thêm vào sẽ được hiển thị ở giao diện Product của </w:t>
-      </w:r>
-      <w:proofErr w:type="gramStart"/>
-      <w:r>
-        <w:t>Admin .</w:t>
-      </w:r>
-      <w:proofErr w:type="gramEnd"/>
-      <w:r>
-        <w:t xml:space="preserve"> Thế là xong!</w:t>
+        <w:t>, sản phẩm mà bạn thêm vào sẽ được hiển thị ở giao diện Product của Admin . Thế là xong!</w:t>
       </w:r>
     </w:p>
     <w:p>
@@ -4425,11 +4300,9 @@
       <w:r>
         <w:t>Và nếu bạn lỡ thêm nhầm sản phẩm hoặc điền sai thông tin, chỉ cần đơn giản click vào Icon “edit”</w:t>
       </w:r>
-      <w:ins w:id="38" w:author="Duong Tien" w:date="2020-07-27T23:10:00Z">
-        <w:r>
-          <w:t xml:space="preserve"> </w:t>
-        </w:r>
-      </w:ins>
+      <w:r>
+        <w:t xml:space="preserve"> </w:t>
+      </w:r>
       <w:r>
         <w:t>(kế bên Icon “remove”) để thực hiện việc sửa thông tin sản phẩm.</w:t>
       </w:r>
@@ -4527,40 +4400,52 @@
       <w:pPr>
         <w:pStyle w:val="Heading1"/>
       </w:pPr>
-      <w:bookmarkStart w:id="39" w:name="_Toc46673400"/>
+      <w:bookmarkStart w:id="21" w:name="_Toc46846836"/>
       <w:r>
         <w:lastRenderedPageBreak/>
         <w:t>Tổng kết đánh giá</w:t>
       </w:r>
-      <w:bookmarkEnd w:id="39"/>
+      <w:bookmarkEnd w:id="21"/>
     </w:p>
     <w:p>
       <w:pPr>
         <w:pStyle w:val="Heading2"/>
       </w:pPr>
-      <w:bookmarkStart w:id="40" w:name="_Toc46673401"/>
+      <w:bookmarkStart w:id="22" w:name="_Toc46846837"/>
       <w:r>
         <w:t>Những điểm website thực hiện được:</w:t>
       </w:r>
-      <w:bookmarkEnd w:id="40"/>
+      <w:bookmarkEnd w:id="22"/>
     </w:p>
     <w:p>
       <w:pPr>
         <w:pStyle w:val="Heading3"/>
       </w:pPr>
-      <w:bookmarkStart w:id="41" w:name="_Toc46673402"/>
+      <w:bookmarkStart w:id="23" w:name="_Toc46846838"/>
       <w:r>
         <w:t>Về giao diện người dung:</w:t>
       </w:r>
-      <w:bookmarkEnd w:id="41"/>
-    </w:p>
-    <w:p>
+      <w:bookmarkEnd w:id="23"/>
+    </w:p>
+    <w:p>
+      <w:pPr>
+        <w:pStyle w:val="ListParagraph"/>
+        <w:numPr>
+          <w:ilvl w:val="0"/>
+          <w:numId w:val="21"/>
+        </w:numPr>
+      </w:pPr>
       <w:r>
         <w:t>Xem chi tiết thông tin sản phẩm thương mại và hiển thị đầy đủ các thông tin về cửa hàng</w:t>
       </w:r>
     </w:p>
     <w:p>
       <w:pPr>
+        <w:pStyle w:val="ListParagraph"/>
+        <w:numPr>
+          <w:ilvl w:val="0"/>
+          <w:numId w:val="21"/>
+        </w:numPr>
         <w:rPr>
           <w:lang w:val="vi-VN"/>
         </w:rPr>
@@ -4576,24 +4461,43 @@
       </w:r>
     </w:p>
     <w:p>
+      <w:pPr>
+        <w:pStyle w:val="ListParagraph"/>
+        <w:numPr>
+          <w:ilvl w:val="0"/>
+          <w:numId w:val="21"/>
+        </w:numPr>
+      </w:pPr>
       <w:r>
         <w:t>Cho phép người dùng đăng ký tài khoản để thực hiện việc mua sắm.</w:t>
       </w:r>
     </w:p>
     <w:p>
+      <w:pPr>
+        <w:pStyle w:val="ListParagraph"/>
+        <w:numPr>
+          <w:ilvl w:val="0"/>
+          <w:numId w:val="21"/>
+        </w:numPr>
+      </w:pPr>
       <w:r>
         <w:t>Kiểm tra tính hợp lệ khi đăng nhập vào hệ thống.</w:t>
       </w:r>
     </w:p>
     <w:p>
+      <w:pPr>
+        <w:pStyle w:val="ListParagraph"/>
+        <w:numPr>
+          <w:ilvl w:val="0"/>
+          <w:numId w:val="21"/>
+        </w:numPr>
+      </w:pPr>
       <w:r>
         <w:t>Có thể sử dụng trên nhiều loại thiết bị</w:t>
       </w:r>
-      <w:ins w:id="42" w:author="Duong Tien" w:date="2020-07-27T23:10:00Z">
-        <w:r>
-          <w:t xml:space="preserve"> </w:t>
-        </w:r>
-      </w:ins>
+      <w:r>
+        <w:t xml:space="preserve"> </w:t>
+      </w:r>
       <w:r>
         <w:t>(Laptop, Điện thoại).</w:t>
       </w:r>
@@ -4602,24 +4506,43 @@
       <w:pPr>
         <w:pStyle w:val="Heading3"/>
       </w:pPr>
-      <w:bookmarkStart w:id="43" w:name="_Toc46673403"/>
+      <w:bookmarkStart w:id="24" w:name="_Toc46846839"/>
       <w:r>
         <w:t>Về quản trị:</w:t>
       </w:r>
-      <w:bookmarkEnd w:id="43"/>
-    </w:p>
-    <w:p>
+      <w:bookmarkEnd w:id="24"/>
+    </w:p>
+    <w:p>
+      <w:pPr>
+        <w:pStyle w:val="ListParagraph"/>
+        <w:numPr>
+          <w:ilvl w:val="0"/>
+          <w:numId w:val="31"/>
+        </w:numPr>
+      </w:pPr>
       <w:r>
         <w:t>Có trang Dashboard dành riêng cho admin.</w:t>
       </w:r>
     </w:p>
     <w:p>
+      <w:pPr>
+        <w:pStyle w:val="ListParagraph"/>
+        <w:numPr>
+          <w:ilvl w:val="0"/>
+          <w:numId w:val="31"/>
+        </w:numPr>
+      </w:pPr>
       <w:r>
         <w:t>Xem thông tin của User đã đăng ký.</w:t>
       </w:r>
     </w:p>
     <w:p>
       <w:pPr>
+        <w:pStyle w:val="ListParagraph"/>
+        <w:numPr>
+          <w:ilvl w:val="0"/>
+          <w:numId w:val="31"/>
+        </w:numPr>
         <w:rPr>
           <w:lang w:val="vi-VN"/>
         </w:rPr>
@@ -4653,11 +4576,11 @@
       <w:pPr>
         <w:pStyle w:val="Heading2"/>
       </w:pPr>
-      <w:bookmarkStart w:id="44" w:name="_Toc46673404"/>
+      <w:bookmarkStart w:id="25" w:name="_Toc46846840"/>
       <w:r>
         <w:t>Những điểm chưa làm được:</w:t>
       </w:r>
-      <w:bookmarkEnd w:id="44"/>
+      <w:bookmarkEnd w:id="25"/>
     </w:p>
     <w:p>
       <w:r>
@@ -4666,28 +4589,19 @@
       <w:r>
         <w:t>n lí, cũng như chưa thống kê được doanh thu.</w:t>
       </w:r>
-      <w:bookmarkStart w:id="45" w:name="_GoBack"/>
-      <w:bookmarkEnd w:id="45"/>
     </w:p>
     <w:p>
       <w:pPr>
         <w:pStyle w:val="Heading2"/>
       </w:pPr>
-      <w:bookmarkStart w:id="46" w:name="_Toc46673405"/>
-      <w:del w:id="47" w:author="Duong Tien" w:date="2020-07-27T23:13:00Z">
-        <w:r>
-          <w:delText xml:space="preserve">Lời </w:delText>
-        </w:r>
-      </w:del>
+      <w:bookmarkStart w:id="26" w:name="_Toc46846841"/>
       <w:r>
         <w:t>kết</w:t>
       </w:r>
-      <w:bookmarkEnd w:id="46"/>
-      <w:ins w:id="48" w:author="Duong Tien" w:date="2020-07-27T23:13:00Z">
-        <w:r>
-          <w:t xml:space="preserve"> Luận</w:t>
-        </w:r>
-      </w:ins>
+      <w:r>
+        <w:t xml:space="preserve"> Luận</w:t>
+      </w:r>
+      <w:bookmarkEnd w:id="26"/>
     </w:p>
     <w:p>
       <w:r>
@@ -4743,7 +4657,7 @@
 </file>
 
 <file path=word/endnotes.xml><?xml version="1.0" encoding="utf-8"?>
-<w:endnotes xmlns:wpc="http://schemas.microsoft.com/office/word/2010/wordprocessingCanvas" xmlns:cx="http://schemas.microsoft.com/office/drawing/2014/chartex" xmlns:cx1="http://schemas.microsoft.com/office/drawing/2015/9/8/chartex" xmlns:cx2="http://schemas.microsoft.com/office/drawing/2015/10/21/chartex" xmlns:cx3="http://schemas.microsoft.com/office/drawing/2016/5/9/chartex" xmlns:cx4="http://schemas.microsoft.com/office/drawing/2016/5/10/chartex" xmlns:cx5="http://schemas.microsoft.com/office/drawing/2016/5/11/chartex" xmlns:cx6="http://schemas.microsoft.com/office/drawing/2016/5/12/chartex" xmlns:cx7="http://schemas.microsoft.com/office/drawing/2016/5/13/chartex" xmlns:cx8="http://schemas.microsoft.com/office/drawing/2016/5/14/chartex" xmlns:mc="http://schemas.openxmlformats.org/markup-compatibility/2006" xmlns:aink="http://schemas.microsoft.com/office/drawing/2016/ink" xmlns:am3d="http://schemas.microsoft.com/office/drawing/2017/model3d" xmlns:o="urn:schemas-microsoft-com:office:office" xmlns:r="http://schemas.openxmlformats.org/officeDocument/2006/relationships" xmlns:m="http://schemas.openxmlformats.org/officeDocument/2006/math" xmlns:v="urn:schemas-microsoft-com:vml" xmlns:wp14="http://schemas.microsoft.com/office/word/2010/wordprocessingDrawing" xmlns:wp="http://schemas.openxmlformats.org/drawingml/2006/wordprocessingDrawing" xmlns:w10="urn:schemas-microsoft-com:office:word" xmlns:w="http://schemas.openxmlformats.org/wordprocessingml/2006/main" xmlns:w14="http://schemas.microsoft.com/office/word/2010/wordml" xmlns:w15="http://schemas.microsoft.com/office/word/2012/wordml" xmlns:w16cid="http://schemas.microsoft.com/office/word/2016/wordml/cid" xmlns:w16se="http://schemas.microsoft.com/office/word/2015/wordml/symex" xmlns:wpg="http://schemas.microsoft.com/office/word/2010/wordprocessingGroup" xmlns:wpi="http://schemas.microsoft.com/office/word/2010/wordprocessingInk" xmlns:wne="http://schemas.microsoft.com/office/word/2006/wordml" xmlns:wps="http://schemas.microsoft.com/office/word/2010/wordprocessingShape" mc:Ignorable="w14 w15 w16se w16cid wp14">
+<w:endnotes xmlns:wpc="http://schemas.microsoft.com/office/word/2010/wordprocessingCanvas" xmlns:cx="http://schemas.microsoft.com/office/drawing/2014/chartex" xmlns:cx1="http://schemas.microsoft.com/office/drawing/2015/9/8/chartex" xmlns:cx2="http://schemas.microsoft.com/office/drawing/2015/10/21/chartex" xmlns:cx3="http://schemas.microsoft.com/office/drawing/2016/5/9/chartex" xmlns:cx4="http://schemas.microsoft.com/office/drawing/2016/5/10/chartex" xmlns:cx5="http://schemas.microsoft.com/office/drawing/2016/5/11/chartex" xmlns:cx6="http://schemas.microsoft.com/office/drawing/2016/5/12/chartex" xmlns:cx7="http://schemas.microsoft.com/office/drawing/2016/5/13/chartex" xmlns:cx8="http://schemas.microsoft.com/office/drawing/2016/5/14/chartex" xmlns:mc="http://schemas.openxmlformats.org/markup-compatibility/2006" xmlns:aink="http://schemas.microsoft.com/office/drawing/2016/ink" xmlns:am3d="http://schemas.microsoft.com/office/drawing/2017/model3d" xmlns:o="urn:schemas-microsoft-com:office:office" xmlns:r="http://schemas.openxmlformats.org/officeDocument/2006/relationships" xmlns:m="http://schemas.openxmlformats.org/officeDocument/2006/math" xmlns:v="urn:schemas-microsoft-com:vml" xmlns:wp14="http://schemas.microsoft.com/office/word/2010/wordprocessingDrawing" xmlns:wp="http://schemas.openxmlformats.org/drawingml/2006/wordprocessingDrawing" xmlns:w10="urn:schemas-microsoft-com:office:word" xmlns:w="http://schemas.openxmlformats.org/wordprocessingml/2006/main" xmlns:w14="http://schemas.microsoft.com/office/word/2010/wordml" xmlns:w15="http://schemas.microsoft.com/office/word/2012/wordml" xmlns:w16cex="http://schemas.microsoft.com/office/word/2018/wordml/cex" xmlns:w16cid="http://schemas.microsoft.com/office/word/2016/wordml/cid" xmlns:w16="http://schemas.microsoft.com/office/word/2018/wordml" xmlns:w16se="http://schemas.microsoft.com/office/word/2015/wordml/symex" xmlns:wpg="http://schemas.microsoft.com/office/word/2010/wordprocessingGroup" xmlns:wpi="http://schemas.microsoft.com/office/word/2010/wordprocessingInk" xmlns:wne="http://schemas.microsoft.com/office/word/2006/wordml" xmlns:wps="http://schemas.microsoft.com/office/word/2010/wordprocessingShape" mc:Ignorable="w14 w15 w16se w16cid w16 w16cex wp14">
   <w:endnote w:type="separator" w:id="-1">
     <w:p>
       <w:pPr>
@@ -4768,28 +4682,12 @@
 </file>
 
 <file path=word/footer1.xml><?xml version="1.0" encoding="utf-8"?>
-<w:ftr xmlns:wpc="http://schemas.microsoft.com/office/word/2010/wordprocessingCanvas" xmlns:cx="http://schemas.microsoft.com/office/drawing/2014/chartex" xmlns:cx1="http://schemas.microsoft.com/office/drawing/2015/9/8/chartex" xmlns:cx2="http://schemas.microsoft.com/office/drawing/2015/10/21/chartex" xmlns:cx3="http://schemas.microsoft.com/office/drawing/2016/5/9/chartex" xmlns:cx4="http://schemas.microsoft.com/office/drawing/2016/5/10/chartex" xmlns:cx5="http://schemas.microsoft.com/office/drawing/2016/5/11/chartex" xmlns:cx6="http://schemas.microsoft.com/office/drawing/2016/5/12/chartex" xmlns:cx7="http://schemas.microsoft.com/office/drawing/2016/5/13/chartex" xmlns:cx8="http://schemas.microsoft.com/office/drawing/2016/5/14/chartex" xmlns:mc="http://schemas.openxmlformats.org/markup-compatibility/2006" xmlns:aink="http://schemas.microsoft.com/office/drawing/2016/ink" xmlns:am3d="http://schemas.microsoft.com/office/drawing/2017/model3d" xmlns:o="urn:schemas-microsoft-com:office:office" xmlns:r="http://schemas.openxmlformats.org/officeDocument/2006/relationships" xmlns:m="http://schemas.openxmlformats.org/officeDocument/2006/math" xmlns:v="urn:schemas-microsoft-com:vml" xmlns:wp14="http://schemas.microsoft.com/office/word/2010/wordprocessingDrawing" xmlns:wp="http://schemas.openxmlformats.org/drawingml/2006/wordprocessingDrawing" xmlns:w10="urn:schemas-microsoft-com:office:word" xmlns:w="http://schemas.openxmlformats.org/wordprocessingml/2006/main" xmlns:w14="http://schemas.microsoft.com/office/word/2010/wordml" xmlns:w15="http://schemas.microsoft.com/office/word/2012/wordml" xmlns:w16cid="http://schemas.microsoft.com/office/word/2016/wordml/cid" xmlns:w16se="http://schemas.microsoft.com/office/word/2015/wordml/symex" xmlns:wpg="http://schemas.microsoft.com/office/word/2010/wordprocessingGroup" xmlns:wpi="http://schemas.microsoft.com/office/word/2010/wordprocessingInk" xmlns:wne="http://schemas.microsoft.com/office/word/2006/wordml" xmlns:wps="http://schemas.microsoft.com/office/word/2010/wordprocessingShape" mc:Ignorable="w14 w15 w16se w16cid wp14">
-  <w:sdt>
-    <w:sdtPr>
-      <w:id w:val="1624961891"/>
-      <w:docPartObj>
-        <w:docPartGallery w:val="Page Numbers (Bottom of Page)"/>
-        <w:docPartUnique/>
-      </w:docPartObj>
-    </w:sdtPr>
-    <w:sdtEndPr>
-      <w:rPr>
-        <w:noProof/>
-      </w:rPr>
-    </w:sdtEndPr>
-    <w:sdtContent>
-      <w:p>
-        <w:pPr>
-          <w:pStyle w:val="Footer"/>
-        </w:pPr>
-      </w:p>
-    </w:sdtContent>
-  </w:sdt>
+<w:ftr xmlns:wpc="http://schemas.microsoft.com/office/word/2010/wordprocessingCanvas" xmlns:cx="http://schemas.microsoft.com/office/drawing/2014/chartex" xmlns:cx1="http://schemas.microsoft.com/office/drawing/2015/9/8/chartex" xmlns:cx2="http://schemas.microsoft.com/office/drawing/2015/10/21/chartex" xmlns:cx3="http://schemas.microsoft.com/office/drawing/2016/5/9/chartex" xmlns:cx4="http://schemas.microsoft.com/office/drawing/2016/5/10/chartex" xmlns:cx5="http://schemas.microsoft.com/office/drawing/2016/5/11/chartex" xmlns:cx6="http://schemas.microsoft.com/office/drawing/2016/5/12/chartex" xmlns:cx7="http://schemas.microsoft.com/office/drawing/2016/5/13/chartex" xmlns:cx8="http://schemas.microsoft.com/office/drawing/2016/5/14/chartex" xmlns:mc="http://schemas.openxmlformats.org/markup-compatibility/2006" xmlns:aink="http://schemas.microsoft.com/office/drawing/2016/ink" xmlns:am3d="http://schemas.microsoft.com/office/drawing/2017/model3d" xmlns:o="urn:schemas-microsoft-com:office:office" xmlns:r="http://schemas.openxmlformats.org/officeDocument/2006/relationships" xmlns:m="http://schemas.openxmlformats.org/officeDocument/2006/math" xmlns:v="urn:schemas-microsoft-com:vml" xmlns:wp14="http://schemas.microsoft.com/office/word/2010/wordprocessingDrawing" xmlns:wp="http://schemas.openxmlformats.org/drawingml/2006/wordprocessingDrawing" xmlns:w10="urn:schemas-microsoft-com:office:word" xmlns:w="http://schemas.openxmlformats.org/wordprocessingml/2006/main" xmlns:w14="http://schemas.microsoft.com/office/word/2010/wordml" xmlns:w15="http://schemas.microsoft.com/office/word/2012/wordml" xmlns:w16cex="http://schemas.microsoft.com/office/word/2018/wordml/cex" xmlns:w16cid="http://schemas.microsoft.com/office/word/2016/wordml/cid" xmlns:w16="http://schemas.microsoft.com/office/word/2018/wordml" xmlns:w16se="http://schemas.microsoft.com/office/word/2015/wordml/symex" xmlns:wpg="http://schemas.microsoft.com/office/word/2010/wordprocessingGroup" xmlns:wpi="http://schemas.microsoft.com/office/word/2010/wordprocessingInk" xmlns:wne="http://schemas.microsoft.com/office/word/2006/wordml" xmlns:wps="http://schemas.microsoft.com/office/word/2010/wordprocessingShape" mc:Ignorable="w14 w15 w16se w16cid w16 w16cex wp14">
+  <w:p>
+    <w:pPr>
+      <w:pStyle w:val="Footer"/>
+    </w:pPr>
+  </w:p>
   <w:p>
     <w:pPr>
       <w:pStyle w:val="Footer"/>
@@ -4799,7 +4697,7 @@
 </file>
 
 <file path=word/footer2.xml><?xml version="1.0" encoding="utf-8"?>
-<w:ftr xmlns:wpc="http://schemas.microsoft.com/office/word/2010/wordprocessingCanvas" xmlns:cx="http://schemas.microsoft.com/office/drawing/2014/chartex" xmlns:cx1="http://schemas.microsoft.com/office/drawing/2015/9/8/chartex" xmlns:cx2="http://schemas.microsoft.com/office/drawing/2015/10/21/chartex" xmlns:cx3="http://schemas.microsoft.com/office/drawing/2016/5/9/chartex" xmlns:cx4="http://schemas.microsoft.com/office/drawing/2016/5/10/chartex" xmlns:cx5="http://schemas.microsoft.com/office/drawing/2016/5/11/chartex" xmlns:cx6="http://schemas.microsoft.com/office/drawing/2016/5/12/chartex" xmlns:cx7="http://schemas.microsoft.com/office/drawing/2016/5/13/chartex" xmlns:cx8="http://schemas.microsoft.com/office/drawing/2016/5/14/chartex" xmlns:mc="http://schemas.openxmlformats.org/markup-compatibility/2006" xmlns:aink="http://schemas.microsoft.com/office/drawing/2016/ink" xmlns:am3d="http://schemas.microsoft.com/office/drawing/2017/model3d" xmlns:o="urn:schemas-microsoft-com:office:office" xmlns:r="http://schemas.openxmlformats.org/officeDocument/2006/relationships" xmlns:m="http://schemas.openxmlformats.org/officeDocument/2006/math" xmlns:v="urn:schemas-microsoft-com:vml" xmlns:wp14="http://schemas.microsoft.com/office/word/2010/wordprocessingDrawing" xmlns:wp="http://schemas.openxmlformats.org/drawingml/2006/wordprocessingDrawing" xmlns:w10="urn:schemas-microsoft-com:office:word" xmlns:w="http://schemas.openxmlformats.org/wordprocessingml/2006/main" xmlns:w14="http://schemas.microsoft.com/office/word/2010/wordml" xmlns:w15="http://schemas.microsoft.com/office/word/2012/wordml" xmlns:w16cid="http://schemas.microsoft.com/office/word/2016/wordml/cid" xmlns:w16se="http://schemas.microsoft.com/office/word/2015/wordml/symex" xmlns:wpg="http://schemas.microsoft.com/office/word/2010/wordprocessingGroup" xmlns:wpi="http://schemas.microsoft.com/office/word/2010/wordprocessingInk" xmlns:wne="http://schemas.microsoft.com/office/word/2006/wordml" xmlns:wps="http://schemas.microsoft.com/office/word/2010/wordprocessingShape" mc:Ignorable="w14 w15 w16se w16cid wp14">
+<w:ftr xmlns:wpc="http://schemas.microsoft.com/office/word/2010/wordprocessingCanvas" xmlns:cx="http://schemas.microsoft.com/office/drawing/2014/chartex" xmlns:cx1="http://schemas.microsoft.com/office/drawing/2015/9/8/chartex" xmlns:cx2="http://schemas.microsoft.com/office/drawing/2015/10/21/chartex" xmlns:cx3="http://schemas.microsoft.com/office/drawing/2016/5/9/chartex" xmlns:cx4="http://schemas.microsoft.com/office/drawing/2016/5/10/chartex" xmlns:cx5="http://schemas.microsoft.com/office/drawing/2016/5/11/chartex" xmlns:cx6="http://schemas.microsoft.com/office/drawing/2016/5/12/chartex" xmlns:cx7="http://schemas.microsoft.com/office/drawing/2016/5/13/chartex" xmlns:cx8="http://schemas.microsoft.com/office/drawing/2016/5/14/chartex" xmlns:mc="http://schemas.openxmlformats.org/markup-compatibility/2006" xmlns:aink="http://schemas.microsoft.com/office/drawing/2016/ink" xmlns:am3d="http://schemas.microsoft.com/office/drawing/2017/model3d" xmlns:o="urn:schemas-microsoft-com:office:office" xmlns:r="http://schemas.openxmlformats.org/officeDocument/2006/relationships" xmlns:m="http://schemas.openxmlformats.org/officeDocument/2006/math" xmlns:v="urn:schemas-microsoft-com:vml" xmlns:wp14="http://schemas.microsoft.com/office/word/2010/wordprocessingDrawing" xmlns:wp="http://schemas.openxmlformats.org/drawingml/2006/wordprocessingDrawing" xmlns:w10="urn:schemas-microsoft-com:office:word" xmlns:w="http://schemas.openxmlformats.org/wordprocessingml/2006/main" xmlns:w14="http://schemas.microsoft.com/office/word/2010/wordml" xmlns:w15="http://schemas.microsoft.com/office/word/2012/wordml" xmlns:w16cex="http://schemas.microsoft.com/office/word/2018/wordml/cex" xmlns:w16cid="http://schemas.microsoft.com/office/word/2016/wordml/cid" xmlns:w16="http://schemas.microsoft.com/office/word/2018/wordml" xmlns:w16se="http://schemas.microsoft.com/office/word/2015/wordml/symex" xmlns:wpg="http://schemas.microsoft.com/office/word/2010/wordprocessingGroup" xmlns:wpi="http://schemas.microsoft.com/office/word/2010/wordprocessingInk" xmlns:wne="http://schemas.microsoft.com/office/word/2006/wordml" xmlns:wps="http://schemas.microsoft.com/office/word/2010/wordprocessingShape" mc:Ignorable="w14 w15 w16se w16cid w16 w16cex wp14">
   <w:sdt>
     <w:sdtPr>
       <w:id w:val="1815375534"/>
@@ -4854,7 +4752,7 @@
 </file>
 
 <file path=word/footer3.xml><?xml version="1.0" encoding="utf-8"?>
-<w:ftr xmlns:wpc="http://schemas.microsoft.com/office/word/2010/wordprocessingCanvas" xmlns:cx="http://schemas.microsoft.com/office/drawing/2014/chartex" xmlns:cx1="http://schemas.microsoft.com/office/drawing/2015/9/8/chartex" xmlns:cx2="http://schemas.microsoft.com/office/drawing/2015/10/21/chartex" xmlns:cx3="http://schemas.microsoft.com/office/drawing/2016/5/9/chartex" xmlns:cx4="http://schemas.microsoft.com/office/drawing/2016/5/10/chartex" xmlns:cx5="http://schemas.microsoft.com/office/drawing/2016/5/11/chartex" xmlns:cx6="http://schemas.microsoft.com/office/drawing/2016/5/12/chartex" xmlns:cx7="http://schemas.microsoft.com/office/drawing/2016/5/13/chartex" xmlns:cx8="http://schemas.microsoft.com/office/drawing/2016/5/14/chartex" xmlns:mc="http://schemas.openxmlformats.org/markup-compatibility/2006" xmlns:aink="http://schemas.microsoft.com/office/drawing/2016/ink" xmlns:am3d="http://schemas.microsoft.com/office/drawing/2017/model3d" xmlns:o="urn:schemas-microsoft-com:office:office" xmlns:r="http://schemas.openxmlformats.org/officeDocument/2006/relationships" xmlns:m="http://schemas.openxmlformats.org/officeDocument/2006/math" xmlns:v="urn:schemas-microsoft-com:vml" xmlns:wp14="http://schemas.microsoft.com/office/word/2010/wordprocessingDrawing" xmlns:wp="http://schemas.openxmlformats.org/drawingml/2006/wordprocessingDrawing" xmlns:w10="urn:schemas-microsoft-com:office:word" xmlns:w="http://schemas.openxmlformats.org/wordprocessingml/2006/main" xmlns:w14="http://schemas.microsoft.com/office/word/2010/wordml" xmlns:w15="http://schemas.microsoft.com/office/word/2012/wordml" xmlns:w16cid="http://schemas.microsoft.com/office/word/2016/wordml/cid" xmlns:w16se="http://schemas.microsoft.com/office/word/2015/wordml/symex" xmlns:wpg="http://schemas.microsoft.com/office/word/2010/wordprocessingGroup" xmlns:wpi="http://schemas.microsoft.com/office/word/2010/wordprocessingInk" xmlns:wne="http://schemas.microsoft.com/office/word/2006/wordml" xmlns:wps="http://schemas.microsoft.com/office/word/2010/wordprocessingShape" mc:Ignorable="w14 w15 w16se w16cid wp14">
+<w:ftr xmlns:wpc="http://schemas.microsoft.com/office/word/2010/wordprocessingCanvas" xmlns:cx="http://schemas.microsoft.com/office/drawing/2014/chartex" xmlns:cx1="http://schemas.microsoft.com/office/drawing/2015/9/8/chartex" xmlns:cx2="http://schemas.microsoft.com/office/drawing/2015/10/21/chartex" xmlns:cx3="http://schemas.microsoft.com/office/drawing/2016/5/9/chartex" xmlns:cx4="http://schemas.microsoft.com/office/drawing/2016/5/10/chartex" xmlns:cx5="http://schemas.microsoft.com/office/drawing/2016/5/11/chartex" xmlns:cx6="http://schemas.microsoft.com/office/drawing/2016/5/12/chartex" xmlns:cx7="http://schemas.microsoft.com/office/drawing/2016/5/13/chartex" xmlns:cx8="http://schemas.microsoft.com/office/drawing/2016/5/14/chartex" xmlns:mc="http://schemas.openxmlformats.org/markup-compatibility/2006" xmlns:aink="http://schemas.microsoft.com/office/drawing/2016/ink" xmlns:am3d="http://schemas.microsoft.com/office/drawing/2017/model3d" xmlns:o="urn:schemas-microsoft-com:office:office" xmlns:r="http://schemas.openxmlformats.org/officeDocument/2006/relationships" xmlns:m="http://schemas.openxmlformats.org/officeDocument/2006/math" xmlns:v="urn:schemas-microsoft-com:vml" xmlns:wp14="http://schemas.microsoft.com/office/word/2010/wordprocessingDrawing" xmlns:wp="http://schemas.openxmlformats.org/drawingml/2006/wordprocessingDrawing" xmlns:w10="urn:schemas-microsoft-com:office:word" xmlns:w="http://schemas.openxmlformats.org/wordprocessingml/2006/main" xmlns:w14="http://schemas.microsoft.com/office/word/2010/wordml" xmlns:w15="http://schemas.microsoft.com/office/word/2012/wordml" xmlns:w16cex="http://schemas.microsoft.com/office/word/2018/wordml/cex" xmlns:w16cid="http://schemas.microsoft.com/office/word/2016/wordml/cid" xmlns:w16="http://schemas.microsoft.com/office/word/2018/wordml" xmlns:w16se="http://schemas.microsoft.com/office/word/2015/wordml/symex" xmlns:wpg="http://schemas.microsoft.com/office/word/2010/wordprocessingGroup" xmlns:wpi="http://schemas.microsoft.com/office/word/2010/wordprocessingInk" xmlns:wne="http://schemas.microsoft.com/office/word/2006/wordml" xmlns:wps="http://schemas.microsoft.com/office/word/2010/wordprocessingShape" mc:Ignorable="w14 w15 w16se w16cid w16 w16cex wp14">
   <w:p>
     <w:pPr>
       <w:pStyle w:val="Footer"/>
@@ -4864,7 +4762,7 @@
 </file>
 
 <file path=word/footnotes.xml><?xml version="1.0" encoding="utf-8"?>
-<w:footnotes xmlns:wpc="http://schemas.microsoft.com/office/word/2010/wordprocessingCanvas" xmlns:cx="http://schemas.microsoft.com/office/drawing/2014/chartex" xmlns:cx1="http://schemas.microsoft.com/office/drawing/2015/9/8/chartex" xmlns:cx2="http://schemas.microsoft.com/office/drawing/2015/10/21/chartex" xmlns:cx3="http://schemas.microsoft.com/office/drawing/2016/5/9/chartex" xmlns:cx4="http://schemas.microsoft.com/office/drawing/2016/5/10/chartex" xmlns:cx5="http://schemas.microsoft.com/office/drawing/2016/5/11/chartex" xmlns:cx6="http://schemas.microsoft.com/office/drawing/2016/5/12/chartex" xmlns:cx7="http://schemas.microsoft.com/office/drawing/2016/5/13/chartex" xmlns:cx8="http://schemas.microsoft.com/office/drawing/2016/5/14/chartex" xmlns:mc="http://schemas.openxmlformats.org/markup-compatibility/2006" xmlns:aink="http://schemas.microsoft.com/office/drawing/2016/ink" xmlns:am3d="http://schemas.microsoft.com/office/drawing/2017/model3d" xmlns:o="urn:schemas-microsoft-com:office:office" xmlns:r="http://schemas.openxmlformats.org/officeDocument/2006/relationships" xmlns:m="http://schemas.openxmlformats.org/officeDocument/2006/math" xmlns:v="urn:schemas-microsoft-com:vml" xmlns:wp14="http://schemas.microsoft.com/office/word/2010/wordprocessingDrawing" xmlns:wp="http://schemas.openxmlformats.org/drawingml/2006/wordprocessingDrawing" xmlns:w10="urn:schemas-microsoft-com:office:word" xmlns:w="http://schemas.openxmlformats.org/wordprocessingml/2006/main" xmlns:w14="http://schemas.microsoft.com/office/word/2010/wordml" xmlns:w15="http://schemas.microsoft.com/office/word/2012/wordml" xmlns:w16cid="http://schemas.microsoft.com/office/word/2016/wordml/cid" xmlns:w16se="http://schemas.microsoft.com/office/word/2015/wordml/symex" xmlns:wpg="http://schemas.microsoft.com/office/word/2010/wordprocessingGroup" xmlns:wpi="http://schemas.microsoft.com/office/word/2010/wordprocessingInk" xmlns:wne="http://schemas.microsoft.com/office/word/2006/wordml" xmlns:wps="http://schemas.microsoft.com/office/word/2010/wordprocessingShape" mc:Ignorable="w14 w15 w16se w16cid wp14">
+<w:footnotes xmlns:wpc="http://schemas.microsoft.com/office/word/2010/wordprocessingCanvas" xmlns:cx="http://schemas.microsoft.com/office/drawing/2014/chartex" xmlns:cx1="http://schemas.microsoft.com/office/drawing/2015/9/8/chartex" xmlns:cx2="http://schemas.microsoft.com/office/drawing/2015/10/21/chartex" xmlns:cx3="http://schemas.microsoft.com/office/drawing/2016/5/9/chartex" xmlns:cx4="http://schemas.microsoft.com/office/drawing/2016/5/10/chartex" xmlns:cx5="http://schemas.microsoft.com/office/drawing/2016/5/11/chartex" xmlns:cx6="http://schemas.microsoft.com/office/drawing/2016/5/12/chartex" xmlns:cx7="http://schemas.microsoft.com/office/drawing/2016/5/13/chartex" xmlns:cx8="http://schemas.microsoft.com/office/drawing/2016/5/14/chartex" xmlns:mc="http://schemas.openxmlformats.org/markup-compatibility/2006" xmlns:aink="http://schemas.microsoft.com/office/drawing/2016/ink" xmlns:am3d="http://schemas.microsoft.com/office/drawing/2017/model3d" xmlns:o="urn:schemas-microsoft-com:office:office" xmlns:r="http://schemas.openxmlformats.org/officeDocument/2006/relationships" xmlns:m="http://schemas.openxmlformats.org/officeDocument/2006/math" xmlns:v="urn:schemas-microsoft-com:vml" xmlns:wp14="http://schemas.microsoft.com/office/word/2010/wordprocessingDrawing" xmlns:wp="http://schemas.openxmlformats.org/drawingml/2006/wordprocessingDrawing" xmlns:w10="urn:schemas-microsoft-com:office:word" xmlns:w="http://schemas.openxmlformats.org/wordprocessingml/2006/main" xmlns:w14="http://schemas.microsoft.com/office/word/2010/wordml" xmlns:w15="http://schemas.microsoft.com/office/word/2012/wordml" xmlns:w16cex="http://schemas.microsoft.com/office/word/2018/wordml/cex" xmlns:w16cid="http://schemas.microsoft.com/office/word/2016/wordml/cid" xmlns:w16="http://schemas.microsoft.com/office/word/2018/wordml" xmlns:w16se="http://schemas.microsoft.com/office/word/2015/wordml/symex" xmlns:wpg="http://schemas.microsoft.com/office/word/2010/wordprocessingGroup" xmlns:wpi="http://schemas.microsoft.com/office/word/2010/wordprocessingInk" xmlns:wne="http://schemas.microsoft.com/office/word/2006/wordml" xmlns:wps="http://schemas.microsoft.com/office/word/2010/wordprocessingShape" mc:Ignorable="w14 w15 w16se w16cid w16 w16cex wp14">
   <w:footnote w:type="separator" w:id="-1">
     <w:p>
       <w:pPr>
@@ -4889,7 +4787,7 @@
 </file>
 
 <file path=word/numbering.xml><?xml version="1.0" encoding="utf-8"?>
-<w:numbering xmlns:wpc="http://schemas.microsoft.com/office/word/2010/wordprocessingCanvas" xmlns:cx="http://schemas.microsoft.com/office/drawing/2014/chartex" xmlns:cx1="http://schemas.microsoft.com/office/drawing/2015/9/8/chartex" xmlns:cx2="http://schemas.microsoft.com/office/drawing/2015/10/21/chartex" xmlns:cx3="http://schemas.microsoft.com/office/drawing/2016/5/9/chartex" xmlns:cx4="http://schemas.microsoft.com/office/drawing/2016/5/10/chartex" xmlns:cx5="http://schemas.microsoft.com/office/drawing/2016/5/11/chartex" xmlns:cx6="http://schemas.microsoft.com/office/drawing/2016/5/12/chartex" xmlns:cx7="http://schemas.microsoft.com/office/drawing/2016/5/13/chartex" xmlns:cx8="http://schemas.microsoft.com/office/drawing/2016/5/14/chartex" xmlns:mc="http://schemas.openxmlformats.org/markup-compatibility/2006" xmlns:aink="http://schemas.microsoft.com/office/drawing/2016/ink" xmlns:am3d="http://schemas.microsoft.com/office/drawing/2017/model3d" xmlns:o="urn:schemas-microsoft-com:office:office" xmlns:r="http://schemas.openxmlformats.org/officeDocument/2006/relationships" xmlns:m="http://schemas.openxmlformats.org/officeDocument/2006/math" xmlns:v="urn:schemas-microsoft-com:vml" xmlns:wp14="http://schemas.microsoft.com/office/word/2010/wordprocessingDrawing" xmlns:wp="http://schemas.openxmlformats.org/drawingml/2006/wordprocessingDrawing" xmlns:w10="urn:schemas-microsoft-com:office:word" xmlns:w="http://schemas.openxmlformats.org/wordprocessingml/2006/main" xmlns:w14="http://schemas.microsoft.com/office/word/2010/wordml" xmlns:w15="http://schemas.microsoft.com/office/word/2012/wordml" xmlns:w16cid="http://schemas.microsoft.com/office/word/2016/wordml/cid" xmlns:w16se="http://schemas.microsoft.com/office/word/2015/wordml/symex" xmlns:wpg="http://schemas.microsoft.com/office/word/2010/wordprocessingGroup" xmlns:wpi="http://schemas.microsoft.com/office/word/2010/wordprocessingInk" xmlns:wne="http://schemas.microsoft.com/office/word/2006/wordml" xmlns:wps="http://schemas.microsoft.com/office/word/2010/wordprocessingShape" mc:Ignorable="w14 w15 w16se w16cid wp14">
+<w:numbering xmlns:wpc="http://schemas.microsoft.com/office/word/2010/wordprocessingCanvas" xmlns:cx="http://schemas.microsoft.com/office/drawing/2014/chartex" xmlns:cx1="http://schemas.microsoft.com/office/drawing/2015/9/8/chartex" xmlns:cx2="http://schemas.microsoft.com/office/drawing/2015/10/21/chartex" xmlns:cx3="http://schemas.microsoft.com/office/drawing/2016/5/9/chartex" xmlns:cx4="http://schemas.microsoft.com/office/drawing/2016/5/10/chartex" xmlns:cx5="http://schemas.microsoft.com/office/drawing/2016/5/11/chartex" xmlns:cx6="http://schemas.microsoft.com/office/drawing/2016/5/12/chartex" xmlns:cx7="http://schemas.microsoft.com/office/drawing/2016/5/13/chartex" xmlns:cx8="http://schemas.microsoft.com/office/drawing/2016/5/14/chartex" xmlns:mc="http://schemas.openxmlformats.org/markup-compatibility/2006" xmlns:aink="http://schemas.microsoft.com/office/drawing/2016/ink" xmlns:am3d="http://schemas.microsoft.com/office/drawing/2017/model3d" xmlns:o="urn:schemas-microsoft-com:office:office" xmlns:r="http://schemas.openxmlformats.org/officeDocument/2006/relationships" xmlns:m="http://schemas.openxmlformats.org/officeDocument/2006/math" xmlns:v="urn:schemas-microsoft-com:vml" xmlns:wp14="http://schemas.microsoft.com/office/word/2010/wordprocessingDrawing" xmlns:wp="http://schemas.openxmlformats.org/drawingml/2006/wordprocessingDrawing" xmlns:w10="urn:schemas-microsoft-com:office:word" xmlns:w="http://schemas.openxmlformats.org/wordprocessingml/2006/main" xmlns:w14="http://schemas.microsoft.com/office/word/2010/wordml" xmlns:w15="http://schemas.microsoft.com/office/word/2012/wordml" xmlns:w16cex="http://schemas.microsoft.com/office/word/2018/wordml/cex" xmlns:w16cid="http://schemas.microsoft.com/office/word/2016/wordml/cid" xmlns:w16="http://schemas.microsoft.com/office/word/2018/wordml" xmlns:w16se="http://schemas.microsoft.com/office/word/2015/wordml/symex" xmlns:wpg="http://schemas.microsoft.com/office/word/2010/wordprocessingGroup" xmlns:wpi="http://schemas.microsoft.com/office/word/2010/wordprocessingInk" xmlns:wne="http://schemas.microsoft.com/office/word/2006/wordml" xmlns:wps="http://schemas.microsoft.com/office/word/2010/wordprocessingShape" mc:Ignorable="w14 w15 w16se w16cid w16 w16cex wp14">
   <w:abstractNum w:abstractNumId="0" w15:restartNumberingAfterBreak="0">
     <w:nsid w:val="FFFFFF7C"/>
     <w:multiLevelType w:val="singleLevel"/>
@@ -5749,6 +5647,232 @@
     </w:lvl>
   </w:abstractNum>
   <w:abstractNum w:abstractNumId="17" w15:restartNumberingAfterBreak="0">
+    <w:nsid w:val="2DCF2A62"/>
+    <w:multiLevelType w:val="hybridMultilevel"/>
+    <w:tmpl w:val="56D8FB90"/>
+    <w:lvl w:ilvl="0" w:tplc="04090001">
+      <w:start w:val="1"/>
+      <w:numFmt w:val="bullet"/>
+      <w:lvlText w:val=""/>
+      <w:lvlJc w:val="left"/>
+      <w:pPr>
+        <w:ind w:left="720" w:hanging="360"/>
+      </w:pPr>
+      <w:rPr>
+        <w:rFonts w:ascii="Symbol" w:hAnsi="Symbol" w:hint="default"/>
+      </w:rPr>
+    </w:lvl>
+    <w:lvl w:ilvl="1" w:tplc="04090003" w:tentative="1">
+      <w:start w:val="1"/>
+      <w:numFmt w:val="bullet"/>
+      <w:lvlText w:val="o"/>
+      <w:lvlJc w:val="left"/>
+      <w:pPr>
+        <w:ind w:left="1440" w:hanging="360"/>
+      </w:pPr>
+      <w:rPr>
+        <w:rFonts w:ascii="Courier New" w:hAnsi="Courier New" w:cs="Courier New" w:hint="default"/>
+      </w:rPr>
+    </w:lvl>
+    <w:lvl w:ilvl="2" w:tplc="04090005" w:tentative="1">
+      <w:start w:val="1"/>
+      <w:numFmt w:val="bullet"/>
+      <w:lvlText w:val=""/>
+      <w:lvlJc w:val="left"/>
+      <w:pPr>
+        <w:ind w:left="2160" w:hanging="360"/>
+      </w:pPr>
+      <w:rPr>
+        <w:rFonts w:ascii="Wingdings" w:hAnsi="Wingdings" w:hint="default"/>
+      </w:rPr>
+    </w:lvl>
+    <w:lvl w:ilvl="3" w:tplc="04090001" w:tentative="1">
+      <w:start w:val="1"/>
+      <w:numFmt w:val="bullet"/>
+      <w:lvlText w:val=""/>
+      <w:lvlJc w:val="left"/>
+      <w:pPr>
+        <w:ind w:left="2880" w:hanging="360"/>
+      </w:pPr>
+      <w:rPr>
+        <w:rFonts w:ascii="Symbol" w:hAnsi="Symbol" w:hint="default"/>
+      </w:rPr>
+    </w:lvl>
+    <w:lvl w:ilvl="4" w:tplc="04090003" w:tentative="1">
+      <w:start w:val="1"/>
+      <w:numFmt w:val="bullet"/>
+      <w:lvlText w:val="o"/>
+      <w:lvlJc w:val="left"/>
+      <w:pPr>
+        <w:ind w:left="3600" w:hanging="360"/>
+      </w:pPr>
+      <w:rPr>
+        <w:rFonts w:ascii="Courier New" w:hAnsi="Courier New" w:cs="Courier New" w:hint="default"/>
+      </w:rPr>
+    </w:lvl>
+    <w:lvl w:ilvl="5" w:tplc="04090005" w:tentative="1">
+      <w:start w:val="1"/>
+      <w:numFmt w:val="bullet"/>
+      <w:lvlText w:val=""/>
+      <w:lvlJc w:val="left"/>
+      <w:pPr>
+        <w:ind w:left="4320" w:hanging="360"/>
+      </w:pPr>
+      <w:rPr>
+        <w:rFonts w:ascii="Wingdings" w:hAnsi="Wingdings" w:hint="default"/>
+      </w:rPr>
+    </w:lvl>
+    <w:lvl w:ilvl="6" w:tplc="04090001" w:tentative="1">
+      <w:start w:val="1"/>
+      <w:numFmt w:val="bullet"/>
+      <w:lvlText w:val=""/>
+      <w:lvlJc w:val="left"/>
+      <w:pPr>
+        <w:ind w:left="5040" w:hanging="360"/>
+      </w:pPr>
+      <w:rPr>
+        <w:rFonts w:ascii="Symbol" w:hAnsi="Symbol" w:hint="default"/>
+      </w:rPr>
+    </w:lvl>
+    <w:lvl w:ilvl="7" w:tplc="04090003" w:tentative="1">
+      <w:start w:val="1"/>
+      <w:numFmt w:val="bullet"/>
+      <w:lvlText w:val="o"/>
+      <w:lvlJc w:val="left"/>
+      <w:pPr>
+        <w:ind w:left="5760" w:hanging="360"/>
+      </w:pPr>
+      <w:rPr>
+        <w:rFonts w:ascii="Courier New" w:hAnsi="Courier New" w:cs="Courier New" w:hint="default"/>
+      </w:rPr>
+    </w:lvl>
+    <w:lvl w:ilvl="8" w:tplc="04090005" w:tentative="1">
+      <w:start w:val="1"/>
+      <w:numFmt w:val="bullet"/>
+      <w:lvlText w:val=""/>
+      <w:lvlJc w:val="left"/>
+      <w:pPr>
+        <w:ind w:left="6480" w:hanging="360"/>
+      </w:pPr>
+      <w:rPr>
+        <w:rFonts w:ascii="Wingdings" w:hAnsi="Wingdings" w:hint="default"/>
+      </w:rPr>
+    </w:lvl>
+  </w:abstractNum>
+  <w:abstractNum w:abstractNumId="18" w15:restartNumberingAfterBreak="0">
+    <w:nsid w:val="3AD95506"/>
+    <w:multiLevelType w:val="hybridMultilevel"/>
+    <w:tmpl w:val="1F3A51D8"/>
+    <w:lvl w:ilvl="0" w:tplc="04090001">
+      <w:start w:val="1"/>
+      <w:numFmt w:val="bullet"/>
+      <w:lvlText w:val=""/>
+      <w:lvlJc w:val="left"/>
+      <w:pPr>
+        <w:ind w:left="720" w:hanging="360"/>
+      </w:pPr>
+      <w:rPr>
+        <w:rFonts w:ascii="Symbol" w:hAnsi="Symbol" w:hint="default"/>
+      </w:rPr>
+    </w:lvl>
+    <w:lvl w:ilvl="1" w:tplc="04090003" w:tentative="1">
+      <w:start w:val="1"/>
+      <w:numFmt w:val="bullet"/>
+      <w:lvlText w:val="o"/>
+      <w:lvlJc w:val="left"/>
+      <w:pPr>
+        <w:ind w:left="1440" w:hanging="360"/>
+      </w:pPr>
+      <w:rPr>
+        <w:rFonts w:ascii="Courier New" w:hAnsi="Courier New" w:cs="Courier New" w:hint="default"/>
+      </w:rPr>
+    </w:lvl>
+    <w:lvl w:ilvl="2" w:tplc="04090005" w:tentative="1">
+      <w:start w:val="1"/>
+      <w:numFmt w:val="bullet"/>
+      <w:lvlText w:val=""/>
+      <w:lvlJc w:val="left"/>
+      <w:pPr>
+        <w:ind w:left="2160" w:hanging="360"/>
+      </w:pPr>
+      <w:rPr>
+        <w:rFonts w:ascii="Wingdings" w:hAnsi="Wingdings" w:hint="default"/>
+      </w:rPr>
+    </w:lvl>
+    <w:lvl w:ilvl="3" w:tplc="04090001" w:tentative="1">
+      <w:start w:val="1"/>
+      <w:numFmt w:val="bullet"/>
+      <w:lvlText w:val=""/>
+      <w:lvlJc w:val="left"/>
+      <w:pPr>
+        <w:ind w:left="2880" w:hanging="360"/>
+      </w:pPr>
+      <w:rPr>
+        <w:rFonts w:ascii="Symbol" w:hAnsi="Symbol" w:hint="default"/>
+      </w:rPr>
+    </w:lvl>
+    <w:lvl w:ilvl="4" w:tplc="04090003" w:tentative="1">
+      <w:start w:val="1"/>
+      <w:numFmt w:val="bullet"/>
+      <w:lvlText w:val="o"/>
+      <w:lvlJc w:val="left"/>
+      <w:pPr>
+        <w:ind w:left="3600" w:hanging="360"/>
+      </w:pPr>
+      <w:rPr>
+        <w:rFonts w:ascii="Courier New" w:hAnsi="Courier New" w:cs="Courier New" w:hint="default"/>
+      </w:rPr>
+    </w:lvl>
+    <w:lvl w:ilvl="5" w:tplc="04090005" w:tentative="1">
+      <w:start w:val="1"/>
+      <w:numFmt w:val="bullet"/>
+      <w:lvlText w:val=""/>
+      <w:lvlJc w:val="left"/>
+      <w:pPr>
+        <w:ind w:left="4320" w:hanging="360"/>
+      </w:pPr>
+      <w:rPr>
+        <w:rFonts w:ascii="Wingdings" w:hAnsi="Wingdings" w:hint="default"/>
+      </w:rPr>
+    </w:lvl>
+    <w:lvl w:ilvl="6" w:tplc="04090001" w:tentative="1">
+      <w:start w:val="1"/>
+      <w:numFmt w:val="bullet"/>
+      <w:lvlText w:val=""/>
+      <w:lvlJc w:val="left"/>
+      <w:pPr>
+        <w:ind w:left="5040" w:hanging="360"/>
+      </w:pPr>
+      <w:rPr>
+        <w:rFonts w:ascii="Symbol" w:hAnsi="Symbol" w:hint="default"/>
+      </w:rPr>
+    </w:lvl>
+    <w:lvl w:ilvl="7" w:tplc="04090003" w:tentative="1">
+      <w:start w:val="1"/>
+      <w:numFmt w:val="bullet"/>
+      <w:lvlText w:val="o"/>
+      <w:lvlJc w:val="left"/>
+      <w:pPr>
+        <w:ind w:left="5760" w:hanging="360"/>
+      </w:pPr>
+      <w:rPr>
+        <w:rFonts w:ascii="Courier New" w:hAnsi="Courier New" w:cs="Courier New" w:hint="default"/>
+      </w:rPr>
+    </w:lvl>
+    <w:lvl w:ilvl="8" w:tplc="04090005" w:tentative="1">
+      <w:start w:val="1"/>
+      <w:numFmt w:val="bullet"/>
+      <w:lvlText w:val=""/>
+      <w:lvlJc w:val="left"/>
+      <w:pPr>
+        <w:ind w:left="6480" w:hanging="360"/>
+      </w:pPr>
+      <w:rPr>
+        <w:rFonts w:ascii="Wingdings" w:hAnsi="Wingdings" w:hint="default"/>
+      </w:rPr>
+    </w:lvl>
+  </w:abstractNum>
+  <w:abstractNum w:abstractNumId="19" w15:restartNumberingAfterBreak="0">
     <w:nsid w:val="47164D09"/>
     <w:multiLevelType w:val="multilevel"/>
     <w:tmpl w:val="0409001F"/>
@@ -5834,7 +5958,7 @@
       </w:pPr>
     </w:lvl>
   </w:abstractNum>
-  <w:abstractNum w:abstractNumId="18" w15:restartNumberingAfterBreak="0">
+  <w:abstractNum w:abstractNumId="20" w15:restartNumberingAfterBreak="0">
     <w:nsid w:val="52A268D0"/>
     <w:multiLevelType w:val="multilevel"/>
     <w:tmpl w:val="53020626"/>
@@ -5947,7 +6071,7 @@
       </w:rPr>
     </w:lvl>
   </w:abstractNum>
-  <w:abstractNum w:abstractNumId="19" w15:restartNumberingAfterBreak="0">
+  <w:abstractNum w:abstractNumId="21" w15:restartNumberingAfterBreak="0">
     <w:nsid w:val="5AD86C3A"/>
     <w:multiLevelType w:val="hybridMultilevel"/>
     <w:tmpl w:val="6A0A795A"/>
@@ -6060,7 +6184,7 @@
       </w:rPr>
     </w:lvl>
   </w:abstractNum>
-  <w:abstractNum w:abstractNumId="20" w15:restartNumberingAfterBreak="0">
+  <w:abstractNum w:abstractNumId="22" w15:restartNumberingAfterBreak="0">
     <w:nsid w:val="632E2C76"/>
     <w:multiLevelType w:val="hybridMultilevel"/>
     <w:tmpl w:val="D95C59B8"/>
@@ -6173,7 +6297,7 @@
       </w:rPr>
     </w:lvl>
   </w:abstractNum>
-  <w:abstractNum w:abstractNumId="21" w15:restartNumberingAfterBreak="0">
+  <w:abstractNum w:abstractNumId="23" w15:restartNumberingAfterBreak="0">
     <w:nsid w:val="65361CF0"/>
     <w:multiLevelType w:val="hybridMultilevel"/>
     <w:tmpl w:val="C0447518"/>
@@ -6286,7 +6410,7 @@
       </w:rPr>
     </w:lvl>
   </w:abstractNum>
-  <w:abstractNum w:abstractNumId="22" w15:restartNumberingAfterBreak="0">
+  <w:abstractNum w:abstractNumId="24" w15:restartNumberingAfterBreak="0">
     <w:nsid w:val="74786536"/>
     <w:multiLevelType w:val="hybridMultilevel"/>
     <w:tmpl w:val="60B6C5DA"/>
@@ -6372,10 +6496,10 @@
       </w:pPr>
     </w:lvl>
   </w:abstractNum>
-  <w:abstractNum w:abstractNumId="23" w15:restartNumberingAfterBreak="0">
+  <w:abstractNum w:abstractNumId="25" w15:restartNumberingAfterBreak="0">
     <w:nsid w:val="78A053CE"/>
     <w:multiLevelType w:val="hybridMultilevel"/>
-    <w:tmpl w:val="B894AAEA"/>
+    <w:tmpl w:val="85BAB202"/>
     <w:lvl w:ilvl="0" w:tplc="04090001">
       <w:start w:val="1"/>
       <w:numFmt w:val="bullet"/>
@@ -6485,7 +6609,7 @@
       </w:rPr>
     </w:lvl>
   </w:abstractNum>
-  <w:abstractNum w:abstractNumId="24" w15:restartNumberingAfterBreak="0">
+  <w:abstractNum w:abstractNumId="26" w15:restartNumberingAfterBreak="0">
     <w:nsid w:val="7CEC344D"/>
     <w:multiLevelType w:val="multilevel"/>
     <w:tmpl w:val="4EACB1E2"/>
@@ -6611,7 +6735,7 @@
     <w:abstractNumId w:val="9"/>
   </w:num>
   <w:num w:numId="5">
-    <w:abstractNumId w:val="17"/>
+    <w:abstractNumId w:val="19"/>
   </w:num>
   <w:num w:numId="6">
     <w:abstractNumId w:val="10"/>
@@ -6647,25 +6771,25 @@
     <w:abstractNumId w:val="16"/>
   </w:num>
   <w:num w:numId="17">
-    <w:abstractNumId w:val="24"/>
+    <w:abstractNumId w:val="26"/>
   </w:num>
   <w:num w:numId="18">
-    <w:abstractNumId w:val="20"/>
+    <w:abstractNumId w:val="22"/>
   </w:num>
   <w:num w:numId="19">
     <w:abstractNumId w:val="11"/>
   </w:num>
   <w:num w:numId="20">
-    <w:abstractNumId w:val="19"/>
+    <w:abstractNumId w:val="21"/>
   </w:num>
   <w:num w:numId="21">
-    <w:abstractNumId w:val="23"/>
+    <w:abstractNumId w:val="25"/>
   </w:num>
   <w:num w:numId="22">
     <w:abstractNumId w:val="15"/>
   </w:num>
   <w:num w:numId="23">
-    <w:abstractNumId w:val="22"/>
+    <w:abstractNumId w:val="24"/>
   </w:num>
   <w:num w:numId="24">
     <w:abstractNumId w:val="12"/>
@@ -6677,7 +6801,7 @@
     <w:abstractNumId w:val="14"/>
   </w:num>
   <w:num w:numId="27">
-    <w:abstractNumId w:val="18"/>
+    <w:abstractNumId w:val="20"/>
   </w:num>
   <w:num w:numId="28">
     <w:abstractNumId w:val="14"/>
@@ -6710,21 +6834,19 @@
     </w:lvlOverride>
   </w:num>
   <w:num w:numId="29">
-    <w:abstractNumId w:val="21"/>
+    <w:abstractNumId w:val="23"/>
+  </w:num>
+  <w:num w:numId="30">
+    <w:abstractNumId w:val="17"/>
+  </w:num>
+  <w:num w:numId="31">
+    <w:abstractNumId w:val="18"/>
   </w:num>
 </w:numbering>
 </file>
 
-<file path=word/people.xml><?xml version="1.0" encoding="utf-8"?>
-<w15:people xmlns:wpc="http://schemas.microsoft.com/office/word/2010/wordprocessingCanvas" xmlns:cx="http://schemas.microsoft.com/office/drawing/2014/chartex" xmlns:cx1="http://schemas.microsoft.com/office/drawing/2015/9/8/chartex" xmlns:cx2="http://schemas.microsoft.com/office/drawing/2015/10/21/chartex" xmlns:cx3="http://schemas.microsoft.com/office/drawing/2016/5/9/chartex" xmlns:cx4="http://schemas.microsoft.com/office/drawing/2016/5/10/chartex" xmlns:cx5="http://schemas.microsoft.com/office/drawing/2016/5/11/chartex" xmlns:cx6="http://schemas.microsoft.com/office/drawing/2016/5/12/chartex" xmlns:cx7="http://schemas.microsoft.com/office/drawing/2016/5/13/chartex" xmlns:cx8="http://schemas.microsoft.com/office/drawing/2016/5/14/chartex" xmlns:mc="http://schemas.openxmlformats.org/markup-compatibility/2006" xmlns:aink="http://schemas.microsoft.com/office/drawing/2016/ink" xmlns:am3d="http://schemas.microsoft.com/office/drawing/2017/model3d" xmlns:o="urn:schemas-microsoft-com:office:office" xmlns:r="http://schemas.openxmlformats.org/officeDocument/2006/relationships" xmlns:m="http://schemas.openxmlformats.org/officeDocument/2006/math" xmlns:v="urn:schemas-microsoft-com:vml" xmlns:wp14="http://schemas.microsoft.com/office/word/2010/wordprocessingDrawing" xmlns:wp="http://schemas.openxmlformats.org/drawingml/2006/wordprocessingDrawing" xmlns:w10="urn:schemas-microsoft-com:office:word" xmlns:w="http://schemas.openxmlformats.org/wordprocessingml/2006/main" xmlns:w14="http://schemas.microsoft.com/office/word/2010/wordml" xmlns:w15="http://schemas.microsoft.com/office/word/2012/wordml" xmlns:w16cid="http://schemas.microsoft.com/office/word/2016/wordml/cid" xmlns:w16se="http://schemas.microsoft.com/office/word/2015/wordml/symex" xmlns:wpg="http://schemas.microsoft.com/office/word/2010/wordprocessingGroup" xmlns:wpi="http://schemas.microsoft.com/office/word/2010/wordprocessingInk" xmlns:wne="http://schemas.microsoft.com/office/word/2006/wordml" xmlns:wps="http://schemas.microsoft.com/office/word/2010/wordprocessingShape" mc:Ignorable="w14 w15 w16se w16cid wp14">
-  <w15:person w15:author="Duong Tien">
-    <w15:presenceInfo w15:providerId="AD" w15:userId="S::4401104193@student.hcmue.edu.vn::86440182-a73d-4719-9865-b74cb8d52aa3"/>
-  </w15:person>
-</w15:people>
-</file>
-
 <file path=word/styles.xml><?xml version="1.0" encoding="utf-8"?>
-<w:styles xmlns:mc="http://schemas.openxmlformats.org/markup-compatibility/2006" xmlns:r="http://schemas.openxmlformats.org/officeDocument/2006/relationships" xmlns:w="http://schemas.openxmlformats.org/wordprocessingml/2006/main" xmlns:w14="http://schemas.microsoft.com/office/word/2010/wordml" xmlns:w15="http://schemas.microsoft.com/office/word/2012/wordml" xmlns:w16cid="http://schemas.microsoft.com/office/word/2016/wordml/cid" xmlns:w16se="http://schemas.microsoft.com/office/word/2015/wordml/symex" mc:Ignorable="w14 w15 w16se w16cid">
+<w:styles xmlns:mc="http://schemas.openxmlformats.org/markup-compatibility/2006" xmlns:r="http://schemas.openxmlformats.org/officeDocument/2006/relationships" xmlns:w="http://schemas.openxmlformats.org/wordprocessingml/2006/main" xmlns:w14="http://schemas.microsoft.com/office/word/2010/wordml" xmlns:w15="http://schemas.microsoft.com/office/word/2012/wordml" xmlns:w16cex="http://schemas.microsoft.com/office/word/2018/wordml/cex" xmlns:w16cid="http://schemas.microsoft.com/office/word/2016/wordml/cid" xmlns:w16="http://schemas.microsoft.com/office/word/2018/wordml" xmlns:w16se="http://schemas.microsoft.com/office/word/2015/wordml/symex" mc:Ignorable="w14 w15 w16se w16cid w16 w16cex">
   <w:docDefaults>
     <w:rPrDefault>
       <w:rPr>
@@ -8431,6 +8553,20 @@
       <w:color w:val="auto"/>
     </w:rPr>
   </w:style>
+  <w:style w:type="paragraph" w:styleId="Revision">
+    <w:name w:val="Revision"/>
+    <w:hidden/>
+    <w:uiPriority w:val="99"/>
+    <w:semiHidden/>
+    <w:rsid w:val="001E6511"/>
+    <w:pPr>
+      <w:spacing w:before="0" w:after="0" w:line="240" w:lineRule="auto"/>
+    </w:pPr>
+    <w:rPr>
+      <w:rFonts w:ascii="Times New Roman" w:hAnsi="Times New Roman"/>
+      <w:sz w:val="26"/>
+    </w:rPr>
+  </w:style>
 </w:styles>
 </file>
 

--- a/Web Development Report.docx
+++ b/Web Development Report.docx
@@ -1628,7 +1628,7 @@
                 <w:noProof/>
                 <w:webHidden/>
               </w:rPr>
-              <w:t>18</w:t>
+              <w:t>19</w:t>
             </w:r>
             <w:r>
               <w:rPr>
@@ -1700,7 +1700,7 @@
                 <w:noProof/>
                 <w:webHidden/>
               </w:rPr>
-              <w:t>18</w:t>
+              <w:t>19</w:t>
             </w:r>
             <w:r>
               <w:rPr>
@@ -1770,7 +1770,7 @@
                 <w:noProof/>
                 <w:webHidden/>
               </w:rPr>
-              <w:t>18</w:t>
+              <w:t>19</w:t>
             </w:r>
             <w:r>
               <w:rPr>
@@ -1840,7 +1840,7 @@
                 <w:noProof/>
                 <w:webHidden/>
               </w:rPr>
-              <w:t>18</w:t>
+              <w:t>19</w:t>
             </w:r>
             <w:r>
               <w:rPr>
@@ -1912,7 +1912,7 @@
                 <w:noProof/>
                 <w:webHidden/>
               </w:rPr>
-              <w:t>18</w:t>
+              <w:t>19</w:t>
             </w:r>
             <w:r>
               <w:rPr>
@@ -1943,7 +1943,21 @@
                 <w:rStyle w:val="Hyperlink"/>
                 <w:noProof/>
               </w:rPr>
-              <w:t>3. kết Luận</w:t>
+              <w:t xml:space="preserve">3. </w:t>
+            </w:r>
+            <w:r>
+              <w:rPr>
+                <w:rStyle w:val="Hyperlink"/>
+                <w:noProof/>
+              </w:rPr>
+              <w:t>K</w:t>
+            </w:r>
+            <w:r>
+              <w:rPr>
+                <w:rStyle w:val="Hyperlink"/>
+                <w:noProof/>
+              </w:rPr>
+              <w:t>ết Luận</w:t>
             </w:r>
             <w:r>
               <w:rPr>
@@ -1984,7 +1998,7 @@
                 <w:noProof/>
                 <w:webHidden/>
               </w:rPr>
-              <w:t>18</w:t>
+              <w:t>19</w:t>
             </w:r>
             <w:r>
               <w:rPr>
@@ -2150,7 +2164,19 @@
           <w:rPr>
             <w:rStyle w:val="Hyperlink"/>
           </w:rPr>
-          <w:t>https://tinhnx.000webhostapp.com/</w:t>
+          <w:t>https://420group.000webhost</w:t>
+        </w:r>
+        <w:r>
+          <w:rPr>
+            <w:rStyle w:val="Hyperlink"/>
+          </w:rPr>
+          <w:t>a</w:t>
+        </w:r>
+        <w:r>
+          <w:rPr>
+            <w:rStyle w:val="Hyperlink"/>
+          </w:rPr>
+          <w:t>pp.com/</w:t>
         </w:r>
       </w:hyperlink>
     </w:p>
@@ -2547,10 +2573,7 @@
         <w:jc w:val="left"/>
       </w:pPr>
       <w:r>
-        <w:t>Hostapp.</w:t>
-      </w:r>
-      <w:r>
-        <w:t>com</w:t>
+        <w:t>000webhost.com</w:t>
       </w:r>
     </w:p>
     <w:p>
@@ -2583,21 +2606,29 @@
       <w:bookmarkStart w:id="17" w:name="_Toc46846832"/>
       <w:r>
         <w:rPr>
+          <w:lang w:val="en-AU"/>
+        </w:rPr>
+        <w:t>Về giao diện người dùng:</w:t>
+      </w:r>
+      <w:bookmarkEnd w:id="17"/>
+    </w:p>
+    <w:p>
+      <w:pPr>
+        <w:pStyle w:val="Photo"/>
+        <w:rPr>
+          <w:lang w:val="en-AU"/>
+        </w:rPr>
+      </w:pPr>
+      <w:r>
+        <w:rPr>
           <w:noProof/>
+          <w:lang w:val="en-AU"/>
         </w:rPr>
         <w:drawing>
-          <wp:anchor distT="0" distB="0" distL="114300" distR="114300" simplePos="0" relativeHeight="251660288" behindDoc="0" locked="0" layoutInCell="1" allowOverlap="1" wp14:anchorId="1FB322F3" wp14:editId="3D2DAD63">
-            <wp:simplePos x="0" y="0"/>
-            <wp:positionH relativeFrom="margin">
-              <wp:posOffset>57150</wp:posOffset>
-            </wp:positionH>
-            <wp:positionV relativeFrom="margin">
-              <wp:posOffset>1810385</wp:posOffset>
-            </wp:positionV>
-            <wp:extent cx="5469890" cy="2816225"/>
-            <wp:effectExtent l="0" t="0" r="0" b="3175"/>
-            <wp:wrapSquare wrapText="bothSides"/>
-            <wp:docPr id="2" name="Picture 2"/>
+          <wp:inline distT="0" distB="0" distL="0" distR="0" wp14:anchorId="3C2F8384" wp14:editId="12FD2496">
+            <wp:extent cx="5486400" cy="5868035"/>
+            <wp:effectExtent l="0" t="0" r="0" b="0"/>
+            <wp:docPr id="26" name="Picture 26" descr="A screenshot of a computer&#10;&#10;Description automatically generated"/>
             <wp:cNvGraphicFramePr>
               <a:graphicFrameLocks xmlns:a="http://schemas.openxmlformats.org/drawingml/2006/main" noChangeAspect="1"/>
             </wp:cNvGraphicFramePr>
@@ -2605,10 +2636,8 @@
               <a:graphicData uri="http://schemas.openxmlformats.org/drawingml/2006/picture">
                 <pic:pic xmlns:pic="http://schemas.openxmlformats.org/drawingml/2006/picture">
                   <pic:nvPicPr>
-                    <pic:cNvPr id="0" name="Picture 1" descr="WebImage/Home.PNG"/>
-                    <pic:cNvPicPr>
-                      <a:picLocks noChangeAspect="1" noChangeArrowheads="1"/>
-                    </pic:cNvPicPr>
+                    <pic:cNvPr id="26" name="screencapture-420group-000webhostapp-2020-07-29-16_24_48.png"/>
+                    <pic:cNvPicPr/>
                   </pic:nvPicPr>
                   <pic:blipFill>
                     <a:blip r:embed="rId17" cstate="print">
@@ -2622,89 +2651,14 @@
                       <a:fillRect/>
                     </a:stretch>
                   </pic:blipFill>
-                  <pic:spPr bwMode="auto">
+                  <pic:spPr>
                     <a:xfrm>
                       <a:off x="0" y="0"/>
-                      <a:ext cx="5469890" cy="2816225"/>
+                      <a:ext cx="5486400" cy="5868035"/>
                     </a:xfrm>
                     <a:prstGeom prst="rect">
                       <a:avLst/>
                     </a:prstGeom>
-                    <a:noFill/>
-                    <a:ln>
-                      <a:noFill/>
-                    </a:ln>
-                  </pic:spPr>
-                </pic:pic>
-              </a:graphicData>
-            </a:graphic>
-            <wp14:sizeRelH relativeFrom="margin">
-              <wp14:pctWidth>0</wp14:pctWidth>
-            </wp14:sizeRelH>
-          </wp:anchor>
-        </w:drawing>
-      </w:r>
-      <w:r>
-        <w:rPr>
-          <w:lang w:val="en-AU"/>
-        </w:rPr>
-        <w:t>Về giao diện người dùng:</w:t>
-      </w:r>
-      <w:bookmarkEnd w:id="17"/>
-    </w:p>
-    <w:p>
-      <w:pPr>
-        <w:pStyle w:val="Photo"/>
-        <w:rPr>
-          <w:lang w:val="en-AU"/>
-        </w:rPr>
-      </w:pPr>
-      <w:r>
-        <w:rPr>
-          <w:noProof/>
-        </w:rPr>
-        <w:drawing>
-          <wp:inline distT="0" distB="0" distL="0" distR="0" wp14:anchorId="3E16C27D" wp14:editId="38C9DF28">
-            <wp:extent cx="5409398" cy="2047942"/>
-            <wp:effectExtent l="0" t="0" r="1270" b="0"/>
-            <wp:docPr id="3" name="Picture 3"/>
-            <wp:cNvGraphicFramePr>
-              <a:graphicFrameLocks xmlns:a="http://schemas.openxmlformats.org/drawingml/2006/main" noChangeAspect="1"/>
-            </wp:cNvGraphicFramePr>
-            <a:graphic xmlns:a="http://schemas.openxmlformats.org/drawingml/2006/main">
-              <a:graphicData uri="http://schemas.openxmlformats.org/drawingml/2006/picture">
-                <pic:pic xmlns:pic="http://schemas.openxmlformats.org/drawingml/2006/picture">
-                  <pic:nvPicPr>
-                    <pic:cNvPr id="3" name="Home2.PNG"/>
-                    <pic:cNvPicPr/>
-                  </pic:nvPicPr>
-                  <pic:blipFill rotWithShape="1">
-                    <a:blip r:embed="rId18" cstate="print">
-                      <a:extLst>
-                        <a:ext uri="{28A0092B-C50C-407E-A947-70E740481C1C}">
-                          <a14:useLocalDpi xmlns:a14="http://schemas.microsoft.com/office/drawing/2010/main" val="0"/>
-                        </a:ext>
-                      </a:extLst>
-                    </a:blip>
-                    <a:srcRect l="-878" t="21743" r="2282" b="-9026"/>
-                    <a:stretch/>
-                  </pic:blipFill>
-                  <pic:spPr bwMode="auto">
-                    <a:xfrm>
-                      <a:off x="0" y="0"/>
-                      <a:ext cx="5409398" cy="2047942"/>
-                    </a:xfrm>
-                    <a:prstGeom prst="rect">
-                      <a:avLst/>
-                    </a:prstGeom>
-                    <a:ln>
-                      <a:noFill/>
-                    </a:ln>
-                    <a:extLst>
-                      <a:ext uri="{53640926-AAD7-44D8-BBD7-CCE9431645EC}">
-                        <a14:shadowObscured xmlns:a14="http://schemas.microsoft.com/office/drawing/2010/main"/>
-                      </a:ext>
-                    </a:extLst>
                   </pic:spPr>
                 </pic:pic>
               </a:graphicData>
@@ -2737,6 +2691,7 @@
         <w:rPr>
           <w:lang w:val="vi-VN"/>
         </w:rPr>
+        <w:lastRenderedPageBreak/>
         <w:t xml:space="preserve">Khi vào được màn hình chính, để đăng nhập ta cần click vào icon </w:t>
       </w:r>
       <w:r>
@@ -2757,7 +2712,6 @@
         <w:rPr>
           <w:noProof/>
         </w:rPr>
-        <w:lastRenderedPageBreak/>
         <w:drawing>
           <wp:inline distT="0" distB="0" distL="0" distR="0" wp14:anchorId="532A6738" wp14:editId="7D6A179C">
             <wp:extent cx="3188240" cy="2219960"/>
@@ -2776,7 +2730,7 @@
                     </pic:cNvPicPr>
                   </pic:nvPicPr>
                   <pic:blipFill>
-                    <a:blip r:embed="rId19">
+                    <a:blip r:embed="rId18">
                       <a:extLst>
                         <a:ext uri="{28A0092B-C50C-407E-A947-70E740481C1C}">
                           <a14:useLocalDpi xmlns:a14="http://schemas.microsoft.com/office/drawing/2010/main" val="0"/>
@@ -2868,7 +2822,7 @@
                     </pic:cNvPicPr>
                   </pic:nvPicPr>
                   <pic:blipFill>
-                    <a:blip r:embed="rId20">
+                    <a:blip r:embed="rId19">
                       <a:extLst>
                         <a:ext uri="{28A0092B-C50C-407E-A947-70E740481C1C}">
                           <a14:useLocalDpi xmlns:a14="http://schemas.microsoft.com/office/drawing/2010/main" val="0"/>
@@ -2908,12 +2862,6 @@
       <w:r>
         <w:t>Trang đăng ký tài khoản</w:t>
       </w:r>
-    </w:p>
-    <w:p>
-      <w:pPr>
-        <w:spacing w:line="264" w:lineRule="auto"/>
-        <w:jc w:val="left"/>
-      </w:pPr>
       <w:r>
         <w:br w:type="page"/>
       </w:r>
@@ -2950,7 +2898,7 @@
                     </pic:cNvPicPr>
                   </pic:nvPicPr>
                   <pic:blipFill>
-                    <a:blip r:embed="rId21" cstate="print">
+                    <a:blip r:embed="rId20" cstate="print">
                       <a:extLst>
                         <a:ext uri="{28A0092B-C50C-407E-A947-70E740481C1C}">
                           <a14:useLocalDpi xmlns:a14="http://schemas.microsoft.com/office/drawing/2010/main" val="0"/>
@@ -3017,7 +2965,7 @@
                     </pic:cNvPicPr>
                   </pic:nvPicPr>
                   <pic:blipFill>
-                    <a:blip r:embed="rId22" cstate="print">
+                    <a:blip r:embed="rId21" cstate="print">
                       <a:extLst>
                         <a:ext uri="{28A0092B-C50C-407E-A947-70E740481C1C}">
                           <a14:useLocalDpi xmlns:a14="http://schemas.microsoft.com/office/drawing/2010/main" val="0"/>
@@ -3091,7 +3039,7 @@
                     </pic:cNvPicPr>
                   </pic:nvPicPr>
                   <pic:blipFill>
-                    <a:blip r:embed="rId23">
+                    <a:blip r:embed="rId22">
                       <a:extLst>
                         <a:ext uri="{28A0092B-C50C-407E-A947-70E740481C1C}">
                           <a14:useLocalDpi xmlns:a14="http://schemas.microsoft.com/office/drawing/2010/main" val="0"/>
@@ -3194,7 +3142,7 @@
                     </pic:cNvPicPr>
                   </pic:nvPicPr>
                   <pic:blipFill>
-                    <a:blip r:embed="rId24">
+                    <a:blip r:embed="rId23">
                       <a:extLst>
                         <a:ext uri="{28A0092B-C50C-407E-A947-70E740481C1C}">
                           <a14:useLocalDpi xmlns:a14="http://schemas.microsoft.com/office/drawing/2010/main" val="0"/>
@@ -3247,7 +3195,7 @@
                     </pic:cNvPicPr>
                   </pic:nvPicPr>
                   <pic:blipFill>
-                    <a:blip r:embed="rId25" cstate="print">
+                    <a:blip r:embed="rId24" cstate="print">
                       <a:extLst>
                         <a:ext uri="{28A0092B-C50C-407E-A947-70E740481C1C}">
                           <a14:useLocalDpi xmlns:a14="http://schemas.microsoft.com/office/drawing/2010/main" val="0"/>
@@ -3316,7 +3264,7 @@
                     </pic:cNvPicPr>
                   </pic:nvPicPr>
                   <pic:blipFill>
-                    <a:blip r:embed="rId26" cstate="print">
+                    <a:blip r:embed="rId25" cstate="print">
                       <a:extLst>
                         <a:ext uri="{28A0092B-C50C-407E-A947-70E740481C1C}">
                           <a14:useLocalDpi xmlns:a14="http://schemas.microsoft.com/office/drawing/2010/main" val="0"/>
@@ -3399,7 +3347,7 @@
                     </pic:cNvPicPr>
                   </pic:nvPicPr>
                   <pic:blipFill>
-                    <a:blip r:embed="rId27">
+                    <a:blip r:embed="rId26">
                       <a:extLst>
                         <a:ext uri="{28A0092B-C50C-407E-A947-70E740481C1C}">
                           <a14:useLocalDpi xmlns:a14="http://schemas.microsoft.com/office/drawing/2010/main" val="0"/>
@@ -3490,7 +3438,7 @@
                     </pic:cNvPicPr>
                   </pic:nvPicPr>
                   <pic:blipFill>
-                    <a:blip r:embed="rId28">
+                    <a:blip r:embed="rId27">
                       <a:extLst>
                         <a:ext uri="{28A0092B-C50C-407E-A947-70E740481C1C}">
                           <a14:useLocalDpi xmlns:a14="http://schemas.microsoft.com/office/drawing/2010/main" val="0"/>
@@ -3567,7 +3515,7 @@
                     </pic:cNvPicPr>
                   </pic:nvPicPr>
                   <pic:blipFill>
-                    <a:blip r:embed="rId29">
+                    <a:blip r:embed="rId28">
                       <a:extLst>
                         <a:ext uri="{28A0092B-C50C-407E-A947-70E740481C1C}">
                           <a14:useLocalDpi xmlns:a14="http://schemas.microsoft.com/office/drawing/2010/main" val="0"/>
@@ -3604,7 +3552,13 @@
         <w:spacing w:line="264" w:lineRule="auto"/>
       </w:pPr>
       <w:r>
-        <w:t>Nếu bạn lỡ thực hiện thao tác trên và không còn ý định mua sản phẩm, nãy click vào icon sọt rác màu đỏ bên phải để xoá khỏi giỏ hàng. Và giỏ hàng sẽ trờ nên trống như trước.</w:t>
+        <w:t>Nếu bạn lỡ thực hiện thao tác trên và không còn ý định mua sản phẩm, nãy click vào icon sọt rác màu đỏ bên phải để xoá khỏi giỏ hàng. Và giỏ hàng sẽ t</w:t>
+      </w:r>
+      <w:r>
+        <w:t>rở</w:t>
+      </w:r>
+      <w:r>
+        <w:t xml:space="preserve"> nên trống như trước.</w:t>
       </w:r>
     </w:p>
     <w:p>
@@ -3634,7 +3588,7 @@
                     </pic:cNvPicPr>
                   </pic:nvPicPr>
                   <pic:blipFill>
-                    <a:blip r:embed="rId30">
+                    <a:blip r:embed="rId29">
                       <a:extLst>
                         <a:ext uri="{28A0092B-C50C-407E-A947-70E740481C1C}">
                           <a14:useLocalDpi xmlns:a14="http://schemas.microsoft.com/office/drawing/2010/main" val="0"/>
@@ -3750,7 +3704,7 @@
                     <pic:cNvPicPr/>
                   </pic:nvPicPr>
                   <pic:blipFill>
-                    <a:blip r:embed="rId31">
+                    <a:blip r:embed="rId30">
                       <a:extLst>
                         <a:ext uri="{28A0092B-C50C-407E-A947-70E740481C1C}">
                           <a14:useLocalDpi xmlns:a14="http://schemas.microsoft.com/office/drawing/2010/main" val="0"/>
@@ -3799,12 +3753,12 @@
       <w:r>
         <w:t xml:space="preserve">Để đăng nhập vào trang quản trị admin, ta cần vào đường link </w:t>
       </w:r>
-      <w:hyperlink r:id="rId32" w:history="1">
+      <w:hyperlink r:id="rId31" w:history="1">
         <w:r>
           <w:rPr>
             <w:rStyle w:val="Hyperlink"/>
           </w:rPr>
-          <w:t>http://localhost/Nhom420/Admin/</w:t>
+          <w:t>https://420group.000webhostapp.com/Admin</w:t>
         </w:r>
       </w:hyperlink>
     </w:p>
@@ -3834,7 +3788,7 @@
                     </pic:cNvPicPr>
                   </pic:nvPicPr>
                   <pic:blipFill>
-                    <a:blip r:embed="rId33">
+                    <a:blip r:embed="rId32">
                       <a:extLst>
                         <a:ext uri="{28A0092B-C50C-407E-A947-70E740481C1C}">
                           <a14:useLocalDpi xmlns:a14="http://schemas.microsoft.com/office/drawing/2010/main" val="0"/>
@@ -3923,7 +3877,7 @@
                     </pic:cNvPicPr>
                   </pic:nvPicPr>
                   <pic:blipFill>
-                    <a:blip r:embed="rId34" cstate="print">
+                    <a:blip r:embed="rId33" cstate="print">
                       <a:extLst>
                         <a:ext uri="{28A0092B-C50C-407E-A947-70E740481C1C}">
                           <a14:useLocalDpi xmlns:a14="http://schemas.microsoft.com/office/drawing/2010/main" val="0"/>
@@ -3991,7 +3945,7 @@
                     </pic:cNvPicPr>
                   </pic:nvPicPr>
                   <pic:blipFill>
-                    <a:blip r:embed="rId35" cstate="print">
+                    <a:blip r:embed="rId34" cstate="print">
                       <a:extLst>
                         <a:ext uri="{28A0092B-C50C-407E-A947-70E740481C1C}">
                           <a14:useLocalDpi xmlns:a14="http://schemas.microsoft.com/office/drawing/2010/main" val="0"/>
@@ -4060,7 +4014,7 @@
                     </pic:cNvPicPr>
                   </pic:nvPicPr>
                   <pic:blipFill>
-                    <a:blip r:embed="rId36" cstate="print">
+                    <a:blip r:embed="rId35" cstate="print">
                       <a:extLst>
                         <a:ext uri="{28A0092B-C50C-407E-A947-70E740481C1C}">
                           <a14:useLocalDpi xmlns:a14="http://schemas.microsoft.com/office/drawing/2010/main" val="0"/>
@@ -4146,7 +4100,7 @@
                     </pic:cNvPicPr>
                   </pic:nvPicPr>
                   <pic:blipFill>
-                    <a:blip r:embed="rId37">
+                    <a:blip r:embed="rId36">
                       <a:extLst>
                         <a:ext uri="{28A0092B-C50C-407E-A947-70E740481C1C}">
                           <a14:useLocalDpi xmlns:a14="http://schemas.microsoft.com/office/drawing/2010/main" val="0"/>
@@ -4245,7 +4199,7 @@
                     </pic:cNvPicPr>
                   </pic:nvPicPr>
                   <pic:blipFill>
-                    <a:blip r:embed="rId38">
+                    <a:blip r:embed="rId37">
                       <a:extLst>
                         <a:ext uri="{28A0092B-C50C-407E-A947-70E740481C1C}">
                           <a14:useLocalDpi xmlns:a14="http://schemas.microsoft.com/office/drawing/2010/main" val="0"/>
@@ -4316,10 +4270,10 @@
           <w:noProof/>
         </w:rPr>
         <w:drawing>
-          <wp:inline distT="0" distB="0" distL="0" distR="0" wp14:anchorId="450DCFFF" wp14:editId="30C7EAB7">
-            <wp:extent cx="5486400" cy="2806700"/>
-            <wp:effectExtent l="0" t="0" r="0" b="12700"/>
-            <wp:docPr id="23" name="Picture 23" descr="WebImage/Admin/Edit.PNG"/>
+          <wp:inline distT="0" distB="0" distL="0" distR="0" wp14:anchorId="0F60B3D4" wp14:editId="08FEC8CD">
+            <wp:extent cx="5486400" cy="3795395"/>
+            <wp:effectExtent l="0" t="0" r="0" b="0"/>
+            <wp:docPr id="27" name="Picture 27" descr="A screenshot of a social media post&#10;&#10;Description automatically generated"/>
             <wp:cNvGraphicFramePr>
               <a:graphicFrameLocks xmlns:a="http://schemas.openxmlformats.org/drawingml/2006/main" noChangeAspect="1"/>
             </wp:cNvGraphicFramePr>
@@ -4327,10 +4281,88 @@
               <a:graphicData uri="http://schemas.openxmlformats.org/drawingml/2006/picture">
                 <pic:pic xmlns:pic="http://schemas.openxmlformats.org/drawingml/2006/picture">
                   <pic:nvPicPr>
-                    <pic:cNvPr id="0" name="Picture 4" descr="WebImage/Admin/Edit.PNG"/>
-                    <pic:cNvPicPr>
-                      <a:picLocks noChangeAspect="1" noChangeArrowheads="1"/>
-                    </pic:cNvPicPr>
+                    <pic:cNvPr id="27" name="screencapture-420group-000webhostapp-Admin-EditProduct-2-2020-07-29-16_32_07.png"/>
+                    <pic:cNvPicPr/>
+                  </pic:nvPicPr>
+                  <pic:blipFill>
+                    <a:blip r:embed="rId38" cstate="print">
+                      <a:extLst>
+                        <a:ext uri="{28A0092B-C50C-407E-A947-70E740481C1C}">
+                          <a14:useLocalDpi xmlns:a14="http://schemas.microsoft.com/office/drawing/2010/main" val="0"/>
+                        </a:ext>
+                      </a:extLst>
+                    </a:blip>
+                    <a:stretch>
+                      <a:fillRect/>
+                    </a:stretch>
+                  </pic:blipFill>
+                  <pic:spPr>
+                    <a:xfrm>
+                      <a:off x="0" y="0"/>
+                      <a:ext cx="5486400" cy="3795395"/>
+                    </a:xfrm>
+                    <a:prstGeom prst="rect">
+                      <a:avLst/>
+                    </a:prstGeom>
+                  </pic:spPr>
+                </pic:pic>
+              </a:graphicData>
+            </a:graphic>
+          </wp:inline>
+        </w:drawing>
+      </w:r>
+    </w:p>
+    <w:p>
+      <w:pPr>
+        <w:spacing w:line="264" w:lineRule="auto"/>
+        <w:jc w:val="center"/>
+      </w:pPr>
+      <w:r>
+        <w:t>Sửa sản phẩm</w:t>
+      </w:r>
+    </w:p>
+    <w:p>
+      <w:pPr>
+        <w:pStyle w:val="Heading4"/>
+      </w:pPr>
+      <w:r>
+        <w:lastRenderedPageBreak/>
+        <w:t>Xoá</w:t>
+      </w:r>
+    </w:p>
+    <w:p>
+      <w:pPr>
+        <w:spacing w:line="264" w:lineRule="auto"/>
+      </w:pPr>
+      <w:r>
+        <w:t>Hoặc nếu bạn không muốn bán mặt hàng ấy nữa, click Icon “remove”</w:t>
+      </w:r>
+      <w:r>
+        <w:t>.</w:t>
+      </w:r>
+    </w:p>
+    <w:p>
+      <w:pPr>
+        <w:spacing w:line="264" w:lineRule="auto"/>
+      </w:pPr>
+      <w:r>
+        <w:rPr>
+          <w:noProof/>
+        </w:rPr>
+        <w:drawing>
+          <wp:inline distT="0" distB="0" distL="0" distR="0" wp14:anchorId="38BB71A3" wp14:editId="7C799B1B">
+            <wp:extent cx="5486400" cy="3317240"/>
+            <wp:effectExtent l="0" t="0" r="0" b="0"/>
+            <wp:docPr id="28" name="Picture 28" descr="A screenshot of a social media post&#10;&#10;Description automatically generated"/>
+            <wp:cNvGraphicFramePr>
+              <a:graphicFrameLocks xmlns:a="http://schemas.openxmlformats.org/drawingml/2006/main" noChangeAspect="1"/>
+            </wp:cNvGraphicFramePr>
+            <a:graphic xmlns:a="http://schemas.openxmlformats.org/drawingml/2006/main">
+              <a:graphicData uri="http://schemas.openxmlformats.org/drawingml/2006/picture">
+                <pic:pic xmlns:pic="http://schemas.openxmlformats.org/drawingml/2006/picture">
+                  <pic:nvPicPr>
+                    <pic:cNvPr id="28" name="screencapture-420group-000webhostapp-Admin-Product-2020-07-29-16_34_56.png"/>
+                    <pic:cNvPicPr/>
                   </pic:nvPicPr>
                   <pic:blipFill>
                     <a:blip r:embed="rId39" cstate="print">
@@ -4340,57 +4372,24 @@
                         </a:ext>
                       </a:extLst>
                     </a:blip>
-                    <a:srcRect/>
                     <a:stretch>
                       <a:fillRect/>
                     </a:stretch>
                   </pic:blipFill>
-                  <pic:spPr bwMode="auto">
+                  <pic:spPr>
                     <a:xfrm>
                       <a:off x="0" y="0"/>
-                      <a:ext cx="5486400" cy="2806700"/>
+                      <a:ext cx="5486400" cy="3317240"/>
                     </a:xfrm>
                     <a:prstGeom prst="rect">
                       <a:avLst/>
                     </a:prstGeom>
-                    <a:noFill/>
-                    <a:ln>
-                      <a:noFill/>
-                    </a:ln>
                   </pic:spPr>
                 </pic:pic>
               </a:graphicData>
             </a:graphic>
           </wp:inline>
         </w:drawing>
-      </w:r>
-    </w:p>
-    <w:p>
-      <w:pPr>
-        <w:spacing w:line="264" w:lineRule="auto"/>
-        <w:jc w:val="center"/>
-      </w:pPr>
-      <w:r>
-        <w:t>Sửa sản phẩm</w:t>
-      </w:r>
-    </w:p>
-    <w:p>
-      <w:pPr>
-        <w:pStyle w:val="Heading4"/>
-      </w:pPr>
-      <w:r>
-        <w:t>Xoá</w:t>
-      </w:r>
-    </w:p>
-    <w:p>
-      <w:pPr>
-        <w:spacing w:line="264" w:lineRule="auto"/>
-      </w:pPr>
-      <w:r>
-        <w:t>Hoặc nếu bạn không muốn bán mặt hàng ấy nữa, click Icon “remove”</w:t>
-      </w:r>
-      <w:r>
-        <w:t>.</w:t>
       </w:r>
       <w:r>
         <w:br w:type="page"/>
